--- a/Project.docx
+++ b/Project.docx
@@ -30,7 +30,31 @@
           <w:sz w:val="48"/>
           <w:szCs w:val="48"/>
         </w:rPr>
-        <w:t>Machine Learning Engineer Nanodegree</w:t>
+        <w:t>Machine Learning</w:t>
+      </w:r>
+      <w:r>
+        <w:rPr>
+          <w:rFonts w:ascii="Segoe UI" w:eastAsia="Times New Roman" w:hAnsi="Segoe UI" w:cs="Segoe UI"/>
+          <w:b/>
+          <w:bCs/>
+          <w:color w:val="24292E"/>
+          <w:kern w:val="36"/>
+          <w:sz w:val="48"/>
+          <w:szCs w:val="48"/>
+        </w:rPr>
+        <w:t xml:space="preserve"> C</w:t>
+      </w:r>
+      <w:r>
+        <w:rPr>
+          <w:rFonts w:ascii="Segoe UI" w:eastAsia="Times New Roman" w:hAnsi="Segoe UI" w:cs="Segoe UI"/>
+          <w:b/>
+          <w:bCs/>
+          <w:color w:val="24292E"/>
+          <w:kern w:val="36"/>
+          <w:sz w:val="48"/>
+          <w:szCs w:val="48"/>
+        </w:rPr>
+        <w:t>onvolutional Neural Network For Dog Breed Classification</w:t>
       </w:r>
     </w:p>
     <w:p>
@@ -98,16 +122,16 @@
           <w:sz w:val="24"/>
           <w:szCs w:val="24"/>
         </w:rPr>
-        <w:t>January</w:t>
-      </w:r>
-      <w:r>
-        <w:rPr>
-          <w:rFonts w:ascii="Segoe UI" w:eastAsia="Times New Roman" w:hAnsi="Segoe UI" w:cs="Segoe UI"/>
-          <w:color w:val="24292E"/>
-          <w:sz w:val="24"/>
-          <w:szCs w:val="24"/>
-        </w:rPr>
-        <w:t xml:space="preserve"> 31, 20</w:t>
+        <w:t>February</w:t>
+      </w:r>
+      <w:r>
+        <w:rPr>
+          <w:rFonts w:ascii="Segoe UI" w:eastAsia="Times New Roman" w:hAnsi="Segoe UI" w:cs="Segoe UI"/>
+          <w:color w:val="24292E"/>
+          <w:sz w:val="24"/>
+          <w:szCs w:val="24"/>
+        </w:rPr>
+        <w:t>, 20</w:t>
       </w:r>
       <w:r>
         <w:rPr>
@@ -264,6 +288,7 @@
           <w:sz w:val="24"/>
           <w:szCs w:val="24"/>
         </w:rPr>
+        <w:lastRenderedPageBreak/>
         <w:t xml:space="preserve"> </w:t>
       </w:r>
     </w:p>
@@ -285,38 +310,78 @@
           <w:sz w:val="24"/>
           <w:szCs w:val="24"/>
         </w:rPr>
-        <w:lastRenderedPageBreak/>
         <w:t>Since that healthcare problem is “solved” barring the obstacles of regulation, we do have one that is quite similar, yet more fun: dog breed classification! We seek to classify pictures of dogs into one of 133 dog breeds in our data. This problem is less abstract than classifying skin lesions, but can have practical application at a veterinary office, provide useful learnings, or a fun application (which is our intent). This paper is not one to be nominated for a Nobel prize, but can be applied to thousands of similar problems in different domains, that perhaps collectively aid mankind.</w:t>
       </w:r>
+      <w:r>
+        <w:rPr>
+          <w:rFonts w:ascii="Segoe UI" w:eastAsia="Times New Roman" w:hAnsi="Segoe UI" w:cs="Segoe UI"/>
+          <w:color w:val="24292E"/>
+          <w:sz w:val="24"/>
+          <w:szCs w:val="24"/>
+        </w:rPr>
+        <w:t xml:space="preserve"> </w:t>
+      </w:r>
+      <w:r>
+        <w:rPr>
+          <w:rFonts w:ascii="Segoe UI" w:eastAsia="Times New Roman" w:hAnsi="Segoe UI" w:cs="Segoe UI"/>
+          <w:color w:val="24292E"/>
+          <w:sz w:val="24"/>
+          <w:szCs w:val="24"/>
+        </w:rPr>
+        <w:t xml:space="preserve">Is this an easy problem? Can you tell whether this is a Komondor or an Old English Sheepdog? </w:t>
+      </w:r>
     </w:p>
     <w:p>
       <w:pPr>
         <w:shd w:val="clear" w:color="auto" w:fill="FFFFFF"/>
         <w:spacing w:after="240" w:line="240" w:lineRule="auto"/>
-        <w:rPr>
-          <w:rFonts w:ascii="Segoe UI" w:eastAsia="Times New Roman" w:hAnsi="Segoe UI" w:cs="Segoe UI"/>
-          <w:color w:val="FF0000"/>
-          <w:sz w:val="24"/>
-          <w:szCs w:val="24"/>
-        </w:rPr>
-      </w:pPr>
-      <w:r>
-        <w:rPr>
-          <w:rFonts w:ascii="Segoe UI" w:eastAsia="Times New Roman" w:hAnsi="Segoe UI" w:cs="Segoe UI"/>
-          <w:color w:val="24292E"/>
-          <w:sz w:val="24"/>
-          <w:szCs w:val="24"/>
-        </w:rPr>
-        <w:t xml:space="preserve"> </w:t>
-      </w:r>
-      <w:r>
-        <w:rPr>
-          <w:rFonts w:ascii="Segoe UI" w:eastAsia="Times New Roman" w:hAnsi="Segoe UI" w:cs="Segoe UI"/>
-          <w:color w:val="FF0000"/>
-          <w:sz w:val="24"/>
-          <w:szCs w:val="24"/>
-        </w:rPr>
-        <w:t>ADD IMAGES</w:t>
+        <w:jc w:val="center"/>
+        <w:rPr>
+          <w:rFonts w:ascii="Segoe UI" w:eastAsia="Times New Roman" w:hAnsi="Segoe UI" w:cs="Segoe UI"/>
+          <w:color w:val="24292E"/>
+          <w:sz w:val="24"/>
+          <w:szCs w:val="24"/>
+        </w:rPr>
+      </w:pPr>
+      <w:r>
+        <w:rPr>
+          <w:noProof/>
+        </w:rPr>
+        <w:drawing>
+          <wp:inline distT="0" distB="0" distL="0" distR="0" wp14:anchorId="241F714F" wp14:editId="654A9D9E">
+            <wp:extent cx="3945988" cy="2287530"/>
+            <wp:effectExtent l="0" t="0" r="0" b="0"/>
+            <wp:docPr id="1" name="Picture 1"/>
+            <wp:cNvGraphicFramePr>
+              <a:graphicFrameLocks xmlns:a="http://schemas.openxmlformats.org/drawingml/2006/main" noChangeAspect="1"/>
+            </wp:cNvGraphicFramePr>
+            <a:graphic xmlns:a="http://schemas.openxmlformats.org/drawingml/2006/main">
+              <a:graphicData uri="http://schemas.openxmlformats.org/drawingml/2006/picture">
+                <pic:pic xmlns:pic="http://schemas.openxmlformats.org/drawingml/2006/picture">
+                  <pic:nvPicPr>
+                    <pic:cNvPr id="1" name=""/>
+                    <pic:cNvPicPr/>
+                  </pic:nvPicPr>
+                  <pic:blipFill>
+                    <a:blip r:embed="rId7"/>
+                    <a:stretch>
+                      <a:fillRect/>
+                    </a:stretch>
+                  </pic:blipFill>
+                  <pic:spPr>
+                    <a:xfrm>
+                      <a:off x="0" y="0"/>
+                      <a:ext cx="4039269" cy="2341606"/>
+                    </a:xfrm>
+                    <a:prstGeom prst="rect">
+                      <a:avLst/>
+                    </a:prstGeom>
+                  </pic:spPr>
+                </pic:pic>
+              </a:graphicData>
+            </a:graphic>
+          </wp:inline>
+        </w:drawing>
       </w:r>
     </w:p>
     <w:p>
@@ -348,6 +413,322 @@
     <w:p>
       <w:pPr>
         <w:shd w:val="clear" w:color="auto" w:fill="FFFFFF"/>
+        <w:spacing w:after="240" w:line="240" w:lineRule="auto"/>
+        <w:rPr>
+          <w:rFonts w:ascii="Segoe UI" w:eastAsia="Times New Roman" w:hAnsi="Segoe UI" w:cs="Segoe UI"/>
+          <w:color w:val="24292E"/>
+          <w:sz w:val="24"/>
+          <w:szCs w:val="24"/>
+        </w:rPr>
+      </w:pPr>
+      <w:r>
+        <w:rPr>
+          <w:rFonts w:ascii="Segoe UI" w:eastAsia="Times New Roman" w:hAnsi="Segoe UI" w:cs="Segoe UI"/>
+          <w:color w:val="24292E"/>
+          <w:sz w:val="24"/>
+          <w:szCs w:val="24"/>
+        </w:rPr>
+        <w:t>The aim is to accurately detect a dog in an image and predict the breed of that dog, based on 133 classes. This is accomplished in three parts – separate algorithms that determine whether (1) a dog is in an image (2) or a human is in an image and (3) what dog breed is predicted for the image.  Our main focus will be on (3)</w:t>
+      </w:r>
+      <w:r>
+        <w:rPr>
+          <w:rFonts w:ascii="Segoe UI" w:eastAsia="Times New Roman" w:hAnsi="Segoe UI" w:cs="Segoe UI"/>
+          <w:color w:val="24292E"/>
+          <w:sz w:val="24"/>
+          <w:szCs w:val="24"/>
+        </w:rPr>
+        <w:t>.</w:t>
+      </w:r>
+    </w:p>
+    <w:p>
+      <w:pPr>
+        <w:shd w:val="clear" w:color="auto" w:fill="FFFFFF"/>
+        <w:spacing w:after="240" w:line="240" w:lineRule="auto"/>
+        <w:rPr>
+          <w:rFonts w:ascii="Segoe UI" w:eastAsia="Times New Roman" w:hAnsi="Segoe UI" w:cs="Segoe UI"/>
+          <w:color w:val="24292E"/>
+          <w:sz w:val="24"/>
+          <w:szCs w:val="24"/>
+        </w:rPr>
+      </w:pPr>
+      <w:r>
+        <w:rPr>
+          <w:rFonts w:ascii="Segoe UI" w:eastAsia="Times New Roman" w:hAnsi="Segoe UI" w:cs="Segoe UI"/>
+          <w:color w:val="24292E"/>
+          <w:sz w:val="24"/>
+          <w:szCs w:val="24"/>
+        </w:rPr>
+        <w:t xml:space="preserve">The final </w:t>
+      </w:r>
+      <w:r>
+        <w:rPr>
+          <w:rFonts w:ascii="Segoe UI" w:eastAsia="Times New Roman" w:hAnsi="Segoe UI" w:cs="Segoe UI"/>
+          <w:color w:val="24292E"/>
+          <w:sz w:val="24"/>
+          <w:szCs w:val="24"/>
+        </w:rPr>
+        <w:t xml:space="preserve">application will be deployed, and use these algorithms in combination, similar to the following flow chart. </w:t>
+      </w:r>
+    </w:p>
+    <w:p>
+      <w:pPr>
+        <w:shd w:val="clear" w:color="auto" w:fill="FFFFFF"/>
+        <w:spacing w:after="240" w:line="240" w:lineRule="auto"/>
+        <w:rPr>
+          <w:rFonts w:ascii="Segoe UI" w:eastAsia="Times New Roman" w:hAnsi="Segoe UI" w:cs="Segoe UI"/>
+          <w:color w:val="24292E"/>
+          <w:sz w:val="24"/>
+          <w:szCs w:val="24"/>
+        </w:rPr>
+      </w:pPr>
+      <w:r>
+        <w:rPr>
+          <w:noProof/>
+        </w:rPr>
+        <w:lastRenderedPageBreak/>
+        <w:drawing>
+          <wp:inline distT="0" distB="0" distL="0" distR="0" wp14:anchorId="2F73F547" wp14:editId="232EA1C1">
+            <wp:extent cx="5943600" cy="2755266"/>
+            <wp:effectExtent l="0" t="0" r="0" b="6985"/>
+            <wp:docPr id="4" name="Picture 4"/>
+            <wp:cNvGraphicFramePr>
+              <a:graphicFrameLocks xmlns:a="http://schemas.openxmlformats.org/drawingml/2006/main" noChangeAspect="1"/>
+            </wp:cNvGraphicFramePr>
+            <a:graphic xmlns:a="http://schemas.openxmlformats.org/drawingml/2006/main">
+              <a:graphicData uri="http://schemas.openxmlformats.org/drawingml/2006/picture">
+                <pic:pic xmlns:pic="http://schemas.openxmlformats.org/drawingml/2006/picture">
+                  <pic:nvPicPr>
+                    <pic:cNvPr id="1" name=""/>
+                    <pic:cNvPicPr/>
+                  </pic:nvPicPr>
+                  <pic:blipFill>
+                    <a:blip r:embed="rId8"/>
+                    <a:stretch>
+                      <a:fillRect/>
+                    </a:stretch>
+                  </pic:blipFill>
+                  <pic:spPr>
+                    <a:xfrm>
+                      <a:off x="0" y="0"/>
+                      <a:ext cx="6121101" cy="2837550"/>
+                    </a:xfrm>
+                    <a:prstGeom prst="rect">
+                      <a:avLst/>
+                    </a:prstGeom>
+                  </pic:spPr>
+                </pic:pic>
+              </a:graphicData>
+            </a:graphic>
+          </wp:inline>
+        </w:drawing>
+      </w:r>
+    </w:p>
+    <w:p>
+      <w:pPr>
+        <w:shd w:val="clear" w:color="auto" w:fill="FFFFFF"/>
+        <w:spacing w:after="240" w:line="240" w:lineRule="auto"/>
+        <w:rPr>
+          <w:rFonts w:ascii="Segoe UI" w:eastAsia="Times New Roman" w:hAnsi="Segoe UI" w:cs="Segoe UI"/>
+          <w:color w:val="24292E"/>
+          <w:sz w:val="24"/>
+          <w:szCs w:val="24"/>
+        </w:rPr>
+      </w:pPr>
+      <w:r>
+        <w:rPr>
+          <w:rFonts w:ascii="Segoe UI" w:eastAsia="Times New Roman" w:hAnsi="Segoe UI" w:cs="Segoe UI"/>
+          <w:color w:val="24292E"/>
+          <w:sz w:val="24"/>
+          <w:szCs w:val="24"/>
+        </w:rPr>
+        <w:t xml:space="preserve">The general framework of the project follows these steps, and iteratively through multiple models as defined in the problem statement. These steps are as follows: </w:t>
+      </w:r>
+    </w:p>
+    <w:p>
+      <w:pPr>
+        <w:pStyle w:val="ListParagraph"/>
+        <w:numPr>
+          <w:ilvl w:val="0"/>
+          <w:numId w:val="18"/>
+        </w:numPr>
+        <w:shd w:val="clear" w:color="auto" w:fill="FFFFFF"/>
+        <w:spacing w:after="240" w:line="240" w:lineRule="auto"/>
+        <w:rPr>
+          <w:rFonts w:ascii="Segoe UI" w:eastAsia="Times New Roman" w:hAnsi="Segoe UI" w:cs="Segoe UI"/>
+          <w:color w:val="24292E"/>
+          <w:sz w:val="24"/>
+          <w:szCs w:val="24"/>
+        </w:rPr>
+      </w:pPr>
+      <w:r>
+        <w:rPr>
+          <w:rFonts w:ascii="Segoe UI" w:eastAsia="Times New Roman" w:hAnsi="Segoe UI" w:cs="Segoe UI"/>
+          <w:color w:val="24292E"/>
+          <w:sz w:val="24"/>
+          <w:szCs w:val="24"/>
+        </w:rPr>
+        <w:t>Retrieve Input Data</w:t>
+      </w:r>
+    </w:p>
+    <w:p>
+      <w:pPr>
+        <w:pStyle w:val="ListParagraph"/>
+        <w:numPr>
+          <w:ilvl w:val="0"/>
+          <w:numId w:val="18"/>
+        </w:numPr>
+        <w:shd w:val="clear" w:color="auto" w:fill="FFFFFF"/>
+        <w:spacing w:after="240" w:line="240" w:lineRule="auto"/>
+        <w:rPr>
+          <w:rFonts w:ascii="Segoe UI" w:eastAsia="Times New Roman" w:hAnsi="Segoe UI" w:cs="Segoe UI"/>
+          <w:color w:val="24292E"/>
+          <w:sz w:val="24"/>
+          <w:szCs w:val="24"/>
+        </w:rPr>
+      </w:pPr>
+      <w:r>
+        <w:rPr>
+          <w:rFonts w:ascii="Segoe UI" w:eastAsia="Times New Roman" w:hAnsi="Segoe UI" w:cs="Segoe UI"/>
+          <w:color w:val="24292E"/>
+          <w:sz w:val="24"/>
+          <w:szCs w:val="24"/>
+        </w:rPr>
+        <w:t>Clean and Explore</w:t>
+      </w:r>
+    </w:p>
+    <w:p>
+      <w:pPr>
+        <w:pStyle w:val="ListParagraph"/>
+        <w:numPr>
+          <w:ilvl w:val="0"/>
+          <w:numId w:val="18"/>
+        </w:numPr>
+        <w:shd w:val="clear" w:color="auto" w:fill="FFFFFF"/>
+        <w:spacing w:after="240" w:line="240" w:lineRule="auto"/>
+        <w:rPr>
+          <w:rFonts w:ascii="Segoe UI" w:eastAsia="Times New Roman" w:hAnsi="Segoe UI" w:cs="Segoe UI"/>
+          <w:color w:val="24292E"/>
+          <w:sz w:val="24"/>
+          <w:szCs w:val="24"/>
+        </w:rPr>
+      </w:pPr>
+      <w:r>
+        <w:rPr>
+          <w:rFonts w:ascii="Segoe UI" w:eastAsia="Times New Roman" w:hAnsi="Segoe UI" w:cs="Segoe UI"/>
+          <w:color w:val="24292E"/>
+          <w:sz w:val="24"/>
+          <w:szCs w:val="24"/>
+        </w:rPr>
+        <w:t>Prepare/Transform</w:t>
+      </w:r>
+    </w:p>
+    <w:p>
+      <w:pPr>
+        <w:pStyle w:val="ListParagraph"/>
+        <w:numPr>
+          <w:ilvl w:val="0"/>
+          <w:numId w:val="18"/>
+        </w:numPr>
+        <w:shd w:val="clear" w:color="auto" w:fill="FFFFFF"/>
+        <w:spacing w:after="240" w:line="240" w:lineRule="auto"/>
+        <w:rPr>
+          <w:rFonts w:ascii="Segoe UI" w:eastAsia="Times New Roman" w:hAnsi="Segoe UI" w:cs="Segoe UI"/>
+          <w:color w:val="24292E"/>
+          <w:sz w:val="24"/>
+          <w:szCs w:val="24"/>
+        </w:rPr>
+      </w:pPr>
+      <w:r>
+        <w:rPr>
+          <w:rFonts w:ascii="Segoe UI" w:eastAsia="Times New Roman" w:hAnsi="Segoe UI" w:cs="Segoe UI"/>
+          <w:color w:val="24292E"/>
+          <w:sz w:val="24"/>
+          <w:szCs w:val="24"/>
+        </w:rPr>
+        <w:t>Develop/Train Model</w:t>
+      </w:r>
+    </w:p>
+    <w:p>
+      <w:pPr>
+        <w:pStyle w:val="ListParagraph"/>
+        <w:numPr>
+          <w:ilvl w:val="0"/>
+          <w:numId w:val="18"/>
+        </w:numPr>
+        <w:shd w:val="clear" w:color="auto" w:fill="FFFFFF"/>
+        <w:spacing w:after="240" w:line="240" w:lineRule="auto"/>
+        <w:rPr>
+          <w:rFonts w:ascii="Segoe UI" w:eastAsia="Times New Roman" w:hAnsi="Segoe UI" w:cs="Segoe UI"/>
+          <w:color w:val="24292E"/>
+          <w:sz w:val="24"/>
+          <w:szCs w:val="24"/>
+        </w:rPr>
+      </w:pPr>
+      <w:r>
+        <w:rPr>
+          <w:rFonts w:ascii="Segoe UI" w:eastAsia="Times New Roman" w:hAnsi="Segoe UI" w:cs="Segoe UI"/>
+          <w:color w:val="24292E"/>
+          <w:sz w:val="24"/>
+          <w:szCs w:val="24"/>
+        </w:rPr>
+        <w:t>Validate/Evaluate Model</w:t>
+      </w:r>
+    </w:p>
+    <w:p>
+      <w:pPr>
+        <w:pStyle w:val="ListParagraph"/>
+        <w:numPr>
+          <w:ilvl w:val="0"/>
+          <w:numId w:val="18"/>
+        </w:numPr>
+        <w:shd w:val="clear" w:color="auto" w:fill="FFFFFF"/>
+        <w:spacing w:after="240" w:line="240" w:lineRule="auto"/>
+        <w:rPr>
+          <w:rFonts w:ascii="Segoe UI" w:eastAsia="Times New Roman" w:hAnsi="Segoe UI" w:cs="Segoe UI"/>
+          <w:color w:val="24292E"/>
+          <w:sz w:val="24"/>
+          <w:szCs w:val="24"/>
+        </w:rPr>
+      </w:pPr>
+      <w:r>
+        <w:rPr>
+          <w:rFonts w:ascii="Segoe UI" w:eastAsia="Times New Roman" w:hAnsi="Segoe UI" w:cs="Segoe UI"/>
+          <w:color w:val="24292E"/>
+          <w:sz w:val="24"/>
+          <w:szCs w:val="24"/>
+        </w:rPr>
+        <w:t>Deploy to Production</w:t>
+      </w:r>
+    </w:p>
+    <w:p>
+      <w:pPr>
+        <w:pStyle w:val="ListParagraph"/>
+        <w:numPr>
+          <w:ilvl w:val="0"/>
+          <w:numId w:val="18"/>
+        </w:numPr>
+        <w:shd w:val="clear" w:color="auto" w:fill="FFFFFF"/>
+        <w:spacing w:after="240" w:line="240" w:lineRule="auto"/>
+        <w:rPr>
+          <w:rFonts w:ascii="Segoe UI" w:eastAsia="Times New Roman" w:hAnsi="Segoe UI" w:cs="Segoe UI"/>
+          <w:color w:val="24292E"/>
+          <w:sz w:val="24"/>
+          <w:szCs w:val="24"/>
+        </w:rPr>
+      </w:pPr>
+      <w:r>
+        <w:rPr>
+          <w:rFonts w:ascii="Segoe UI" w:eastAsia="Times New Roman" w:hAnsi="Segoe UI" w:cs="Segoe UI"/>
+          <w:color w:val="24292E"/>
+          <w:sz w:val="24"/>
+          <w:szCs w:val="24"/>
+        </w:rPr>
+        <w:t>Monitor and Update Model &amp; Date [7]</w:t>
+      </w:r>
+    </w:p>
+    <w:p>
+      <w:pPr>
+        <w:shd w:val="clear" w:color="auto" w:fill="FFFFFF"/>
         <w:spacing w:before="360" w:after="240" w:line="240" w:lineRule="auto"/>
         <w:outlineLvl w:val="2"/>
         <w:rPr>
@@ -365,10 +746,10 @@
           <w:b/>
           <w:bCs/>
           <w:color w:val="24292E"/>
-          <w:sz w:val="24"/>
-          <w:szCs w:val="24"/>
-        </w:rPr>
-        <w:t>Pr</w:t>
+          <w:sz w:val="30"/>
+          <w:szCs w:val="30"/>
+        </w:rPr>
+        <w:t xml:space="preserve">Evaluation </w:t>
       </w:r>
       <w:r>
         <w:rPr>
@@ -376,10 +757,280 @@
           <w:b/>
           <w:bCs/>
           <w:color w:val="24292E"/>
-          <w:sz w:val="24"/>
-          <w:szCs w:val="24"/>
-        </w:rPr>
-        <w:t>oblem</w:t>
+          <w:sz w:val="30"/>
+          <w:szCs w:val="30"/>
+        </w:rPr>
+        <w:t>Metrics</w:t>
+      </w:r>
+    </w:p>
+    <w:p>
+      <w:pPr>
+        <w:shd w:val="clear" w:color="auto" w:fill="FFFFFF"/>
+        <w:spacing w:after="240" w:line="240" w:lineRule="auto"/>
+        <w:rPr>
+          <w:rFonts w:ascii="Segoe UI" w:eastAsia="Times New Roman" w:hAnsi="Segoe UI" w:cs="Segoe UI"/>
+          <w:color w:val="24292E"/>
+          <w:sz w:val="24"/>
+          <w:szCs w:val="24"/>
+        </w:rPr>
+      </w:pPr>
+      <w:r>
+        <w:rPr>
+          <w:rFonts w:ascii="Segoe UI" w:eastAsia="Times New Roman" w:hAnsi="Segoe UI" w:cs="Segoe UI"/>
+          <w:color w:val="24292E"/>
+          <w:sz w:val="24"/>
+          <w:szCs w:val="24"/>
+        </w:rPr>
+        <w:t xml:space="preserve">Both the benchmark and solution model(s) will be evaluated for accuracy (select correct dog breed class or not) using cross categorical entropy. Compared to MAE and other metrics, cross categorical entropy has been noted to allow better training with more complex datasets, and more generalizable results. [6]  </w:t>
+      </w:r>
+    </w:p>
+    <w:p>
+      <w:pPr>
+        <w:shd w:val="clear" w:color="auto" w:fill="FFFFFF"/>
+        <w:spacing w:after="240" w:line="240" w:lineRule="auto"/>
+        <w:rPr>
+          <w:rFonts w:ascii="Segoe UI" w:eastAsia="Times New Roman" w:hAnsi="Segoe UI" w:cs="Segoe UI"/>
+          <w:color w:val="24292E"/>
+          <w:sz w:val="24"/>
+          <w:szCs w:val="24"/>
+        </w:rPr>
+      </w:pPr>
+      <w:r>
+        <w:rPr>
+          <w:rFonts w:ascii="Segoe UI" w:eastAsia="Times New Roman" w:hAnsi="Segoe UI" w:cs="Segoe UI"/>
+          <w:color w:val="24292E"/>
+          <w:sz w:val="24"/>
+          <w:szCs w:val="24"/>
+        </w:rPr>
+        <w:t xml:space="preserve">Since this is a </w:t>
+      </w:r>
+      <w:r>
+        <w:rPr>
+          <w:rFonts w:ascii="Segoe UI" w:eastAsia="Times New Roman" w:hAnsi="Segoe UI" w:cs="Segoe UI"/>
+          <w:color w:val="24292E"/>
+          <w:sz w:val="24"/>
+          <w:szCs w:val="24"/>
+        </w:rPr>
+        <w:t>m</w:t>
+      </w:r>
+      <w:r>
+        <w:rPr>
+          <w:rFonts w:ascii="Segoe UI" w:eastAsia="Times New Roman" w:hAnsi="Segoe UI" w:cs="Segoe UI"/>
+          <w:color w:val="24292E"/>
+          <w:sz w:val="24"/>
+          <w:szCs w:val="24"/>
+        </w:rPr>
+        <w:t>ulti-</w:t>
+      </w:r>
+      <w:r>
+        <w:rPr>
+          <w:rFonts w:ascii="Segoe UI" w:eastAsia="Times New Roman" w:hAnsi="Segoe UI" w:cs="Segoe UI"/>
+          <w:color w:val="24292E"/>
+          <w:sz w:val="24"/>
+          <w:szCs w:val="24"/>
+        </w:rPr>
+        <w:t>l</w:t>
+      </w:r>
+      <w:r>
+        <w:rPr>
+          <w:rFonts w:ascii="Segoe UI" w:eastAsia="Times New Roman" w:hAnsi="Segoe UI" w:cs="Segoe UI"/>
+          <w:color w:val="24292E"/>
+          <w:sz w:val="24"/>
+          <w:szCs w:val="24"/>
+        </w:rPr>
+        <w:t xml:space="preserve">abel </w:t>
+      </w:r>
+      <w:r>
+        <w:rPr>
+          <w:rFonts w:ascii="Segoe UI" w:eastAsia="Times New Roman" w:hAnsi="Segoe UI" w:cs="Segoe UI"/>
+          <w:color w:val="24292E"/>
+          <w:sz w:val="24"/>
+          <w:szCs w:val="24"/>
+        </w:rPr>
+        <w:t>c</w:t>
+      </w:r>
+      <w:r>
+        <w:rPr>
+          <w:rFonts w:ascii="Segoe UI" w:eastAsia="Times New Roman" w:hAnsi="Segoe UI" w:cs="Segoe UI"/>
+          <w:color w:val="24292E"/>
+          <w:sz w:val="24"/>
+          <w:szCs w:val="24"/>
+        </w:rPr>
+        <w:t>lassification</w:t>
+      </w:r>
+      <w:r>
+        <w:rPr>
+          <w:rFonts w:ascii="Segoe UI" w:eastAsia="Times New Roman" w:hAnsi="Segoe UI" w:cs="Segoe UI"/>
+          <w:color w:val="24292E"/>
+          <w:sz w:val="24"/>
+          <w:szCs w:val="24"/>
+        </w:rPr>
+        <w:t xml:space="preserve"> </w:t>
+      </w:r>
+      <w:r>
+        <w:rPr>
+          <w:rFonts w:ascii="Segoe UI" w:eastAsia="Times New Roman" w:hAnsi="Segoe UI" w:cs="Segoe UI"/>
+          <w:color w:val="24292E"/>
+          <w:sz w:val="24"/>
+          <w:szCs w:val="24"/>
+        </w:rPr>
+        <w:t>problem in which only one predicted class is allowed as an output, so we will use categorical cross-entropy for this type of problem. C</w:t>
+      </w:r>
+      <w:r>
+        <w:rPr>
+          <w:rFonts w:ascii="Segoe UI" w:eastAsia="Times New Roman" w:hAnsi="Segoe UI" w:cs="Segoe UI"/>
+          <w:color w:val="24292E"/>
+          <w:sz w:val="24"/>
+          <w:szCs w:val="24"/>
+        </w:rPr>
+        <w:t>ategorical cross-entropy</w:t>
+      </w:r>
+      <w:r>
+        <w:rPr>
+          <w:rFonts w:ascii="Segoe UI" w:eastAsia="Times New Roman" w:hAnsi="Segoe UI" w:cs="Segoe UI"/>
+          <w:color w:val="24292E"/>
+          <w:sz w:val="24"/>
+          <w:szCs w:val="24"/>
+        </w:rPr>
+        <w:t xml:space="preserve"> </w:t>
+      </w:r>
+      <w:r>
+        <w:rPr>
+          <w:rFonts w:ascii="Segoe UI" w:eastAsia="Times New Roman" w:hAnsi="Segoe UI" w:cs="Segoe UI"/>
+          <w:color w:val="24292E"/>
+          <w:sz w:val="24"/>
+          <w:szCs w:val="24"/>
+        </w:rPr>
+        <w:t xml:space="preserve">loss takes into account the groundtruth and CNN score for each class (133 dogs), with the application of the </w:t>
+      </w:r>
+      <w:r>
+        <w:rPr>
+          <w:rFonts w:ascii="Segoe UI" w:eastAsia="Times New Roman" w:hAnsi="Segoe UI" w:cs="Segoe UI"/>
+          <w:color w:val="24292E"/>
+          <w:sz w:val="24"/>
+          <w:szCs w:val="24"/>
+        </w:rPr>
+        <w:t>SoftMax</w:t>
+      </w:r>
+      <w:r>
+        <w:rPr>
+          <w:rFonts w:ascii="Segoe UI" w:eastAsia="Times New Roman" w:hAnsi="Segoe UI" w:cs="Segoe UI"/>
+          <w:color w:val="24292E"/>
+          <w:sz w:val="24"/>
+          <w:szCs w:val="24"/>
+        </w:rPr>
+        <w:t xml:space="preserve"> function. The following depicts our loss function applied using pytorch built in functions. [11]</w:t>
+      </w:r>
+    </w:p>
+    <w:p>
+      <w:pPr>
+        <w:shd w:val="clear" w:color="auto" w:fill="FFFFFF"/>
+        <w:spacing w:after="240" w:line="240" w:lineRule="auto"/>
+        <w:jc w:val="center"/>
+        <w:rPr>
+          <w:rFonts w:ascii="Segoe UI" w:eastAsia="Times New Roman" w:hAnsi="Segoe UI" w:cs="Segoe UI"/>
+          <w:color w:val="24292E"/>
+          <w:sz w:val="24"/>
+          <w:szCs w:val="24"/>
+        </w:rPr>
+      </w:pPr>
+      <w:r>
+        <w:rPr>
+          <w:noProof/>
+        </w:rPr>
+        <w:lastRenderedPageBreak/>
+        <w:drawing>
+          <wp:inline distT="0" distB="0" distL="0" distR="0" wp14:anchorId="6A62A30A" wp14:editId="0088A9B2">
+            <wp:extent cx="4354717" cy="1553927"/>
+            <wp:effectExtent l="0" t="0" r="8255" b="8255"/>
+            <wp:docPr id="5" name="Picture 5"/>
+            <wp:cNvGraphicFramePr>
+              <a:graphicFrameLocks xmlns:a="http://schemas.openxmlformats.org/drawingml/2006/main" noChangeAspect="1"/>
+            </wp:cNvGraphicFramePr>
+            <a:graphic xmlns:a="http://schemas.openxmlformats.org/drawingml/2006/main">
+              <a:graphicData uri="http://schemas.openxmlformats.org/drawingml/2006/picture">
+                <pic:pic xmlns:pic="http://schemas.openxmlformats.org/drawingml/2006/picture">
+                  <pic:nvPicPr>
+                    <pic:cNvPr id="1" name=""/>
+                    <pic:cNvPicPr/>
+                  </pic:nvPicPr>
+                  <pic:blipFill>
+                    <a:blip r:embed="rId9"/>
+                    <a:stretch>
+                      <a:fillRect/>
+                    </a:stretch>
+                  </pic:blipFill>
+                  <pic:spPr>
+                    <a:xfrm>
+                      <a:off x="0" y="0"/>
+                      <a:ext cx="4403239" cy="1571241"/>
+                    </a:xfrm>
+                    <a:prstGeom prst="rect">
+                      <a:avLst/>
+                    </a:prstGeom>
+                  </pic:spPr>
+                </pic:pic>
+              </a:graphicData>
+            </a:graphic>
+          </wp:inline>
+        </w:drawing>
+      </w:r>
+    </w:p>
+    <w:p>
+      <w:pPr>
+        <w:shd w:val="clear" w:color="auto" w:fill="FFFFFF"/>
+        <w:spacing w:after="240" w:line="240" w:lineRule="auto"/>
+        <w:rPr>
+          <w:rFonts w:ascii="Segoe UI" w:eastAsia="Times New Roman" w:hAnsi="Segoe UI" w:cs="Segoe UI"/>
+          <w:color w:val="24292E"/>
+          <w:sz w:val="24"/>
+          <w:szCs w:val="24"/>
+        </w:rPr>
+      </w:pPr>
+      <w:r>
+        <w:rPr>
+          <w:rFonts w:ascii="Segoe UI" w:eastAsia="Times New Roman" w:hAnsi="Segoe UI" w:cs="Segoe UI"/>
+          <w:color w:val="24292E"/>
+          <w:sz w:val="24"/>
+          <w:szCs w:val="24"/>
+        </w:rPr>
+        <w:t xml:space="preserve">Based on this loss, we </w:t>
+      </w:r>
+      <w:r>
+        <w:rPr>
+          <w:rFonts w:ascii="Segoe UI" w:eastAsia="Times New Roman" w:hAnsi="Segoe UI" w:cs="Segoe UI"/>
+          <w:color w:val="24292E"/>
+          <w:sz w:val="24"/>
+          <w:szCs w:val="24"/>
+        </w:rPr>
+        <w:t>calculate</w:t>
+      </w:r>
+      <w:r>
+        <w:rPr>
+          <w:rFonts w:ascii="Segoe UI" w:eastAsia="Times New Roman" w:hAnsi="Segoe UI" w:cs="Segoe UI"/>
+          <w:color w:val="24292E"/>
+          <w:sz w:val="24"/>
+          <w:szCs w:val="24"/>
+        </w:rPr>
+        <w:t xml:space="preserve"> our training loss with each iteration</w:t>
+      </w:r>
+      <w:r>
+        <w:rPr>
+          <w:rFonts w:ascii="Segoe UI" w:eastAsia="Times New Roman" w:hAnsi="Segoe UI" w:cs="Segoe UI"/>
+          <w:color w:val="24292E"/>
+          <w:sz w:val="24"/>
+          <w:szCs w:val="24"/>
+        </w:rPr>
+        <w:t xml:space="preserve">, and the running train and validation loss are displayed. </w:t>
+      </w:r>
+      <w:r>
+        <w:rPr>
+          <w:rFonts w:ascii="Segoe UI" w:eastAsia="Times New Roman" w:hAnsi="Segoe UI" w:cs="Segoe UI"/>
+          <w:color w:val="24292E"/>
+          <w:sz w:val="24"/>
+          <w:szCs w:val="24"/>
+        </w:rPr>
+        <w:t xml:space="preserve">The function </w:t>
       </w:r>
       <w:r>
         <w:rPr>
@@ -390,7 +1041,70 @@
           <w:sz w:val="24"/>
           <w:szCs w:val="24"/>
         </w:rPr>
-        <w:t xml:space="preserve"> Statement</w:t>
+        <w:t>test</w:t>
+      </w:r>
+      <w:r>
+        <w:rPr>
+          <w:rFonts w:ascii="Segoe UI" w:eastAsia="Times New Roman" w:hAnsi="Segoe UI" w:cs="Segoe UI"/>
+          <w:color w:val="24292E"/>
+          <w:sz w:val="24"/>
+          <w:szCs w:val="24"/>
+        </w:rPr>
+        <w:t xml:space="preserve"> is defined </w:t>
+      </w:r>
+      <w:r>
+        <w:rPr>
+          <w:rFonts w:ascii="Segoe UI" w:eastAsia="Times New Roman" w:hAnsi="Segoe UI" w:cs="Segoe UI"/>
+          <w:color w:val="24292E"/>
+          <w:sz w:val="24"/>
+          <w:szCs w:val="24"/>
+        </w:rPr>
+        <w:t>in the benchmark</w:t>
+      </w:r>
+      <w:r>
+        <w:rPr>
+          <w:rFonts w:ascii="Segoe UI" w:eastAsia="Times New Roman" w:hAnsi="Segoe UI" w:cs="Segoe UI"/>
+          <w:color w:val="24292E"/>
+          <w:sz w:val="24"/>
+          <w:szCs w:val="24"/>
+        </w:rPr>
+        <w:t xml:space="preserve"> (</w:t>
+      </w:r>
+      <w:r>
+        <w:rPr>
+          <w:rFonts w:ascii="Segoe UI" w:eastAsia="Times New Roman" w:hAnsi="Segoe UI" w:cs="Segoe UI"/>
+          <w:color w:val="24292E"/>
+          <w:sz w:val="24"/>
+          <w:szCs w:val="24"/>
+        </w:rPr>
+        <w:t>scratch</w:t>
+      </w:r>
+      <w:r>
+        <w:rPr>
+          <w:rFonts w:ascii="Segoe UI" w:eastAsia="Times New Roman" w:hAnsi="Segoe UI" w:cs="Segoe UI"/>
+          <w:color w:val="24292E"/>
+          <w:sz w:val="24"/>
+          <w:szCs w:val="24"/>
+        </w:rPr>
+        <w:t>)</w:t>
+      </w:r>
+      <w:r>
+        <w:rPr>
+          <w:rFonts w:ascii="Segoe UI" w:eastAsia="Times New Roman" w:hAnsi="Segoe UI" w:cs="Segoe UI"/>
+          <w:color w:val="24292E"/>
+          <w:sz w:val="24"/>
+          <w:szCs w:val="24"/>
+        </w:rPr>
+        <w:t xml:space="preserve"> </w:t>
+      </w:r>
+      <w:r>
+        <w:rPr>
+          <w:rFonts w:ascii="Segoe UI" w:eastAsia="Times New Roman" w:hAnsi="Segoe UI" w:cs="Segoe UI"/>
+          <w:color w:val="24292E"/>
+          <w:sz w:val="24"/>
+          <w:szCs w:val="24"/>
+        </w:rPr>
+        <w:t xml:space="preserve">model and applied in the models for that are created in the transfer learning stage. </w:t>
       </w:r>
     </w:p>
     <w:p>
@@ -410,21 +1124,132 @@
           <w:color w:val="24292E"/>
           <w:sz w:val="24"/>
           <w:szCs w:val="24"/>
-        </w:rPr>
-        <w:t xml:space="preserve">The aim is to accurately detect a dog in an image and predict the breed of that dog, based on 133 classes. This is accomplished in three parts – separate algorithms that determine whether (1) a dog is in an image (2) or a human is in an image and (3) what dog breed is predicted for the image.  Our main focus will be on (3).   </w:t>
+          <w:highlight w:val="yellow"/>
+        </w:rPr>
+        <w:t xml:space="preserve">Add definition of </w:t>
+      </w:r>
+      <w:r>
+        <w:rPr>
+          <w:rFonts w:ascii="Segoe UI" w:eastAsia="Times New Roman" w:hAnsi="Segoe UI" w:cs="Segoe UI"/>
+          <w:color w:val="24292E"/>
+          <w:sz w:val="24"/>
+          <w:szCs w:val="24"/>
+          <w:highlight w:val="yellow"/>
+        </w:rPr>
+        <w:t xml:space="preserve">the </w:t>
+      </w:r>
+      <w:r>
+        <w:rPr>
+          <w:rFonts w:ascii="Segoe UI" w:eastAsia="Times New Roman" w:hAnsi="Segoe UI" w:cs="Segoe UI"/>
+          <w:color w:val="24292E"/>
+          <w:sz w:val="24"/>
+          <w:szCs w:val="24"/>
+          <w:highlight w:val="yellow"/>
+        </w:rPr>
+        <w:t xml:space="preserve">loss function, </w:t>
+      </w:r>
+      <w:proofErr w:type="spellStart"/>
+      <w:r>
+        <w:rPr>
+          <w:rFonts w:ascii="Segoe UI" w:eastAsia="Times New Roman" w:hAnsi="Segoe UI" w:cs="Segoe UI"/>
+          <w:color w:val="24292E"/>
+          <w:sz w:val="24"/>
+          <w:szCs w:val="24"/>
+          <w:highlight w:val="yellow"/>
+        </w:rPr>
+        <w:t>loss_train</w:t>
+      </w:r>
+      <w:proofErr w:type="spellEnd"/>
+      <w:r>
+        <w:rPr>
+          <w:rFonts w:ascii="Segoe UI" w:eastAsia="Times New Roman" w:hAnsi="Segoe UI" w:cs="Segoe UI"/>
+          <w:color w:val="24292E"/>
+          <w:sz w:val="24"/>
+          <w:szCs w:val="24"/>
+          <w:highlight w:val="yellow"/>
+        </w:rPr>
+        <w:t>, and the accuracy</w:t>
       </w:r>
     </w:p>
     <w:p>
       <w:pPr>
         <w:shd w:val="clear" w:color="auto" w:fill="FFFFFF"/>
         <w:spacing w:after="240" w:line="240" w:lineRule="auto"/>
+        <w:rPr>
+          <w:rFonts w:ascii="Helvetica" w:hAnsi="Helvetica" w:cs="Helvetica"/>
+          <w:color w:val="555555"/>
+          <w:sz w:val="23"/>
+          <w:szCs w:val="23"/>
+          <w:shd w:val="clear" w:color="auto" w:fill="FFFFFF"/>
+        </w:rPr>
+      </w:pPr>
+      <w:r>
+        <w:rPr>
+          <w:rFonts w:ascii="Helvetica" w:hAnsi="Helvetica" w:cs="Helvetica"/>
+          <w:color w:val="555555"/>
+          <w:sz w:val="23"/>
+          <w:szCs w:val="23"/>
+          <w:shd w:val="clear" w:color="auto" w:fill="FFFFFF"/>
+        </w:rPr>
+        <w:t>predicting the likelihood of an example belonging to each class</w:t>
+      </w:r>
+    </w:p>
+    <w:p>
+      <w:pPr>
+        <w:shd w:val="clear" w:color="auto" w:fill="FFFFFF"/>
+        <w:spacing w:after="240" w:line="240" w:lineRule="auto"/>
+        <w:rPr>
+          <w:rFonts w:ascii="Segoe UI" w:eastAsia="Times New Roman" w:hAnsi="Segoe UI" w:cs="Segoe UI"/>
+          <w:color w:val="24292E"/>
+          <w:sz w:val="24"/>
+          <w:szCs w:val="24"/>
+        </w:rPr>
+      </w:pPr>
+      <w:hyperlink r:id="rId10" w:history="1">
+        <w:r>
+          <w:rPr>
+            <w:rStyle w:val="Hyperlink"/>
+          </w:rPr>
+          <w:t>https://machinelearningmastery.com/loss-and-loss-functions-for-training-deep-learning-neural-networks/</w:t>
+        </w:r>
+      </w:hyperlink>
+    </w:p>
+    <w:p>
+      <w:pPr>
+        <w:shd w:val="clear" w:color="auto" w:fill="FFFFFF"/>
+        <w:spacing w:after="240" w:line="240" w:lineRule="auto"/>
+        <w:rPr>
+          <w:rFonts w:ascii="Segoe UI" w:eastAsia="Times New Roman" w:hAnsi="Segoe UI" w:cs="Segoe UI"/>
+          <w:color w:val="24292E"/>
+          <w:sz w:val="24"/>
+          <w:szCs w:val="24"/>
+        </w:rPr>
+      </w:pPr>
+      <w:r>
+        <w:rPr>
+          <w:rFonts w:ascii="Segoe UI" w:eastAsia="Times New Roman" w:hAnsi="Segoe UI" w:cs="Segoe UI"/>
+          <w:color w:val="24292E"/>
+          <w:sz w:val="24"/>
+          <w:szCs w:val="24"/>
+        </w:rPr>
+        <w:t xml:space="preserve">The final calculation for accuracy is fairly simple: if the prediction is correct, then 1, if not 0. This is summed and divided by the total number of predictions, giving accuracy. </w:t>
+      </w:r>
+    </w:p>
+    <w:p>
+      <w:pPr>
+        <w:pBdr>
+          <w:bottom w:val="single" w:sz="6" w:space="4" w:color="EAECEF"/>
+        </w:pBdr>
+        <w:shd w:val="clear" w:color="auto" w:fill="FFFFFF"/>
+        <w:spacing w:before="360" w:after="240" w:line="240" w:lineRule="auto"/>
+        <w:outlineLvl w:val="1"/>
         <w:rPr>
           <w:rFonts w:ascii="Segoe UI" w:eastAsia="Times New Roman" w:hAnsi="Segoe UI" w:cs="Segoe UI"/>
           <w:b/>
           <w:bCs/>
           <w:color w:val="24292E"/>
-          <w:sz w:val="24"/>
-          <w:szCs w:val="24"/>
+          <w:sz w:val="36"/>
+          <w:szCs w:val="36"/>
         </w:rPr>
       </w:pPr>
       <w:r>
@@ -433,10 +1258,70 @@
           <w:b/>
           <w:bCs/>
           <w:color w:val="24292E"/>
-          <w:sz w:val="24"/>
-          <w:szCs w:val="24"/>
-        </w:rPr>
-        <w:t>Datasets and Inputs</w:t>
+          <w:sz w:val="36"/>
+          <w:szCs w:val="36"/>
+        </w:rPr>
+        <w:t>II. Analysis</w:t>
+      </w:r>
+    </w:p>
+    <w:p>
+      <w:pPr>
+        <w:shd w:val="clear" w:color="auto" w:fill="FFFFFF"/>
+        <w:spacing w:after="240" w:line="240" w:lineRule="auto"/>
+        <w:rPr>
+          <w:rFonts w:ascii="Segoe UI" w:eastAsia="Times New Roman" w:hAnsi="Segoe UI" w:cs="Segoe UI"/>
+          <w:color w:val="24292E"/>
+          <w:sz w:val="24"/>
+          <w:szCs w:val="24"/>
+        </w:rPr>
+      </w:pPr>
+      <w:r>
+        <w:rPr>
+          <w:rFonts w:ascii="Segoe UI" w:eastAsia="Times New Roman" w:hAnsi="Segoe UI" w:cs="Segoe UI"/>
+          <w:i/>
+          <w:iCs/>
+          <w:color w:val="24292E"/>
+          <w:sz w:val="24"/>
+          <w:szCs w:val="24"/>
+        </w:rPr>
+        <w:t>(approx. 2-4 pages)</w:t>
+      </w:r>
+    </w:p>
+    <w:p>
+      <w:pPr>
+        <w:shd w:val="clear" w:color="auto" w:fill="FFFFFF"/>
+        <w:spacing w:before="360" w:after="240" w:line="240" w:lineRule="auto"/>
+        <w:outlineLvl w:val="2"/>
+        <w:rPr>
+          <w:rFonts w:ascii="Segoe UI" w:eastAsia="Times New Roman" w:hAnsi="Segoe UI" w:cs="Segoe UI"/>
+          <w:b/>
+          <w:bCs/>
+          <w:color w:val="24292E"/>
+          <w:sz w:val="30"/>
+          <w:szCs w:val="30"/>
+        </w:rPr>
+      </w:pPr>
+      <w:r>
+        <w:rPr>
+          <w:rFonts w:ascii="Segoe UI" w:eastAsia="Times New Roman" w:hAnsi="Segoe UI" w:cs="Segoe UI"/>
+          <w:b/>
+          <w:bCs/>
+          <w:color w:val="24292E"/>
+          <w:sz w:val="30"/>
+          <w:szCs w:val="30"/>
+        </w:rPr>
+        <w:t>Data Exploration</w:t>
+      </w:r>
+      <w:r>
+        <w:rPr>
+          <w:rFonts w:ascii="Segoe UI" w:eastAsia="Times New Roman" w:hAnsi="Segoe UI" w:cs="Segoe UI"/>
+          <w:b/>
+          <w:bCs/>
+          <w:color w:val="24292E"/>
+          <w:sz w:val="30"/>
+          <w:szCs w:val="30"/>
+        </w:rPr>
+        <w:t>: Dataset and Inputs</w:t>
       </w:r>
     </w:p>
     <w:p>
@@ -588,32 +1473,25 @@
         <w:spacing w:after="240" w:line="240" w:lineRule="auto"/>
         <w:rPr>
           <w:rFonts w:ascii="Segoe UI" w:eastAsia="Times New Roman" w:hAnsi="Segoe UI" w:cs="Segoe UI"/>
-          <w:color w:val="FF0000"/>
-          <w:sz w:val="24"/>
-          <w:szCs w:val="24"/>
-        </w:rPr>
-      </w:pPr>
-      <w:r>
-        <w:rPr>
-          <w:rFonts w:ascii="Segoe UI" w:eastAsia="Times New Roman" w:hAnsi="Segoe UI" w:cs="Segoe UI"/>
-          <w:color w:val="FF0000"/>
-          <w:sz w:val="24"/>
-          <w:szCs w:val="24"/>
-        </w:rPr>
-        <w:t xml:space="preserve"> </w:t>
-      </w:r>
-      <w:r>
-        <w:rPr>
-          <w:rFonts w:ascii="Segoe UI" w:eastAsia="Times New Roman" w:hAnsi="Segoe UI" w:cs="Segoe UI"/>
-          <w:color w:val="FF0000"/>
-          <w:sz w:val="24"/>
-          <w:szCs w:val="24"/>
-        </w:rPr>
-        <w:t>ADD STATISTICS AND IMAGES</w:t>
-      </w:r>
-    </w:p>
-    <w:p>
-      <w:pPr>
+          <w:color w:val="24292E"/>
+          <w:sz w:val="24"/>
+          <w:szCs w:val="24"/>
+        </w:rPr>
+      </w:pPr>
+      <w:r>
+        <w:rPr>
+          <w:rFonts w:ascii="Segoe UI" w:eastAsia="Times New Roman" w:hAnsi="Segoe UI" w:cs="Segoe UI"/>
+          <w:color w:val="24292E"/>
+          <w:sz w:val="24"/>
+          <w:szCs w:val="24"/>
+        </w:rPr>
+        <w:lastRenderedPageBreak/>
+        <w:t>The following shows the range of input images in our data that we will use to train, validate, and test the model. All images are three channels, which indicates RGB. The "width" dimension has an average of 529 pixels and "height" dimension of 567 pixels. However, statistically speaking, there is a lot of variation in the data, with standard deviation of 333 and 389 pixels, respectively. So, what does this mean to us? Some images have more information than others. Preprocessing steps may affect some images differently as well.</w:t>
+      </w:r>
+    </w:p>
+    <w:p>
+      <w:pPr>
+        <w:pStyle w:val="ListParagraph"/>
         <w:shd w:val="clear" w:color="auto" w:fill="FFFFFF"/>
         <w:spacing w:after="240" w:line="240" w:lineRule="auto"/>
         <w:rPr>
@@ -627,234 +1505,150 @@
       </w:pPr>
       <w:r>
         <w:rPr>
+          <w:noProof/>
+        </w:rPr>
+        <w:drawing>
+          <wp:inline distT="0" distB="0" distL="0" distR="0" wp14:anchorId="6ABF7872" wp14:editId="4E7C9770">
+            <wp:extent cx="4790049" cy="2065965"/>
+            <wp:effectExtent l="0" t="0" r="0" b="0"/>
+            <wp:docPr id="8" name="Picture 8"/>
+            <wp:cNvGraphicFramePr>
+              <a:graphicFrameLocks xmlns:a="http://schemas.openxmlformats.org/drawingml/2006/main" noChangeAspect="1"/>
+            </wp:cNvGraphicFramePr>
+            <a:graphic xmlns:a="http://schemas.openxmlformats.org/drawingml/2006/main">
+              <a:graphicData uri="http://schemas.openxmlformats.org/drawingml/2006/picture">
+                <pic:pic xmlns:pic="http://schemas.openxmlformats.org/drawingml/2006/picture">
+                  <pic:nvPicPr>
+                    <pic:cNvPr id="1" name=""/>
+                    <pic:cNvPicPr/>
+                  </pic:nvPicPr>
+                  <pic:blipFill>
+                    <a:blip r:embed="rId11"/>
+                    <a:stretch>
+                      <a:fillRect/>
+                    </a:stretch>
+                  </pic:blipFill>
+                  <pic:spPr>
+                    <a:xfrm>
+                      <a:off x="0" y="0"/>
+                      <a:ext cx="4829067" cy="2082794"/>
+                    </a:xfrm>
+                    <a:prstGeom prst="rect">
+                      <a:avLst/>
+                    </a:prstGeom>
+                  </pic:spPr>
+                </pic:pic>
+              </a:graphicData>
+            </a:graphic>
+          </wp:inline>
+        </w:drawing>
+      </w:r>
+    </w:p>
+    <w:p>
+      <w:pPr>
+        <w:shd w:val="clear" w:color="auto" w:fill="FFFFFF"/>
+        <w:spacing w:before="360" w:after="240" w:line="240" w:lineRule="auto"/>
+        <w:outlineLvl w:val="2"/>
+        <w:rPr>
           <w:rFonts w:ascii="Segoe UI" w:eastAsia="Times New Roman" w:hAnsi="Segoe UI" w:cs="Segoe UI"/>
           <w:b/>
           <w:bCs/>
           <w:color w:val="24292E"/>
-          <w:sz w:val="24"/>
-          <w:szCs w:val="24"/>
-        </w:rPr>
-        <w:t xml:space="preserve">Project Design  </w:t>
-      </w:r>
-    </w:p>
-    <w:p>
-      <w:pPr>
-        <w:shd w:val="clear" w:color="auto" w:fill="FFFFFF"/>
-        <w:spacing w:after="240" w:line="240" w:lineRule="auto"/>
-        <w:rPr>
-          <w:rFonts w:ascii="Segoe UI" w:eastAsia="Times New Roman" w:hAnsi="Segoe UI" w:cs="Segoe UI"/>
-          <w:color w:val="24292E"/>
-          <w:sz w:val="24"/>
-          <w:szCs w:val="24"/>
-        </w:rPr>
-      </w:pPr>
-      <w:r>
-        <w:rPr>
-          <w:rFonts w:ascii="Segoe UI" w:eastAsia="Times New Roman" w:hAnsi="Segoe UI" w:cs="Segoe UI"/>
-          <w:color w:val="24292E"/>
-          <w:sz w:val="24"/>
-          <w:szCs w:val="24"/>
-        </w:rPr>
-        <w:t xml:space="preserve">The general framework of the project follows these steps, and iteratively through multiple models as defined in the problem statement. These steps are as follows: </w:t>
-      </w:r>
-    </w:p>
-    <w:p>
-      <w:pPr>
-        <w:pStyle w:val="ListParagraph"/>
-        <w:numPr>
-          <w:ilvl w:val="0"/>
-          <w:numId w:val="18"/>
-        </w:numPr>
-        <w:shd w:val="clear" w:color="auto" w:fill="FFFFFF"/>
-        <w:spacing w:after="240" w:line="240" w:lineRule="auto"/>
-        <w:rPr>
-          <w:rFonts w:ascii="Segoe UI" w:eastAsia="Times New Roman" w:hAnsi="Segoe UI" w:cs="Segoe UI"/>
-          <w:color w:val="24292E"/>
-          <w:sz w:val="24"/>
-          <w:szCs w:val="24"/>
-        </w:rPr>
-      </w:pPr>
-      <w:r>
-        <w:rPr>
-          <w:rFonts w:ascii="Segoe UI" w:eastAsia="Times New Roman" w:hAnsi="Segoe UI" w:cs="Segoe UI"/>
-          <w:color w:val="24292E"/>
-          <w:sz w:val="24"/>
-          <w:szCs w:val="24"/>
-        </w:rPr>
-        <w:t>Retrieve Input Data</w:t>
-      </w:r>
-    </w:p>
-    <w:p>
-      <w:pPr>
-        <w:pStyle w:val="ListParagraph"/>
-        <w:numPr>
-          <w:ilvl w:val="0"/>
-          <w:numId w:val="18"/>
-        </w:numPr>
-        <w:shd w:val="clear" w:color="auto" w:fill="FFFFFF"/>
-        <w:spacing w:after="240" w:line="240" w:lineRule="auto"/>
-        <w:rPr>
-          <w:rFonts w:ascii="Segoe UI" w:eastAsia="Times New Roman" w:hAnsi="Segoe UI" w:cs="Segoe UI"/>
-          <w:color w:val="24292E"/>
-          <w:sz w:val="24"/>
-          <w:szCs w:val="24"/>
-        </w:rPr>
-      </w:pPr>
-      <w:r>
-        <w:rPr>
-          <w:rFonts w:ascii="Segoe UI" w:eastAsia="Times New Roman" w:hAnsi="Segoe UI" w:cs="Segoe UI"/>
-          <w:color w:val="24292E"/>
-          <w:sz w:val="24"/>
-          <w:szCs w:val="24"/>
-        </w:rPr>
-        <w:t>Clean and Explore</w:t>
-      </w:r>
-    </w:p>
-    <w:p>
-      <w:pPr>
-        <w:pStyle w:val="ListParagraph"/>
-        <w:numPr>
-          <w:ilvl w:val="0"/>
-          <w:numId w:val="18"/>
-        </w:numPr>
-        <w:shd w:val="clear" w:color="auto" w:fill="FFFFFF"/>
-        <w:spacing w:after="240" w:line="240" w:lineRule="auto"/>
-        <w:rPr>
-          <w:rFonts w:ascii="Segoe UI" w:eastAsia="Times New Roman" w:hAnsi="Segoe UI" w:cs="Segoe UI"/>
-          <w:color w:val="24292E"/>
-          <w:sz w:val="24"/>
-          <w:szCs w:val="24"/>
-        </w:rPr>
-      </w:pPr>
-      <w:r>
-        <w:rPr>
-          <w:rFonts w:ascii="Segoe UI" w:eastAsia="Times New Roman" w:hAnsi="Segoe UI" w:cs="Segoe UI"/>
-          <w:color w:val="24292E"/>
-          <w:sz w:val="24"/>
-          <w:szCs w:val="24"/>
-        </w:rPr>
-        <w:t>Prepare/Transform</w:t>
-      </w:r>
-    </w:p>
-    <w:p>
-      <w:pPr>
-        <w:pStyle w:val="ListParagraph"/>
-        <w:numPr>
-          <w:ilvl w:val="0"/>
-          <w:numId w:val="18"/>
-        </w:numPr>
-        <w:shd w:val="clear" w:color="auto" w:fill="FFFFFF"/>
-        <w:spacing w:after="240" w:line="240" w:lineRule="auto"/>
-        <w:rPr>
-          <w:rFonts w:ascii="Segoe UI" w:eastAsia="Times New Roman" w:hAnsi="Segoe UI" w:cs="Segoe UI"/>
-          <w:color w:val="24292E"/>
-          <w:sz w:val="24"/>
-          <w:szCs w:val="24"/>
-        </w:rPr>
-      </w:pPr>
-      <w:r>
-        <w:rPr>
-          <w:rFonts w:ascii="Segoe UI" w:eastAsia="Times New Roman" w:hAnsi="Segoe UI" w:cs="Segoe UI"/>
-          <w:color w:val="24292E"/>
-          <w:sz w:val="24"/>
-          <w:szCs w:val="24"/>
-        </w:rPr>
-        <w:lastRenderedPageBreak/>
-        <w:t>Develop/Train Model</w:t>
-      </w:r>
-    </w:p>
-    <w:p>
-      <w:pPr>
-        <w:pStyle w:val="ListParagraph"/>
-        <w:numPr>
-          <w:ilvl w:val="0"/>
-          <w:numId w:val="18"/>
-        </w:numPr>
-        <w:shd w:val="clear" w:color="auto" w:fill="FFFFFF"/>
-        <w:spacing w:after="240" w:line="240" w:lineRule="auto"/>
-        <w:rPr>
-          <w:rFonts w:ascii="Segoe UI" w:eastAsia="Times New Roman" w:hAnsi="Segoe UI" w:cs="Segoe UI"/>
-          <w:color w:val="24292E"/>
-          <w:sz w:val="24"/>
-          <w:szCs w:val="24"/>
-        </w:rPr>
-      </w:pPr>
-      <w:r>
-        <w:rPr>
-          <w:rFonts w:ascii="Segoe UI" w:eastAsia="Times New Roman" w:hAnsi="Segoe UI" w:cs="Segoe UI"/>
-          <w:color w:val="24292E"/>
-          <w:sz w:val="24"/>
-          <w:szCs w:val="24"/>
-        </w:rPr>
-        <w:t>Validate/Evaluate Model</w:t>
-      </w:r>
-    </w:p>
-    <w:p>
-      <w:pPr>
-        <w:pStyle w:val="ListParagraph"/>
-        <w:numPr>
-          <w:ilvl w:val="0"/>
-          <w:numId w:val="18"/>
-        </w:numPr>
-        <w:shd w:val="clear" w:color="auto" w:fill="FFFFFF"/>
-        <w:spacing w:after="240" w:line="240" w:lineRule="auto"/>
-        <w:rPr>
-          <w:rFonts w:ascii="Segoe UI" w:eastAsia="Times New Roman" w:hAnsi="Segoe UI" w:cs="Segoe UI"/>
-          <w:color w:val="24292E"/>
-          <w:sz w:val="24"/>
-          <w:szCs w:val="24"/>
-        </w:rPr>
-      </w:pPr>
-      <w:r>
-        <w:rPr>
-          <w:rFonts w:ascii="Segoe UI" w:eastAsia="Times New Roman" w:hAnsi="Segoe UI" w:cs="Segoe UI"/>
-          <w:color w:val="24292E"/>
-          <w:sz w:val="24"/>
-          <w:szCs w:val="24"/>
-        </w:rPr>
-        <w:t>Deploy to Production</w:t>
-      </w:r>
-    </w:p>
-    <w:p>
-      <w:pPr>
-        <w:pStyle w:val="ListParagraph"/>
-        <w:numPr>
-          <w:ilvl w:val="0"/>
-          <w:numId w:val="18"/>
-        </w:numPr>
-        <w:shd w:val="clear" w:color="auto" w:fill="FFFFFF"/>
-        <w:spacing w:after="240" w:line="240" w:lineRule="auto"/>
-        <w:rPr>
-          <w:rFonts w:ascii="Segoe UI" w:eastAsia="Times New Roman" w:hAnsi="Segoe UI" w:cs="Segoe UI"/>
-          <w:color w:val="24292E"/>
-          <w:sz w:val="24"/>
-          <w:szCs w:val="24"/>
-        </w:rPr>
-      </w:pPr>
-      <w:r>
-        <w:rPr>
-          <w:rFonts w:ascii="Segoe UI" w:eastAsia="Times New Roman" w:hAnsi="Segoe UI" w:cs="Segoe UI"/>
-          <w:color w:val="24292E"/>
-          <w:sz w:val="24"/>
-          <w:szCs w:val="24"/>
-        </w:rPr>
-        <w:t>Monitor and Update Model &amp; Date [7]</w:t>
-      </w:r>
-    </w:p>
-    <w:p>
-      <w:pPr>
-        <w:shd w:val="clear" w:color="auto" w:fill="FFFFFF"/>
-        <w:spacing w:after="240" w:line="240" w:lineRule="auto"/>
+          <w:sz w:val="30"/>
+          <w:szCs w:val="30"/>
+        </w:rPr>
+      </w:pPr>
+      <w:r>
         <w:rPr>
           <w:rFonts w:ascii="Segoe UI" w:eastAsia="Times New Roman" w:hAnsi="Segoe UI" w:cs="Segoe UI"/>
           <w:b/>
           <w:bCs/>
           <w:color w:val="24292E"/>
-          <w:sz w:val="24"/>
-          <w:szCs w:val="24"/>
-        </w:rPr>
-      </w:pPr>
-      <w:r>
+          <w:sz w:val="30"/>
+          <w:szCs w:val="30"/>
+        </w:rPr>
+        <w:t>Exploratory Visualization</w:t>
+      </w:r>
+    </w:p>
+    <w:p>
+      <w:pPr>
+        <w:shd w:val="clear" w:color="auto" w:fill="FFFFFF"/>
+        <w:spacing w:after="240" w:line="240" w:lineRule="auto"/>
+        <w:rPr>
+          <w:rFonts w:ascii="Segoe UI" w:eastAsia="Times New Roman" w:hAnsi="Segoe UI" w:cs="Segoe UI"/>
+          <w:color w:val="24292E"/>
+          <w:sz w:val="24"/>
+          <w:szCs w:val="24"/>
+        </w:rPr>
+      </w:pPr>
+      <w:r>
+        <w:rPr>
+          <w:rFonts w:ascii="Segoe UI" w:eastAsia="Times New Roman" w:hAnsi="Segoe UI" w:cs="Segoe UI"/>
+          <w:color w:val="24292E"/>
+          <w:sz w:val="24"/>
+          <w:szCs w:val="24"/>
+        </w:rPr>
+        <w:t>In e</w:t>
+      </w:r>
+      <w:r>
+        <w:rPr>
+          <w:rFonts w:ascii="Segoe UI" w:eastAsia="Times New Roman" w:hAnsi="Segoe UI" w:cs="Segoe UI"/>
+          <w:color w:val="24292E"/>
+          <w:sz w:val="24"/>
+          <w:szCs w:val="24"/>
+        </w:rPr>
+        <w:t xml:space="preserve">xamining </w:t>
+      </w:r>
+      <w:r>
+        <w:rPr>
+          <w:rFonts w:ascii="Segoe UI" w:eastAsia="Times New Roman" w:hAnsi="Segoe UI" w:cs="Segoe UI"/>
+          <w:color w:val="24292E"/>
+          <w:sz w:val="24"/>
+          <w:szCs w:val="24"/>
+        </w:rPr>
+        <w:t xml:space="preserve">just </w:t>
+      </w:r>
+      <w:r>
+        <w:rPr>
+          <w:rFonts w:ascii="Segoe UI" w:eastAsia="Times New Roman" w:hAnsi="Segoe UI" w:cs="Segoe UI"/>
+          <w:color w:val="24292E"/>
+          <w:sz w:val="24"/>
+          <w:szCs w:val="24"/>
+        </w:rPr>
+        <w:t>a few images</w:t>
+      </w:r>
+      <w:r>
+        <w:rPr>
+          <w:rFonts w:ascii="Segoe UI" w:eastAsia="Times New Roman" w:hAnsi="Segoe UI" w:cs="Segoe UI"/>
+          <w:color w:val="24292E"/>
+          <w:sz w:val="24"/>
+          <w:szCs w:val="24"/>
+        </w:rPr>
+        <w:t>,</w:t>
+      </w:r>
+      <w:r>
+        <w:rPr>
+          <w:rFonts w:ascii="Segoe UI" w:eastAsia="Times New Roman" w:hAnsi="Segoe UI" w:cs="Segoe UI"/>
+          <w:color w:val="24292E"/>
+          <w:sz w:val="24"/>
+          <w:szCs w:val="24"/>
+        </w:rPr>
+        <w:t xml:space="preserve"> there are some</w:t>
+      </w:r>
+      <w:r>
+        <w:rPr>
+          <w:rFonts w:ascii="Segoe UI" w:eastAsia="Times New Roman" w:hAnsi="Segoe UI" w:cs="Segoe UI"/>
+          <w:color w:val="24292E"/>
+          <w:sz w:val="24"/>
+          <w:szCs w:val="24"/>
+        </w:rPr>
+        <w:t xml:space="preserve"> important elements to note. From left to right there are many differences, (1) has text in the image, (2) the image is at an angle and just the face, (3) has two dogs, and (4) has plants in the foreground, with many puppies, I think. So, in examining just a few images, we find there is considerable variation in the “framing” of the image and what is in it, not just the dog breed.</w:t>
+      </w:r>
+    </w:p>
+    <w:p>
+      <w:pPr>
+        <w:shd w:val="clear" w:color="auto" w:fill="FFFFFF"/>
+        <w:spacing w:after="240" w:line="240" w:lineRule="auto"/>
         <w:rPr>
           <w:rFonts w:ascii="Segoe UI" w:eastAsia="Times New Roman" w:hAnsi="Segoe UI" w:cs="Segoe UI"/>
           <w:b/>
@@ -863,7 +1657,193 @@
           <w:sz w:val="24"/>
           <w:szCs w:val="24"/>
         </w:rPr>
-        <w:t xml:space="preserve">Proposed Solution </w:t>
+      </w:pPr>
+      <w:r>
+        <w:rPr>
+          <w:noProof/>
+        </w:rPr>
+        <w:drawing>
+          <wp:inline distT="0" distB="0" distL="0" distR="0" wp14:anchorId="164BF1C6" wp14:editId="7A86FFCF">
+            <wp:extent cx="5943600" cy="1562100"/>
+            <wp:effectExtent l="0" t="0" r="0" b="0"/>
+            <wp:docPr id="9" name="Picture 9"/>
+            <wp:cNvGraphicFramePr>
+              <a:graphicFrameLocks xmlns:a="http://schemas.openxmlformats.org/drawingml/2006/main" noChangeAspect="1"/>
+            </wp:cNvGraphicFramePr>
+            <a:graphic xmlns:a="http://schemas.openxmlformats.org/drawingml/2006/main">
+              <a:graphicData uri="http://schemas.openxmlformats.org/drawingml/2006/picture">
+                <pic:pic xmlns:pic="http://schemas.openxmlformats.org/drawingml/2006/picture">
+                  <pic:nvPicPr>
+                    <pic:cNvPr id="1" name=""/>
+                    <pic:cNvPicPr/>
+                  </pic:nvPicPr>
+                  <pic:blipFill>
+                    <a:blip r:embed="rId12"/>
+                    <a:stretch>
+                      <a:fillRect/>
+                    </a:stretch>
+                  </pic:blipFill>
+                  <pic:spPr>
+                    <a:xfrm>
+                      <a:off x="0" y="0"/>
+                      <a:ext cx="5943600" cy="1562100"/>
+                    </a:xfrm>
+                    <a:prstGeom prst="rect">
+                      <a:avLst/>
+                    </a:prstGeom>
+                  </pic:spPr>
+                </pic:pic>
+              </a:graphicData>
+            </a:graphic>
+          </wp:inline>
+        </w:drawing>
+      </w:r>
+    </w:p>
+    <w:p>
+      <w:pPr>
+        <w:shd w:val="clear" w:color="auto" w:fill="FFFFFF"/>
+        <w:spacing w:after="240" w:line="240" w:lineRule="auto"/>
+        <w:rPr>
+          <w:rFonts w:ascii="Segoe UI" w:eastAsia="Times New Roman" w:hAnsi="Segoe UI" w:cs="Segoe UI"/>
+          <w:color w:val="24292E"/>
+          <w:sz w:val="24"/>
+          <w:szCs w:val="24"/>
+        </w:rPr>
+      </w:pPr>
+      <w:r>
+        <w:rPr>
+          <w:rFonts w:ascii="Segoe UI" w:eastAsia="Times New Roman" w:hAnsi="Segoe UI" w:cs="Segoe UI"/>
+          <w:color w:val="24292E"/>
+          <w:sz w:val="24"/>
+          <w:szCs w:val="24"/>
+        </w:rPr>
+        <w:t xml:space="preserve">In comparison, the human faces dataset is </w:t>
+      </w:r>
+      <w:r>
+        <w:rPr>
+          <w:rFonts w:ascii="Segoe UI" w:eastAsia="Times New Roman" w:hAnsi="Segoe UI" w:cs="Segoe UI"/>
+          <w:color w:val="24292E"/>
+          <w:sz w:val="24"/>
+          <w:szCs w:val="24"/>
+        </w:rPr>
+        <w:t>composed of</w:t>
+      </w:r>
+      <w:r>
+        <w:rPr>
+          <w:rFonts w:ascii="Segoe UI" w:eastAsia="Times New Roman" w:hAnsi="Segoe UI" w:cs="Segoe UI"/>
+          <w:color w:val="24292E"/>
+          <w:sz w:val="24"/>
+          <w:szCs w:val="24"/>
+        </w:rPr>
+        <w:t xml:space="preserve"> </w:t>
+      </w:r>
+      <w:r>
+        <w:rPr>
+          <w:rFonts w:ascii="Segoe UI" w:eastAsia="Times New Roman" w:hAnsi="Segoe UI" w:cs="Segoe UI"/>
+          <w:color w:val="24292E"/>
+          <w:sz w:val="24"/>
+          <w:szCs w:val="24"/>
+        </w:rPr>
+        <w:t xml:space="preserve">RGB </w:t>
+      </w:r>
+      <w:r>
+        <w:rPr>
+          <w:rFonts w:ascii="Segoe UI" w:eastAsia="Times New Roman" w:hAnsi="Segoe UI" w:cs="Segoe UI"/>
+          <w:color w:val="24292E"/>
+          <w:sz w:val="24"/>
+          <w:szCs w:val="24"/>
+        </w:rPr>
+        <w:t>images of the same size</w:t>
+      </w:r>
+      <w:r>
+        <w:rPr>
+          <w:rFonts w:ascii="Segoe UI" w:eastAsia="Times New Roman" w:hAnsi="Segoe UI" w:cs="Segoe UI"/>
+          <w:color w:val="24292E"/>
+          <w:sz w:val="24"/>
+          <w:szCs w:val="24"/>
+        </w:rPr>
+        <w:t xml:space="preserve"> 250x250. O</w:t>
+      </w:r>
+      <w:r>
+        <w:rPr>
+          <w:rFonts w:ascii="Segoe UI" w:eastAsia="Times New Roman" w:hAnsi="Segoe UI" w:cs="Segoe UI"/>
+          <w:color w:val="24292E"/>
+          <w:sz w:val="24"/>
+          <w:szCs w:val="24"/>
+        </w:rPr>
+        <w:t>n initial inspection,</w:t>
+      </w:r>
+      <w:r>
+        <w:rPr>
+          <w:rFonts w:ascii="Segoe UI" w:eastAsia="Times New Roman" w:hAnsi="Segoe UI" w:cs="Segoe UI"/>
+          <w:color w:val="24292E"/>
+          <w:sz w:val="24"/>
+          <w:szCs w:val="24"/>
+        </w:rPr>
+        <w:t xml:space="preserve"> they appear</w:t>
+      </w:r>
+      <w:r>
+        <w:rPr>
+          <w:rFonts w:ascii="Segoe UI" w:eastAsia="Times New Roman" w:hAnsi="Segoe UI" w:cs="Segoe UI"/>
+          <w:color w:val="24292E"/>
+          <w:sz w:val="24"/>
+          <w:szCs w:val="24"/>
+        </w:rPr>
+        <w:t xml:space="preserve"> a bit cleaner. However, we do see the same rotation, and multiple people in the same image.</w:t>
+      </w:r>
+      <w:r>
+        <w:rPr>
+          <w:rFonts w:ascii="Segoe UI" w:eastAsia="Times New Roman" w:hAnsi="Segoe UI" w:cs="Segoe UI"/>
+          <w:color w:val="24292E"/>
+          <w:sz w:val="24"/>
+          <w:szCs w:val="24"/>
+        </w:rPr>
+        <w:t xml:space="preserve"> This is not the </w:t>
+      </w:r>
+      <w:r>
+        <w:rPr>
+          <w:rFonts w:ascii="Segoe UI" w:eastAsia="Times New Roman" w:hAnsi="Segoe UI" w:cs="Segoe UI"/>
+          <w:color w:val="24292E"/>
+          <w:sz w:val="24"/>
+          <w:szCs w:val="24"/>
+        </w:rPr>
+        <w:t>focus</w:t>
+      </w:r>
+      <w:r>
+        <w:rPr>
+          <w:rFonts w:ascii="Segoe UI" w:eastAsia="Times New Roman" w:hAnsi="Segoe UI" w:cs="Segoe UI"/>
+          <w:color w:val="24292E"/>
+          <w:sz w:val="24"/>
+          <w:szCs w:val="24"/>
+        </w:rPr>
+        <w:t xml:space="preserve"> of the project.</w:t>
+      </w:r>
+    </w:p>
+    <w:p>
+      <w:pPr>
+        <w:shd w:val="clear" w:color="auto" w:fill="FFFFFF"/>
+        <w:spacing w:before="360" w:after="240" w:line="240" w:lineRule="auto"/>
+        <w:outlineLvl w:val="2"/>
+        <w:rPr>
+          <w:rFonts w:ascii="Segoe UI" w:eastAsia="Times New Roman" w:hAnsi="Segoe UI" w:cs="Segoe UI"/>
+          <w:b/>
+          <w:bCs/>
+          <w:color w:val="24292E"/>
+          <w:sz w:val="30"/>
+          <w:szCs w:val="30"/>
+        </w:rPr>
+      </w:pPr>
+      <w:r>
+        <w:rPr>
+          <w:rFonts w:ascii="Segoe UI" w:eastAsia="Times New Roman" w:hAnsi="Segoe UI" w:cs="Segoe UI"/>
+          <w:b/>
+          <w:bCs/>
+          <w:color w:val="24292E"/>
+          <w:sz w:val="30"/>
+          <w:szCs w:val="30"/>
+        </w:rPr>
+        <w:lastRenderedPageBreak/>
+        <w:t>Algorithms and Techniques</w:t>
       </w:r>
     </w:p>
     <w:p>
@@ -997,742 +1977,7 @@
           <w:sz w:val="24"/>
           <w:szCs w:val="24"/>
         </w:rPr>
-        <w:t xml:space="preserve"> The aim is to measure performance via appropriate metrics, in a replicable and quantifiable manner. As a result, datasets are provided in the GitHub repository, as well as code to replicate the model creation as selected in the final application.  </w:t>
-      </w:r>
-    </w:p>
-    <w:p>
-      <w:pPr>
-        <w:shd w:val="clear" w:color="auto" w:fill="FFFFFF"/>
-        <w:spacing w:after="240" w:line="240" w:lineRule="auto"/>
-        <w:rPr>
-          <w:rFonts w:ascii="Segoe UI" w:eastAsia="Times New Roman" w:hAnsi="Segoe UI" w:cs="Segoe UI"/>
-          <w:b/>
-          <w:bCs/>
-          <w:color w:val="24292E"/>
-          <w:sz w:val="24"/>
-          <w:szCs w:val="24"/>
-        </w:rPr>
-      </w:pPr>
-      <w:r>
-        <w:rPr>
-          <w:rFonts w:ascii="Segoe UI" w:eastAsia="Times New Roman" w:hAnsi="Segoe UI" w:cs="Segoe UI"/>
-          <w:b/>
-          <w:bCs/>
-          <w:color w:val="24292E"/>
-          <w:sz w:val="24"/>
-          <w:szCs w:val="24"/>
-        </w:rPr>
-        <w:t xml:space="preserve">Benchmark Model  </w:t>
-      </w:r>
-    </w:p>
-    <w:p>
-      <w:pPr>
-        <w:shd w:val="clear" w:color="auto" w:fill="FFFFFF"/>
-        <w:spacing w:after="240" w:line="240" w:lineRule="auto"/>
-        <w:rPr>
-          <w:rFonts w:ascii="Segoe UI" w:eastAsia="Times New Roman" w:hAnsi="Segoe UI" w:cs="Segoe UI"/>
-          <w:color w:val="24292E"/>
-          <w:sz w:val="24"/>
-          <w:szCs w:val="24"/>
-        </w:rPr>
-      </w:pPr>
-      <w:r>
-        <w:rPr>
-          <w:rFonts w:ascii="Segoe UI" w:eastAsia="Times New Roman" w:hAnsi="Segoe UI" w:cs="Segoe UI"/>
-          <w:color w:val="24292E"/>
-          <w:sz w:val="24"/>
-          <w:szCs w:val="24"/>
-        </w:rPr>
-        <w:t xml:space="preserve">We need a model, preferably parsimonious or historical, to compare the proposed solution with. As requirements for the project, a CNN from scratch is to be created. Random chance indicates that 0.75% of the time the correct class will be selected (based on 133 classes). However, our expectation is to have a benchmark model built and trained from scratch, that achieves greater than 10% accuracy. This will be our benchmark model.  </w:t>
-      </w:r>
-    </w:p>
-    <w:p>
-      <w:pPr>
-        <w:shd w:val="clear" w:color="auto" w:fill="FFFFFF"/>
-        <w:spacing w:after="240" w:line="240" w:lineRule="auto"/>
-        <w:rPr>
-          <w:rFonts w:ascii="Segoe UI" w:eastAsia="Times New Roman" w:hAnsi="Segoe UI" w:cs="Segoe UI"/>
-          <w:color w:val="24292E"/>
-          <w:sz w:val="24"/>
-          <w:szCs w:val="24"/>
-        </w:rPr>
-      </w:pPr>
-      <w:r>
-        <w:rPr>
-          <w:rFonts w:ascii="Segoe UI" w:eastAsia="Times New Roman" w:hAnsi="Segoe UI" w:cs="Segoe UI"/>
-          <w:color w:val="24292E"/>
-          <w:sz w:val="24"/>
-          <w:szCs w:val="24"/>
-        </w:rPr>
-        <w:t xml:space="preserve">The benchmark model will employ random initialization of weights, approximately five convolutional units, max pooling, batch normalization, dropout, and a final dense layer for classification. Multiple epochs and a smaller batch size will be used. The exact architecture will be built to exceed 10% accuracy based on cross categorical entropy.  </w:t>
-      </w:r>
-    </w:p>
-    <w:p>
-      <w:pPr>
-        <w:numPr>
-          <w:ilvl w:val="0"/>
-          <w:numId w:val="2"/>
-        </w:numPr>
-        <w:shd w:val="clear" w:color="auto" w:fill="FFFFFF"/>
-        <w:spacing w:before="100" w:beforeAutospacing="1" w:after="100" w:afterAutospacing="1" w:line="240" w:lineRule="auto"/>
-        <w:rPr>
-          <w:rFonts w:ascii="Segoe UI" w:eastAsia="Times New Roman" w:hAnsi="Segoe UI" w:cs="Segoe UI"/>
-          <w:color w:val="FF0000"/>
-          <w:sz w:val="24"/>
-          <w:szCs w:val="24"/>
-        </w:rPr>
-      </w:pPr>
-      <w:r>
-        <w:rPr>
-          <w:rFonts w:ascii="Segoe UI" w:eastAsia="Times New Roman" w:hAnsi="Segoe UI" w:cs="Segoe UI"/>
-          <w:i/>
-          <w:iCs/>
-          <w:color w:val="FF0000"/>
-          <w:sz w:val="24"/>
-          <w:szCs w:val="24"/>
-        </w:rPr>
-        <w:t>Is the problem statement clearly defined? Will the reader understand what you are expecting to solve?</w:t>
-      </w:r>
-    </w:p>
-    <w:p>
-      <w:pPr>
-        <w:numPr>
-          <w:ilvl w:val="0"/>
-          <w:numId w:val="2"/>
-        </w:numPr>
-        <w:shd w:val="clear" w:color="auto" w:fill="FFFFFF"/>
-        <w:spacing w:before="60" w:after="100" w:afterAutospacing="1" w:line="240" w:lineRule="auto"/>
-        <w:rPr>
-          <w:rFonts w:ascii="Segoe UI" w:eastAsia="Times New Roman" w:hAnsi="Segoe UI" w:cs="Segoe UI"/>
-          <w:color w:val="FF0000"/>
-          <w:sz w:val="24"/>
-          <w:szCs w:val="24"/>
-        </w:rPr>
-      </w:pPr>
-      <w:r>
-        <w:rPr>
-          <w:rFonts w:ascii="Segoe UI" w:eastAsia="Times New Roman" w:hAnsi="Segoe UI" w:cs="Segoe UI"/>
-          <w:i/>
-          <w:iCs/>
-          <w:color w:val="FF0000"/>
-          <w:sz w:val="24"/>
-          <w:szCs w:val="24"/>
-        </w:rPr>
-        <w:t>Have you thoroughly discussed how you will attempt to solve the problem?</w:t>
-      </w:r>
-    </w:p>
-    <w:p>
-      <w:pPr>
-        <w:numPr>
-          <w:ilvl w:val="0"/>
-          <w:numId w:val="2"/>
-        </w:numPr>
-        <w:shd w:val="clear" w:color="auto" w:fill="FFFFFF"/>
-        <w:spacing w:before="60" w:after="100" w:afterAutospacing="1" w:line="240" w:lineRule="auto"/>
-        <w:rPr>
-          <w:rFonts w:ascii="Segoe UI" w:eastAsia="Times New Roman" w:hAnsi="Segoe UI" w:cs="Segoe UI"/>
-          <w:color w:val="24292E"/>
-          <w:sz w:val="24"/>
-          <w:szCs w:val="24"/>
-        </w:rPr>
-      </w:pPr>
-      <w:r>
-        <w:rPr>
-          <w:rFonts w:ascii="Segoe UI" w:eastAsia="Times New Roman" w:hAnsi="Segoe UI" w:cs="Segoe UI"/>
-          <w:i/>
-          <w:iCs/>
-          <w:color w:val="FF0000"/>
-          <w:sz w:val="24"/>
-          <w:szCs w:val="24"/>
-        </w:rPr>
-        <w:t>Is an anticipated solution clearly defined? Will the reader understand what results you are looking for</w:t>
-      </w:r>
-      <w:r>
-        <w:rPr>
-          <w:rFonts w:ascii="Segoe UI" w:eastAsia="Times New Roman" w:hAnsi="Segoe UI" w:cs="Segoe UI"/>
-          <w:i/>
-          <w:iCs/>
-          <w:color w:val="24292E"/>
-          <w:sz w:val="24"/>
-          <w:szCs w:val="24"/>
-        </w:rPr>
-        <w:t>?</w:t>
-      </w:r>
-    </w:p>
-    <w:p>
-      <w:pPr>
-        <w:shd w:val="clear" w:color="auto" w:fill="FFFFFF"/>
-        <w:spacing w:before="360" w:after="240" w:line="240" w:lineRule="auto"/>
-        <w:outlineLvl w:val="2"/>
-        <w:rPr>
-          <w:rFonts w:ascii="Segoe UI" w:eastAsia="Times New Roman" w:hAnsi="Segoe UI" w:cs="Segoe UI"/>
-          <w:b/>
-          <w:bCs/>
-          <w:color w:val="24292E"/>
-          <w:sz w:val="30"/>
-          <w:szCs w:val="30"/>
-        </w:rPr>
-      </w:pPr>
-      <w:r>
-        <w:rPr>
-          <w:rFonts w:ascii="Segoe UI" w:eastAsia="Times New Roman" w:hAnsi="Segoe UI" w:cs="Segoe UI"/>
-          <w:b/>
-          <w:bCs/>
-          <w:color w:val="24292E"/>
-          <w:sz w:val="30"/>
-          <w:szCs w:val="30"/>
-        </w:rPr>
-        <w:lastRenderedPageBreak/>
-        <w:t>Metrics</w:t>
-      </w:r>
-    </w:p>
-    <w:p>
-      <w:pPr>
-        <w:shd w:val="clear" w:color="auto" w:fill="FFFFFF"/>
-        <w:spacing w:after="240" w:line="240" w:lineRule="auto"/>
-        <w:rPr>
-          <w:rFonts w:ascii="Segoe UI" w:eastAsia="Times New Roman" w:hAnsi="Segoe UI" w:cs="Segoe UI"/>
-          <w:b/>
-          <w:bCs/>
-          <w:color w:val="24292E"/>
-          <w:sz w:val="24"/>
-          <w:szCs w:val="24"/>
-        </w:rPr>
-      </w:pPr>
-      <w:r>
-        <w:rPr>
-          <w:rFonts w:ascii="Segoe UI" w:eastAsia="Times New Roman" w:hAnsi="Segoe UI" w:cs="Segoe UI"/>
-          <w:b/>
-          <w:bCs/>
-          <w:color w:val="24292E"/>
-          <w:sz w:val="24"/>
-          <w:szCs w:val="24"/>
-        </w:rPr>
-        <w:t xml:space="preserve">Evaluation Metrics </w:t>
-      </w:r>
-    </w:p>
-    <w:p>
-      <w:pPr>
-        <w:shd w:val="clear" w:color="auto" w:fill="FFFFFF"/>
-        <w:spacing w:after="240" w:line="240" w:lineRule="auto"/>
-        <w:rPr>
-          <w:rFonts w:ascii="Segoe UI" w:eastAsia="Times New Roman" w:hAnsi="Segoe UI" w:cs="Segoe UI"/>
-          <w:color w:val="24292E"/>
-          <w:sz w:val="24"/>
-          <w:szCs w:val="24"/>
-        </w:rPr>
-      </w:pPr>
-      <w:r>
-        <w:rPr>
-          <w:rFonts w:ascii="Segoe UI" w:eastAsia="Times New Roman" w:hAnsi="Segoe UI" w:cs="Segoe UI"/>
-          <w:color w:val="24292E"/>
-          <w:sz w:val="24"/>
-          <w:szCs w:val="24"/>
-        </w:rPr>
-        <w:t xml:space="preserve">Both the benchmark and solution model(s) will be evaluated for accuracy (select correct dog breed class or not) using cross categorical entropy. Compared to MAE and other metrics, cross categorical entropy has been noted to allow better training with more complex datasets, and more generalizable results. [6]  </w:t>
-      </w:r>
-    </w:p>
-    <w:p>
-      <w:pPr>
-        <w:shd w:val="clear" w:color="auto" w:fill="FFFFFF"/>
-        <w:spacing w:after="240" w:line="240" w:lineRule="auto"/>
-        <w:rPr>
-          <w:rFonts w:ascii="Segoe UI" w:eastAsia="Times New Roman" w:hAnsi="Segoe UI" w:cs="Segoe UI"/>
-          <w:color w:val="24292E"/>
-          <w:sz w:val="24"/>
-          <w:szCs w:val="24"/>
-        </w:rPr>
-      </w:pPr>
-    </w:p>
-    <w:p>
-      <w:pPr>
-        <w:shd w:val="clear" w:color="auto" w:fill="FFFFFF"/>
-        <w:spacing w:after="240" w:line="240" w:lineRule="auto"/>
-        <w:rPr>
-          <w:rFonts w:ascii="Segoe UI" w:eastAsia="Times New Roman" w:hAnsi="Segoe UI" w:cs="Segoe UI"/>
-          <w:color w:val="FF0000"/>
-          <w:sz w:val="24"/>
-          <w:szCs w:val="24"/>
-        </w:rPr>
-      </w:pPr>
-      <w:r>
-        <w:rPr>
-          <w:rFonts w:ascii="Segoe UI" w:eastAsia="Times New Roman" w:hAnsi="Segoe UI" w:cs="Segoe UI"/>
-          <w:color w:val="FF0000"/>
-          <w:sz w:val="24"/>
-          <w:szCs w:val="24"/>
-        </w:rPr>
-        <w:t xml:space="preserve">In </w:t>
-      </w:r>
-      <w:r>
-        <w:rPr>
-          <w:rFonts w:ascii="Segoe UI" w:eastAsia="Times New Roman" w:hAnsi="Segoe UI" w:cs="Segoe UI"/>
-          <w:color w:val="FF0000"/>
-          <w:sz w:val="24"/>
-          <w:szCs w:val="24"/>
-        </w:rPr>
-        <w:t>this section, you will need to clearly define the metrics or calculations you will use to measure performance of a model or result in your project. These calculations and metrics should be justified based on the characteristics of the problem and problem domain. Questions to ask yourself when writing this section:</w:t>
-      </w:r>
-    </w:p>
-    <w:p>
-      <w:pPr>
-        <w:numPr>
-          <w:ilvl w:val="0"/>
-          <w:numId w:val="3"/>
-        </w:numPr>
-        <w:shd w:val="clear" w:color="auto" w:fill="FFFFFF"/>
-        <w:spacing w:before="100" w:beforeAutospacing="1" w:after="100" w:afterAutospacing="1" w:line="240" w:lineRule="auto"/>
-        <w:rPr>
-          <w:rFonts w:ascii="Segoe UI" w:eastAsia="Times New Roman" w:hAnsi="Segoe UI" w:cs="Segoe UI"/>
-          <w:color w:val="FF0000"/>
-          <w:sz w:val="24"/>
-          <w:szCs w:val="24"/>
-        </w:rPr>
-      </w:pPr>
-      <w:r>
-        <w:rPr>
-          <w:rFonts w:ascii="Segoe UI" w:eastAsia="Times New Roman" w:hAnsi="Segoe UI" w:cs="Segoe UI"/>
-          <w:i/>
-          <w:iCs/>
-          <w:color w:val="FF0000"/>
-          <w:sz w:val="24"/>
-          <w:szCs w:val="24"/>
-        </w:rPr>
-        <w:t>Are the metrics you’ve chosen to measure the performance of your models clearly discussed and defined?</w:t>
-      </w:r>
-    </w:p>
-    <w:p>
-      <w:pPr>
-        <w:numPr>
-          <w:ilvl w:val="0"/>
-          <w:numId w:val="3"/>
-        </w:numPr>
-        <w:shd w:val="clear" w:color="auto" w:fill="FFFFFF"/>
-        <w:spacing w:before="60" w:after="100" w:afterAutospacing="1" w:line="240" w:lineRule="auto"/>
-        <w:rPr>
-          <w:rFonts w:ascii="Segoe UI" w:eastAsia="Times New Roman" w:hAnsi="Segoe UI" w:cs="Segoe UI"/>
-          <w:color w:val="FF0000"/>
-          <w:sz w:val="24"/>
-          <w:szCs w:val="24"/>
-        </w:rPr>
-      </w:pPr>
-      <w:r>
-        <w:rPr>
-          <w:rFonts w:ascii="Segoe UI" w:eastAsia="Times New Roman" w:hAnsi="Segoe UI" w:cs="Segoe UI"/>
-          <w:i/>
-          <w:iCs/>
-          <w:color w:val="FF0000"/>
-          <w:sz w:val="24"/>
-          <w:szCs w:val="24"/>
-        </w:rPr>
-        <w:t>Have you provided reasonable justification for the metrics chosen based on the problem and solution?</w:t>
-      </w:r>
-    </w:p>
-    <w:p>
-      <w:pPr>
-        <w:pBdr>
-          <w:bottom w:val="single" w:sz="6" w:space="4" w:color="EAECEF"/>
-        </w:pBdr>
-        <w:shd w:val="clear" w:color="auto" w:fill="FFFFFF"/>
-        <w:spacing w:before="360" w:after="240" w:line="240" w:lineRule="auto"/>
-        <w:outlineLvl w:val="1"/>
-        <w:rPr>
-          <w:rFonts w:ascii="Segoe UI" w:eastAsia="Times New Roman" w:hAnsi="Segoe UI" w:cs="Segoe UI"/>
-          <w:b/>
-          <w:bCs/>
-          <w:color w:val="24292E"/>
-          <w:sz w:val="36"/>
-          <w:szCs w:val="36"/>
-        </w:rPr>
-      </w:pPr>
-      <w:r>
-        <w:rPr>
-          <w:rFonts w:ascii="Segoe UI" w:eastAsia="Times New Roman" w:hAnsi="Segoe UI" w:cs="Segoe UI"/>
-          <w:b/>
-          <w:bCs/>
-          <w:color w:val="24292E"/>
-          <w:sz w:val="36"/>
-          <w:szCs w:val="36"/>
-        </w:rPr>
-        <w:t>II. Analysis</w:t>
-      </w:r>
-    </w:p>
-    <w:p>
-      <w:pPr>
-        <w:shd w:val="clear" w:color="auto" w:fill="FFFFFF"/>
-        <w:spacing w:after="240" w:line="240" w:lineRule="auto"/>
-        <w:rPr>
-          <w:rFonts w:ascii="Segoe UI" w:eastAsia="Times New Roman" w:hAnsi="Segoe UI" w:cs="Segoe UI"/>
-          <w:color w:val="24292E"/>
-          <w:sz w:val="24"/>
-          <w:szCs w:val="24"/>
-        </w:rPr>
-      </w:pPr>
-      <w:r>
-        <w:rPr>
-          <w:rFonts w:ascii="Segoe UI" w:eastAsia="Times New Roman" w:hAnsi="Segoe UI" w:cs="Segoe UI"/>
-          <w:i/>
-          <w:iCs/>
-          <w:color w:val="24292E"/>
-          <w:sz w:val="24"/>
-          <w:szCs w:val="24"/>
-        </w:rPr>
-        <w:t>(approx. 2-4 pages)</w:t>
-      </w:r>
-    </w:p>
-    <w:p>
-      <w:pPr>
-        <w:shd w:val="clear" w:color="auto" w:fill="FFFFFF"/>
-        <w:spacing w:before="360" w:after="240" w:line="240" w:lineRule="auto"/>
-        <w:outlineLvl w:val="2"/>
-        <w:rPr>
-          <w:rFonts w:ascii="Segoe UI" w:eastAsia="Times New Roman" w:hAnsi="Segoe UI" w:cs="Segoe UI"/>
-          <w:b/>
-          <w:bCs/>
-          <w:color w:val="24292E"/>
-          <w:sz w:val="30"/>
-          <w:szCs w:val="30"/>
-        </w:rPr>
-      </w:pPr>
-      <w:r>
-        <w:rPr>
-          <w:rFonts w:ascii="Segoe UI" w:eastAsia="Times New Roman" w:hAnsi="Segoe UI" w:cs="Segoe UI"/>
-          <w:b/>
-          <w:bCs/>
-          <w:color w:val="24292E"/>
-          <w:sz w:val="30"/>
-          <w:szCs w:val="30"/>
-        </w:rPr>
-        <w:t>Data Exploration</w:t>
-      </w:r>
-    </w:p>
-    <w:p>
-      <w:pPr>
-        <w:shd w:val="clear" w:color="auto" w:fill="FFFFFF"/>
-        <w:spacing w:after="240" w:line="240" w:lineRule="auto"/>
-        <w:rPr>
-          <w:rFonts w:ascii="Segoe UI" w:eastAsia="Times New Roman" w:hAnsi="Segoe UI" w:cs="Segoe UI"/>
-          <w:color w:val="24292E"/>
-          <w:sz w:val="24"/>
-          <w:szCs w:val="24"/>
-        </w:rPr>
-      </w:pPr>
-      <w:r>
-        <w:rPr>
-          <w:rFonts w:ascii="Segoe UI" w:eastAsia="Times New Roman" w:hAnsi="Segoe UI" w:cs="Segoe UI"/>
-          <w:color w:val="24292E"/>
-          <w:sz w:val="24"/>
-          <w:szCs w:val="24"/>
-        </w:rPr>
-        <w:t>In this section, you will be expected to analyze the data you are using for the problem. This data can either be in the form of a dataset (or datasets), input data (or input files), or even an environment. The type of data should be thoroughly described and, if possible, have basic statistics and information presented (such as discussion of input features or defining characteristics about the input or environment). Any abnormalities or interesting qualities about the data that may need to be addressed have been identified (such as features that need to be transformed or the possibility of outliers). Questions to ask yourself when writing this section:</w:t>
-      </w:r>
-    </w:p>
-    <w:p>
-      <w:pPr>
-        <w:numPr>
-          <w:ilvl w:val="0"/>
-          <w:numId w:val="4"/>
-        </w:numPr>
-        <w:shd w:val="clear" w:color="auto" w:fill="FFFFFF"/>
-        <w:spacing w:before="100" w:beforeAutospacing="1" w:after="100" w:afterAutospacing="1" w:line="240" w:lineRule="auto"/>
-        <w:rPr>
-          <w:rFonts w:ascii="Segoe UI" w:eastAsia="Times New Roman" w:hAnsi="Segoe UI" w:cs="Segoe UI"/>
-          <w:color w:val="24292E"/>
-          <w:sz w:val="24"/>
-          <w:szCs w:val="24"/>
-        </w:rPr>
-      </w:pPr>
-      <w:r>
-        <w:rPr>
-          <w:rFonts w:ascii="Segoe UI" w:eastAsia="Times New Roman" w:hAnsi="Segoe UI" w:cs="Segoe UI"/>
-          <w:i/>
-          <w:iCs/>
-          <w:color w:val="24292E"/>
-          <w:sz w:val="24"/>
-          <w:szCs w:val="24"/>
-        </w:rPr>
-        <w:t>If a dataset is present for this problem, have you thoroughly discussed certain features about the dataset? Has a data sample been provided to the reader?</w:t>
-      </w:r>
-    </w:p>
-    <w:p>
-      <w:pPr>
-        <w:numPr>
-          <w:ilvl w:val="0"/>
-          <w:numId w:val="4"/>
-        </w:numPr>
-        <w:shd w:val="clear" w:color="auto" w:fill="FFFFFF"/>
-        <w:spacing w:before="60" w:after="100" w:afterAutospacing="1" w:line="240" w:lineRule="auto"/>
-        <w:rPr>
-          <w:rFonts w:ascii="Segoe UI" w:eastAsia="Times New Roman" w:hAnsi="Segoe UI" w:cs="Segoe UI"/>
-          <w:color w:val="24292E"/>
-          <w:sz w:val="24"/>
-          <w:szCs w:val="24"/>
-        </w:rPr>
-      </w:pPr>
-      <w:r>
-        <w:rPr>
-          <w:rFonts w:ascii="Segoe UI" w:eastAsia="Times New Roman" w:hAnsi="Segoe UI" w:cs="Segoe UI"/>
-          <w:i/>
-          <w:iCs/>
-          <w:color w:val="24292E"/>
-          <w:sz w:val="24"/>
-          <w:szCs w:val="24"/>
-        </w:rPr>
-        <w:t>If a dataset is present for this problem, are statistics about the dataset calculated and reported? Have any relevant results from this calculation been discussed?</w:t>
-      </w:r>
-    </w:p>
-    <w:p>
-      <w:pPr>
-        <w:numPr>
-          <w:ilvl w:val="0"/>
-          <w:numId w:val="4"/>
-        </w:numPr>
-        <w:shd w:val="clear" w:color="auto" w:fill="FFFFFF"/>
-        <w:spacing w:before="60" w:after="100" w:afterAutospacing="1" w:line="240" w:lineRule="auto"/>
-        <w:rPr>
-          <w:rFonts w:ascii="Segoe UI" w:eastAsia="Times New Roman" w:hAnsi="Segoe UI" w:cs="Segoe UI"/>
-          <w:color w:val="24292E"/>
-          <w:sz w:val="24"/>
-          <w:szCs w:val="24"/>
-        </w:rPr>
-      </w:pPr>
-      <w:r>
-        <w:rPr>
-          <w:rFonts w:ascii="Segoe UI" w:eastAsia="Times New Roman" w:hAnsi="Segoe UI" w:cs="Segoe UI"/>
-          <w:i/>
-          <w:iCs/>
-          <w:color w:val="24292E"/>
-          <w:sz w:val="24"/>
-          <w:szCs w:val="24"/>
-        </w:rPr>
-        <w:lastRenderedPageBreak/>
-        <w:t>If a dataset is </w:t>
-      </w:r>
-      <w:r>
-        <w:rPr>
-          <w:rFonts w:ascii="Segoe UI" w:eastAsia="Times New Roman" w:hAnsi="Segoe UI" w:cs="Segoe UI"/>
-          <w:b/>
-          <w:bCs/>
-          <w:i/>
-          <w:iCs/>
-          <w:color w:val="24292E"/>
-          <w:sz w:val="24"/>
-          <w:szCs w:val="24"/>
-        </w:rPr>
-        <w:t>not</w:t>
-      </w:r>
-      <w:r>
-        <w:rPr>
-          <w:rFonts w:ascii="Segoe UI" w:eastAsia="Times New Roman" w:hAnsi="Segoe UI" w:cs="Segoe UI"/>
-          <w:i/>
-          <w:iCs/>
-          <w:color w:val="24292E"/>
-          <w:sz w:val="24"/>
-          <w:szCs w:val="24"/>
-        </w:rPr>
-        <w:t> present for this problem, has discussion been made about the input space or input data for your problem?</w:t>
-      </w:r>
-    </w:p>
-    <w:p>
-      <w:pPr>
-        <w:numPr>
-          <w:ilvl w:val="0"/>
-          <w:numId w:val="4"/>
-        </w:numPr>
-        <w:shd w:val="clear" w:color="auto" w:fill="FFFFFF"/>
-        <w:spacing w:before="60" w:after="100" w:afterAutospacing="1" w:line="240" w:lineRule="auto"/>
-        <w:rPr>
-          <w:rFonts w:ascii="Segoe UI" w:eastAsia="Times New Roman" w:hAnsi="Segoe UI" w:cs="Segoe UI"/>
-          <w:color w:val="24292E"/>
-          <w:sz w:val="24"/>
-          <w:szCs w:val="24"/>
-        </w:rPr>
-      </w:pPr>
-      <w:r>
-        <w:rPr>
-          <w:rFonts w:ascii="Segoe UI" w:eastAsia="Times New Roman" w:hAnsi="Segoe UI" w:cs="Segoe UI"/>
-          <w:i/>
-          <w:iCs/>
-          <w:color w:val="24292E"/>
-          <w:sz w:val="24"/>
-          <w:szCs w:val="24"/>
-        </w:rPr>
-        <w:t>Are there any abnormalities or characteristics about the input space or dataset that need to be addressed? (categorical variables, missing values, outliers, etc.)</w:t>
-      </w:r>
-    </w:p>
-    <w:p>
-      <w:pPr>
-        <w:shd w:val="clear" w:color="auto" w:fill="FFFFFF"/>
-        <w:spacing w:before="360" w:after="240" w:line="240" w:lineRule="auto"/>
-        <w:outlineLvl w:val="2"/>
-        <w:rPr>
-          <w:rFonts w:ascii="Segoe UI" w:eastAsia="Times New Roman" w:hAnsi="Segoe UI" w:cs="Segoe UI"/>
-          <w:b/>
-          <w:bCs/>
-          <w:color w:val="24292E"/>
-          <w:sz w:val="30"/>
-          <w:szCs w:val="30"/>
-        </w:rPr>
-      </w:pPr>
-      <w:r>
-        <w:rPr>
-          <w:rFonts w:ascii="Segoe UI" w:eastAsia="Times New Roman" w:hAnsi="Segoe UI" w:cs="Segoe UI"/>
-          <w:b/>
-          <w:bCs/>
-          <w:color w:val="24292E"/>
-          <w:sz w:val="30"/>
-          <w:szCs w:val="30"/>
-        </w:rPr>
-        <w:t>Exploratory Visualization</w:t>
-      </w:r>
-    </w:p>
-    <w:p>
-      <w:pPr>
-        <w:shd w:val="clear" w:color="auto" w:fill="FFFFFF"/>
-        <w:spacing w:after="240" w:line="240" w:lineRule="auto"/>
-        <w:rPr>
-          <w:rFonts w:ascii="Segoe UI" w:eastAsia="Times New Roman" w:hAnsi="Segoe UI" w:cs="Segoe UI"/>
-          <w:color w:val="24292E"/>
-          <w:sz w:val="24"/>
-          <w:szCs w:val="24"/>
-        </w:rPr>
-      </w:pPr>
-      <w:r>
-        <w:rPr>
-          <w:rFonts w:ascii="Segoe UI" w:eastAsia="Times New Roman" w:hAnsi="Segoe UI" w:cs="Segoe UI"/>
-          <w:color w:val="24292E"/>
-          <w:sz w:val="24"/>
-          <w:szCs w:val="24"/>
-        </w:rPr>
-        <w:t>In this section, you will need to provide some form of visualization that summarizes or extracts a relevant characteristic or feature about the data. The visualization should adequately support the data being used. Discuss why this visualization was chosen and how it is relevant. Questions to ask yourself when writing this section:</w:t>
-      </w:r>
-    </w:p>
-    <w:p>
-      <w:pPr>
-        <w:numPr>
-          <w:ilvl w:val="0"/>
-          <w:numId w:val="5"/>
-        </w:numPr>
-        <w:shd w:val="clear" w:color="auto" w:fill="FFFFFF"/>
-        <w:spacing w:before="100" w:beforeAutospacing="1" w:after="100" w:afterAutospacing="1" w:line="240" w:lineRule="auto"/>
-        <w:rPr>
-          <w:rFonts w:ascii="Segoe UI" w:eastAsia="Times New Roman" w:hAnsi="Segoe UI" w:cs="Segoe UI"/>
-          <w:color w:val="24292E"/>
-          <w:sz w:val="24"/>
-          <w:szCs w:val="24"/>
-        </w:rPr>
-      </w:pPr>
-      <w:r>
-        <w:rPr>
-          <w:rFonts w:ascii="Segoe UI" w:eastAsia="Times New Roman" w:hAnsi="Segoe UI" w:cs="Segoe UI"/>
-          <w:i/>
-          <w:iCs/>
-          <w:color w:val="24292E"/>
-          <w:sz w:val="24"/>
-          <w:szCs w:val="24"/>
-        </w:rPr>
-        <w:t>Have you visualized a relevant characteristic or feature about the dataset or input data?</w:t>
-      </w:r>
-    </w:p>
-    <w:p>
-      <w:pPr>
-        <w:numPr>
-          <w:ilvl w:val="0"/>
-          <w:numId w:val="5"/>
-        </w:numPr>
-        <w:shd w:val="clear" w:color="auto" w:fill="FFFFFF"/>
-        <w:spacing w:before="60" w:after="100" w:afterAutospacing="1" w:line="240" w:lineRule="auto"/>
-        <w:rPr>
-          <w:rFonts w:ascii="Segoe UI" w:eastAsia="Times New Roman" w:hAnsi="Segoe UI" w:cs="Segoe UI"/>
-          <w:color w:val="24292E"/>
-          <w:sz w:val="24"/>
-          <w:szCs w:val="24"/>
-        </w:rPr>
-      </w:pPr>
-      <w:r>
-        <w:rPr>
-          <w:rFonts w:ascii="Segoe UI" w:eastAsia="Times New Roman" w:hAnsi="Segoe UI" w:cs="Segoe UI"/>
-          <w:i/>
-          <w:iCs/>
-          <w:color w:val="24292E"/>
-          <w:sz w:val="24"/>
-          <w:szCs w:val="24"/>
-        </w:rPr>
-        <w:t>Is the visualization thoroughly analyzed and discussed?</w:t>
-      </w:r>
-    </w:p>
-    <w:p>
-      <w:pPr>
-        <w:numPr>
-          <w:ilvl w:val="0"/>
-          <w:numId w:val="5"/>
-        </w:numPr>
-        <w:shd w:val="clear" w:color="auto" w:fill="FFFFFF"/>
-        <w:spacing w:before="60" w:after="100" w:afterAutospacing="1" w:line="240" w:lineRule="auto"/>
-        <w:rPr>
-          <w:rFonts w:ascii="Segoe UI" w:eastAsia="Times New Roman" w:hAnsi="Segoe UI" w:cs="Segoe UI"/>
-          <w:color w:val="24292E"/>
-          <w:sz w:val="24"/>
-          <w:szCs w:val="24"/>
-        </w:rPr>
-      </w:pPr>
-      <w:r>
-        <w:rPr>
-          <w:rFonts w:ascii="Segoe UI" w:eastAsia="Times New Roman" w:hAnsi="Segoe UI" w:cs="Segoe UI"/>
-          <w:i/>
-          <w:iCs/>
-          <w:color w:val="24292E"/>
-          <w:sz w:val="24"/>
-          <w:szCs w:val="24"/>
-        </w:rPr>
-        <w:t>If a plot is provided, are the axes, title, and datum clearly defined?</w:t>
-      </w:r>
-    </w:p>
-    <w:p>
-      <w:pPr>
-        <w:shd w:val="clear" w:color="auto" w:fill="FFFFFF"/>
-        <w:spacing w:before="360" w:after="240" w:line="240" w:lineRule="auto"/>
-        <w:outlineLvl w:val="2"/>
-        <w:rPr>
-          <w:rFonts w:ascii="Segoe UI" w:eastAsia="Times New Roman" w:hAnsi="Segoe UI" w:cs="Segoe UI"/>
-          <w:b/>
-          <w:bCs/>
-          <w:color w:val="24292E"/>
-          <w:sz w:val="30"/>
-          <w:szCs w:val="30"/>
-        </w:rPr>
-      </w:pPr>
-      <w:r>
-        <w:rPr>
-          <w:rFonts w:ascii="Segoe UI" w:eastAsia="Times New Roman" w:hAnsi="Segoe UI" w:cs="Segoe UI"/>
-          <w:b/>
-          <w:bCs/>
-          <w:color w:val="24292E"/>
-          <w:sz w:val="30"/>
-          <w:szCs w:val="30"/>
-        </w:rPr>
-        <w:t>Algorithms and Techniques</w:t>
-      </w:r>
-    </w:p>
-    <w:p>
-      <w:pPr>
-        <w:shd w:val="clear" w:color="auto" w:fill="FFFFFF"/>
-        <w:spacing w:after="240" w:line="240" w:lineRule="auto"/>
-        <w:rPr>
-          <w:rFonts w:ascii="Segoe UI" w:eastAsia="Times New Roman" w:hAnsi="Segoe UI" w:cs="Segoe UI"/>
-          <w:color w:val="24292E"/>
-          <w:sz w:val="24"/>
-          <w:szCs w:val="24"/>
-        </w:rPr>
-      </w:pPr>
-      <w:r>
-        <w:rPr>
-          <w:rFonts w:ascii="Segoe UI" w:eastAsia="Times New Roman" w:hAnsi="Segoe UI" w:cs="Segoe UI"/>
-          <w:color w:val="24292E"/>
-          <w:sz w:val="24"/>
-          <w:szCs w:val="24"/>
-        </w:rPr>
-        <w:t>In this section, you will need to discuss the algorithms and techniques you intend to use for solving the problem. You should justify the use of each one based on the characteristics of the problem and the problem domain. Questions to ask yourself when writing this section:</w:t>
+        <w:t xml:space="preserve">The aim is to measure performance via appropriate metrics, in a replicable and quantifiable manner. As a result, datasets are provided in the GitHub repository, as well as code to replicate the model creation as selected in the final application.  </w:t>
       </w:r>
     </w:p>
     <w:p>
@@ -1745,9 +1990,10 @@
         <w:spacing w:before="100" w:beforeAutospacing="1" w:after="100" w:afterAutospacing="1" w:line="240" w:lineRule="auto"/>
         <w:rPr>
           <w:rFonts w:ascii="Segoe UI" w:eastAsia="Times New Roman" w:hAnsi="Segoe UI" w:cs="Segoe UI"/>
-          <w:color w:val="24292E"/>
-          <w:sz w:val="24"/>
-          <w:szCs w:val="24"/>
+          <w:color w:val="FF0000"/>
+          <w:sz w:val="24"/>
+          <w:szCs w:val="24"/>
+          <w:highlight w:val="yellow"/>
         </w:rPr>
       </w:pPr>
       <w:r>
@@ -1755,9 +2001,10 @@
           <w:rFonts w:ascii="Segoe UI" w:eastAsia="Times New Roman" w:hAnsi="Segoe UI" w:cs="Segoe UI"/>
           <w:i/>
           <w:iCs/>
-          <w:color w:val="24292E"/>
-          <w:sz w:val="24"/>
-          <w:szCs w:val="24"/>
+          <w:color w:val="FF0000"/>
+          <w:sz w:val="24"/>
+          <w:szCs w:val="24"/>
+          <w:highlight w:val="yellow"/>
         </w:rPr>
         <w:t>Are the algorithms you will use, including any default variables/parameters in the project clearly defined?</w:t>
       </w:r>
@@ -1772,9 +2019,10 @@
         <w:spacing w:before="60" w:after="100" w:afterAutospacing="1" w:line="240" w:lineRule="auto"/>
         <w:rPr>
           <w:rFonts w:ascii="Segoe UI" w:eastAsia="Times New Roman" w:hAnsi="Segoe UI" w:cs="Segoe UI"/>
-          <w:color w:val="24292E"/>
-          <w:sz w:val="24"/>
-          <w:szCs w:val="24"/>
+          <w:color w:val="FF0000"/>
+          <w:sz w:val="24"/>
+          <w:szCs w:val="24"/>
+          <w:highlight w:val="yellow"/>
         </w:rPr>
       </w:pPr>
       <w:r>
@@ -1782,9 +2030,10 @@
           <w:rFonts w:ascii="Segoe UI" w:eastAsia="Times New Roman" w:hAnsi="Segoe UI" w:cs="Segoe UI"/>
           <w:i/>
           <w:iCs/>
-          <w:color w:val="24292E"/>
-          <w:sz w:val="24"/>
-          <w:szCs w:val="24"/>
+          <w:color w:val="FF0000"/>
+          <w:sz w:val="24"/>
+          <w:szCs w:val="24"/>
+          <w:highlight w:val="yellow"/>
         </w:rPr>
         <w:t>Are the techniques to be used thoroughly discussed and justified?</w:t>
       </w:r>
@@ -1799,9 +2048,10 @@
         <w:spacing w:before="60" w:after="100" w:afterAutospacing="1" w:line="240" w:lineRule="auto"/>
         <w:rPr>
           <w:rFonts w:ascii="Segoe UI" w:eastAsia="Times New Roman" w:hAnsi="Segoe UI" w:cs="Segoe UI"/>
-          <w:color w:val="24292E"/>
-          <w:sz w:val="24"/>
-          <w:szCs w:val="24"/>
+          <w:color w:val="FF0000"/>
+          <w:sz w:val="24"/>
+          <w:szCs w:val="24"/>
+          <w:highlight w:val="yellow"/>
         </w:rPr>
       </w:pPr>
       <w:r>
@@ -1809,9 +2059,10 @@
           <w:rFonts w:ascii="Segoe UI" w:eastAsia="Times New Roman" w:hAnsi="Segoe UI" w:cs="Segoe UI"/>
           <w:i/>
           <w:iCs/>
-          <w:color w:val="24292E"/>
-          <w:sz w:val="24"/>
-          <w:szCs w:val="24"/>
+          <w:color w:val="FF0000"/>
+          <w:sz w:val="24"/>
+          <w:szCs w:val="24"/>
+          <w:highlight w:val="yellow"/>
         </w:rPr>
         <w:t>Is it made clear how the input data or datasets will be handled by the algorithms and techniques chosen?</w:t>
       </w:r>
@@ -1860,63 +2111,58 @@
           <w:sz w:val="24"/>
           <w:szCs w:val="24"/>
         </w:rPr>
-        <w:t>In this section, you will need to provide a clearly defined benchmark result or threshold for comparing across performances obtained by your solution. The reasoning behind the benchmark (in the case where it is not an established result) should be discussed. Questions to ask yourself when writing this section:</w:t>
-      </w:r>
-    </w:p>
-    <w:p>
-      <w:pPr>
-        <w:numPr>
-          <w:ilvl w:val="0"/>
-          <w:numId w:val="7"/>
-        </w:numPr>
-        <w:shd w:val="clear" w:color="auto" w:fill="FFFFFF"/>
-        <w:spacing w:before="100" w:beforeAutospacing="1" w:after="100" w:afterAutospacing="1" w:line="240" w:lineRule="auto"/>
-        <w:rPr>
-          <w:rFonts w:ascii="Segoe UI" w:eastAsia="Times New Roman" w:hAnsi="Segoe UI" w:cs="Segoe UI"/>
-          <w:color w:val="24292E"/>
-          <w:sz w:val="24"/>
-          <w:szCs w:val="24"/>
-        </w:rPr>
-      </w:pPr>
-      <w:r>
-        <w:rPr>
-          <w:rFonts w:ascii="Segoe UI" w:eastAsia="Times New Roman" w:hAnsi="Segoe UI" w:cs="Segoe UI"/>
-          <w:i/>
-          <w:iCs/>
-          <w:color w:val="24292E"/>
-          <w:sz w:val="24"/>
-          <w:szCs w:val="24"/>
-        </w:rPr>
-        <w:t>Has some result or value been provided that acts as a benchmark for measuring performance?</w:t>
-      </w:r>
-    </w:p>
-    <w:p>
-      <w:pPr>
-        <w:numPr>
-          <w:ilvl w:val="0"/>
-          <w:numId w:val="7"/>
-        </w:numPr>
-        <w:shd w:val="clear" w:color="auto" w:fill="FFFFFF"/>
-        <w:spacing w:before="60" w:after="100" w:afterAutospacing="1" w:line="240" w:lineRule="auto"/>
-        <w:rPr>
-          <w:rFonts w:ascii="Segoe UI" w:eastAsia="Times New Roman" w:hAnsi="Segoe UI" w:cs="Segoe UI"/>
-          <w:color w:val="24292E"/>
-          <w:sz w:val="24"/>
-          <w:szCs w:val="24"/>
-        </w:rPr>
-      </w:pPr>
-      <w:r>
-        <w:rPr>
-          <w:rFonts w:ascii="Segoe UI" w:eastAsia="Times New Roman" w:hAnsi="Segoe UI" w:cs="Segoe UI"/>
-          <w:i/>
-          <w:iCs/>
-          <w:color w:val="24292E"/>
-          <w:sz w:val="24"/>
-          <w:szCs w:val="24"/>
-        </w:rPr>
-        <w:lastRenderedPageBreak/>
-        <w:t>Is it clear how this result or value was obtained (whether by data or by hypothesis)?</w:t>
-      </w:r>
+        <w:t xml:space="preserve">We need a model, preferably parsimonious or historical, to compare the proposed solution with. As requirements for the project, a CNN from scratch is to be created. Random chance indicates that 0.75% of the time the correct class will be selected (based on 133 classes). However, our expectation is to have a benchmark model built and trained from scratch, that achieves greater than 10% accuracy. This will be our benchmark model.  </w:t>
+      </w:r>
+    </w:p>
+    <w:p>
+      <w:pPr>
+        <w:shd w:val="clear" w:color="auto" w:fill="FFFFFF"/>
+        <w:spacing w:after="240" w:line="240" w:lineRule="auto"/>
+        <w:rPr>
+          <w:rFonts w:ascii="Segoe UI" w:eastAsia="Times New Roman" w:hAnsi="Segoe UI" w:cs="Segoe UI"/>
+          <w:color w:val="24292E"/>
+          <w:sz w:val="24"/>
+          <w:szCs w:val="24"/>
+        </w:rPr>
+      </w:pPr>
+      <w:r>
+        <w:rPr>
+          <w:rFonts w:ascii="Segoe UI" w:eastAsia="Times New Roman" w:hAnsi="Segoe UI" w:cs="Segoe UI"/>
+          <w:color w:val="24292E"/>
+          <w:sz w:val="24"/>
+          <w:szCs w:val="24"/>
+        </w:rPr>
+        <w:t xml:space="preserve">The benchmark model will employ random initialization of weights, approximately five convolutional units, max pooling, batch normalization, dropout, and a final dense layer for classification. Multiple epochs and a smaller batch size will be used. The exact architecture will be built to exceed 10% accuracy based on cross categorical entropy. </w:t>
+      </w:r>
+      <w:r>
+        <w:rPr>
+          <w:rFonts w:ascii="Segoe UI" w:eastAsia="Times New Roman" w:hAnsi="Segoe UI" w:cs="Segoe UI"/>
+          <w:color w:val="24292E"/>
+          <w:sz w:val="24"/>
+          <w:szCs w:val="24"/>
+        </w:rPr>
+        <w:t>This is mandated in the project guidelines.</w:t>
+      </w:r>
+      <w:r>
+        <w:rPr>
+          <w:rFonts w:ascii="Segoe UI" w:eastAsia="Times New Roman" w:hAnsi="Segoe UI" w:cs="Segoe UI"/>
+          <w:color w:val="24292E"/>
+          <w:sz w:val="24"/>
+          <w:szCs w:val="24"/>
+        </w:rPr>
+        <w:t xml:space="preserve"> </w:t>
+      </w:r>
+      <w:r>
+        <w:rPr>
+          <w:rFonts w:ascii="Segoe UI" w:eastAsia="Times New Roman" w:hAnsi="Segoe UI" w:cs="Segoe UI"/>
+          <w:color w:val="24292E"/>
+          <w:sz w:val="24"/>
+          <w:szCs w:val="24"/>
+        </w:rPr>
+        <w:t>(The final model would require greater than 60% accuracy, and be based on transfer learning.)</w:t>
+      </w:r>
+      <w:bookmarkStart w:id="0" w:name="_GoBack"/>
+      <w:bookmarkEnd w:id="0"/>
     </w:p>
     <w:p>
       <w:pPr>
@@ -1967,6 +2213,7 @@
           <w:sz w:val="24"/>
           <w:szCs w:val="24"/>
         </w:rPr>
+        <w:lastRenderedPageBreak/>
         <w:t>(approx. 3-5 pages)</w:t>
       </w:r>
     </w:p>
@@ -1998,135 +2245,353 @@
     </w:p>
     <w:p>
       <w:pPr>
-        <w:shd w:val="clear" w:color="auto" w:fill="FFFFFF"/>
-        <w:spacing w:after="240" w:line="240" w:lineRule="auto"/>
-        <w:rPr>
-          <w:rFonts w:ascii="Segoe UI" w:eastAsia="Times New Roman" w:hAnsi="Segoe UI" w:cs="Segoe UI"/>
-          <w:color w:val="24292E"/>
-          <w:sz w:val="24"/>
-          <w:szCs w:val="24"/>
-        </w:rPr>
-      </w:pPr>
-      <w:r>
-        <w:rPr>
-          <w:rFonts w:ascii="Segoe UI" w:eastAsia="Times New Roman" w:hAnsi="Segoe UI" w:cs="Segoe UI"/>
-          <w:color w:val="24292E"/>
-          <w:sz w:val="24"/>
-          <w:szCs w:val="24"/>
-        </w:rPr>
-        <w:t>In this section, all of your preprocessing steps will need to be clearly documented, if any were necessary. From the previous section, any of the abnormalities or characteristics that you identified about the dataset will be addressed and corrected here. Questions to ask yourself when writing this section:</w:t>
-      </w:r>
-    </w:p>
-    <w:p>
-      <w:pPr>
+        <w:pStyle w:val="ListParagraph"/>
         <w:numPr>
           <w:ilvl w:val="0"/>
-          <w:numId w:val="8"/>
+          <w:numId w:val="6"/>
         </w:numPr>
         <w:shd w:val="clear" w:color="auto" w:fill="FFFFFF"/>
-        <w:spacing w:before="100" w:beforeAutospacing="1" w:after="100" w:afterAutospacing="1" w:line="240" w:lineRule="auto"/>
-        <w:rPr>
-          <w:rFonts w:ascii="Segoe UI" w:eastAsia="Times New Roman" w:hAnsi="Segoe UI" w:cs="Segoe UI"/>
-          <w:color w:val="24292E"/>
-          <w:sz w:val="24"/>
-          <w:szCs w:val="24"/>
-        </w:rPr>
-      </w:pPr>
-      <w:r>
-        <w:rPr>
-          <w:rFonts w:ascii="Segoe UI" w:eastAsia="Times New Roman" w:hAnsi="Segoe UI" w:cs="Segoe UI"/>
-          <w:i/>
-          <w:iCs/>
-          <w:color w:val="24292E"/>
-          <w:sz w:val="24"/>
-          <w:szCs w:val="24"/>
-        </w:rPr>
-        <w:t>If the algorithms chosen require preprocessing steps like feature selection or feature transformations, have they been properly documented?</w:t>
-      </w:r>
-    </w:p>
-    <w:p>
-      <w:pPr>
+        <w:spacing w:after="240" w:line="240" w:lineRule="auto"/>
+        <w:rPr>
+          <w:rFonts w:ascii="Segoe UI" w:eastAsia="Times New Roman" w:hAnsi="Segoe UI" w:cs="Segoe UI"/>
+          <w:color w:val="24292E"/>
+          <w:sz w:val="24"/>
+          <w:szCs w:val="24"/>
+        </w:rPr>
+      </w:pPr>
+      <w:r>
+        <w:rPr>
+          <w:rFonts w:ascii="Segoe UI" w:eastAsia="Times New Roman" w:hAnsi="Segoe UI" w:cs="Segoe UI"/>
+          <w:color w:val="24292E"/>
+          <w:sz w:val="24"/>
+          <w:szCs w:val="24"/>
+        </w:rPr>
+        <w:t xml:space="preserve">The dog image set was randomly divided, without replacement, into a train, validation and test set. </w:t>
+      </w:r>
+    </w:p>
+    <w:p>
+      <w:pPr>
+        <w:pStyle w:val="ListParagraph"/>
         <w:numPr>
           <w:ilvl w:val="0"/>
-          <w:numId w:val="8"/>
+          <w:numId w:val="6"/>
         </w:numPr>
         <w:shd w:val="clear" w:color="auto" w:fill="FFFFFF"/>
-        <w:spacing w:before="60" w:after="100" w:afterAutospacing="1" w:line="240" w:lineRule="auto"/>
-        <w:rPr>
-          <w:rFonts w:ascii="Segoe UI" w:eastAsia="Times New Roman" w:hAnsi="Segoe UI" w:cs="Segoe UI"/>
-          <w:color w:val="24292E"/>
-          <w:sz w:val="24"/>
-          <w:szCs w:val="24"/>
-        </w:rPr>
-      </w:pPr>
-      <w:r>
-        <w:rPr>
-          <w:rFonts w:ascii="Segoe UI" w:eastAsia="Times New Roman" w:hAnsi="Segoe UI" w:cs="Segoe UI"/>
-          <w:i/>
-          <w:iCs/>
-          <w:color w:val="24292E"/>
-          <w:sz w:val="24"/>
-          <w:szCs w:val="24"/>
-        </w:rPr>
-        <w:t>Based on the </w:t>
-      </w:r>
-      <w:r>
+        <w:spacing w:after="240" w:line="240" w:lineRule="auto"/>
+        <w:rPr>
+          <w:rFonts w:ascii="Segoe UI" w:eastAsia="Times New Roman" w:hAnsi="Segoe UI" w:cs="Segoe UI"/>
+          <w:color w:val="24292E"/>
+          <w:sz w:val="24"/>
+          <w:szCs w:val="24"/>
+        </w:rPr>
+      </w:pPr>
+      <w:r>
+        <w:rPr>
+          <w:rFonts w:ascii="Segoe UI" w:eastAsia="Times New Roman" w:hAnsi="Segoe UI" w:cs="Segoe UI"/>
+          <w:color w:val="24292E"/>
+          <w:sz w:val="24"/>
+          <w:szCs w:val="24"/>
+        </w:rPr>
+        <w:t>The batch size used is 20 images.</w:t>
+      </w:r>
+    </w:p>
+    <w:p>
+      <w:pPr>
+        <w:pStyle w:val="ListParagraph"/>
+        <w:numPr>
+          <w:ilvl w:val="0"/>
+          <w:numId w:val="6"/>
+        </w:numPr>
+        <w:shd w:val="clear" w:color="auto" w:fill="FFFFFF"/>
+        <w:spacing w:after="240" w:line="240" w:lineRule="auto"/>
+        <w:rPr>
+          <w:rFonts w:ascii="Segoe UI" w:eastAsia="Times New Roman" w:hAnsi="Segoe UI" w:cs="Segoe UI"/>
+          <w:color w:val="24292E"/>
+          <w:sz w:val="24"/>
+          <w:szCs w:val="24"/>
+        </w:rPr>
+      </w:pPr>
+      <w:r>
+        <w:rPr>
+          <w:rFonts w:ascii="Segoe UI" w:eastAsia="Times New Roman" w:hAnsi="Segoe UI" w:cs="Segoe UI"/>
+          <w:color w:val="24292E"/>
+          <w:sz w:val="24"/>
+          <w:szCs w:val="24"/>
+        </w:rPr>
+        <w:t xml:space="preserve">Each image goes through the following transformations before being </w:t>
+      </w:r>
+      <w:r>
+        <w:rPr>
+          <w:rFonts w:ascii="Segoe UI" w:eastAsia="Times New Roman" w:hAnsi="Segoe UI" w:cs="Segoe UI"/>
+          <w:color w:val="24292E"/>
+          <w:sz w:val="24"/>
+          <w:szCs w:val="24"/>
+        </w:rPr>
+        <w:t>batched, and used in</w:t>
+      </w:r>
+      <w:r>
+        <w:rPr>
+          <w:rFonts w:ascii="Segoe UI" w:eastAsia="Times New Roman" w:hAnsi="Segoe UI" w:cs="Segoe UI"/>
+          <w:color w:val="24292E"/>
+          <w:sz w:val="24"/>
+          <w:szCs w:val="24"/>
+        </w:rPr>
+        <w:t xml:space="preserve"> the CNN models. </w:t>
+      </w:r>
+    </w:p>
+    <w:p>
+      <w:pPr>
+        <w:pStyle w:val="ListParagraph"/>
+        <w:numPr>
+          <w:ilvl w:val="1"/>
+          <w:numId w:val="6"/>
+        </w:numPr>
+        <w:shd w:val="clear" w:color="auto" w:fill="FFFFFF"/>
+        <w:spacing w:after="240" w:line="240" w:lineRule="auto"/>
+        <w:rPr>
+          <w:rFonts w:ascii="Segoe UI" w:eastAsia="Times New Roman" w:hAnsi="Segoe UI" w:cs="Segoe UI"/>
+          <w:color w:val="24292E"/>
+          <w:sz w:val="24"/>
+          <w:szCs w:val="24"/>
+        </w:rPr>
+      </w:pPr>
+      <w:r>
+        <w:rPr>
+          <w:rFonts w:ascii="Segoe UI" w:eastAsia="Times New Roman" w:hAnsi="Segoe UI" w:cs="Segoe UI"/>
+          <w:color w:val="24292E"/>
+          <w:sz w:val="24"/>
+          <w:szCs w:val="24"/>
+        </w:rPr>
+        <w:t>The image is resized to 256x256x3</w:t>
+      </w:r>
+    </w:p>
+    <w:p>
+      <w:pPr>
+        <w:pStyle w:val="ListParagraph"/>
+        <w:numPr>
+          <w:ilvl w:val="1"/>
+          <w:numId w:val="6"/>
+        </w:numPr>
+        <w:shd w:val="clear" w:color="auto" w:fill="FFFFFF"/>
+        <w:spacing w:after="240" w:line="240" w:lineRule="auto"/>
+        <w:rPr>
+          <w:rFonts w:ascii="Segoe UI" w:eastAsia="Times New Roman" w:hAnsi="Segoe UI" w:cs="Segoe UI"/>
+          <w:color w:val="24292E"/>
+          <w:sz w:val="24"/>
+          <w:szCs w:val="24"/>
+        </w:rPr>
+      </w:pPr>
+      <w:r>
+        <w:rPr>
+          <w:rFonts w:ascii="Segoe UI" w:eastAsia="Times New Roman" w:hAnsi="Segoe UI" w:cs="Segoe UI"/>
+          <w:color w:val="24292E"/>
+          <w:sz w:val="24"/>
+          <w:szCs w:val="24"/>
+        </w:rPr>
+        <w:t>The image is then cropped to 224x224x3, in alignment with the transfer learning models used</w:t>
+      </w:r>
+    </w:p>
+    <w:p>
+      <w:pPr>
+        <w:pStyle w:val="ListParagraph"/>
+        <w:numPr>
+          <w:ilvl w:val="1"/>
+          <w:numId w:val="6"/>
+        </w:numPr>
+        <w:shd w:val="clear" w:color="auto" w:fill="FFFFFF"/>
+        <w:spacing w:after="240" w:line="240" w:lineRule="auto"/>
+        <w:rPr>
+          <w:rFonts w:ascii="Segoe UI" w:eastAsia="Times New Roman" w:hAnsi="Segoe UI" w:cs="Segoe UI"/>
+          <w:color w:val="24292E"/>
+          <w:sz w:val="24"/>
+          <w:szCs w:val="24"/>
+        </w:rPr>
+      </w:pPr>
+      <w:r>
+        <w:rPr>
+          <w:rFonts w:ascii="Segoe UI" w:eastAsia="Times New Roman" w:hAnsi="Segoe UI" w:cs="Segoe UI"/>
+          <w:color w:val="24292E"/>
+          <w:sz w:val="24"/>
+          <w:szCs w:val="24"/>
+        </w:rPr>
+        <w:t xml:space="preserve">The dataset is augmented by using a </w:t>
+      </w:r>
+      <w:r>
+        <w:rPr>
+          <w:rFonts w:ascii="Segoe UI" w:eastAsia="Times New Roman" w:hAnsi="Segoe UI" w:cs="Segoe UI"/>
+          <w:color w:val="24292E"/>
+          <w:sz w:val="24"/>
+          <w:szCs w:val="24"/>
+        </w:rPr>
+        <w:t>Random</w:t>
+      </w:r>
+      <w:r>
+        <w:rPr>
+          <w:rFonts w:ascii="Segoe UI" w:eastAsia="Times New Roman" w:hAnsi="Segoe UI" w:cs="Segoe UI"/>
+          <w:color w:val="24292E"/>
+          <w:sz w:val="24"/>
+          <w:szCs w:val="24"/>
+        </w:rPr>
+        <w:t xml:space="preserve"> </w:t>
+      </w:r>
+      <w:r>
+        <w:rPr>
+          <w:rFonts w:ascii="Segoe UI" w:eastAsia="Times New Roman" w:hAnsi="Segoe UI" w:cs="Segoe UI"/>
+          <w:color w:val="24292E"/>
+          <w:sz w:val="24"/>
+          <w:szCs w:val="24"/>
+        </w:rPr>
+        <w:t>Rotation of 20 degrees. This is likely important based on the exploratory data analysis, in which most image have the dog at a variety of angles.</w:t>
+      </w:r>
+    </w:p>
+    <w:p>
+      <w:pPr>
+        <w:pStyle w:val="ListParagraph"/>
+        <w:numPr>
+          <w:ilvl w:val="1"/>
+          <w:numId w:val="6"/>
+        </w:numPr>
+        <w:shd w:val="clear" w:color="auto" w:fill="FFFFFF"/>
+        <w:spacing w:after="240" w:line="240" w:lineRule="auto"/>
+        <w:rPr>
+          <w:rFonts w:ascii="Segoe UI" w:eastAsia="Times New Roman" w:hAnsi="Segoe UI" w:cs="Segoe UI"/>
+          <w:color w:val="24292E"/>
+          <w:sz w:val="24"/>
+          <w:szCs w:val="24"/>
+        </w:rPr>
+      </w:pPr>
+      <w:r>
+        <w:rPr>
+          <w:rFonts w:ascii="Segoe UI" w:eastAsia="Times New Roman" w:hAnsi="Segoe UI" w:cs="Segoe UI"/>
+          <w:color w:val="24292E"/>
+          <w:sz w:val="24"/>
+          <w:szCs w:val="24"/>
+        </w:rPr>
+        <w:t xml:space="preserve">The dataset is augmented by using a </w:t>
+      </w:r>
+      <w:r>
+        <w:rPr>
+          <w:rFonts w:ascii="Segoe UI" w:eastAsia="Times New Roman" w:hAnsi="Segoe UI" w:cs="Segoe UI"/>
+          <w:color w:val="24292E"/>
+          <w:sz w:val="24"/>
+          <w:szCs w:val="24"/>
+        </w:rPr>
+        <w:t>Random</w:t>
+      </w:r>
+      <w:r>
+        <w:rPr>
+          <w:rFonts w:ascii="Segoe UI" w:eastAsia="Times New Roman" w:hAnsi="Segoe UI" w:cs="Segoe UI"/>
+          <w:color w:val="24292E"/>
+          <w:sz w:val="24"/>
+          <w:szCs w:val="24"/>
+        </w:rPr>
+        <w:t xml:space="preserve"> </w:t>
+      </w:r>
+      <w:r>
+        <w:rPr>
+          <w:rFonts w:ascii="Segoe UI" w:eastAsia="Times New Roman" w:hAnsi="Segoe UI" w:cs="Segoe UI"/>
+          <w:color w:val="24292E"/>
+          <w:sz w:val="24"/>
+          <w:szCs w:val="24"/>
+        </w:rPr>
+        <w:t>Horizontal</w:t>
+      </w:r>
+      <w:r>
+        <w:rPr>
+          <w:rFonts w:ascii="Segoe UI" w:eastAsia="Times New Roman" w:hAnsi="Segoe UI" w:cs="Segoe UI"/>
+          <w:color w:val="24292E"/>
+          <w:sz w:val="24"/>
+          <w:szCs w:val="24"/>
+        </w:rPr>
+        <w:t xml:space="preserve"> </w:t>
+      </w:r>
+      <w:r>
+        <w:rPr>
+          <w:rFonts w:ascii="Segoe UI" w:eastAsia="Times New Roman" w:hAnsi="Segoe UI" w:cs="Segoe UI"/>
+          <w:color w:val="24292E"/>
+          <w:sz w:val="24"/>
+          <w:szCs w:val="24"/>
+        </w:rPr>
+        <w:t>Flip</w:t>
+      </w:r>
+      <w:r>
+        <w:rPr>
+          <w:rFonts w:ascii="Segoe UI" w:eastAsia="Times New Roman" w:hAnsi="Segoe UI" w:cs="Segoe UI"/>
+          <w:color w:val="24292E"/>
+          <w:sz w:val="24"/>
+          <w:szCs w:val="24"/>
+        </w:rPr>
+        <w:t xml:space="preserve"> with a 50% chance of occurring. This allows for mirror images, which makes sense in this context.</w:t>
+      </w:r>
+    </w:p>
+    <w:p>
+      <w:pPr>
+        <w:pStyle w:val="ListParagraph"/>
+        <w:numPr>
+          <w:ilvl w:val="1"/>
+          <w:numId w:val="6"/>
+        </w:numPr>
+        <w:shd w:val="clear" w:color="auto" w:fill="FFFFFF"/>
+        <w:spacing w:after="240" w:line="240" w:lineRule="auto"/>
+        <w:rPr>
+          <w:rFonts w:ascii="Segoe UI" w:eastAsia="Times New Roman" w:hAnsi="Segoe UI" w:cs="Segoe UI"/>
+          <w:color w:val="24292E"/>
+          <w:sz w:val="24"/>
+          <w:szCs w:val="24"/>
+        </w:rPr>
+      </w:pPr>
+      <w:r>
+        <w:rPr>
+          <w:rFonts w:ascii="Segoe UI" w:eastAsia="Times New Roman" w:hAnsi="Segoe UI" w:cs="Segoe UI"/>
+          <w:color w:val="24292E"/>
+          <w:sz w:val="24"/>
+          <w:szCs w:val="24"/>
+        </w:rPr>
+        <w:t>The image is converted to a tensor.</w:t>
+      </w:r>
+    </w:p>
+    <w:p>
+      <w:pPr>
+        <w:pStyle w:val="ListParagraph"/>
+        <w:numPr>
+          <w:ilvl w:val="1"/>
+          <w:numId w:val="6"/>
+        </w:numPr>
+        <w:shd w:val="clear" w:color="auto" w:fill="FFFFFF"/>
+        <w:spacing w:after="240" w:line="240" w:lineRule="auto"/>
+        <w:rPr>
+          <w:rFonts w:ascii="Segoe UI" w:eastAsia="Times New Roman" w:hAnsi="Segoe UI" w:cs="Segoe UI"/>
+          <w:color w:val="24292E"/>
+          <w:sz w:val="24"/>
+          <w:szCs w:val="24"/>
+        </w:rPr>
+      </w:pPr>
+      <w:r>
+        <w:rPr>
+          <w:rFonts w:ascii="Segoe UI" w:eastAsia="Times New Roman" w:hAnsi="Segoe UI" w:cs="Segoe UI"/>
+          <w:color w:val="24292E"/>
+          <w:sz w:val="24"/>
+          <w:szCs w:val="24"/>
+        </w:rPr>
+        <w:t>The image is normalized.</w:t>
+      </w:r>
+    </w:p>
+    <w:p>
+      <w:pPr>
+        <w:shd w:val="clear" w:color="auto" w:fill="FFFFFF"/>
+        <w:spacing w:before="360" w:after="240" w:line="240" w:lineRule="auto"/>
+        <w:outlineLvl w:val="2"/>
         <w:rPr>
           <w:rFonts w:ascii="Segoe UI" w:eastAsia="Times New Roman" w:hAnsi="Segoe UI" w:cs="Segoe UI"/>
           <w:b/>
           <w:bCs/>
-          <w:i/>
-          <w:iCs/>
-          <w:color w:val="24292E"/>
-          <w:sz w:val="24"/>
-          <w:szCs w:val="24"/>
-        </w:rPr>
-        <w:t>Data Exploration</w:t>
-      </w:r>
-      <w:r>
-        <w:rPr>
-          <w:rFonts w:ascii="Segoe UI" w:eastAsia="Times New Roman" w:hAnsi="Segoe UI" w:cs="Segoe UI"/>
-          <w:i/>
-          <w:iCs/>
-          <w:color w:val="24292E"/>
-          <w:sz w:val="24"/>
-          <w:szCs w:val="24"/>
-        </w:rPr>
-        <w:t> section, if there were abnormalities or characteristics that needed to be addressed, have they been properly corrected?</w:t>
-      </w:r>
-    </w:p>
-    <w:p>
-      <w:pPr>
-        <w:numPr>
-          <w:ilvl w:val="0"/>
-          <w:numId w:val="8"/>
-        </w:numPr>
-        <w:shd w:val="clear" w:color="auto" w:fill="FFFFFF"/>
-        <w:spacing w:before="60" w:after="100" w:afterAutospacing="1" w:line="240" w:lineRule="auto"/>
-        <w:rPr>
-          <w:rFonts w:ascii="Segoe UI" w:eastAsia="Times New Roman" w:hAnsi="Segoe UI" w:cs="Segoe UI"/>
-          <w:color w:val="24292E"/>
-          <w:sz w:val="24"/>
-          <w:szCs w:val="24"/>
-        </w:rPr>
-      </w:pPr>
-      <w:r>
-        <w:rPr>
-          <w:rFonts w:ascii="Segoe UI" w:eastAsia="Times New Roman" w:hAnsi="Segoe UI" w:cs="Segoe UI"/>
-          <w:i/>
-          <w:iCs/>
-          <w:color w:val="24292E"/>
-          <w:sz w:val="24"/>
-          <w:szCs w:val="24"/>
-        </w:rPr>
-        <w:t>If no preprocessing is needed, has it been made clear why?</w:t>
-      </w:r>
-    </w:p>
-    <w:p>
-      <w:pPr>
-        <w:shd w:val="clear" w:color="auto" w:fill="FFFFFF"/>
-        <w:spacing w:before="360" w:after="240" w:line="240" w:lineRule="auto"/>
-        <w:outlineLvl w:val="2"/>
+          <w:color w:val="24292E"/>
+          <w:sz w:val="30"/>
+          <w:szCs w:val="30"/>
+          <w:highlight w:val="yellow"/>
+        </w:rPr>
+      </w:pPr>
+      <w:r>
         <w:rPr>
           <w:rFonts w:ascii="Segoe UI" w:eastAsia="Times New Roman" w:hAnsi="Segoe UI" w:cs="Segoe UI"/>
           <w:b/>
@@ -2134,16 +2599,7 @@
           <w:color w:val="24292E"/>
           <w:sz w:val="30"/>
           <w:szCs w:val="30"/>
-        </w:rPr>
-      </w:pPr>
-      <w:r>
-        <w:rPr>
-          <w:rFonts w:ascii="Segoe UI" w:eastAsia="Times New Roman" w:hAnsi="Segoe UI" w:cs="Segoe UI"/>
-          <w:b/>
-          <w:bCs/>
-          <w:color w:val="24292E"/>
-          <w:sz w:val="30"/>
-          <w:szCs w:val="30"/>
+          <w:highlight w:val="yellow"/>
         </w:rPr>
         <w:t>Implementation</w:t>
       </w:r>
@@ -2165,8 +2621,18 @@
           <w:color w:val="24292E"/>
           <w:sz w:val="24"/>
           <w:szCs w:val="24"/>
-        </w:rPr>
-        <w:t>In this section, the process for which metrics, algorithms, and techniques that you implemented for the given data will need to be clearly documented. It should be abundantly clear how the implementation was carried out, and discussion should be made regarding any complications that occurred during this process. Questions to ask yourself when writing this section:</w:t>
+          <w:highlight w:val="yellow"/>
+        </w:rPr>
+        <w:t>In this section, the process for which metrics, algorithms, and techniques that you implemented for the given data will need to be clearly documented. It should be abundantly clear how the implementation was carried out, and discussion should be made regarding any complications that occurred during this process. Questions to ask yourself when writing this section</w:t>
+      </w:r>
+      <w:r>
+        <w:rPr>
+          <w:rFonts w:ascii="Segoe UI" w:eastAsia="Times New Roman" w:hAnsi="Segoe UI" w:cs="Segoe UI"/>
+          <w:color w:val="24292E"/>
+          <w:sz w:val="24"/>
+          <w:szCs w:val="24"/>
+        </w:rPr>
+        <w:t>:</w:t>
       </w:r>
     </w:p>
     <w:p>
@@ -2287,15 +2753,18 @@
           <w:szCs w:val="24"/>
         </w:rPr>
       </w:pPr>
-      <w:r>
-        <w:rPr>
-          <w:rFonts w:ascii="Segoe UI" w:eastAsia="Times New Roman" w:hAnsi="Segoe UI" w:cs="Segoe UI"/>
-          <w:color w:val="24292E"/>
-          <w:sz w:val="24"/>
-          <w:szCs w:val="24"/>
-        </w:rPr>
-        <w:t xml:space="preserve">In this section, you will need to discuss the process of improvement you made upon the algorithms and techniques you used in your implementation. For example, adjusting parameters for certain models to acquire improved solutions would fall under the </w:t>
-      </w:r>
+    </w:p>
+    <w:p>
+      <w:pPr>
+        <w:shd w:val="clear" w:color="auto" w:fill="FFFFFF"/>
+        <w:spacing w:after="240" w:line="240" w:lineRule="auto"/>
+        <w:rPr>
+          <w:rFonts w:ascii="Segoe UI" w:eastAsia="Times New Roman" w:hAnsi="Segoe UI" w:cs="Segoe UI"/>
+          <w:color w:val="24292E"/>
+          <w:sz w:val="24"/>
+          <w:szCs w:val="24"/>
+        </w:rPr>
+      </w:pPr>
       <w:r>
         <w:rPr>
           <w:rFonts w:ascii="Segoe UI" w:eastAsia="Times New Roman" w:hAnsi="Segoe UI" w:cs="Segoe UI"/>
@@ -2304,7 +2773,37 @@
           <w:szCs w:val="24"/>
         </w:rPr>
         <w:lastRenderedPageBreak/>
-        <w:t>refinement category. Your initial and final solutions should be reported, as well as any significant intermediate results as necessary. Questions to ask yourself when writing this section:</w:t>
+        <w:t xml:space="preserve">Refinement was necessary to have better predictive accuracy, but also to deploy the model on Heroku. The initial VGG-26 model was too large to deploy, surpassing the </w:t>
+      </w:r>
+      <w:r>
+        <w:rPr>
+          <w:rFonts w:ascii="Segoe UI" w:eastAsia="Times New Roman" w:hAnsi="Segoe UI" w:cs="Segoe UI"/>
+          <w:color w:val="24292E"/>
+          <w:sz w:val="24"/>
+          <w:szCs w:val="24"/>
+        </w:rPr>
+        <w:t xml:space="preserve">“slug size of 500MB”. </w:t>
+      </w:r>
+    </w:p>
+    <w:p>
+      <w:pPr>
+        <w:shd w:val="clear" w:color="auto" w:fill="FFFFFF"/>
+        <w:spacing w:after="240" w:line="240" w:lineRule="auto"/>
+        <w:rPr>
+          <w:rFonts w:ascii="Segoe UI" w:eastAsia="Times New Roman" w:hAnsi="Segoe UI" w:cs="Segoe UI"/>
+          <w:color w:val="24292E"/>
+          <w:sz w:val="24"/>
+          <w:szCs w:val="24"/>
+        </w:rPr>
+      </w:pPr>
+      <w:r>
+        <w:rPr>
+          <w:rFonts w:ascii="Segoe UI" w:eastAsia="Times New Roman" w:hAnsi="Segoe UI" w:cs="Segoe UI"/>
+          <w:color w:val="24292E"/>
+          <w:sz w:val="24"/>
+          <w:szCs w:val="24"/>
+        </w:rPr>
+        <w:t>In this section, you will need to discuss the process of improvement you made upon the algorithms and techniques you used in your implementation. For example, adjusting parameters for certain models to acquire improved solutions would fall under the refinement category. Your initial and final solutions should be reported, as well as any significant intermediate results as necessary. Questions to ask yourself when writing this section:</w:t>
       </w:r>
     </w:p>
     <w:p>
@@ -2639,6 +3138,7 @@
           <w:sz w:val="24"/>
           <w:szCs w:val="24"/>
         </w:rPr>
+        <w:lastRenderedPageBreak/>
         <w:t>In this section, your model’s final solution and its results should be compared to the benchmark you established earlier in the project using some type of statistical analysis. You should also justify whether these results and the solution are significant enough to have solved the problem posed in the project. Questions to ask yourself when writing this section:</w:t>
       </w:r>
     </w:p>
@@ -3202,7 +3702,7 @@
           <w:sz w:val="24"/>
           <w:szCs w:val="24"/>
         </w:rPr>
-        <w:pict>
+        <w:pict w14:anchorId="7A8D9FE5">
           <v:rect id="_x0000_i1025" style="width:0;height:3pt" o:hralign="center" o:hrstd="t" o:hrnoshade="t" o:hr="t" fillcolor="#24292e" stroked="f"/>
         </w:pict>
       </w:r>
@@ -3480,11 +3980,199 @@
           <w:szCs w:val="24"/>
         </w:rPr>
       </w:pPr>
-      <w:bookmarkStart w:id="0" w:name="_GoBack"/>
-      <w:bookmarkEnd w:id="0"/>
     </w:p>
     <w:p/>
+    <w:p/>
+    <w:p/>
+    <w:p/>
+    <w:p/>
+    <w:p/>
+    <w:p>
+      <w:r>
+        <w:t xml:space="preserve">Citations </w:t>
+      </w:r>
+    </w:p>
+    <w:p>
+      <w:r>
+        <w:t xml:space="preserve"> </w:t>
+      </w:r>
+    </w:p>
+    <w:p>
+      <w:r>
+        <w:t xml:space="preserve">[1] https://papers.nips.cc/paper/4824-imagenet-classification-with-deep-convolutional-neuralnetworks.pdf  </w:t>
+      </w:r>
+    </w:p>
+    <w:p>
+      <w:r>
+        <w:t xml:space="preserve">[2] http://www.image-net.org/challenges/LSVRC/ </w:t>
+      </w:r>
+    </w:p>
+    <w:p>
+      <w:r>
+        <w:t xml:space="preserve">[3] https://adeshpande3.github.io/The-9-Deep-Learning-Papers-You-Need-To-Know-About.html </w:t>
+      </w:r>
+    </w:p>
+    <w:p>
+      <w:r>
+        <w:t xml:space="preserve"> [4] https://www.nature.com/articles/nature21056 </w:t>
+      </w:r>
+    </w:p>
+    <w:p>
+      <w:r>
+        <w:t xml:space="preserve">[5] https://journals.plos.org/plosone/article?id=10.1371/journal.pone.0212356 </w:t>
+      </w:r>
+    </w:p>
+    <w:p>
+      <w:r>
+        <w:t xml:space="preserve">[6] https://papers.nips.cc/paper/8094-generalized-cross-entropy-loss-for-training-deep-neuralnetworks-with-noisy-labels.pdf </w:t>
+      </w:r>
+    </w:p>
+    <w:p>
+      <w:r>
+        <w:t xml:space="preserve">[7] https://Udacity.com  </w:t>
+      </w:r>
+    </w:p>
+    <w:p>
+      <w:r>
+        <w:t xml:space="preserve">[8] https://cloud.google.com/ml-engine/docs/ml-solutions-overview </w:t>
+      </w:r>
+    </w:p>
+    <w:p>
+      <w:r>
+        <w:t xml:space="preserve">[9] https://gombru.github.io/2018/05/23/cross_entropy_loss/ </w:t>
+      </w:r>
+    </w:p>
+    <w:p>
+      <w:r>
+        <w:t xml:space="preserve">[10] </w:t>
+      </w:r>
+      <w:hyperlink r:id="rId13" w:history="1">
+        <w:r>
+          <w:rPr>
+            <w:rStyle w:val="Hyperlink"/>
+          </w:rPr>
+          <w:t>https://www.microsoft.com/en-us/research/wp-content/uploads/2016/02/CNN20Whitepaper.pdf</w:t>
+        </w:r>
+      </w:hyperlink>
+    </w:p>
+    <w:p>
+      <w:r>
+        <w:t xml:space="preserve">[11] </w:t>
+      </w:r>
+      <w:hyperlink r:id="rId14" w:history="1">
+        <w:r>
+          <w:rPr>
+            <w:rStyle w:val="Hyperlink"/>
+          </w:rPr>
+          <w:t>https://gombru.github.io/2018/05/23/cross_entr</w:t>
+        </w:r>
+        <w:r>
+          <w:rPr>
+            <w:rStyle w:val="Hyperlink"/>
+          </w:rPr>
+          <w:t>o</w:t>
+        </w:r>
+        <w:r>
+          <w:rPr>
+            <w:rStyle w:val="Hyperlink"/>
+          </w:rPr>
+          <w:t>py_loss/</w:t>
+        </w:r>
+      </w:hyperlink>
+    </w:p>
+    <w:p/>
+    <w:p/>
+    <w:p>
+      <w:r>
+        <w:rPr>
+          <w:noProof/>
+        </w:rPr>
+        <w:lastRenderedPageBreak/>
+        <w:drawing>
+          <wp:inline distT="0" distB="0" distL="0" distR="0" wp14:anchorId="5ACC67BF" wp14:editId="6EB4F0E3">
+            <wp:extent cx="4905375" cy="1343025"/>
+            <wp:effectExtent l="0" t="0" r="9525" b="9525"/>
+            <wp:docPr id="6" name="Picture 6"/>
+            <wp:cNvGraphicFramePr>
+              <a:graphicFrameLocks xmlns:a="http://schemas.openxmlformats.org/drawingml/2006/main" noChangeAspect="1"/>
+            </wp:cNvGraphicFramePr>
+            <a:graphic xmlns:a="http://schemas.openxmlformats.org/drawingml/2006/main">
+              <a:graphicData uri="http://schemas.openxmlformats.org/drawingml/2006/picture">
+                <pic:pic xmlns:pic="http://schemas.openxmlformats.org/drawingml/2006/picture">
+                  <pic:nvPicPr>
+                    <pic:cNvPr id="1" name=""/>
+                    <pic:cNvPicPr/>
+                  </pic:nvPicPr>
+                  <pic:blipFill>
+                    <a:blip r:embed="rId15"/>
+                    <a:stretch>
+                      <a:fillRect/>
+                    </a:stretch>
+                  </pic:blipFill>
+                  <pic:spPr>
+                    <a:xfrm>
+                      <a:off x="0" y="0"/>
+                      <a:ext cx="4905375" cy="1343025"/>
+                    </a:xfrm>
+                    <a:prstGeom prst="rect">
+                      <a:avLst/>
+                    </a:prstGeom>
+                  </pic:spPr>
+                </pic:pic>
+              </a:graphicData>
+            </a:graphic>
+          </wp:inline>
+        </w:drawing>
+      </w:r>
+      <w:r>
+        <w:rPr>
+          <w:noProof/>
+        </w:rPr>
+        <w:t xml:space="preserve"> </w:t>
+      </w:r>
+      <w:r>
+        <w:rPr>
+          <w:noProof/>
+        </w:rPr>
+        <w:drawing>
+          <wp:inline distT="0" distB="0" distL="0" distR="0" wp14:anchorId="44C83772" wp14:editId="307E232F">
+            <wp:extent cx="5943600" cy="634365"/>
+            <wp:effectExtent l="0" t="0" r="0" b="0"/>
+            <wp:docPr id="7" name="Picture 7"/>
+            <wp:cNvGraphicFramePr>
+              <a:graphicFrameLocks xmlns:a="http://schemas.openxmlformats.org/drawingml/2006/main" noChangeAspect="1"/>
+            </wp:cNvGraphicFramePr>
+            <a:graphic xmlns:a="http://schemas.openxmlformats.org/drawingml/2006/main">
+              <a:graphicData uri="http://schemas.openxmlformats.org/drawingml/2006/picture">
+                <pic:pic xmlns:pic="http://schemas.openxmlformats.org/drawingml/2006/picture">
+                  <pic:nvPicPr>
+                    <pic:cNvPr id="1" name=""/>
+                    <pic:cNvPicPr/>
+                  </pic:nvPicPr>
+                  <pic:blipFill>
+                    <a:blip r:embed="rId16"/>
+                    <a:stretch>
+                      <a:fillRect/>
+                    </a:stretch>
+                  </pic:blipFill>
+                  <pic:spPr>
+                    <a:xfrm>
+                      <a:off x="0" y="0"/>
+                      <a:ext cx="5943600" cy="634365"/>
+                    </a:xfrm>
+                    <a:prstGeom prst="rect">
+                      <a:avLst/>
+                    </a:prstGeom>
+                  </pic:spPr>
+                </pic:pic>
+              </a:graphicData>
+            </a:graphic>
+          </wp:inline>
+        </w:drawing>
+      </w:r>
+    </w:p>
     <w:sectPr>
+      <w:footerReference w:type="default" r:id="rId17"/>
       <w:pgSz w:w="12240" w:h="15840"/>
       <w:pgMar w:top="1440" w:right="1440" w:bottom="1440" w:left="1440" w:header="720" w:footer="720" w:gutter="0"/>
       <w:cols w:space="720"/>
@@ -3494,6 +4182,109 @@
 </w:document>
 </file>
 
+<file path=word/endnotes.xml><?xml version="1.0" encoding="utf-8"?>
+<w:endnotes xmlns:wpc="http://schemas.microsoft.com/office/word/2010/wordprocessingCanvas" xmlns:cx="http://schemas.microsoft.com/office/drawing/2014/chartex" xmlns:cx1="http://schemas.microsoft.com/office/drawing/2015/9/8/chartex" xmlns:cx2="http://schemas.microsoft.com/office/drawing/2015/10/21/chartex" xmlns:cx3="http://schemas.microsoft.com/office/drawing/2016/5/9/chartex" xmlns:cx4="http://schemas.microsoft.com/office/drawing/2016/5/10/chartex" xmlns:cx5="http://schemas.microsoft.com/office/drawing/2016/5/11/chartex" xmlns:cx6="http://schemas.microsoft.com/office/drawing/2016/5/12/chartex" xmlns:cx7="http://schemas.microsoft.com/office/drawing/2016/5/13/chartex" xmlns:cx8="http://schemas.microsoft.com/office/drawing/2016/5/14/chartex" xmlns:mc="http://schemas.openxmlformats.org/markup-compatibility/2006" xmlns:aink="http://schemas.microsoft.com/office/drawing/2016/ink" xmlns:am3d="http://schemas.microsoft.com/office/drawing/2017/model3d" xmlns:o="urn:schemas-microsoft-com:office:office" xmlns:r="http://schemas.openxmlformats.org/officeDocument/2006/relationships" xmlns:m="http://schemas.openxmlformats.org/officeDocument/2006/math" xmlns:v="urn:schemas-microsoft-com:vml" xmlns:wp14="http://schemas.microsoft.com/office/word/2010/wordprocessingDrawing" xmlns:wp="http://schemas.openxmlformats.org/drawingml/2006/wordprocessingDrawing" xmlns:w10="urn:schemas-microsoft-com:office:word" xmlns:w="http://schemas.openxmlformats.org/wordprocessingml/2006/main" xmlns:w14="http://schemas.microsoft.com/office/word/2010/wordml" xmlns:w15="http://schemas.microsoft.com/office/word/2012/wordml" xmlns:w16cid="http://schemas.microsoft.com/office/word/2016/wordml/cid" xmlns:w16se="http://schemas.microsoft.com/office/word/2015/wordml/symex" xmlns:wpg="http://schemas.microsoft.com/office/word/2010/wordprocessingGroup" xmlns:wpi="http://schemas.microsoft.com/office/word/2010/wordprocessingInk" xmlns:wne="http://schemas.microsoft.com/office/word/2006/wordml" xmlns:wps="http://schemas.microsoft.com/office/word/2010/wordprocessingShape" mc:Ignorable="w14 w15 w16se w16cid wp14">
+  <w:endnote w:type="separator" w:id="-1">
+    <w:p>
+      <w:pPr>
+        <w:spacing w:after="0" w:line="240" w:lineRule="auto"/>
+      </w:pPr>
+      <w:r>
+        <w:separator/>
+      </w:r>
+    </w:p>
+  </w:endnote>
+  <w:endnote w:type="continuationSeparator" w:id="0">
+    <w:p>
+      <w:pPr>
+        <w:spacing w:after="0" w:line="240" w:lineRule="auto"/>
+      </w:pPr>
+      <w:r>
+        <w:continuationSeparator/>
+      </w:r>
+    </w:p>
+  </w:endnote>
+</w:endnotes>
+</file>
+
+<file path=word/footer1.xml><?xml version="1.0" encoding="utf-8"?>
+<w:ftr xmlns:wpc="http://schemas.microsoft.com/office/word/2010/wordprocessingCanvas" xmlns:cx="http://schemas.microsoft.com/office/drawing/2014/chartex" xmlns:cx1="http://schemas.microsoft.com/office/drawing/2015/9/8/chartex" xmlns:cx2="http://schemas.microsoft.com/office/drawing/2015/10/21/chartex" xmlns:cx3="http://schemas.microsoft.com/office/drawing/2016/5/9/chartex" xmlns:cx4="http://schemas.microsoft.com/office/drawing/2016/5/10/chartex" xmlns:cx5="http://schemas.microsoft.com/office/drawing/2016/5/11/chartex" xmlns:cx6="http://schemas.microsoft.com/office/drawing/2016/5/12/chartex" xmlns:cx7="http://schemas.microsoft.com/office/drawing/2016/5/13/chartex" xmlns:cx8="http://schemas.microsoft.com/office/drawing/2016/5/14/chartex" xmlns:mc="http://schemas.openxmlformats.org/markup-compatibility/2006" xmlns:aink="http://schemas.microsoft.com/office/drawing/2016/ink" xmlns:am3d="http://schemas.microsoft.com/office/drawing/2017/model3d" xmlns:o="urn:schemas-microsoft-com:office:office" xmlns:r="http://schemas.openxmlformats.org/officeDocument/2006/relationships" xmlns:m="http://schemas.openxmlformats.org/officeDocument/2006/math" xmlns:v="urn:schemas-microsoft-com:vml" xmlns:wp14="http://schemas.microsoft.com/office/word/2010/wordprocessingDrawing" xmlns:wp="http://schemas.openxmlformats.org/drawingml/2006/wordprocessingDrawing" xmlns:w10="urn:schemas-microsoft-com:office:word" xmlns:w="http://schemas.openxmlformats.org/wordprocessingml/2006/main" xmlns:w14="http://schemas.microsoft.com/office/word/2010/wordml" xmlns:w15="http://schemas.microsoft.com/office/word/2012/wordml" xmlns:w16cid="http://schemas.microsoft.com/office/word/2016/wordml/cid" xmlns:w16se="http://schemas.microsoft.com/office/word/2015/wordml/symex" xmlns:wpg="http://schemas.microsoft.com/office/word/2010/wordprocessingGroup" xmlns:wpi="http://schemas.microsoft.com/office/word/2010/wordprocessingInk" xmlns:wne="http://schemas.microsoft.com/office/word/2006/wordml" xmlns:wps="http://schemas.microsoft.com/office/word/2010/wordprocessingShape" mc:Ignorable="w14 w15 w16se w16cid wp14">
+  <w:sdt>
+    <w:sdtPr>
+      <w:id w:val="1462221655"/>
+      <w:docPartObj>
+        <w:docPartGallery w:val="Page Numbers (Bottom of Page)"/>
+        <w:docPartUnique/>
+      </w:docPartObj>
+    </w:sdtPr>
+    <w:sdtEndPr>
+      <w:rPr>
+        <w:noProof/>
+      </w:rPr>
+    </w:sdtEndPr>
+    <w:sdtContent>
+      <w:p>
+        <w:pPr>
+          <w:pStyle w:val="Footer"/>
+          <w:jc w:val="right"/>
+        </w:pPr>
+        <w:r>
+          <w:fldChar w:fldCharType="begin"/>
+        </w:r>
+        <w:r>
+          <w:instrText xml:space="preserve"> PAGE   \* MERGEFORMAT </w:instrText>
+        </w:r>
+        <w:r>
+          <w:fldChar w:fldCharType="separate"/>
+        </w:r>
+        <w:r>
+          <w:rPr>
+            <w:noProof/>
+          </w:rPr>
+          <w:t>2</w:t>
+        </w:r>
+        <w:r>
+          <w:rPr>
+            <w:noProof/>
+          </w:rPr>
+          <w:fldChar w:fldCharType="end"/>
+        </w:r>
+      </w:p>
+    </w:sdtContent>
+  </w:sdt>
+  <w:p>
+    <w:pPr>
+      <w:pStyle w:val="Footer"/>
+    </w:pPr>
+  </w:p>
+</w:ftr>
+</file>
+
+<file path=word/footnotes.xml><?xml version="1.0" encoding="utf-8"?>
+<w:footnotes xmlns:wpc="http://schemas.microsoft.com/office/word/2010/wordprocessingCanvas" xmlns:cx="http://schemas.microsoft.com/office/drawing/2014/chartex" xmlns:cx1="http://schemas.microsoft.com/office/drawing/2015/9/8/chartex" xmlns:cx2="http://schemas.microsoft.com/office/drawing/2015/10/21/chartex" xmlns:cx3="http://schemas.microsoft.com/office/drawing/2016/5/9/chartex" xmlns:cx4="http://schemas.microsoft.com/office/drawing/2016/5/10/chartex" xmlns:cx5="http://schemas.microsoft.com/office/drawing/2016/5/11/chartex" xmlns:cx6="http://schemas.microsoft.com/office/drawing/2016/5/12/chartex" xmlns:cx7="http://schemas.microsoft.com/office/drawing/2016/5/13/chartex" xmlns:cx8="http://schemas.microsoft.com/office/drawing/2016/5/14/chartex" xmlns:mc="http://schemas.openxmlformats.org/markup-compatibility/2006" xmlns:aink="http://schemas.microsoft.com/office/drawing/2016/ink" xmlns:am3d="http://schemas.microsoft.com/office/drawing/2017/model3d" xmlns:o="urn:schemas-microsoft-com:office:office" xmlns:r="http://schemas.openxmlformats.org/officeDocument/2006/relationships" xmlns:m="http://schemas.openxmlformats.org/officeDocument/2006/math" xmlns:v="urn:schemas-microsoft-com:vml" xmlns:wp14="http://schemas.microsoft.com/office/word/2010/wordprocessingDrawing" xmlns:wp="http://schemas.openxmlformats.org/drawingml/2006/wordprocessingDrawing" xmlns:w10="urn:schemas-microsoft-com:office:word" xmlns:w="http://schemas.openxmlformats.org/wordprocessingml/2006/main" xmlns:w14="http://schemas.microsoft.com/office/word/2010/wordml" xmlns:w15="http://schemas.microsoft.com/office/word/2012/wordml" xmlns:w16cid="http://schemas.microsoft.com/office/word/2016/wordml/cid" xmlns:w16se="http://schemas.microsoft.com/office/word/2015/wordml/symex" xmlns:wpg="http://schemas.microsoft.com/office/word/2010/wordprocessingGroup" xmlns:wpi="http://schemas.microsoft.com/office/word/2010/wordprocessingInk" xmlns:wne="http://schemas.microsoft.com/office/word/2006/wordml" xmlns:wps="http://schemas.microsoft.com/office/word/2010/wordprocessingShape" mc:Ignorable="w14 w15 w16se w16cid wp14">
+  <w:footnote w:type="separator" w:id="-1">
+    <w:p>
+      <w:pPr>
+        <w:spacing w:after="0" w:line="240" w:lineRule="auto"/>
+      </w:pPr>
+      <w:r>
+        <w:separator/>
+      </w:r>
+    </w:p>
+  </w:footnote>
+  <w:footnote w:type="continuationSeparator" w:id="0">
+    <w:p>
+      <w:pPr>
+        <w:spacing w:after="0" w:line="240" w:lineRule="auto"/>
+      </w:pPr>
+      <w:r>
+        <w:continuationSeparator/>
+      </w:r>
+    </w:p>
+  </w:footnote>
+</w:footnotes>
+</file>
+
 <file path=word/numbering.xml><?xml version="1.0" encoding="utf-8"?>
 <w:numbering xmlns:wpc="http://schemas.microsoft.com/office/word/2010/wordprocessingCanvas" xmlns:cx="http://schemas.microsoft.com/office/drawing/2014/chartex" xmlns:cx1="http://schemas.microsoft.com/office/drawing/2015/9/8/chartex" xmlns:cx2="http://schemas.microsoft.com/office/drawing/2015/10/21/chartex" xmlns:cx3="http://schemas.microsoft.com/office/drawing/2016/5/9/chartex" xmlns:cx4="http://schemas.microsoft.com/office/drawing/2016/5/10/chartex" xmlns:cx5="http://schemas.microsoft.com/office/drawing/2016/5/11/chartex" xmlns:cx6="http://schemas.microsoft.com/office/drawing/2016/5/12/chartex" xmlns:cx7="http://schemas.microsoft.com/office/drawing/2016/5/13/chartex" xmlns:cx8="http://schemas.microsoft.com/office/drawing/2016/5/14/chartex" xmlns:mc="http://schemas.openxmlformats.org/markup-compatibility/2006" xmlns:aink="http://schemas.microsoft.com/office/drawing/2016/ink" xmlns:am3d="http://schemas.microsoft.com/office/drawing/2017/model3d" xmlns:o="urn:schemas-microsoft-com:office:office" xmlns:r="http://schemas.openxmlformats.org/officeDocument/2006/relationships" xmlns:m="http://schemas.openxmlformats.org/officeDocument/2006/math" xmlns:v="urn:schemas-microsoft-com:vml" xmlns:wp14="http://schemas.microsoft.com/office/word/2010/wordprocessingDrawing" xmlns:wp="http://schemas.openxmlformats.org/drawingml/2006/wordprocessingDrawing" xmlns:w10="urn:schemas-microsoft-com:office:word" xmlns:w="http://schemas.openxmlformats.org/wordprocessingml/2006/main" xmlns:w14="http://schemas.microsoft.com/office/word/2010/wordml" xmlns:w15="http://schemas.microsoft.com/office/word/2012/wordml" xmlns:w16cid="http://schemas.microsoft.com/office/word/2016/wordml/cid" xmlns:w16se="http://schemas.microsoft.com/office/word/2015/wordml/symex" xmlns:wpg="http://schemas.microsoft.com/office/word/2010/wordprocessingGroup" xmlns:wpi="http://schemas.microsoft.com/office/word/2010/wordprocessingInk" xmlns:wne="http://schemas.microsoft.com/office/word/2006/wordml" xmlns:wps="http://schemas.microsoft.com/office/word/2010/wordprocessingShape" mc:Ignorable="w14 w15 w16se w16cid wp14">
   <w:abstractNum w:abstractNumId="0" w15:restartNumberingAfterBreak="0">
@@ -4496,7 +5287,7 @@
         <w:sz w:val="20"/>
       </w:rPr>
     </w:lvl>
-    <w:lvl w:ilvl="1" w:tentative="1">
+    <w:lvl w:ilvl="1">
       <w:start w:val="1"/>
       <w:numFmt w:val="bullet"/>
       <w:lvlText w:val="o"/>
@@ -5499,7 +6290,7 @@
         <w:rFonts w:ascii="Symbol" w:hAnsi="Symbol" w:hint="default"/>
       </w:rPr>
     </w:lvl>
-    <w:lvl w:ilvl="1" w:tplc="04090003" w:tentative="1">
+    <w:lvl w:ilvl="1" w:tplc="04090003">
       <w:start w:val="1"/>
       <w:numFmt w:val="bullet"/>
       <w:lvlText w:val="o"/>
@@ -6828,6 +7619,85 @@
       <w:contextualSpacing/>
     </w:pPr>
   </w:style>
+  <w:style w:type="character" w:styleId="Hyperlink">
+    <w:name w:val="Hyperlink"/>
+    <w:basedOn w:val="DefaultParagraphFont"/>
+    <w:uiPriority w:val="99"/>
+    <w:unhideWhenUsed/>
+    <w:rsid w:val="00752699"/>
+    <w:rPr>
+      <w:color w:val="0563C1" w:themeColor="hyperlink"/>
+      <w:u w:val="single"/>
+    </w:rPr>
+  </w:style>
+  <w:style w:type="character" w:styleId="UnresolvedMention">
+    <w:name w:val="Unresolved Mention"/>
+    <w:basedOn w:val="DefaultParagraphFont"/>
+    <w:uiPriority w:val="99"/>
+    <w:semiHidden/>
+    <w:unhideWhenUsed/>
+    <w:rsid w:val="00752699"/>
+    <w:rPr>
+      <w:color w:val="605E5C"/>
+      <w:shd w:val="clear" w:color="auto" w:fill="E1DFDD"/>
+    </w:rPr>
+  </w:style>
+  <w:style w:type="character" w:styleId="FollowedHyperlink">
+    <w:name w:val="FollowedHyperlink"/>
+    <w:basedOn w:val="DefaultParagraphFont"/>
+    <w:uiPriority w:val="99"/>
+    <w:semiHidden/>
+    <w:unhideWhenUsed/>
+    <w:rsid w:val="00DA7BD9"/>
+    <w:rPr>
+      <w:color w:val="954F72" w:themeColor="followedHyperlink"/>
+      <w:u w:val="single"/>
+    </w:rPr>
+  </w:style>
+  <w:style w:type="paragraph" w:styleId="Header">
+    <w:name w:val="header"/>
+    <w:basedOn w:val="Normal"/>
+    <w:link w:val="HeaderChar"/>
+    <w:uiPriority w:val="99"/>
+    <w:unhideWhenUsed/>
+    <w:rsid w:val="00B65360"/>
+    <w:pPr>
+      <w:tabs>
+        <w:tab w:val="center" w:pos="4680"/>
+        <w:tab w:val="right" w:pos="9360"/>
+      </w:tabs>
+      <w:spacing w:after="0" w:line="240" w:lineRule="auto"/>
+    </w:pPr>
+  </w:style>
+  <w:style w:type="character" w:customStyle="1" w:styleId="HeaderChar">
+    <w:name w:val="Header Char"/>
+    <w:basedOn w:val="DefaultParagraphFont"/>
+    <w:link w:val="Header"/>
+    <w:uiPriority w:val="99"/>
+    <w:rsid w:val="00B65360"/>
+  </w:style>
+  <w:style w:type="paragraph" w:styleId="Footer">
+    <w:name w:val="footer"/>
+    <w:basedOn w:val="Normal"/>
+    <w:link w:val="FooterChar"/>
+    <w:uiPriority w:val="99"/>
+    <w:unhideWhenUsed/>
+    <w:rsid w:val="00B65360"/>
+    <w:pPr>
+      <w:tabs>
+        <w:tab w:val="center" w:pos="4680"/>
+        <w:tab w:val="right" w:pos="9360"/>
+      </w:tabs>
+      <w:spacing w:after="0" w:line="240" w:lineRule="auto"/>
+    </w:pPr>
+  </w:style>
+  <w:style w:type="character" w:customStyle="1" w:styleId="FooterChar">
+    <w:name w:val="Footer Char"/>
+    <w:basedOn w:val="DefaultParagraphFont"/>
+    <w:link w:val="Footer"/>
+    <w:uiPriority w:val="99"/>
+    <w:rsid w:val="00B65360"/>
+  </w:style>
 </w:styles>
 </file>
 

--- a/Project.docx
+++ b/Project.docx
@@ -310,25 +310,35 @@
           <w:sz w:val="24"/>
           <w:szCs w:val="24"/>
         </w:rPr>
-        <w:t>Since that healthcare problem is “solved” barring the obstacles of regulation, we do have one that is quite similar, yet more fun: dog breed classification! We seek to classify pictures of dogs into one of 133 dog breeds in our data. This problem is less abstract than classifying skin lesions, but can have practical application at a veterinary office, provide useful learnings, or a fun application (which is our intent). This paper is not one to be nominated for a Nobel prize, but can be applied to thousands of similar problems in different domains, that perhaps collectively aid mankind.</w:t>
-      </w:r>
-      <w:r>
-        <w:rPr>
-          <w:rFonts w:ascii="Segoe UI" w:eastAsia="Times New Roman" w:hAnsi="Segoe UI" w:cs="Segoe UI"/>
-          <w:color w:val="24292E"/>
-          <w:sz w:val="24"/>
-          <w:szCs w:val="24"/>
-        </w:rPr>
-        <w:t xml:space="preserve"> </w:t>
-      </w:r>
-      <w:r>
-        <w:rPr>
-          <w:rFonts w:ascii="Segoe UI" w:eastAsia="Times New Roman" w:hAnsi="Segoe UI" w:cs="Segoe UI"/>
-          <w:color w:val="24292E"/>
-          <w:sz w:val="24"/>
-          <w:szCs w:val="24"/>
-        </w:rPr>
-        <w:t xml:space="preserve">Is this an easy problem? Can you tell whether this is a Komondor or an Old English Sheepdog? </w:t>
+        <w:t xml:space="preserve">Since that healthcare problem is “solved” barring the obstacles of regulation, we do have one that is quite similar, yet more fun: </w:t>
+      </w:r>
+      <w:r>
+        <w:rPr>
+          <w:rFonts w:ascii="Segoe UI" w:eastAsia="Times New Roman" w:hAnsi="Segoe UI" w:cs="Segoe UI"/>
+          <w:color w:val="24292E"/>
+          <w:sz w:val="24"/>
+          <w:szCs w:val="24"/>
+          <w:u w:val="single"/>
+        </w:rPr>
+        <w:t>dog breed classification</w:t>
+      </w:r>
+      <w:r>
+        <w:rPr>
+          <w:rFonts w:ascii="Segoe UI" w:eastAsia="Times New Roman" w:hAnsi="Segoe UI" w:cs="Segoe UI"/>
+          <w:color w:val="24292E"/>
+          <w:sz w:val="24"/>
+          <w:szCs w:val="24"/>
+        </w:rPr>
+        <w:t>! We seek to classify pictures of dogs into one of 133 dog breeds in our data. This problem is less abstract than classifying skin lesions, but can have practical application at a veterinary office, provide useful learnings, or a fun application (which is our intent). This paper is not one to be nominated for a Nobel prize, but can be applied to thousands of similar problems in different domains, that perhaps collectively aid mankind.</w:t>
+      </w:r>
+      <w:r>
+        <w:rPr>
+          <w:rFonts w:ascii="Segoe UI" w:eastAsia="Times New Roman" w:hAnsi="Segoe UI" w:cs="Segoe UI"/>
+          <w:color w:val="24292E"/>
+          <w:sz w:val="24"/>
+          <w:szCs w:val="24"/>
+        </w:rPr>
+        <w:t xml:space="preserve"> Is this an easy problem? Can you tell whether this is a Komondor or an Old English Sheepdog? </w:t>
       </w:r>
     </w:p>
     <w:p>
@@ -781,7 +791,79 @@
           <w:sz w:val="24"/>
           <w:szCs w:val="24"/>
         </w:rPr>
-        <w:t xml:space="preserve">Both the benchmark and solution model(s) will be evaluated for accuracy (select correct dog breed class or not) using cross categorical entropy. Compared to MAE and other metrics, cross categorical entropy has been noted to allow better training with more complex datasets, and more generalizable results. [6]  </w:t>
+        <w:t xml:space="preserve">Both the benchmark and solution model(s) will be evaluated for accuracy (select correct dog breed class or not) using </w:t>
+      </w:r>
+      <w:r>
+        <w:rPr>
+          <w:rFonts w:ascii="Segoe UI" w:eastAsia="Times New Roman" w:hAnsi="Segoe UI" w:cs="Segoe UI"/>
+          <w:color w:val="24292E"/>
+          <w:sz w:val="24"/>
+          <w:szCs w:val="24"/>
+        </w:rPr>
+        <w:t>Softmax Cross-Entropy Loss</w:t>
+      </w:r>
+      <w:r>
+        <w:rPr>
+          <w:rFonts w:ascii="Segoe UI" w:eastAsia="Times New Roman" w:hAnsi="Segoe UI" w:cs="Segoe UI"/>
+          <w:color w:val="24292E"/>
+          <w:sz w:val="24"/>
+          <w:szCs w:val="24"/>
+        </w:rPr>
+        <w:t xml:space="preserve">. Compared to MAE and other metrics, </w:t>
+      </w:r>
+      <w:r>
+        <w:rPr>
+          <w:rFonts w:ascii="Segoe UI" w:eastAsia="Times New Roman" w:hAnsi="Segoe UI" w:cs="Segoe UI"/>
+          <w:color w:val="24292E"/>
+          <w:sz w:val="24"/>
+          <w:szCs w:val="24"/>
+        </w:rPr>
+        <w:t>Softmax Cross-Entropy Loss (</w:t>
+      </w:r>
+      <w:r>
+        <w:rPr>
+          <w:rFonts w:ascii="Segoe UI" w:eastAsia="Times New Roman" w:hAnsi="Segoe UI" w:cs="Segoe UI"/>
+          <w:color w:val="24292E"/>
+          <w:sz w:val="24"/>
+          <w:szCs w:val="24"/>
+        </w:rPr>
+        <w:t>cross categorical entropy</w:t>
+      </w:r>
+      <w:r>
+        <w:rPr>
+          <w:rFonts w:ascii="Segoe UI" w:eastAsia="Times New Roman" w:hAnsi="Segoe UI" w:cs="Segoe UI"/>
+          <w:color w:val="24292E"/>
+          <w:sz w:val="24"/>
+          <w:szCs w:val="24"/>
+        </w:rPr>
+        <w:t>)</w:t>
+      </w:r>
+      <w:r>
+        <w:rPr>
+          <w:rFonts w:ascii="Segoe UI" w:eastAsia="Times New Roman" w:hAnsi="Segoe UI" w:cs="Segoe UI"/>
+          <w:color w:val="24292E"/>
+          <w:sz w:val="24"/>
+          <w:szCs w:val="24"/>
+        </w:rPr>
+        <w:t xml:space="preserve"> has been noted to allow better training with more complex datasets, and more generalizable results</w:t>
+      </w:r>
+      <w:r>
+        <w:rPr>
+          <w:rFonts w:ascii="Segoe UI" w:eastAsia="Times New Roman" w:hAnsi="Segoe UI" w:cs="Segoe UI"/>
+          <w:color w:val="24292E"/>
+          <w:sz w:val="24"/>
+          <w:szCs w:val="24"/>
+        </w:rPr>
+        <w:t>, as well as is able to be differentiated</w:t>
+      </w:r>
+      <w:r>
+        <w:rPr>
+          <w:rFonts w:ascii="Segoe UI" w:eastAsia="Times New Roman" w:hAnsi="Segoe UI" w:cs="Segoe UI"/>
+          <w:color w:val="24292E"/>
+          <w:sz w:val="24"/>
+          <w:szCs w:val="24"/>
+        </w:rPr>
+        <w:t xml:space="preserve">. [6]  </w:t>
       </w:r>
     </w:p>
     <w:p>
@@ -856,52 +938,88 @@
           <w:sz w:val="24"/>
           <w:szCs w:val="24"/>
         </w:rPr>
-        <w:t>lassification</w:t>
-      </w:r>
-      <w:r>
-        <w:rPr>
-          <w:rFonts w:ascii="Segoe UI" w:eastAsia="Times New Roman" w:hAnsi="Segoe UI" w:cs="Segoe UI"/>
-          <w:color w:val="24292E"/>
-          <w:sz w:val="24"/>
-          <w:szCs w:val="24"/>
-        </w:rPr>
-        <w:t xml:space="preserve"> </w:t>
-      </w:r>
-      <w:r>
-        <w:rPr>
-          <w:rFonts w:ascii="Segoe UI" w:eastAsia="Times New Roman" w:hAnsi="Segoe UI" w:cs="Segoe UI"/>
-          <w:color w:val="24292E"/>
-          <w:sz w:val="24"/>
-          <w:szCs w:val="24"/>
-        </w:rPr>
-        <w:t>problem in which only one predicted class is allowed as an output, so we will use categorical cross-entropy for this type of problem. C</w:t>
-      </w:r>
-      <w:r>
-        <w:rPr>
-          <w:rFonts w:ascii="Segoe UI" w:eastAsia="Times New Roman" w:hAnsi="Segoe UI" w:cs="Segoe UI"/>
-          <w:color w:val="24292E"/>
-          <w:sz w:val="24"/>
-          <w:szCs w:val="24"/>
-        </w:rPr>
-        <w:t>ategorical cross-entropy</w:t>
-      </w:r>
-      <w:r>
-        <w:rPr>
-          <w:rFonts w:ascii="Segoe UI" w:eastAsia="Times New Roman" w:hAnsi="Segoe UI" w:cs="Segoe UI"/>
-          <w:color w:val="24292E"/>
-          <w:sz w:val="24"/>
-          <w:szCs w:val="24"/>
-        </w:rPr>
-        <w:t xml:space="preserve"> </w:t>
-      </w:r>
-      <w:r>
-        <w:rPr>
-          <w:rFonts w:ascii="Segoe UI" w:eastAsia="Times New Roman" w:hAnsi="Segoe UI" w:cs="Segoe UI"/>
-          <w:color w:val="24292E"/>
-          <w:sz w:val="24"/>
-          <w:szCs w:val="24"/>
-        </w:rPr>
-        <w:t xml:space="preserve">loss takes into account the groundtruth and CNN score for each class (133 dogs), with the application of the </w:t>
+        <w:t xml:space="preserve">lassification </w:t>
+      </w:r>
+      <w:r>
+        <w:rPr>
+          <w:rFonts w:ascii="Segoe UI" w:eastAsia="Times New Roman" w:hAnsi="Segoe UI" w:cs="Segoe UI"/>
+          <w:color w:val="24292E"/>
+          <w:sz w:val="24"/>
+          <w:szCs w:val="24"/>
+        </w:rPr>
+        <w:t xml:space="preserve">problem in which only one predicted class is allowed as an output, we will use </w:t>
+      </w:r>
+      <w:r>
+        <w:rPr>
+          <w:rFonts w:ascii="Segoe UI" w:eastAsia="Times New Roman" w:hAnsi="Segoe UI" w:cs="Segoe UI"/>
+          <w:color w:val="24292E"/>
+          <w:sz w:val="24"/>
+          <w:szCs w:val="24"/>
+        </w:rPr>
+        <w:t xml:space="preserve">Softmax Cross-Entropy Loss </w:t>
+      </w:r>
+      <w:r>
+        <w:rPr>
+          <w:rFonts w:ascii="Segoe UI" w:eastAsia="Times New Roman" w:hAnsi="Segoe UI" w:cs="Segoe UI"/>
+          <w:color w:val="24292E"/>
+          <w:sz w:val="24"/>
+          <w:szCs w:val="24"/>
+        </w:rPr>
+        <w:t xml:space="preserve">for this type of problem. </w:t>
+      </w:r>
+      <w:r>
+        <w:rPr>
+          <w:rFonts w:ascii="Segoe UI" w:eastAsia="Times New Roman" w:hAnsi="Segoe UI" w:cs="Segoe UI"/>
+          <w:color w:val="24292E"/>
+          <w:sz w:val="24"/>
+          <w:szCs w:val="24"/>
+        </w:rPr>
+        <w:t xml:space="preserve">Softmax Cross-Entropy Loss </w:t>
+      </w:r>
+      <w:r>
+        <w:rPr>
+          <w:rFonts w:ascii="Segoe UI" w:eastAsia="Times New Roman" w:hAnsi="Segoe UI" w:cs="Segoe UI"/>
+          <w:color w:val="24292E"/>
+          <w:sz w:val="24"/>
+          <w:szCs w:val="24"/>
+        </w:rPr>
+        <w:t xml:space="preserve">takes into account the groundtruth and CNN score for </w:t>
+      </w:r>
+      <w:r>
+        <w:rPr>
+          <w:rFonts w:ascii="Segoe UI" w:eastAsia="Times New Roman" w:hAnsi="Segoe UI" w:cs="Segoe UI"/>
+          <w:color w:val="24292E"/>
+          <w:sz w:val="24"/>
+          <w:szCs w:val="24"/>
+        </w:rPr>
+        <w:t>the groundtruth class</w:t>
+      </w:r>
+      <w:r>
+        <w:rPr>
+          <w:rFonts w:ascii="Segoe UI" w:eastAsia="Times New Roman" w:hAnsi="Segoe UI" w:cs="Segoe UI"/>
+          <w:color w:val="24292E"/>
+          <w:sz w:val="24"/>
+          <w:szCs w:val="24"/>
+        </w:rPr>
+        <w:t xml:space="preserve"> (</w:t>
+      </w:r>
+      <w:r>
+        <w:rPr>
+          <w:rFonts w:ascii="Segoe UI" w:eastAsia="Times New Roman" w:hAnsi="Segoe UI" w:cs="Segoe UI"/>
+          <w:color w:val="24292E"/>
+          <w:sz w:val="24"/>
+          <w:szCs w:val="24"/>
+        </w:rPr>
+        <w:t xml:space="preserve">of the </w:t>
+      </w:r>
+      <w:r>
+        <w:rPr>
+          <w:rFonts w:ascii="Segoe UI" w:eastAsia="Times New Roman" w:hAnsi="Segoe UI" w:cs="Segoe UI"/>
+          <w:color w:val="24292E"/>
+          <w:sz w:val="24"/>
+          <w:szCs w:val="24"/>
+        </w:rPr>
+        <w:t xml:space="preserve">133 dogs), with the application of the </w:t>
       </w:r>
       <w:r>
         <w:rPr>
@@ -919,7 +1037,120 @@
           <w:sz w:val="24"/>
           <w:szCs w:val="24"/>
         </w:rPr>
-        <w:t xml:space="preserve"> function. The following depicts our loss function applied using pytorch built in functions. [11]</w:t>
+        <w:t xml:space="preserve"> function</w:t>
+      </w:r>
+      <w:r>
+        <w:rPr>
+          <w:rFonts w:ascii="Segoe UI" w:eastAsia="Times New Roman" w:hAnsi="Segoe UI" w:cs="Segoe UI"/>
+          <w:color w:val="24292E"/>
+          <w:sz w:val="24"/>
+          <w:szCs w:val="24"/>
+        </w:rPr>
+        <w:t xml:space="preserve"> for our probability based </w:t>
+      </w:r>
+      <w:r>
+        <w:rPr>
+          <w:rFonts w:ascii="Segoe UI" w:eastAsia="Times New Roman" w:hAnsi="Segoe UI" w:cs="Segoe UI"/>
+          <w:color w:val="24292E"/>
+          <w:sz w:val="24"/>
+          <w:szCs w:val="24"/>
+        </w:rPr>
+        <w:t>on the outputted score</w:t>
+      </w:r>
+      <w:r>
+        <w:rPr>
+          <w:rFonts w:ascii="Segoe UI" w:eastAsia="Times New Roman" w:hAnsi="Segoe UI" w:cs="Segoe UI"/>
+          <w:color w:val="24292E"/>
+          <w:sz w:val="24"/>
+          <w:szCs w:val="24"/>
+        </w:rPr>
+        <w:t xml:space="preserve">. </w:t>
+      </w:r>
+      <w:r>
+        <w:rPr>
+          <w:rFonts w:ascii="Segoe UI" w:eastAsia="Times New Roman" w:hAnsi="Segoe UI" w:cs="Segoe UI"/>
+          <w:color w:val="24292E"/>
+          <w:sz w:val="24"/>
+          <w:szCs w:val="24"/>
+        </w:rPr>
+        <w:t xml:space="preserve">The </w:t>
+      </w:r>
+      <w:r>
+        <w:rPr>
+          <w:rFonts w:ascii="Segoe UI" w:eastAsia="Times New Roman" w:hAnsi="Segoe UI" w:cs="Segoe UI"/>
+          <w:color w:val="24292E"/>
+          <w:sz w:val="24"/>
+          <w:szCs w:val="24"/>
+        </w:rPr>
+        <w:t>Softmax</w:t>
+      </w:r>
+      <w:r>
+        <w:rPr>
+          <w:rFonts w:ascii="Segoe UI" w:eastAsia="Times New Roman" w:hAnsi="Segoe UI" w:cs="Segoe UI"/>
+          <w:color w:val="24292E"/>
+          <w:sz w:val="24"/>
+          <w:szCs w:val="24"/>
+        </w:rPr>
+        <w:t xml:space="preserve"> equation provides normalized probabilities that sum to 1, and we apply cross-entropy loss on the groundtruth class it should be, </w:t>
+      </w:r>
+      <w:r>
+        <w:rPr>
+          <w:rFonts w:ascii="Segoe UI" w:eastAsia="Times New Roman" w:hAnsi="Segoe UI" w:cs="Segoe UI"/>
+          <w:i/>
+          <w:iCs/>
+          <w:color w:val="24292E"/>
+          <w:sz w:val="24"/>
+          <w:szCs w:val="24"/>
+        </w:rPr>
+        <w:t>-ln(probability of class)</w:t>
+      </w:r>
+      <w:r>
+        <w:rPr>
+          <w:rFonts w:ascii="Segoe UI" w:eastAsia="Times New Roman" w:hAnsi="Segoe UI" w:cs="Segoe UI"/>
+          <w:color w:val="24292E"/>
+          <w:sz w:val="24"/>
+          <w:szCs w:val="24"/>
+        </w:rPr>
+        <w:t xml:space="preserve">. In pytorch, </w:t>
+      </w:r>
+      <w:r>
+        <w:rPr>
+          <w:rFonts w:ascii="Segoe UI" w:eastAsia="Times New Roman" w:hAnsi="Segoe UI" w:cs="Segoe UI"/>
+          <w:i/>
+          <w:iCs/>
+          <w:color w:val="24292E"/>
+          <w:sz w:val="24"/>
+          <w:szCs w:val="24"/>
+        </w:rPr>
+        <w:t>nn.CrossEntropyLoss</w:t>
+      </w:r>
+      <w:r>
+        <w:rPr>
+          <w:rFonts w:ascii="Segoe UI" w:eastAsia="Times New Roman" w:hAnsi="Segoe UI" w:cs="Segoe UI"/>
+          <w:color w:val="24292E"/>
+          <w:sz w:val="24"/>
+          <w:szCs w:val="24"/>
+        </w:rPr>
+        <w:t xml:space="preserve"> applies both the </w:t>
+      </w:r>
+      <w:r>
+        <w:rPr>
+          <w:rFonts w:ascii="Segoe UI" w:eastAsia="Times New Roman" w:hAnsi="Segoe UI" w:cs="Segoe UI"/>
+          <w:color w:val="24292E"/>
+          <w:sz w:val="24"/>
+          <w:szCs w:val="24"/>
+        </w:rPr>
+        <w:lastRenderedPageBreak/>
+        <w:t xml:space="preserve">Softmax equation and cross-entropy loss. The more accurate the network is, the smaller the loss. </w:t>
+      </w:r>
+      <w:r>
+        <w:rPr>
+          <w:rFonts w:ascii="Segoe UI" w:eastAsia="Times New Roman" w:hAnsi="Segoe UI" w:cs="Segoe UI"/>
+          <w:color w:val="24292E"/>
+          <w:sz w:val="24"/>
+          <w:szCs w:val="24"/>
+        </w:rPr>
+        <w:t>The following depicts our loss function applied using pytorch built in functions. [11]</w:t>
       </w:r>
     </w:p>
     <w:p>
@@ -938,7 +1169,6 @@
         <w:rPr>
           <w:noProof/>
         </w:rPr>
-        <w:lastRenderedPageBreak/>
         <w:drawing>
           <wp:inline distT="0" distB="0" distL="0" distR="0" wp14:anchorId="6A62A30A" wp14:editId="0088A9B2">
             <wp:extent cx="4354717" cy="1553927"/>
@@ -994,7 +1224,25 @@
           <w:sz w:val="24"/>
           <w:szCs w:val="24"/>
         </w:rPr>
-        <w:t xml:space="preserve">Based on this loss, we </w:t>
+        <w:t>Based on this loss</w:t>
+      </w:r>
+      <w:r>
+        <w:rPr>
+          <w:rFonts w:ascii="Segoe UI" w:eastAsia="Times New Roman" w:hAnsi="Segoe UI" w:cs="Segoe UI"/>
+          <w:color w:val="24292E"/>
+          <w:sz w:val="24"/>
+          <w:szCs w:val="24"/>
+        </w:rPr>
+        <w:t>/cost equation</w:t>
+      </w:r>
+      <w:r>
+        <w:rPr>
+          <w:rFonts w:ascii="Segoe UI" w:eastAsia="Times New Roman" w:hAnsi="Segoe UI" w:cs="Segoe UI"/>
+          <w:color w:val="24292E"/>
+          <w:sz w:val="24"/>
+          <w:szCs w:val="24"/>
+        </w:rPr>
+        <w:t xml:space="preserve">, we </w:t>
       </w:r>
       <w:r>
         <w:rPr>
@@ -1021,7 +1269,37 @@
           <w:sz w:val="24"/>
           <w:szCs w:val="24"/>
         </w:rPr>
-        <w:t xml:space="preserve">, and the running train and validation loss are displayed. </w:t>
+        <w:t xml:space="preserve"> after the forward pass, and with this calculate the gradients, and change the weights based on the gradients. (This is our model learning!)</w:t>
+      </w:r>
+    </w:p>
+    <w:p>
+      <w:pPr>
+        <w:shd w:val="clear" w:color="auto" w:fill="FFFFFF"/>
+        <w:spacing w:after="240" w:line="240" w:lineRule="auto"/>
+        <w:rPr>
+          <w:rFonts w:ascii="Segoe UI" w:eastAsia="Times New Roman" w:hAnsi="Segoe UI" w:cs="Segoe UI"/>
+          <w:color w:val="24292E"/>
+          <w:sz w:val="24"/>
+          <w:szCs w:val="24"/>
+        </w:rPr>
+      </w:pPr>
+      <w:r>
+        <w:rPr>
+          <w:rFonts w:ascii="Segoe UI" w:eastAsia="Times New Roman" w:hAnsi="Segoe UI" w:cs="Segoe UI"/>
+          <w:color w:val="24292E"/>
+          <w:sz w:val="24"/>
+          <w:szCs w:val="24"/>
+        </w:rPr>
+        <w:t>T</w:t>
+      </w:r>
+      <w:r>
+        <w:rPr>
+          <w:rFonts w:ascii="Segoe UI" w:eastAsia="Times New Roman" w:hAnsi="Segoe UI" w:cs="Segoe UI"/>
+          <w:color w:val="24292E"/>
+          <w:sz w:val="24"/>
+          <w:szCs w:val="24"/>
+        </w:rPr>
+        <w:t xml:space="preserve">he running train and validation loss are displayed. </w:t>
       </w:r>
       <w:r>
         <w:rPr>
@@ -1106,133 +1384,32 @@
         </w:rPr>
         <w:t xml:space="preserve">model and applied in the models for that are created in the transfer learning stage. </w:t>
       </w:r>
-    </w:p>
-    <w:p>
-      <w:pPr>
-        <w:shd w:val="clear" w:color="auto" w:fill="FFFFFF"/>
-        <w:spacing w:after="240" w:line="240" w:lineRule="auto"/>
-        <w:rPr>
-          <w:rFonts w:ascii="Segoe UI" w:eastAsia="Times New Roman" w:hAnsi="Segoe UI" w:cs="Segoe UI"/>
-          <w:color w:val="24292E"/>
-          <w:sz w:val="24"/>
-          <w:szCs w:val="24"/>
-        </w:rPr>
-      </w:pPr>
-      <w:r>
-        <w:rPr>
-          <w:rFonts w:ascii="Segoe UI" w:eastAsia="Times New Roman" w:hAnsi="Segoe UI" w:cs="Segoe UI"/>
-          <w:color w:val="24292E"/>
-          <w:sz w:val="24"/>
-          <w:szCs w:val="24"/>
-          <w:highlight w:val="yellow"/>
-        </w:rPr>
-        <w:t xml:space="preserve">Add definition of </w:t>
-      </w:r>
-      <w:r>
-        <w:rPr>
-          <w:rFonts w:ascii="Segoe UI" w:eastAsia="Times New Roman" w:hAnsi="Segoe UI" w:cs="Segoe UI"/>
-          <w:color w:val="24292E"/>
-          <w:sz w:val="24"/>
-          <w:szCs w:val="24"/>
-          <w:highlight w:val="yellow"/>
-        </w:rPr>
-        <w:t xml:space="preserve">the </w:t>
-      </w:r>
-      <w:r>
-        <w:rPr>
-          <w:rFonts w:ascii="Segoe UI" w:eastAsia="Times New Roman" w:hAnsi="Segoe UI" w:cs="Segoe UI"/>
-          <w:color w:val="24292E"/>
-          <w:sz w:val="24"/>
-          <w:szCs w:val="24"/>
-          <w:highlight w:val="yellow"/>
-        </w:rPr>
-        <w:t xml:space="preserve">loss function, </w:t>
-      </w:r>
-      <w:proofErr w:type="spellStart"/>
-      <w:r>
-        <w:rPr>
-          <w:rFonts w:ascii="Segoe UI" w:eastAsia="Times New Roman" w:hAnsi="Segoe UI" w:cs="Segoe UI"/>
-          <w:color w:val="24292E"/>
-          <w:sz w:val="24"/>
-          <w:szCs w:val="24"/>
-          <w:highlight w:val="yellow"/>
-        </w:rPr>
-        <w:t>loss_train</w:t>
-      </w:r>
-      <w:proofErr w:type="spellEnd"/>
-      <w:r>
-        <w:rPr>
-          <w:rFonts w:ascii="Segoe UI" w:eastAsia="Times New Roman" w:hAnsi="Segoe UI" w:cs="Segoe UI"/>
-          <w:color w:val="24292E"/>
-          <w:sz w:val="24"/>
-          <w:szCs w:val="24"/>
-          <w:highlight w:val="yellow"/>
-        </w:rPr>
-        <w:t>, and the accuracy</w:t>
-      </w:r>
-    </w:p>
-    <w:p>
-      <w:pPr>
-        <w:shd w:val="clear" w:color="auto" w:fill="FFFFFF"/>
-        <w:spacing w:after="240" w:line="240" w:lineRule="auto"/>
-        <w:rPr>
-          <w:rFonts w:ascii="Helvetica" w:hAnsi="Helvetica" w:cs="Helvetica"/>
-          <w:color w:val="555555"/>
-          <w:sz w:val="23"/>
-          <w:szCs w:val="23"/>
-          <w:shd w:val="clear" w:color="auto" w:fill="FFFFFF"/>
-        </w:rPr>
-      </w:pPr>
-      <w:r>
-        <w:rPr>
-          <w:rFonts w:ascii="Helvetica" w:hAnsi="Helvetica" w:cs="Helvetica"/>
-          <w:color w:val="555555"/>
-          <w:sz w:val="23"/>
-          <w:szCs w:val="23"/>
-          <w:shd w:val="clear" w:color="auto" w:fill="FFFFFF"/>
-        </w:rPr>
-        <w:t>predicting the likelihood of an example belonging to each class</w:t>
-      </w:r>
-    </w:p>
-    <w:p>
-      <w:pPr>
-        <w:shd w:val="clear" w:color="auto" w:fill="FFFFFF"/>
-        <w:spacing w:after="240" w:line="240" w:lineRule="auto"/>
-        <w:rPr>
-          <w:rFonts w:ascii="Segoe UI" w:eastAsia="Times New Roman" w:hAnsi="Segoe UI" w:cs="Segoe UI"/>
-          <w:color w:val="24292E"/>
-          <w:sz w:val="24"/>
-          <w:szCs w:val="24"/>
-        </w:rPr>
-      </w:pPr>
-      <w:hyperlink r:id="rId10" w:history="1">
-        <w:r>
-          <w:rPr>
-            <w:rStyle w:val="Hyperlink"/>
-          </w:rPr>
-          <w:t>https://machinelearningmastery.com/loss-and-loss-functions-for-training-deep-learning-neural-networks/</w:t>
-        </w:r>
-      </w:hyperlink>
-    </w:p>
-    <w:p>
-      <w:pPr>
-        <w:shd w:val="clear" w:color="auto" w:fill="FFFFFF"/>
-        <w:spacing w:after="240" w:line="240" w:lineRule="auto"/>
-        <w:rPr>
-          <w:rFonts w:ascii="Segoe UI" w:eastAsia="Times New Roman" w:hAnsi="Segoe UI" w:cs="Segoe UI"/>
-          <w:color w:val="24292E"/>
-          <w:sz w:val="24"/>
-          <w:szCs w:val="24"/>
-        </w:rPr>
-      </w:pPr>
-      <w:r>
-        <w:rPr>
-          <w:rFonts w:ascii="Segoe UI" w:eastAsia="Times New Roman" w:hAnsi="Segoe UI" w:cs="Segoe UI"/>
-          <w:color w:val="24292E"/>
-          <w:sz w:val="24"/>
-          <w:szCs w:val="24"/>
-        </w:rPr>
-        <w:t xml:space="preserve">The final calculation for accuracy is fairly simple: if the prediction is correct, then 1, if not 0. This is summed and divided by the total number of predictions, giving accuracy. </w:t>
+      <w:r>
+        <w:rPr>
+          <w:rFonts w:ascii="Segoe UI" w:eastAsia="Times New Roman" w:hAnsi="Segoe UI" w:cs="Segoe UI"/>
+          <w:color w:val="24292E"/>
+          <w:sz w:val="24"/>
+          <w:szCs w:val="24"/>
+        </w:rPr>
+        <w:t xml:space="preserve">The final calculation for accuracy is fairly simple: if the prediction is correct, then 1, if not 0. This is summed and divided by the total number of predictions, giving </w:t>
+      </w:r>
+      <w:r>
+        <w:rPr>
+          <w:rFonts w:ascii="Segoe UI" w:eastAsia="Times New Roman" w:hAnsi="Segoe UI" w:cs="Segoe UI"/>
+          <w:color w:val="24292E"/>
+          <w:sz w:val="24"/>
+          <w:szCs w:val="24"/>
+        </w:rPr>
+        <w:t xml:space="preserve">our </w:t>
+      </w:r>
+      <w:r>
+        <w:rPr>
+          <w:rFonts w:ascii="Segoe UI" w:eastAsia="Times New Roman" w:hAnsi="Segoe UI" w:cs="Segoe UI"/>
+          <w:color w:val="24292E"/>
+          <w:sz w:val="24"/>
+          <w:szCs w:val="24"/>
+        </w:rPr>
+        <w:t xml:space="preserve">accuracy. </w:t>
       </w:r>
     </w:p>
     <w:p>
@@ -1262,29 +1439,6 @@
           <w:szCs w:val="36"/>
         </w:rPr>
         <w:t>II. Analysis</w:t>
-      </w:r>
-    </w:p>
-    <w:p>
-      <w:pPr>
-        <w:shd w:val="clear" w:color="auto" w:fill="FFFFFF"/>
-        <w:spacing w:after="240" w:line="240" w:lineRule="auto"/>
-        <w:rPr>
-          <w:rFonts w:ascii="Segoe UI" w:eastAsia="Times New Roman" w:hAnsi="Segoe UI" w:cs="Segoe UI"/>
-          <w:color w:val="24292E"/>
-          <w:sz w:val="24"/>
-          <w:szCs w:val="24"/>
-        </w:rPr>
-      </w:pPr>
-      <w:r>
-        <w:rPr>
-          <w:rFonts w:ascii="Segoe UI" w:eastAsia="Times New Roman" w:hAnsi="Segoe UI" w:cs="Segoe UI"/>
-          <w:i/>
-          <w:iCs/>
-          <w:color w:val="24292E"/>
-          <w:sz w:val="24"/>
-          <w:szCs w:val="24"/>
-        </w:rPr>
-        <w:t>(approx. 2-4 pages)</w:t>
       </w:r>
     </w:p>
     <w:p>
@@ -1485,8 +1639,17 @@
           <w:sz w:val="24"/>
           <w:szCs w:val="24"/>
         </w:rPr>
+        <w:t xml:space="preserve">The following shows the range of input images in our data that we will use to train, validate, and test the model. All images are three channels, which indicates RGB. The "width" dimension has an average of 529 pixels and "height" dimension of 567 pixels. </w:t>
+      </w:r>
+      <w:r>
+        <w:rPr>
+          <w:rFonts w:ascii="Segoe UI" w:eastAsia="Times New Roman" w:hAnsi="Segoe UI" w:cs="Segoe UI"/>
+          <w:color w:val="24292E"/>
+          <w:sz w:val="24"/>
+          <w:szCs w:val="24"/>
+        </w:rPr>
         <w:lastRenderedPageBreak/>
-        <w:t>The following shows the range of input images in our data that we will use to train, validate, and test the model. All images are three channels, which indicates RGB. The "width" dimension has an average of 529 pixels and "height" dimension of 567 pixels. However, statistically speaking, there is a lot of variation in the data, with standard deviation of 333 and 389 pixels, respectively. So, what does this mean to us? Some images have more information than others. Preprocessing steps may affect some images differently as well.</w:t>
+        <w:t>However, statistically speaking, there is a lot of variation in the data, with standard deviation of 333 and 389 pixels, respectively. So, what does this mean to us? Some images have more information than others. Preprocessing steps may affect some images differently as well.</w:t>
       </w:r>
     </w:p>
     <w:p>
@@ -1512,6 +1675,197 @@
             <wp:extent cx="4790049" cy="2065965"/>
             <wp:effectExtent l="0" t="0" r="0" b="0"/>
             <wp:docPr id="8" name="Picture 8"/>
+            <wp:cNvGraphicFramePr>
+              <a:graphicFrameLocks xmlns:a="http://schemas.openxmlformats.org/drawingml/2006/main" noChangeAspect="1"/>
+            </wp:cNvGraphicFramePr>
+            <a:graphic xmlns:a="http://schemas.openxmlformats.org/drawingml/2006/main">
+              <a:graphicData uri="http://schemas.openxmlformats.org/drawingml/2006/picture">
+                <pic:pic xmlns:pic="http://schemas.openxmlformats.org/drawingml/2006/picture">
+                  <pic:nvPicPr>
+                    <pic:cNvPr id="1" name=""/>
+                    <pic:cNvPicPr/>
+                  </pic:nvPicPr>
+                  <pic:blipFill>
+                    <a:blip r:embed="rId10"/>
+                    <a:stretch>
+                      <a:fillRect/>
+                    </a:stretch>
+                  </pic:blipFill>
+                  <pic:spPr>
+                    <a:xfrm>
+                      <a:off x="0" y="0"/>
+                      <a:ext cx="4829067" cy="2082794"/>
+                    </a:xfrm>
+                    <a:prstGeom prst="rect">
+                      <a:avLst/>
+                    </a:prstGeom>
+                  </pic:spPr>
+                </pic:pic>
+              </a:graphicData>
+            </a:graphic>
+          </wp:inline>
+        </w:drawing>
+      </w:r>
+    </w:p>
+    <w:p>
+      <w:pPr>
+        <w:shd w:val="clear" w:color="auto" w:fill="FFFFFF"/>
+        <w:spacing w:before="360" w:after="240" w:line="240" w:lineRule="auto"/>
+        <w:outlineLvl w:val="2"/>
+        <w:rPr>
+          <w:rFonts w:ascii="Segoe UI" w:eastAsia="Times New Roman" w:hAnsi="Segoe UI" w:cs="Segoe UI"/>
+          <w:b/>
+          <w:bCs/>
+          <w:color w:val="24292E"/>
+          <w:sz w:val="30"/>
+          <w:szCs w:val="30"/>
+        </w:rPr>
+      </w:pPr>
+      <w:r>
+        <w:rPr>
+          <w:rFonts w:ascii="Segoe UI" w:eastAsia="Times New Roman" w:hAnsi="Segoe UI" w:cs="Segoe UI"/>
+          <w:b/>
+          <w:bCs/>
+          <w:color w:val="24292E"/>
+          <w:sz w:val="30"/>
+          <w:szCs w:val="30"/>
+        </w:rPr>
+        <w:t>Exploratory Visualization</w:t>
+      </w:r>
+    </w:p>
+    <w:p>
+      <w:pPr>
+        <w:shd w:val="clear" w:color="auto" w:fill="FFFFFF"/>
+        <w:spacing w:after="240" w:line="240" w:lineRule="auto"/>
+        <w:rPr>
+          <w:rFonts w:ascii="Segoe UI" w:eastAsia="Times New Roman" w:hAnsi="Segoe UI" w:cs="Segoe UI"/>
+          <w:color w:val="24292E"/>
+          <w:sz w:val="24"/>
+          <w:szCs w:val="24"/>
+        </w:rPr>
+      </w:pPr>
+      <w:r>
+        <w:rPr>
+          <w:rFonts w:ascii="Segoe UI" w:eastAsia="Times New Roman" w:hAnsi="Segoe UI" w:cs="Segoe UI"/>
+          <w:color w:val="24292E"/>
+          <w:sz w:val="24"/>
+          <w:szCs w:val="24"/>
+        </w:rPr>
+        <w:t>In e</w:t>
+      </w:r>
+      <w:r>
+        <w:rPr>
+          <w:rFonts w:ascii="Segoe UI" w:eastAsia="Times New Roman" w:hAnsi="Segoe UI" w:cs="Segoe UI"/>
+          <w:color w:val="24292E"/>
+          <w:sz w:val="24"/>
+          <w:szCs w:val="24"/>
+        </w:rPr>
+        <w:t xml:space="preserve">xamining </w:t>
+      </w:r>
+      <w:r>
+        <w:rPr>
+          <w:rFonts w:ascii="Segoe UI" w:eastAsia="Times New Roman" w:hAnsi="Segoe UI" w:cs="Segoe UI"/>
+          <w:color w:val="24292E"/>
+          <w:sz w:val="24"/>
+          <w:szCs w:val="24"/>
+        </w:rPr>
+        <w:t xml:space="preserve">just </w:t>
+      </w:r>
+      <w:r>
+        <w:rPr>
+          <w:rFonts w:ascii="Segoe UI" w:eastAsia="Times New Roman" w:hAnsi="Segoe UI" w:cs="Segoe UI"/>
+          <w:color w:val="24292E"/>
+          <w:sz w:val="24"/>
+          <w:szCs w:val="24"/>
+        </w:rPr>
+        <w:t>a few images</w:t>
+      </w:r>
+      <w:r>
+        <w:rPr>
+          <w:rFonts w:ascii="Segoe UI" w:eastAsia="Times New Roman" w:hAnsi="Segoe UI" w:cs="Segoe UI"/>
+          <w:color w:val="24292E"/>
+          <w:sz w:val="24"/>
+          <w:szCs w:val="24"/>
+        </w:rPr>
+        <w:t>,</w:t>
+      </w:r>
+      <w:r>
+        <w:rPr>
+          <w:rFonts w:ascii="Segoe UI" w:eastAsia="Times New Roman" w:hAnsi="Segoe UI" w:cs="Segoe UI"/>
+          <w:color w:val="24292E"/>
+          <w:sz w:val="24"/>
+          <w:szCs w:val="24"/>
+        </w:rPr>
+        <w:t xml:space="preserve"> there are some</w:t>
+      </w:r>
+      <w:r>
+        <w:rPr>
+          <w:rFonts w:ascii="Segoe UI" w:eastAsia="Times New Roman" w:hAnsi="Segoe UI" w:cs="Segoe UI"/>
+          <w:color w:val="24292E"/>
+          <w:sz w:val="24"/>
+          <w:szCs w:val="24"/>
+        </w:rPr>
+        <w:t xml:space="preserve"> important elements to note. From left to right there are many differences, (1) has text in the image, (2) the image is at an </w:t>
+      </w:r>
+      <w:r>
+        <w:rPr>
+          <w:rFonts w:ascii="Segoe UI" w:eastAsia="Times New Roman" w:hAnsi="Segoe UI" w:cs="Segoe UI"/>
+          <w:color w:val="24292E"/>
+          <w:sz w:val="24"/>
+          <w:szCs w:val="24"/>
+        </w:rPr>
+        <w:t xml:space="preserve">offset </w:t>
+      </w:r>
+      <w:r>
+        <w:rPr>
+          <w:rFonts w:ascii="Segoe UI" w:eastAsia="Times New Roman" w:hAnsi="Segoe UI" w:cs="Segoe UI"/>
+          <w:color w:val="24292E"/>
+          <w:sz w:val="24"/>
+          <w:szCs w:val="24"/>
+        </w:rPr>
+        <w:t xml:space="preserve">angle and just the </w:t>
+      </w:r>
+      <w:r>
+        <w:rPr>
+          <w:rFonts w:ascii="Segoe UI" w:eastAsia="Times New Roman" w:hAnsi="Segoe UI" w:cs="Segoe UI"/>
+          <w:color w:val="24292E"/>
+          <w:sz w:val="24"/>
+          <w:szCs w:val="24"/>
+        </w:rPr>
+        <w:t>upper body</w:t>
+      </w:r>
+      <w:r>
+        <w:rPr>
+          <w:rFonts w:ascii="Segoe UI" w:eastAsia="Times New Roman" w:hAnsi="Segoe UI" w:cs="Segoe UI"/>
+          <w:color w:val="24292E"/>
+          <w:sz w:val="24"/>
+          <w:szCs w:val="24"/>
+        </w:rPr>
+        <w:t>, (3) has two dogs, and (4) has plants in the foreground, with many puppies, I think. So, in examining just a few images, we find there is considerable variation in the “framing” of the image and what is in it, not just the dog breed.</w:t>
+      </w:r>
+    </w:p>
+    <w:p>
+      <w:pPr>
+        <w:shd w:val="clear" w:color="auto" w:fill="FFFFFF"/>
+        <w:spacing w:after="240" w:line="240" w:lineRule="auto"/>
+        <w:rPr>
+          <w:rFonts w:ascii="Segoe UI" w:eastAsia="Times New Roman" w:hAnsi="Segoe UI" w:cs="Segoe UI"/>
+          <w:b/>
+          <w:bCs/>
+          <w:color w:val="24292E"/>
+          <w:sz w:val="24"/>
+          <w:szCs w:val="24"/>
+        </w:rPr>
+      </w:pPr>
+      <w:r>
+        <w:rPr>
+          <w:noProof/>
+        </w:rPr>
+        <w:drawing>
+          <wp:inline distT="0" distB="0" distL="0" distR="0" wp14:anchorId="164BF1C6" wp14:editId="7A86FFCF">
+            <wp:extent cx="5943600" cy="1562100"/>
+            <wp:effectExtent l="0" t="0" r="0" b="0"/>
+            <wp:docPr id="9" name="Picture 9"/>
             <wp:cNvGraphicFramePr>
               <a:graphicFrameLocks xmlns:a="http://schemas.openxmlformats.org/drawingml/2006/main" noChangeAspect="1"/>
             </wp:cNvGraphicFramePr>
@@ -1531,7 +1885,7 @@
                   <pic:spPr>
                     <a:xfrm>
                       <a:off x="0" y="0"/>
-                      <a:ext cx="4829067" cy="2082794"/>
+                      <a:ext cx="5943600" cy="1562100"/>
                     </a:xfrm>
                     <a:prstGeom prst="rect">
                       <a:avLst/>
@@ -1547,6 +1901,144 @@
     <w:p>
       <w:pPr>
         <w:shd w:val="clear" w:color="auto" w:fill="FFFFFF"/>
+        <w:spacing w:after="240" w:line="240" w:lineRule="auto"/>
+        <w:rPr>
+          <w:rFonts w:ascii="Segoe UI" w:eastAsia="Times New Roman" w:hAnsi="Segoe UI" w:cs="Segoe UI"/>
+          <w:color w:val="24292E"/>
+          <w:sz w:val="24"/>
+          <w:szCs w:val="24"/>
+        </w:rPr>
+      </w:pPr>
+      <w:r>
+        <w:rPr>
+          <w:rFonts w:ascii="Segoe UI" w:eastAsia="Times New Roman" w:hAnsi="Segoe UI" w:cs="Segoe UI"/>
+          <w:color w:val="24292E"/>
+          <w:sz w:val="24"/>
+          <w:szCs w:val="24"/>
+        </w:rPr>
+        <w:t xml:space="preserve">In comparison, the human faces dataset is </w:t>
+      </w:r>
+      <w:r>
+        <w:rPr>
+          <w:rFonts w:ascii="Segoe UI" w:eastAsia="Times New Roman" w:hAnsi="Segoe UI" w:cs="Segoe UI"/>
+          <w:color w:val="24292E"/>
+          <w:sz w:val="24"/>
+          <w:szCs w:val="24"/>
+        </w:rPr>
+        <w:t>composed of</w:t>
+      </w:r>
+      <w:r>
+        <w:rPr>
+          <w:rFonts w:ascii="Segoe UI" w:eastAsia="Times New Roman" w:hAnsi="Segoe UI" w:cs="Segoe UI"/>
+          <w:color w:val="24292E"/>
+          <w:sz w:val="24"/>
+          <w:szCs w:val="24"/>
+        </w:rPr>
+        <w:t xml:space="preserve"> </w:t>
+      </w:r>
+      <w:r>
+        <w:rPr>
+          <w:rFonts w:ascii="Segoe UI" w:eastAsia="Times New Roman" w:hAnsi="Segoe UI" w:cs="Segoe UI"/>
+          <w:color w:val="24292E"/>
+          <w:sz w:val="24"/>
+          <w:szCs w:val="24"/>
+        </w:rPr>
+        <w:t xml:space="preserve">RGB </w:t>
+      </w:r>
+      <w:r>
+        <w:rPr>
+          <w:rFonts w:ascii="Segoe UI" w:eastAsia="Times New Roman" w:hAnsi="Segoe UI" w:cs="Segoe UI"/>
+          <w:color w:val="24292E"/>
+          <w:sz w:val="24"/>
+          <w:szCs w:val="24"/>
+        </w:rPr>
+        <w:t>images of the same size</w:t>
+      </w:r>
+      <w:r>
+        <w:rPr>
+          <w:rFonts w:ascii="Segoe UI" w:eastAsia="Times New Roman" w:hAnsi="Segoe UI" w:cs="Segoe UI"/>
+          <w:color w:val="24292E"/>
+          <w:sz w:val="24"/>
+          <w:szCs w:val="24"/>
+        </w:rPr>
+        <w:t xml:space="preserve"> 250x250. O</w:t>
+      </w:r>
+      <w:r>
+        <w:rPr>
+          <w:rFonts w:ascii="Segoe UI" w:eastAsia="Times New Roman" w:hAnsi="Segoe UI" w:cs="Segoe UI"/>
+          <w:color w:val="24292E"/>
+          <w:sz w:val="24"/>
+          <w:szCs w:val="24"/>
+        </w:rPr>
+        <w:t>n initial inspection,</w:t>
+      </w:r>
+      <w:r>
+        <w:rPr>
+          <w:rFonts w:ascii="Segoe UI" w:eastAsia="Times New Roman" w:hAnsi="Segoe UI" w:cs="Segoe UI"/>
+          <w:color w:val="24292E"/>
+          <w:sz w:val="24"/>
+          <w:szCs w:val="24"/>
+        </w:rPr>
+        <w:t xml:space="preserve"> they appear</w:t>
+      </w:r>
+      <w:r>
+        <w:rPr>
+          <w:rFonts w:ascii="Segoe UI" w:eastAsia="Times New Roman" w:hAnsi="Segoe UI" w:cs="Segoe UI"/>
+          <w:color w:val="24292E"/>
+          <w:sz w:val="24"/>
+          <w:szCs w:val="24"/>
+        </w:rPr>
+        <w:t xml:space="preserve"> a bit cleaner. However, we do see the same rotation, and multiple people in the same image.</w:t>
+      </w:r>
+      <w:r>
+        <w:rPr>
+          <w:rFonts w:ascii="Segoe UI" w:eastAsia="Times New Roman" w:hAnsi="Segoe UI" w:cs="Segoe UI"/>
+          <w:color w:val="24292E"/>
+          <w:sz w:val="24"/>
+          <w:szCs w:val="24"/>
+        </w:rPr>
+        <w:t xml:space="preserve"> This is not the </w:t>
+      </w:r>
+      <w:r>
+        <w:rPr>
+          <w:rFonts w:ascii="Segoe UI" w:eastAsia="Times New Roman" w:hAnsi="Segoe UI" w:cs="Segoe UI"/>
+          <w:color w:val="24292E"/>
+          <w:sz w:val="24"/>
+          <w:szCs w:val="24"/>
+        </w:rPr>
+        <w:t>focus</w:t>
+      </w:r>
+      <w:r>
+        <w:rPr>
+          <w:rFonts w:ascii="Segoe UI" w:eastAsia="Times New Roman" w:hAnsi="Segoe UI" w:cs="Segoe UI"/>
+          <w:color w:val="24292E"/>
+          <w:sz w:val="24"/>
+          <w:szCs w:val="24"/>
+        </w:rPr>
+        <w:t xml:space="preserve"> of the project</w:t>
+      </w:r>
+      <w:r>
+        <w:rPr>
+          <w:rFonts w:ascii="Segoe UI" w:eastAsia="Times New Roman" w:hAnsi="Segoe UI" w:cs="Segoe UI"/>
+          <w:color w:val="24292E"/>
+          <w:sz w:val="24"/>
+          <w:szCs w:val="24"/>
+        </w:rPr>
+        <w:t>, but worth mentioning since it is used to determine if the image is of a human, rather than a dog</w:t>
+      </w:r>
+      <w:r>
+        <w:rPr>
+          <w:rFonts w:ascii="Segoe UI" w:eastAsia="Times New Roman" w:hAnsi="Segoe UI" w:cs="Segoe UI"/>
+          <w:color w:val="24292E"/>
+          <w:sz w:val="24"/>
+          <w:szCs w:val="24"/>
+        </w:rPr>
+        <w:t>.</w:t>
+      </w:r>
+    </w:p>
+    <w:p>
+      <w:pPr>
+        <w:shd w:val="clear" w:color="auto" w:fill="FFFFFF"/>
         <w:spacing w:before="360" w:after="240" w:line="240" w:lineRule="auto"/>
         <w:outlineLvl w:val="2"/>
         <w:rPr>
@@ -1567,7 +2059,8 @@
           <w:sz w:val="30"/>
           <w:szCs w:val="30"/>
         </w:rPr>
-        <w:t>Exploratory Visualization</w:t>
+        <w:lastRenderedPageBreak/>
+        <w:t>Algorithms and Techniques</w:t>
       </w:r>
     </w:p>
     <w:p>
@@ -1588,34 +2081,118 @@
           <w:sz w:val="24"/>
           <w:szCs w:val="24"/>
         </w:rPr>
-        <w:t>In e</w:t>
-      </w:r>
-      <w:r>
-        <w:rPr>
-          <w:rFonts w:ascii="Segoe UI" w:eastAsia="Times New Roman" w:hAnsi="Segoe UI" w:cs="Segoe UI"/>
-          <w:color w:val="24292E"/>
-          <w:sz w:val="24"/>
-          <w:szCs w:val="24"/>
-        </w:rPr>
-        <w:t xml:space="preserve">xamining </w:t>
-      </w:r>
-      <w:r>
-        <w:rPr>
-          <w:rFonts w:ascii="Segoe UI" w:eastAsia="Times New Roman" w:hAnsi="Segoe UI" w:cs="Segoe UI"/>
-          <w:color w:val="24292E"/>
-          <w:sz w:val="24"/>
-          <w:szCs w:val="24"/>
-        </w:rPr>
-        <w:t xml:space="preserve">just </w:t>
-      </w:r>
-      <w:r>
-        <w:rPr>
-          <w:rFonts w:ascii="Segoe UI" w:eastAsia="Times New Roman" w:hAnsi="Segoe UI" w:cs="Segoe UI"/>
-          <w:color w:val="24292E"/>
-          <w:sz w:val="24"/>
-          <w:szCs w:val="24"/>
-        </w:rPr>
-        <w:t>a few images</w:t>
+        <w:t xml:space="preserve">The anticipated solution will use a machine learning framework based on a convolutional neural network (or multiple) to take an input image, detect if is a dog, and then classify that image based on the available classes. </w:t>
+      </w:r>
+      <w:r>
+        <w:rPr>
+          <w:rFonts w:ascii="Segoe UI" w:eastAsia="Times New Roman" w:hAnsi="Segoe UI" w:cs="Segoe UI"/>
+          <w:color w:val="24292E"/>
+          <w:sz w:val="24"/>
+          <w:szCs w:val="24"/>
+        </w:rPr>
+        <w:t xml:space="preserve">We will use transfer learning, </w:t>
+      </w:r>
+      <w:r>
+        <w:rPr>
+          <w:rFonts w:ascii="Segoe UI" w:eastAsia="Times New Roman" w:hAnsi="Segoe UI" w:cs="Segoe UI"/>
+          <w:color w:val="24292E"/>
+          <w:sz w:val="24"/>
+          <w:szCs w:val="24"/>
+        </w:rPr>
+        <w:t>namely, fine-tuning</w:t>
+      </w:r>
+      <w:r>
+        <w:rPr>
+          <w:rFonts w:ascii="Segoe UI" w:eastAsia="Times New Roman" w:hAnsi="Segoe UI" w:cs="Segoe UI"/>
+          <w:color w:val="24292E"/>
+          <w:sz w:val="24"/>
+          <w:szCs w:val="24"/>
+        </w:rPr>
+        <w:t xml:space="preserve">. </w:t>
+      </w:r>
+    </w:p>
+    <w:p>
+      <w:pPr>
+        <w:shd w:val="clear" w:color="auto" w:fill="FFFFFF"/>
+        <w:spacing w:after="240" w:line="240" w:lineRule="auto"/>
+        <w:rPr>
+          <w:rFonts w:ascii="Segoe UI" w:eastAsia="Times New Roman" w:hAnsi="Segoe UI" w:cs="Segoe UI"/>
+          <w:color w:val="24292E"/>
+          <w:sz w:val="24"/>
+          <w:szCs w:val="24"/>
+        </w:rPr>
+      </w:pPr>
+      <w:r>
+        <w:rPr>
+          <w:rFonts w:ascii="Segoe UI" w:eastAsia="Times New Roman" w:hAnsi="Segoe UI" w:cs="Segoe UI"/>
+          <w:color w:val="24292E"/>
+          <w:sz w:val="24"/>
+          <w:szCs w:val="24"/>
+        </w:rPr>
+        <w:t>The e</w:t>
+      </w:r>
+      <w:r>
+        <w:rPr>
+          <w:rFonts w:ascii="Segoe UI" w:eastAsia="Times New Roman" w:hAnsi="Segoe UI" w:cs="Segoe UI"/>
+          <w:color w:val="24292E"/>
+          <w:sz w:val="24"/>
+          <w:szCs w:val="24"/>
+        </w:rPr>
+        <w:t xml:space="preserve">arly layers </w:t>
+      </w:r>
+      <w:r>
+        <w:rPr>
+          <w:rFonts w:ascii="Segoe UI" w:eastAsia="Times New Roman" w:hAnsi="Segoe UI" w:cs="Segoe UI"/>
+          <w:color w:val="24292E"/>
+          <w:sz w:val="24"/>
+          <w:szCs w:val="24"/>
+        </w:rPr>
+        <w:t xml:space="preserve">of a CNN </w:t>
+      </w:r>
+      <w:r>
+        <w:rPr>
+          <w:rFonts w:ascii="Segoe UI" w:eastAsia="Times New Roman" w:hAnsi="Segoe UI" w:cs="Segoe UI"/>
+          <w:color w:val="24292E"/>
+          <w:sz w:val="24"/>
+          <w:szCs w:val="24"/>
+        </w:rPr>
+        <w:t>detect edges</w:t>
+      </w:r>
+      <w:r>
+        <w:rPr>
+          <w:rFonts w:ascii="Segoe UI" w:eastAsia="Times New Roman" w:hAnsi="Segoe UI" w:cs="Segoe UI"/>
+          <w:color w:val="24292E"/>
+          <w:sz w:val="24"/>
+          <w:szCs w:val="24"/>
+        </w:rPr>
+        <w:t>, patterns</w:t>
+      </w:r>
+      <w:r>
+        <w:rPr>
+          <w:rFonts w:ascii="Segoe UI" w:eastAsia="Times New Roman" w:hAnsi="Segoe UI" w:cs="Segoe UI"/>
+          <w:color w:val="24292E"/>
+          <w:sz w:val="24"/>
+          <w:szCs w:val="24"/>
+        </w:rPr>
+        <w:t xml:space="preserve">, and </w:t>
+      </w:r>
+      <w:r>
+        <w:rPr>
+          <w:rFonts w:ascii="Segoe UI" w:eastAsia="Times New Roman" w:hAnsi="Segoe UI" w:cs="Segoe UI"/>
+          <w:color w:val="24292E"/>
+          <w:sz w:val="24"/>
+          <w:szCs w:val="24"/>
+        </w:rPr>
+        <w:t xml:space="preserve">going </w:t>
+      </w:r>
+      <w:r>
+        <w:rPr>
+          <w:rFonts w:ascii="Segoe UI" w:eastAsia="Times New Roman" w:hAnsi="Segoe UI" w:cs="Segoe UI"/>
+          <w:color w:val="24292E"/>
+          <w:sz w:val="24"/>
+          <w:szCs w:val="24"/>
+        </w:rPr>
+        <w:t>deeper</w:t>
       </w:r>
       <w:r>
         <w:rPr>
@@ -1633,27 +2210,2418 @@
           <w:sz w:val="24"/>
           <w:szCs w:val="24"/>
         </w:rPr>
-        <w:t xml:space="preserve"> there are some</w:t>
-      </w:r>
-      <w:r>
-        <w:rPr>
-          <w:rFonts w:ascii="Segoe UI" w:eastAsia="Times New Roman" w:hAnsi="Segoe UI" w:cs="Segoe UI"/>
-          <w:color w:val="24292E"/>
-          <w:sz w:val="24"/>
-          <w:szCs w:val="24"/>
-        </w:rPr>
-        <w:t xml:space="preserve"> important elements to note. From left to right there are many differences, (1) has text in the image, (2) the image is at an angle and just the face, (3) has two dogs, and (4) has plants in the foreground, with many puppies, I think. So, in examining just a few images, we find there is considerable variation in the “framing” of the image and what is in it, not just the dog breed.</w:t>
+        <w:t xml:space="preserve"> squares or circles</w:t>
+      </w:r>
+      <w:r>
+        <w:rPr>
+          <w:rFonts w:ascii="Segoe UI" w:eastAsia="Times New Roman" w:hAnsi="Segoe UI" w:cs="Segoe UI"/>
+          <w:color w:val="24292E"/>
+          <w:sz w:val="24"/>
+          <w:szCs w:val="24"/>
+        </w:rPr>
+        <w:t xml:space="preserve">. More complex representations are found, such as eyes and noses. Finally, more abstract features such as cars, dog types, or </w:t>
+      </w:r>
+      <w:r>
+        <w:rPr>
+          <w:rFonts w:ascii="Segoe UI" w:eastAsia="Times New Roman" w:hAnsi="Segoe UI" w:cs="Segoe UI"/>
+          <w:color w:val="24292E"/>
+          <w:sz w:val="24"/>
+          <w:szCs w:val="24"/>
+        </w:rPr>
+        <w:t>toothbrushes</w:t>
+      </w:r>
+      <w:r>
+        <w:rPr>
+          <w:rFonts w:ascii="Segoe UI" w:eastAsia="Times New Roman" w:hAnsi="Segoe UI" w:cs="Segoe UI"/>
+          <w:color w:val="24292E"/>
+          <w:sz w:val="24"/>
+          <w:szCs w:val="24"/>
+        </w:rPr>
+        <w:t xml:space="preserve"> are detected. So, these early layers generalize well to most data, while we may need to change what is lastly found in the classifying layers at the end.</w:t>
       </w:r>
     </w:p>
     <w:p>
       <w:pPr>
         <w:shd w:val="clear" w:color="auto" w:fill="FFFFFF"/>
         <w:spacing w:after="240" w:line="240" w:lineRule="auto"/>
+        <w:rPr>
+          <w:rFonts w:ascii="Segoe UI" w:eastAsia="Times New Roman" w:hAnsi="Segoe UI" w:cs="Segoe UI"/>
+          <w:color w:val="24292E"/>
+          <w:sz w:val="24"/>
+          <w:szCs w:val="24"/>
+        </w:rPr>
+      </w:pPr>
+      <w:r>
+        <w:rPr>
+          <w:rFonts w:ascii="Segoe UI" w:eastAsia="Times New Roman" w:hAnsi="Segoe UI" w:cs="Segoe UI"/>
+          <w:color w:val="24292E"/>
+          <w:sz w:val="24"/>
+          <w:szCs w:val="24"/>
+        </w:rPr>
+        <w:t>While the Benchmark (scratch) model had randomly initialized weights, we use a pre-trained network</w:t>
+      </w:r>
+      <w:r>
+        <w:rPr>
+          <w:rFonts w:ascii="Segoe UI" w:eastAsia="Times New Roman" w:hAnsi="Segoe UI" w:cs="Segoe UI"/>
+          <w:color w:val="24292E"/>
+          <w:sz w:val="24"/>
+          <w:szCs w:val="24"/>
+        </w:rPr>
+        <w:t xml:space="preserve"> </w:t>
+      </w:r>
+      <w:r>
+        <w:rPr>
+          <w:rFonts w:ascii="Segoe UI" w:eastAsia="Times New Roman" w:hAnsi="Segoe UI" w:cs="Segoe UI"/>
+          <w:color w:val="24292E"/>
+          <w:sz w:val="24"/>
+          <w:szCs w:val="24"/>
+        </w:rPr>
+        <w:t xml:space="preserve">(its model artifacts and </w:t>
+      </w:r>
+      <w:r>
+        <w:rPr>
+          <w:rFonts w:ascii="Segoe UI" w:eastAsia="Times New Roman" w:hAnsi="Segoe UI" w:cs="Segoe UI"/>
+          <w:color w:val="24292E"/>
+          <w:sz w:val="24"/>
+          <w:szCs w:val="24"/>
+        </w:rPr>
+        <w:t xml:space="preserve">learned </w:t>
+      </w:r>
+      <w:r>
+        <w:rPr>
+          <w:rFonts w:ascii="Segoe UI" w:eastAsia="Times New Roman" w:hAnsi="Segoe UI" w:cs="Segoe UI"/>
+          <w:color w:val="24292E"/>
+          <w:sz w:val="24"/>
+          <w:szCs w:val="24"/>
+        </w:rPr>
+        <w:t>weights)</w:t>
+      </w:r>
+      <w:r>
+        <w:rPr>
+          <w:rFonts w:ascii="Segoe UI" w:eastAsia="Times New Roman" w:hAnsi="Segoe UI" w:cs="Segoe UI"/>
+          <w:color w:val="24292E"/>
+          <w:sz w:val="24"/>
+          <w:szCs w:val="24"/>
+        </w:rPr>
+        <w:t>.</w:t>
+      </w:r>
+      <w:r>
+        <w:rPr>
+          <w:rFonts w:ascii="Segoe UI" w:eastAsia="Times New Roman" w:hAnsi="Segoe UI" w:cs="Segoe UI"/>
+          <w:color w:val="24292E"/>
+          <w:sz w:val="24"/>
+          <w:szCs w:val="24"/>
+        </w:rPr>
+        <w:t xml:space="preserve"> </w:t>
+      </w:r>
+      <w:r>
+        <w:rPr>
+          <w:rFonts w:ascii="Segoe UI" w:eastAsia="Times New Roman" w:hAnsi="Segoe UI" w:cs="Segoe UI"/>
+          <w:color w:val="24292E"/>
+          <w:sz w:val="24"/>
+          <w:szCs w:val="24"/>
+        </w:rPr>
+        <w:t xml:space="preserve">We use the pretrained weights in the early layers, and freeze them, while allowing the last dense layers to be trained. This is where we are “fine-tuning” the </w:t>
+      </w:r>
+      <w:r>
+        <w:rPr>
+          <w:rFonts w:ascii="Segoe UI" w:eastAsia="Times New Roman" w:hAnsi="Segoe UI" w:cs="Segoe UI"/>
+          <w:color w:val="24292E"/>
+          <w:sz w:val="24"/>
+          <w:szCs w:val="24"/>
+        </w:rPr>
+        <w:t>CNN</w:t>
+      </w:r>
+      <w:r>
+        <w:rPr>
+          <w:rFonts w:ascii="Segoe UI" w:eastAsia="Times New Roman" w:hAnsi="Segoe UI" w:cs="Segoe UI"/>
+          <w:color w:val="24292E"/>
+          <w:sz w:val="24"/>
+          <w:szCs w:val="24"/>
+        </w:rPr>
+        <w:t xml:space="preserve"> weights, and reclassifying the only 133 classes.</w:t>
+      </w:r>
+      <w:r>
+        <w:rPr>
+          <w:rFonts w:ascii="Segoe UI" w:eastAsia="Times New Roman" w:hAnsi="Segoe UI" w:cs="Segoe UI"/>
+          <w:color w:val="24292E"/>
+          <w:sz w:val="24"/>
+          <w:szCs w:val="24"/>
+        </w:rPr>
+        <w:t xml:space="preserve"> Since the dataset is mostly small, we will be freezing most the layers, which does vastly improve training time as well.</w:t>
+      </w:r>
+    </w:p>
+    <w:p>
+      <w:pPr>
+        <w:shd w:val="clear" w:color="auto" w:fill="FFFFFF"/>
+        <w:spacing w:after="240" w:line="240" w:lineRule="auto"/>
+        <w:rPr>
+          <w:rFonts w:ascii="Segoe UI" w:eastAsia="Times New Roman" w:hAnsi="Segoe UI" w:cs="Segoe UI"/>
+          <w:color w:val="24292E"/>
+          <w:sz w:val="24"/>
+          <w:szCs w:val="24"/>
+        </w:rPr>
+      </w:pPr>
+      <w:r>
+        <w:rPr>
+          <w:rFonts w:ascii="Segoe UI" w:eastAsia="Times New Roman" w:hAnsi="Segoe UI" w:cs="Segoe UI"/>
+          <w:color w:val="24292E"/>
+          <w:sz w:val="24"/>
+          <w:szCs w:val="24"/>
+        </w:rPr>
+        <w:t>The recommended solution is intended to be operational, and fast, in order to be used in an application. In particular a MobileNet</w:t>
+      </w:r>
+      <w:r>
+        <w:rPr>
+          <w:rFonts w:ascii="Segoe UI" w:eastAsia="Times New Roman" w:hAnsi="Segoe UI" w:cs="Segoe UI"/>
+          <w:color w:val="24292E"/>
+          <w:sz w:val="24"/>
+          <w:szCs w:val="24"/>
+        </w:rPr>
+        <w:t>V2</w:t>
+      </w:r>
+      <w:r>
+        <w:rPr>
+          <w:rFonts w:ascii="Segoe UI" w:eastAsia="Times New Roman" w:hAnsi="Segoe UI" w:cs="Segoe UI"/>
+          <w:color w:val="24292E"/>
+          <w:sz w:val="24"/>
+          <w:szCs w:val="24"/>
+        </w:rPr>
+        <w:t>, VGG, or SqueezeNet</w:t>
+      </w:r>
+      <w:r>
+        <w:rPr>
+          <w:rFonts w:ascii="Segoe UI" w:eastAsia="Times New Roman" w:hAnsi="Segoe UI" w:cs="Segoe UI"/>
+          <w:color w:val="24292E"/>
+          <w:sz w:val="24"/>
+          <w:szCs w:val="24"/>
+        </w:rPr>
+        <w:t>1.0</w:t>
+      </w:r>
+      <w:r>
+        <w:rPr>
+          <w:rFonts w:ascii="Segoe UI" w:eastAsia="Times New Roman" w:hAnsi="Segoe UI" w:cs="Segoe UI"/>
+          <w:color w:val="24292E"/>
+          <w:sz w:val="24"/>
+          <w:szCs w:val="24"/>
+        </w:rPr>
+        <w:t xml:space="preserve"> model will be trained, tested and selected. </w:t>
+      </w:r>
+      <w:r>
+        <w:rPr>
+          <w:rFonts w:ascii="Segoe UI" w:eastAsia="Times New Roman" w:hAnsi="Segoe UI" w:cs="Segoe UI"/>
+          <w:color w:val="24292E"/>
+          <w:sz w:val="24"/>
+          <w:szCs w:val="24"/>
+        </w:rPr>
+        <w:t>Data transformation will be used, as discussed in the following section “Data Preprocessing”</w:t>
+      </w:r>
+      <w:r>
+        <w:rPr>
+          <w:rFonts w:ascii="Segoe UI" w:eastAsia="Times New Roman" w:hAnsi="Segoe UI" w:cs="Segoe UI"/>
+          <w:color w:val="24292E"/>
+          <w:sz w:val="24"/>
+          <w:szCs w:val="24"/>
+        </w:rPr>
+        <w:t xml:space="preserve"> as well as t</w:t>
+      </w:r>
+      <w:r>
+        <w:rPr>
+          <w:rFonts w:ascii="Segoe UI" w:eastAsia="Times New Roman" w:hAnsi="Segoe UI" w:cs="Segoe UI"/>
+          <w:color w:val="24292E"/>
+          <w:sz w:val="24"/>
+          <w:szCs w:val="24"/>
+        </w:rPr>
+        <w:t xml:space="preserve">o avoid overfitting. </w:t>
+      </w:r>
+    </w:p>
+    <w:p>
+      <w:pPr>
+        <w:shd w:val="clear" w:color="auto" w:fill="FFFFFF"/>
+        <w:spacing w:after="240" w:line="240" w:lineRule="auto"/>
+        <w:rPr>
+          <w:rFonts w:ascii="Segoe UI" w:eastAsia="Times New Roman" w:hAnsi="Segoe UI" w:cs="Segoe UI"/>
+          <w:color w:val="24292E"/>
+          <w:sz w:val="24"/>
+          <w:szCs w:val="24"/>
+        </w:rPr>
+      </w:pPr>
+      <w:r>
+        <w:rPr>
+          <w:rFonts w:ascii="Segoe UI" w:eastAsia="Times New Roman" w:hAnsi="Segoe UI" w:cs="Segoe UI"/>
+          <w:color w:val="24292E"/>
+          <w:sz w:val="24"/>
+          <w:szCs w:val="24"/>
+        </w:rPr>
+        <w:t xml:space="preserve">The aim is to measure performance via appropriate metrics, in a replicable and quantifiable manner. As a result, datasets are provided in the GitHub repository, as well as code to replicate the model creation as selected in the final application.  </w:t>
+      </w:r>
+    </w:p>
+    <w:p>
+      <w:pPr>
+        <w:shd w:val="clear" w:color="auto" w:fill="FFFFFF"/>
+        <w:spacing w:after="240" w:line="240" w:lineRule="auto"/>
+        <w:rPr>
+          <w:rFonts w:ascii="Segoe UI" w:eastAsia="Times New Roman" w:hAnsi="Segoe UI" w:cs="Segoe UI"/>
+          <w:color w:val="24292E"/>
+          <w:sz w:val="24"/>
+          <w:szCs w:val="24"/>
+        </w:rPr>
+      </w:pPr>
+      <w:r>
+        <w:rPr>
+          <w:rFonts w:ascii="Segoe UI" w:eastAsia="Times New Roman" w:hAnsi="Segoe UI" w:cs="Segoe UI"/>
+          <w:color w:val="24292E"/>
+          <w:sz w:val="24"/>
+          <w:szCs w:val="24"/>
+        </w:rPr>
+        <w:t xml:space="preserve">Default </w:t>
+      </w:r>
+      <w:r>
+        <w:rPr>
+          <w:rFonts w:ascii="Segoe UI" w:eastAsia="Times New Roman" w:hAnsi="Segoe UI" w:cs="Segoe UI"/>
+          <w:color w:val="24292E"/>
+          <w:sz w:val="24"/>
+          <w:szCs w:val="24"/>
+        </w:rPr>
+        <w:t xml:space="preserve">parameters for the VGG16, </w:t>
+      </w:r>
+      <w:r>
+        <w:rPr>
+          <w:rFonts w:ascii="Segoe UI" w:eastAsia="Times New Roman" w:hAnsi="Segoe UI" w:cs="Segoe UI"/>
+          <w:color w:val="24292E"/>
+          <w:sz w:val="24"/>
+          <w:szCs w:val="24"/>
+        </w:rPr>
+        <w:t>SqueezeNet</w:t>
+      </w:r>
+      <w:r>
+        <w:rPr>
+          <w:rFonts w:ascii="Segoe UI" w:eastAsia="Times New Roman" w:hAnsi="Segoe UI" w:cs="Segoe UI"/>
+          <w:color w:val="24292E"/>
+          <w:sz w:val="24"/>
+          <w:szCs w:val="24"/>
+        </w:rPr>
+        <w:t>1.0</w:t>
+      </w:r>
+      <w:r>
+        <w:rPr>
+          <w:rFonts w:ascii="Segoe UI" w:eastAsia="Times New Roman" w:hAnsi="Segoe UI" w:cs="Segoe UI"/>
+          <w:color w:val="24292E"/>
+          <w:sz w:val="24"/>
+          <w:szCs w:val="24"/>
+        </w:rPr>
+        <w:t xml:space="preserve">, and MobileNetV2 models can be found in the </w:t>
+      </w:r>
+      <w:r>
+        <w:rPr>
+          <w:rFonts w:ascii="Segoe UI" w:eastAsia="Times New Roman" w:hAnsi="Segoe UI" w:cs="Segoe UI"/>
+          <w:color w:val="24292E"/>
+          <w:sz w:val="24"/>
+          <w:szCs w:val="24"/>
+        </w:rPr>
+        <w:t xml:space="preserve">pytorch documentation, with the model artifacts displayed in the </w:t>
+      </w:r>
+      <w:r>
+        <w:rPr>
+          <w:rFonts w:ascii="Segoe UI" w:eastAsia="Times New Roman" w:hAnsi="Segoe UI" w:cs="Segoe UI"/>
+          <w:color w:val="24292E"/>
+          <w:sz w:val="24"/>
+          <w:szCs w:val="24"/>
+        </w:rPr>
+        <w:t>GitHub</w:t>
+      </w:r>
+      <w:r>
+        <w:rPr>
+          <w:rFonts w:ascii="Segoe UI" w:eastAsia="Times New Roman" w:hAnsi="Segoe UI" w:cs="Segoe UI"/>
+          <w:color w:val="24292E"/>
+          <w:sz w:val="24"/>
+          <w:szCs w:val="24"/>
+        </w:rPr>
+        <w:t xml:space="preserve"> repository</w:t>
+      </w:r>
+      <w:r>
+        <w:rPr>
+          <w:rFonts w:ascii="Segoe UI" w:eastAsia="Times New Roman" w:hAnsi="Segoe UI" w:cs="Segoe UI"/>
+          <w:color w:val="24292E"/>
+          <w:sz w:val="24"/>
+          <w:szCs w:val="24"/>
+        </w:rPr>
+        <w:t xml:space="preserve"> for this project</w:t>
+      </w:r>
+      <w:r>
+        <w:rPr>
+          <w:rFonts w:ascii="Segoe UI" w:eastAsia="Times New Roman" w:hAnsi="Segoe UI" w:cs="Segoe UI"/>
+          <w:color w:val="24292E"/>
+          <w:sz w:val="24"/>
+          <w:szCs w:val="24"/>
+        </w:rPr>
+        <w:t xml:space="preserve"> [13]</w:t>
+      </w:r>
+      <w:r>
+        <w:rPr>
+          <w:rFonts w:ascii="Segoe UI" w:eastAsia="Times New Roman" w:hAnsi="Segoe UI" w:cs="Segoe UI"/>
+          <w:color w:val="24292E"/>
+          <w:sz w:val="24"/>
+          <w:szCs w:val="24"/>
+        </w:rPr>
+        <w:t xml:space="preserve">. However, all three models had the classification layers unfrozen, and a new layer added for 133 classes. </w:t>
+      </w:r>
+    </w:p>
+    <w:p>
+      <w:pPr>
+        <w:shd w:val="clear" w:color="auto" w:fill="FFFFFF"/>
+        <w:spacing w:before="360" w:after="240" w:line="240" w:lineRule="auto"/>
+        <w:outlineLvl w:val="2"/>
         <w:rPr>
           <w:rFonts w:ascii="Segoe UI" w:eastAsia="Times New Roman" w:hAnsi="Segoe UI" w:cs="Segoe UI"/>
           <w:b/>
           <w:bCs/>
           <w:color w:val="24292E"/>
+          <w:sz w:val="30"/>
+          <w:szCs w:val="30"/>
+        </w:rPr>
+      </w:pPr>
+      <w:r>
+        <w:rPr>
+          <w:rFonts w:ascii="Segoe UI" w:eastAsia="Times New Roman" w:hAnsi="Segoe UI" w:cs="Segoe UI"/>
+          <w:b/>
+          <w:bCs/>
+          <w:color w:val="24292E"/>
+          <w:sz w:val="30"/>
+          <w:szCs w:val="30"/>
+        </w:rPr>
+        <w:t>Benchmark</w:t>
+      </w:r>
+    </w:p>
+    <w:p>
+      <w:pPr>
+        <w:shd w:val="clear" w:color="auto" w:fill="FFFFFF"/>
+        <w:spacing w:after="240" w:line="240" w:lineRule="auto"/>
+        <w:rPr>
+          <w:rFonts w:ascii="Segoe UI" w:eastAsia="Times New Roman" w:hAnsi="Segoe UI" w:cs="Segoe UI"/>
+          <w:color w:val="24292E"/>
+          <w:sz w:val="24"/>
+          <w:szCs w:val="24"/>
+        </w:rPr>
+      </w:pPr>
+      <w:r>
+        <w:rPr>
+          <w:rFonts w:ascii="Segoe UI" w:eastAsia="Times New Roman" w:hAnsi="Segoe UI" w:cs="Segoe UI"/>
+          <w:color w:val="24292E"/>
+          <w:sz w:val="24"/>
+          <w:szCs w:val="24"/>
+        </w:rPr>
+        <w:t xml:space="preserve">We need a model, preferably parsimonious or historical, to compare the proposed solution with. As requirements for the project, a CNN from scratch is to be created. Random chance indicates that 0.75% of the time the correct class will be selected (based on 133 classes). However, our expectation is to have a benchmark model built and </w:t>
+      </w:r>
+      <w:r>
+        <w:rPr>
+          <w:rFonts w:ascii="Segoe UI" w:eastAsia="Times New Roman" w:hAnsi="Segoe UI" w:cs="Segoe UI"/>
+          <w:color w:val="24292E"/>
+          <w:sz w:val="24"/>
+          <w:szCs w:val="24"/>
+        </w:rPr>
+        <w:lastRenderedPageBreak/>
+        <w:t xml:space="preserve">trained from scratch, that achieves greater than 10% accuracy. This will be our benchmark model.  </w:t>
+      </w:r>
+    </w:p>
+    <w:p>
+      <w:pPr>
+        <w:shd w:val="clear" w:color="auto" w:fill="FFFFFF"/>
+        <w:spacing w:after="240" w:line="240" w:lineRule="auto"/>
+        <w:rPr>
+          <w:rFonts w:ascii="Segoe UI" w:eastAsia="Times New Roman" w:hAnsi="Segoe UI" w:cs="Segoe UI"/>
+          <w:color w:val="24292E"/>
+          <w:sz w:val="24"/>
+          <w:szCs w:val="24"/>
+        </w:rPr>
+      </w:pPr>
+      <w:r>
+        <w:rPr>
+          <w:rFonts w:ascii="Segoe UI" w:eastAsia="Times New Roman" w:hAnsi="Segoe UI" w:cs="Segoe UI"/>
+          <w:color w:val="24292E"/>
+          <w:sz w:val="24"/>
+          <w:szCs w:val="24"/>
+        </w:rPr>
+        <w:t xml:space="preserve">The benchmark model will employ random initialization of weights, approximately five convolutional units, max pooling, batch normalization, dropout, and a final dense layer for classification. Multiple epochs and a smaller batch size will be used. The exact architecture will be built to exceed 10% accuracy based on cross categorical entropy. </w:t>
+      </w:r>
+      <w:r>
+        <w:rPr>
+          <w:rFonts w:ascii="Segoe UI" w:eastAsia="Times New Roman" w:hAnsi="Segoe UI" w:cs="Segoe UI"/>
+          <w:color w:val="24292E"/>
+          <w:sz w:val="24"/>
+          <w:szCs w:val="24"/>
+        </w:rPr>
+        <w:t>This is mandated in the project guidelines.</w:t>
+      </w:r>
+      <w:r>
+        <w:rPr>
+          <w:rFonts w:ascii="Segoe UI" w:eastAsia="Times New Roman" w:hAnsi="Segoe UI" w:cs="Segoe UI"/>
+          <w:color w:val="24292E"/>
+          <w:sz w:val="24"/>
+          <w:szCs w:val="24"/>
+        </w:rPr>
+        <w:t xml:space="preserve"> (The final model would require greater than 60% </w:t>
+      </w:r>
+      <w:r>
+        <w:rPr>
+          <w:rFonts w:ascii="Segoe UI" w:eastAsia="Times New Roman" w:hAnsi="Segoe UI" w:cs="Segoe UI"/>
+          <w:color w:val="24292E"/>
+          <w:sz w:val="24"/>
+          <w:szCs w:val="24"/>
+        </w:rPr>
+        <w:t>accuracy and</w:t>
+      </w:r>
+      <w:r>
+        <w:rPr>
+          <w:rFonts w:ascii="Segoe UI" w:eastAsia="Times New Roman" w:hAnsi="Segoe UI" w:cs="Segoe UI"/>
+          <w:color w:val="24292E"/>
+          <w:sz w:val="24"/>
+          <w:szCs w:val="24"/>
+        </w:rPr>
+        <w:t xml:space="preserve"> be based on transfer learning.)</w:t>
+      </w:r>
+    </w:p>
+    <w:p>
+      <w:pPr>
+        <w:pBdr>
+          <w:bottom w:val="single" w:sz="6" w:space="4" w:color="EAECEF"/>
+        </w:pBdr>
+        <w:shd w:val="clear" w:color="auto" w:fill="FFFFFF"/>
+        <w:spacing w:before="360" w:after="240" w:line="240" w:lineRule="auto"/>
+        <w:outlineLvl w:val="1"/>
+        <w:rPr>
+          <w:rFonts w:ascii="Segoe UI" w:eastAsia="Times New Roman" w:hAnsi="Segoe UI" w:cs="Segoe UI"/>
+          <w:b/>
+          <w:bCs/>
+          <w:color w:val="24292E"/>
+          <w:sz w:val="36"/>
+          <w:szCs w:val="36"/>
+        </w:rPr>
+      </w:pPr>
+      <w:r>
+        <w:rPr>
+          <w:rFonts w:ascii="Segoe UI" w:eastAsia="Times New Roman" w:hAnsi="Segoe UI" w:cs="Segoe UI"/>
+          <w:b/>
+          <w:bCs/>
+          <w:color w:val="24292E"/>
+          <w:sz w:val="36"/>
+          <w:szCs w:val="36"/>
+        </w:rPr>
+        <w:t>III. Methodology</w:t>
+      </w:r>
+    </w:p>
+    <w:p>
+      <w:pPr>
+        <w:shd w:val="clear" w:color="auto" w:fill="FFFFFF"/>
+        <w:spacing w:before="360" w:after="240" w:line="240" w:lineRule="auto"/>
+        <w:outlineLvl w:val="2"/>
+        <w:rPr>
+          <w:rFonts w:ascii="Segoe UI" w:eastAsia="Times New Roman" w:hAnsi="Segoe UI" w:cs="Segoe UI"/>
+          <w:b/>
+          <w:bCs/>
+          <w:color w:val="24292E"/>
+          <w:sz w:val="30"/>
+          <w:szCs w:val="30"/>
+        </w:rPr>
+      </w:pPr>
+      <w:r>
+        <w:rPr>
+          <w:rFonts w:ascii="Segoe UI" w:eastAsia="Times New Roman" w:hAnsi="Segoe UI" w:cs="Segoe UI"/>
+          <w:b/>
+          <w:bCs/>
+          <w:color w:val="24292E"/>
+          <w:sz w:val="30"/>
+          <w:szCs w:val="30"/>
+        </w:rPr>
+        <w:t>Data Preprocessing</w:t>
+      </w:r>
+    </w:p>
+    <w:p>
+      <w:pPr>
+        <w:pStyle w:val="ListParagraph"/>
+        <w:numPr>
+          <w:ilvl w:val="0"/>
+          <w:numId w:val="6"/>
+        </w:numPr>
+        <w:shd w:val="clear" w:color="auto" w:fill="FFFFFF"/>
+        <w:spacing w:after="240" w:line="240" w:lineRule="auto"/>
+        <w:rPr>
+          <w:rFonts w:ascii="Segoe UI" w:eastAsia="Times New Roman" w:hAnsi="Segoe UI" w:cs="Segoe UI"/>
+          <w:color w:val="24292E"/>
+          <w:sz w:val="24"/>
+          <w:szCs w:val="24"/>
+        </w:rPr>
+      </w:pPr>
+      <w:r>
+        <w:rPr>
+          <w:rFonts w:ascii="Segoe UI" w:eastAsia="Times New Roman" w:hAnsi="Segoe UI" w:cs="Segoe UI"/>
+          <w:color w:val="24292E"/>
+          <w:sz w:val="24"/>
+          <w:szCs w:val="24"/>
+        </w:rPr>
+        <w:t xml:space="preserve">The dog image set was randomly divided, without replacement, into a train, validation and test set. </w:t>
+      </w:r>
+    </w:p>
+    <w:p>
+      <w:pPr>
+        <w:pStyle w:val="ListParagraph"/>
+        <w:numPr>
+          <w:ilvl w:val="0"/>
+          <w:numId w:val="6"/>
+        </w:numPr>
+        <w:shd w:val="clear" w:color="auto" w:fill="FFFFFF"/>
+        <w:spacing w:after="240" w:line="240" w:lineRule="auto"/>
+        <w:rPr>
+          <w:rFonts w:ascii="Segoe UI" w:eastAsia="Times New Roman" w:hAnsi="Segoe UI" w:cs="Segoe UI"/>
+          <w:color w:val="24292E"/>
+          <w:sz w:val="24"/>
+          <w:szCs w:val="24"/>
+        </w:rPr>
+      </w:pPr>
+      <w:r>
+        <w:rPr>
+          <w:rFonts w:ascii="Segoe UI" w:eastAsia="Times New Roman" w:hAnsi="Segoe UI" w:cs="Segoe UI"/>
+          <w:color w:val="24292E"/>
+          <w:sz w:val="24"/>
+          <w:szCs w:val="24"/>
+        </w:rPr>
+        <w:t>The batch size used is 20 images.</w:t>
+      </w:r>
+    </w:p>
+    <w:p>
+      <w:pPr>
+        <w:pStyle w:val="ListParagraph"/>
+        <w:numPr>
+          <w:ilvl w:val="0"/>
+          <w:numId w:val="6"/>
+        </w:numPr>
+        <w:shd w:val="clear" w:color="auto" w:fill="FFFFFF"/>
+        <w:spacing w:after="240" w:line="240" w:lineRule="auto"/>
+        <w:rPr>
+          <w:rFonts w:ascii="Segoe UI" w:eastAsia="Times New Roman" w:hAnsi="Segoe UI" w:cs="Segoe UI"/>
+          <w:color w:val="24292E"/>
+          <w:sz w:val="24"/>
+          <w:szCs w:val="24"/>
+        </w:rPr>
+      </w:pPr>
+      <w:r>
+        <w:rPr>
+          <w:rFonts w:ascii="Segoe UI" w:eastAsia="Times New Roman" w:hAnsi="Segoe UI" w:cs="Segoe UI"/>
+          <w:color w:val="24292E"/>
+          <w:sz w:val="24"/>
+          <w:szCs w:val="24"/>
+        </w:rPr>
+        <w:t xml:space="preserve">Each image goes through the following transformations before being </w:t>
+      </w:r>
+      <w:r>
+        <w:rPr>
+          <w:rFonts w:ascii="Segoe UI" w:eastAsia="Times New Roman" w:hAnsi="Segoe UI" w:cs="Segoe UI"/>
+          <w:color w:val="24292E"/>
+          <w:sz w:val="24"/>
+          <w:szCs w:val="24"/>
+        </w:rPr>
+        <w:t>batched and</w:t>
+      </w:r>
+      <w:r>
+        <w:rPr>
+          <w:rFonts w:ascii="Segoe UI" w:eastAsia="Times New Roman" w:hAnsi="Segoe UI" w:cs="Segoe UI"/>
+          <w:color w:val="24292E"/>
+          <w:sz w:val="24"/>
+          <w:szCs w:val="24"/>
+        </w:rPr>
+        <w:t xml:space="preserve"> used in</w:t>
+      </w:r>
+      <w:r>
+        <w:rPr>
+          <w:rFonts w:ascii="Segoe UI" w:eastAsia="Times New Roman" w:hAnsi="Segoe UI" w:cs="Segoe UI"/>
+          <w:color w:val="24292E"/>
+          <w:sz w:val="24"/>
+          <w:szCs w:val="24"/>
+        </w:rPr>
+        <w:t xml:space="preserve"> the CNN models. </w:t>
+      </w:r>
+    </w:p>
+    <w:p>
+      <w:pPr>
+        <w:pStyle w:val="ListParagraph"/>
+        <w:numPr>
+          <w:ilvl w:val="1"/>
+          <w:numId w:val="6"/>
+        </w:numPr>
+        <w:shd w:val="clear" w:color="auto" w:fill="FFFFFF"/>
+        <w:spacing w:after="240" w:line="240" w:lineRule="auto"/>
+        <w:rPr>
+          <w:rFonts w:ascii="Segoe UI" w:eastAsia="Times New Roman" w:hAnsi="Segoe UI" w:cs="Segoe UI"/>
+          <w:color w:val="24292E"/>
+          <w:sz w:val="24"/>
+          <w:szCs w:val="24"/>
+        </w:rPr>
+      </w:pPr>
+      <w:r>
+        <w:rPr>
+          <w:rFonts w:ascii="Segoe UI" w:eastAsia="Times New Roman" w:hAnsi="Segoe UI" w:cs="Segoe UI"/>
+          <w:color w:val="24292E"/>
+          <w:sz w:val="24"/>
+          <w:szCs w:val="24"/>
+        </w:rPr>
+        <w:t>The image is resized to 256x256x3</w:t>
+      </w:r>
+    </w:p>
+    <w:p>
+      <w:pPr>
+        <w:pStyle w:val="ListParagraph"/>
+        <w:numPr>
+          <w:ilvl w:val="1"/>
+          <w:numId w:val="6"/>
+        </w:numPr>
+        <w:shd w:val="clear" w:color="auto" w:fill="FFFFFF"/>
+        <w:spacing w:after="240" w:line="240" w:lineRule="auto"/>
+        <w:rPr>
+          <w:rFonts w:ascii="Segoe UI" w:eastAsia="Times New Roman" w:hAnsi="Segoe UI" w:cs="Segoe UI"/>
+          <w:color w:val="24292E"/>
+          <w:sz w:val="24"/>
+          <w:szCs w:val="24"/>
+        </w:rPr>
+      </w:pPr>
+      <w:r>
+        <w:rPr>
+          <w:rFonts w:ascii="Segoe UI" w:eastAsia="Times New Roman" w:hAnsi="Segoe UI" w:cs="Segoe UI"/>
+          <w:color w:val="24292E"/>
+          <w:sz w:val="24"/>
+          <w:szCs w:val="24"/>
+        </w:rPr>
+        <w:t>The image is then cropped to 224x224x3, in alignment with the transfer learning models used</w:t>
+      </w:r>
+    </w:p>
+    <w:p>
+      <w:pPr>
+        <w:pStyle w:val="ListParagraph"/>
+        <w:numPr>
+          <w:ilvl w:val="1"/>
+          <w:numId w:val="6"/>
+        </w:numPr>
+        <w:shd w:val="clear" w:color="auto" w:fill="FFFFFF"/>
+        <w:spacing w:after="240" w:line="240" w:lineRule="auto"/>
+        <w:rPr>
+          <w:rFonts w:ascii="Segoe UI" w:eastAsia="Times New Roman" w:hAnsi="Segoe UI" w:cs="Segoe UI"/>
+          <w:color w:val="24292E"/>
+          <w:sz w:val="24"/>
+          <w:szCs w:val="24"/>
+        </w:rPr>
+      </w:pPr>
+      <w:r>
+        <w:rPr>
+          <w:rFonts w:ascii="Segoe UI" w:eastAsia="Times New Roman" w:hAnsi="Segoe UI" w:cs="Segoe UI"/>
+          <w:color w:val="24292E"/>
+          <w:sz w:val="24"/>
+          <w:szCs w:val="24"/>
+        </w:rPr>
+        <w:t xml:space="preserve">The dataset is augmented by using a </w:t>
+      </w:r>
+      <w:r>
+        <w:rPr>
+          <w:rFonts w:ascii="Segoe UI" w:eastAsia="Times New Roman" w:hAnsi="Segoe UI" w:cs="Segoe UI"/>
+          <w:color w:val="24292E"/>
+          <w:sz w:val="24"/>
+          <w:szCs w:val="24"/>
+        </w:rPr>
+        <w:t>Random</w:t>
+      </w:r>
+      <w:r>
+        <w:rPr>
+          <w:rFonts w:ascii="Segoe UI" w:eastAsia="Times New Roman" w:hAnsi="Segoe UI" w:cs="Segoe UI"/>
+          <w:color w:val="24292E"/>
+          <w:sz w:val="24"/>
+          <w:szCs w:val="24"/>
+        </w:rPr>
+        <w:t xml:space="preserve"> Rotation of 20 degrees. This is likely important based on the exploratory data analysis, in which most image have the dog at a variety of angles.</w:t>
+      </w:r>
+    </w:p>
+    <w:p>
+      <w:pPr>
+        <w:pStyle w:val="ListParagraph"/>
+        <w:numPr>
+          <w:ilvl w:val="1"/>
+          <w:numId w:val="6"/>
+        </w:numPr>
+        <w:shd w:val="clear" w:color="auto" w:fill="FFFFFF"/>
+        <w:spacing w:after="240" w:line="240" w:lineRule="auto"/>
+        <w:rPr>
+          <w:rFonts w:ascii="Segoe UI" w:eastAsia="Times New Roman" w:hAnsi="Segoe UI" w:cs="Segoe UI"/>
+          <w:color w:val="24292E"/>
+          <w:sz w:val="24"/>
+          <w:szCs w:val="24"/>
+        </w:rPr>
+      </w:pPr>
+      <w:r>
+        <w:rPr>
+          <w:rFonts w:ascii="Segoe UI" w:eastAsia="Times New Roman" w:hAnsi="Segoe UI" w:cs="Segoe UI"/>
+          <w:color w:val="24292E"/>
+          <w:sz w:val="24"/>
+          <w:szCs w:val="24"/>
+        </w:rPr>
+        <w:t xml:space="preserve">The dataset is augmented by using a </w:t>
+      </w:r>
+      <w:r>
+        <w:rPr>
+          <w:rFonts w:ascii="Segoe UI" w:eastAsia="Times New Roman" w:hAnsi="Segoe UI" w:cs="Segoe UI"/>
+          <w:color w:val="24292E"/>
+          <w:sz w:val="24"/>
+          <w:szCs w:val="24"/>
+        </w:rPr>
+        <w:t>Random</w:t>
+      </w:r>
+      <w:r>
+        <w:rPr>
+          <w:rFonts w:ascii="Segoe UI" w:eastAsia="Times New Roman" w:hAnsi="Segoe UI" w:cs="Segoe UI"/>
+          <w:color w:val="24292E"/>
+          <w:sz w:val="24"/>
+          <w:szCs w:val="24"/>
+        </w:rPr>
+        <w:t xml:space="preserve"> </w:t>
+      </w:r>
+      <w:r>
+        <w:rPr>
+          <w:rFonts w:ascii="Segoe UI" w:eastAsia="Times New Roman" w:hAnsi="Segoe UI" w:cs="Segoe UI"/>
+          <w:color w:val="24292E"/>
+          <w:sz w:val="24"/>
+          <w:szCs w:val="24"/>
+        </w:rPr>
+        <w:t>Horizontal</w:t>
+      </w:r>
+      <w:r>
+        <w:rPr>
+          <w:rFonts w:ascii="Segoe UI" w:eastAsia="Times New Roman" w:hAnsi="Segoe UI" w:cs="Segoe UI"/>
+          <w:color w:val="24292E"/>
+          <w:sz w:val="24"/>
+          <w:szCs w:val="24"/>
+        </w:rPr>
+        <w:t xml:space="preserve"> </w:t>
+      </w:r>
+      <w:r>
+        <w:rPr>
+          <w:rFonts w:ascii="Segoe UI" w:eastAsia="Times New Roman" w:hAnsi="Segoe UI" w:cs="Segoe UI"/>
+          <w:color w:val="24292E"/>
+          <w:sz w:val="24"/>
+          <w:szCs w:val="24"/>
+        </w:rPr>
+        <w:t>Flip</w:t>
+      </w:r>
+      <w:r>
+        <w:rPr>
+          <w:rFonts w:ascii="Segoe UI" w:eastAsia="Times New Roman" w:hAnsi="Segoe UI" w:cs="Segoe UI"/>
+          <w:color w:val="24292E"/>
+          <w:sz w:val="24"/>
+          <w:szCs w:val="24"/>
+        </w:rPr>
+        <w:t xml:space="preserve"> with a 50% chance of occurring. This allows for mirror images, which makes sense in this context.</w:t>
+      </w:r>
+    </w:p>
+    <w:p>
+      <w:pPr>
+        <w:pStyle w:val="ListParagraph"/>
+        <w:numPr>
+          <w:ilvl w:val="1"/>
+          <w:numId w:val="6"/>
+        </w:numPr>
+        <w:shd w:val="clear" w:color="auto" w:fill="FFFFFF"/>
+        <w:spacing w:after="240" w:line="240" w:lineRule="auto"/>
+        <w:rPr>
+          <w:rFonts w:ascii="Segoe UI" w:eastAsia="Times New Roman" w:hAnsi="Segoe UI" w:cs="Segoe UI"/>
+          <w:color w:val="24292E"/>
+          <w:sz w:val="24"/>
+          <w:szCs w:val="24"/>
+        </w:rPr>
+      </w:pPr>
+      <w:r>
+        <w:rPr>
+          <w:rFonts w:ascii="Segoe UI" w:eastAsia="Times New Roman" w:hAnsi="Segoe UI" w:cs="Segoe UI"/>
+          <w:color w:val="24292E"/>
+          <w:sz w:val="24"/>
+          <w:szCs w:val="24"/>
+        </w:rPr>
+        <w:t>The image is converted to a tensor.</w:t>
+      </w:r>
+    </w:p>
+    <w:p>
+      <w:pPr>
+        <w:pStyle w:val="ListParagraph"/>
+        <w:numPr>
+          <w:ilvl w:val="1"/>
+          <w:numId w:val="6"/>
+        </w:numPr>
+        <w:shd w:val="clear" w:color="auto" w:fill="FFFFFF"/>
+        <w:spacing w:after="240" w:line="240" w:lineRule="auto"/>
+        <w:rPr>
+          <w:rFonts w:ascii="Segoe UI" w:eastAsia="Times New Roman" w:hAnsi="Segoe UI" w:cs="Segoe UI"/>
+          <w:color w:val="24292E"/>
+          <w:sz w:val="24"/>
+          <w:szCs w:val="24"/>
+        </w:rPr>
+      </w:pPr>
+      <w:r>
+        <w:rPr>
+          <w:rFonts w:ascii="Segoe UI" w:eastAsia="Times New Roman" w:hAnsi="Segoe UI" w:cs="Segoe UI"/>
+          <w:color w:val="24292E"/>
+          <w:sz w:val="24"/>
+          <w:szCs w:val="24"/>
+        </w:rPr>
+        <w:t>The image is normalized.</w:t>
+      </w:r>
+    </w:p>
+    <w:p>
+      <w:pPr>
+        <w:shd w:val="clear" w:color="auto" w:fill="FFFFFF"/>
+        <w:spacing w:before="360" w:after="240" w:line="240" w:lineRule="auto"/>
+        <w:outlineLvl w:val="2"/>
+        <w:rPr>
+          <w:rFonts w:ascii="Segoe UI" w:eastAsia="Times New Roman" w:hAnsi="Segoe UI" w:cs="Segoe UI"/>
+          <w:b/>
+          <w:bCs/>
+          <w:color w:val="24292E"/>
+          <w:sz w:val="30"/>
+          <w:szCs w:val="30"/>
+        </w:rPr>
+      </w:pPr>
+      <w:r>
+        <w:rPr>
+          <w:rFonts w:ascii="Segoe UI" w:eastAsia="Times New Roman" w:hAnsi="Segoe UI" w:cs="Segoe UI"/>
+          <w:b/>
+          <w:bCs/>
+          <w:color w:val="24292E"/>
+          <w:sz w:val="30"/>
+          <w:szCs w:val="30"/>
+        </w:rPr>
+        <w:t xml:space="preserve">Implementation &amp; </w:t>
+      </w:r>
+      <w:r>
+        <w:rPr>
+          <w:rFonts w:ascii="Segoe UI" w:eastAsia="Times New Roman" w:hAnsi="Segoe UI" w:cs="Segoe UI"/>
+          <w:b/>
+          <w:bCs/>
+          <w:color w:val="24292E"/>
+          <w:sz w:val="30"/>
+          <w:szCs w:val="30"/>
+        </w:rPr>
+        <w:t>Refinement</w:t>
+      </w:r>
+    </w:p>
+    <w:p>
+      <w:pPr>
+        <w:shd w:val="clear" w:color="auto" w:fill="FFFFFF"/>
+        <w:spacing w:after="240" w:line="240" w:lineRule="auto"/>
+        <w:rPr>
+          <w:rFonts w:ascii="Segoe UI" w:eastAsia="Times New Roman" w:hAnsi="Segoe UI" w:cs="Segoe UI"/>
+          <w:color w:val="24292E"/>
+          <w:sz w:val="24"/>
+          <w:szCs w:val="24"/>
+        </w:rPr>
+      </w:pPr>
+      <w:r>
+        <w:rPr>
+          <w:rFonts w:ascii="Segoe UI" w:eastAsia="Times New Roman" w:hAnsi="Segoe UI" w:cs="Segoe UI"/>
+          <w:color w:val="24292E"/>
+          <w:sz w:val="24"/>
+          <w:szCs w:val="24"/>
+        </w:rPr>
+        <w:t xml:space="preserve">This section combines the implementation and </w:t>
+      </w:r>
+      <w:r>
+        <w:rPr>
+          <w:rFonts w:ascii="Segoe UI" w:eastAsia="Times New Roman" w:hAnsi="Segoe UI" w:cs="Segoe UI"/>
+          <w:color w:val="24292E"/>
+          <w:sz w:val="24"/>
+          <w:szCs w:val="24"/>
+        </w:rPr>
+        <w:t>(</w:t>
+      </w:r>
+      <w:r>
+        <w:rPr>
+          <w:rFonts w:ascii="Segoe UI" w:eastAsia="Times New Roman" w:hAnsi="Segoe UI" w:cs="Segoe UI"/>
+          <w:color w:val="24292E"/>
+          <w:sz w:val="24"/>
+          <w:szCs w:val="24"/>
+        </w:rPr>
+        <w:t>iterative</w:t>
+      </w:r>
+      <w:r>
+        <w:rPr>
+          <w:rFonts w:ascii="Segoe UI" w:eastAsia="Times New Roman" w:hAnsi="Segoe UI" w:cs="Segoe UI"/>
+          <w:color w:val="24292E"/>
+          <w:sz w:val="24"/>
+          <w:szCs w:val="24"/>
+        </w:rPr>
+        <w:t>)</w:t>
+      </w:r>
+      <w:r>
+        <w:rPr>
+          <w:rFonts w:ascii="Segoe UI" w:eastAsia="Times New Roman" w:hAnsi="Segoe UI" w:cs="Segoe UI"/>
+          <w:color w:val="24292E"/>
+          <w:sz w:val="24"/>
+          <w:szCs w:val="24"/>
+        </w:rPr>
+        <w:t xml:space="preserve"> refinement of </w:t>
+      </w:r>
+      <w:r>
+        <w:rPr>
+          <w:rFonts w:ascii="Segoe UI" w:eastAsia="Times New Roman" w:hAnsi="Segoe UI" w:cs="Segoe UI"/>
+          <w:color w:val="24292E"/>
+          <w:sz w:val="24"/>
+          <w:szCs w:val="24"/>
+        </w:rPr>
+        <w:t>the</w:t>
+      </w:r>
+      <w:r>
+        <w:rPr>
+          <w:rFonts w:ascii="Segoe UI" w:eastAsia="Times New Roman" w:hAnsi="Segoe UI" w:cs="Segoe UI"/>
+          <w:color w:val="24292E"/>
+          <w:sz w:val="24"/>
+          <w:szCs w:val="24"/>
+        </w:rPr>
+        <w:t xml:space="preserve"> different models using our framework:</w:t>
+      </w:r>
+    </w:p>
+    <w:p>
+      <w:pPr>
+        <w:pStyle w:val="ListParagraph"/>
+        <w:numPr>
+          <w:ilvl w:val="0"/>
+          <w:numId w:val="24"/>
+        </w:numPr>
+        <w:shd w:val="clear" w:color="auto" w:fill="FFFFFF"/>
+        <w:spacing w:after="240" w:line="240" w:lineRule="auto"/>
+        <w:rPr>
+          <w:rFonts w:ascii="Segoe UI" w:eastAsia="Times New Roman" w:hAnsi="Segoe UI" w:cs="Segoe UI"/>
+          <w:color w:val="24292E"/>
+          <w:sz w:val="24"/>
+          <w:szCs w:val="24"/>
+        </w:rPr>
+      </w:pPr>
+      <w:r>
+        <w:rPr>
+          <w:rFonts w:ascii="Segoe UI" w:eastAsia="Times New Roman" w:hAnsi="Segoe UI" w:cs="Segoe UI"/>
+          <w:color w:val="24292E"/>
+          <w:sz w:val="24"/>
+          <w:szCs w:val="24"/>
+        </w:rPr>
+        <w:t>Develop/Train Model</w:t>
+      </w:r>
+    </w:p>
+    <w:p>
+      <w:pPr>
+        <w:pStyle w:val="ListParagraph"/>
+        <w:numPr>
+          <w:ilvl w:val="0"/>
+          <w:numId w:val="24"/>
+        </w:numPr>
+        <w:shd w:val="clear" w:color="auto" w:fill="FFFFFF"/>
+        <w:spacing w:after="240" w:line="240" w:lineRule="auto"/>
+        <w:rPr>
+          <w:rFonts w:ascii="Segoe UI" w:eastAsia="Times New Roman" w:hAnsi="Segoe UI" w:cs="Segoe UI"/>
+          <w:color w:val="24292E"/>
+          <w:sz w:val="24"/>
+          <w:szCs w:val="24"/>
+        </w:rPr>
+      </w:pPr>
+      <w:r>
+        <w:rPr>
+          <w:rFonts w:ascii="Segoe UI" w:eastAsia="Times New Roman" w:hAnsi="Segoe UI" w:cs="Segoe UI"/>
+          <w:color w:val="24292E"/>
+          <w:sz w:val="24"/>
+          <w:szCs w:val="24"/>
+        </w:rPr>
+        <w:t>Validate/Evaluate Model</w:t>
+      </w:r>
+    </w:p>
+    <w:p>
+      <w:pPr>
+        <w:shd w:val="clear" w:color="auto" w:fill="FFFFFF"/>
+        <w:spacing w:after="240" w:line="240" w:lineRule="auto"/>
+        <w:rPr>
+          <w:rFonts w:ascii="Segoe UI" w:eastAsia="Times New Roman" w:hAnsi="Segoe UI" w:cs="Segoe UI"/>
+          <w:color w:val="24292E"/>
+          <w:sz w:val="24"/>
+          <w:szCs w:val="24"/>
+        </w:rPr>
+      </w:pPr>
+      <w:r>
+        <w:rPr>
+          <w:rFonts w:ascii="Segoe UI" w:eastAsia="Times New Roman" w:hAnsi="Segoe UI" w:cs="Segoe UI"/>
+          <w:color w:val="24292E"/>
+          <w:sz w:val="24"/>
+          <w:szCs w:val="24"/>
+        </w:rPr>
+        <w:t>This is applied to the following models, and discussed:</w:t>
+      </w:r>
+    </w:p>
+    <w:p>
+      <w:pPr>
+        <w:pStyle w:val="ListParagraph"/>
+        <w:numPr>
+          <w:ilvl w:val="0"/>
+          <w:numId w:val="25"/>
+        </w:numPr>
+        <w:shd w:val="clear" w:color="auto" w:fill="FFFFFF"/>
+        <w:spacing w:after="240" w:line="240" w:lineRule="auto"/>
+        <w:rPr>
+          <w:rFonts w:ascii="Segoe UI" w:eastAsia="Times New Roman" w:hAnsi="Segoe UI" w:cs="Segoe UI"/>
+          <w:color w:val="24292E"/>
+          <w:sz w:val="24"/>
+          <w:szCs w:val="24"/>
+        </w:rPr>
+      </w:pPr>
+      <w:r>
+        <w:rPr>
+          <w:rFonts w:ascii="Segoe UI" w:eastAsia="Times New Roman" w:hAnsi="Segoe UI" w:cs="Segoe UI"/>
+          <w:color w:val="24292E"/>
+          <w:sz w:val="24"/>
+          <w:szCs w:val="24"/>
+        </w:rPr>
+        <w:lastRenderedPageBreak/>
+        <w:t>Benchmark (scrat</w:t>
+      </w:r>
+      <w:r>
+        <w:rPr>
+          <w:rFonts w:ascii="Segoe UI" w:eastAsia="Times New Roman" w:hAnsi="Segoe UI" w:cs="Segoe UI"/>
+          <w:color w:val="24292E"/>
+          <w:sz w:val="24"/>
+          <w:szCs w:val="24"/>
+        </w:rPr>
+        <w:t>c</w:t>
+      </w:r>
+      <w:r>
+        <w:rPr>
+          <w:rFonts w:ascii="Segoe UI" w:eastAsia="Times New Roman" w:hAnsi="Segoe UI" w:cs="Segoe UI"/>
+          <w:color w:val="24292E"/>
+          <w:sz w:val="24"/>
+          <w:szCs w:val="24"/>
+        </w:rPr>
+        <w:t>h model)</w:t>
+      </w:r>
+    </w:p>
+    <w:p>
+      <w:pPr>
+        <w:pStyle w:val="ListParagraph"/>
+        <w:numPr>
+          <w:ilvl w:val="0"/>
+          <w:numId w:val="25"/>
+        </w:numPr>
+        <w:shd w:val="clear" w:color="auto" w:fill="FFFFFF"/>
+        <w:spacing w:after="240" w:line="240" w:lineRule="auto"/>
+        <w:rPr>
+          <w:rFonts w:ascii="Segoe UI" w:eastAsia="Times New Roman" w:hAnsi="Segoe UI" w:cs="Segoe UI"/>
+          <w:color w:val="24292E"/>
+          <w:sz w:val="24"/>
+          <w:szCs w:val="24"/>
+        </w:rPr>
+      </w:pPr>
+      <w:r>
+        <w:rPr>
+          <w:rFonts w:ascii="Segoe UI" w:eastAsia="Times New Roman" w:hAnsi="Segoe UI" w:cs="Segoe UI"/>
+          <w:color w:val="24292E"/>
+          <w:sz w:val="24"/>
+          <w:szCs w:val="24"/>
+        </w:rPr>
+        <w:t xml:space="preserve">VGG16 </w:t>
+      </w:r>
+    </w:p>
+    <w:p>
+      <w:pPr>
+        <w:pStyle w:val="ListParagraph"/>
+        <w:numPr>
+          <w:ilvl w:val="0"/>
+          <w:numId w:val="25"/>
+        </w:numPr>
+        <w:rPr>
+          <w:rFonts w:ascii="Segoe UI" w:eastAsia="Times New Roman" w:hAnsi="Segoe UI" w:cs="Segoe UI"/>
+          <w:color w:val="24292E"/>
+          <w:sz w:val="24"/>
+          <w:szCs w:val="24"/>
+        </w:rPr>
+      </w:pPr>
+      <w:r>
+        <w:rPr>
+          <w:rFonts w:ascii="Segoe UI" w:eastAsia="Times New Roman" w:hAnsi="Segoe UI" w:cs="Segoe UI"/>
+          <w:color w:val="24292E"/>
+          <w:sz w:val="24"/>
+          <w:szCs w:val="24"/>
+        </w:rPr>
+        <w:t>SqueezeNet1.0</w:t>
+      </w:r>
+    </w:p>
+    <w:p>
+      <w:pPr>
+        <w:pStyle w:val="ListParagraph"/>
+        <w:numPr>
+          <w:ilvl w:val="0"/>
+          <w:numId w:val="25"/>
+        </w:numPr>
+        <w:shd w:val="clear" w:color="auto" w:fill="FFFFFF"/>
+        <w:spacing w:after="240" w:line="240" w:lineRule="auto"/>
+        <w:rPr>
+          <w:rFonts w:ascii="Segoe UI" w:eastAsia="Times New Roman" w:hAnsi="Segoe UI" w:cs="Segoe UI"/>
+          <w:color w:val="24292E"/>
+          <w:sz w:val="24"/>
+          <w:szCs w:val="24"/>
+        </w:rPr>
+      </w:pPr>
+      <w:r>
+        <w:rPr>
+          <w:rFonts w:ascii="Segoe UI" w:eastAsia="Times New Roman" w:hAnsi="Segoe UI" w:cs="Segoe UI"/>
+          <w:color w:val="24292E"/>
+          <w:sz w:val="24"/>
+          <w:szCs w:val="24"/>
+        </w:rPr>
+        <w:t>MobileNetV2</w:t>
+      </w:r>
+    </w:p>
+    <w:p>
+      <w:pPr>
+        <w:shd w:val="clear" w:color="auto" w:fill="FFFFFF"/>
+        <w:spacing w:after="240" w:line="240" w:lineRule="auto"/>
+        <w:rPr>
+          <w:rFonts w:ascii="Segoe UI" w:eastAsia="Times New Roman" w:hAnsi="Segoe UI" w:cs="Segoe UI"/>
+          <w:color w:val="24292E"/>
+          <w:sz w:val="24"/>
+          <w:szCs w:val="24"/>
+        </w:rPr>
+      </w:pPr>
+      <w:r>
+        <w:rPr>
+          <w:rFonts w:ascii="Segoe UI" w:eastAsia="Times New Roman" w:hAnsi="Segoe UI" w:cs="Segoe UI"/>
+          <w:color w:val="24292E"/>
+          <w:sz w:val="24"/>
+          <w:szCs w:val="24"/>
+        </w:rPr>
+        <w:t>Refinement was necessary to have better predictive accuracy, but also to deploy the model on Heroku. The initial VGG-</w:t>
+      </w:r>
+      <w:r>
+        <w:rPr>
+          <w:rFonts w:ascii="Segoe UI" w:eastAsia="Times New Roman" w:hAnsi="Segoe UI" w:cs="Segoe UI"/>
+          <w:color w:val="24292E"/>
+          <w:sz w:val="24"/>
+          <w:szCs w:val="24"/>
+        </w:rPr>
+        <w:t>1</w:t>
+      </w:r>
+      <w:r>
+        <w:rPr>
+          <w:rFonts w:ascii="Segoe UI" w:eastAsia="Times New Roman" w:hAnsi="Segoe UI" w:cs="Segoe UI"/>
+          <w:color w:val="24292E"/>
+          <w:sz w:val="24"/>
+          <w:szCs w:val="24"/>
+        </w:rPr>
+        <w:t xml:space="preserve">6 model was too large to deploy, surpassing the </w:t>
+      </w:r>
+      <w:r>
+        <w:rPr>
+          <w:rFonts w:ascii="Segoe UI" w:eastAsia="Times New Roman" w:hAnsi="Segoe UI" w:cs="Segoe UI"/>
+          <w:color w:val="24292E"/>
+          <w:sz w:val="24"/>
+          <w:szCs w:val="24"/>
+        </w:rPr>
+        <w:t>“slug size of 500MB”</w:t>
+      </w:r>
+      <w:r>
+        <w:rPr>
+          <w:rFonts w:ascii="Segoe UI" w:eastAsia="Times New Roman" w:hAnsi="Segoe UI" w:cs="Segoe UI"/>
+          <w:color w:val="24292E"/>
+          <w:sz w:val="24"/>
+          <w:szCs w:val="24"/>
+        </w:rPr>
+        <w:t xml:space="preserve">, debugging this issue was </w:t>
+      </w:r>
+      <w:r>
+        <w:rPr>
+          <w:rFonts w:ascii="Segoe UI" w:eastAsia="Times New Roman" w:hAnsi="Segoe UI" w:cs="Segoe UI"/>
+          <w:color w:val="24292E"/>
+          <w:sz w:val="24"/>
+          <w:szCs w:val="24"/>
+        </w:rPr>
+        <w:t xml:space="preserve">quite </w:t>
+      </w:r>
+      <w:r>
+        <w:rPr>
+          <w:rFonts w:ascii="Segoe UI" w:eastAsia="Times New Roman" w:hAnsi="Segoe UI" w:cs="Segoe UI"/>
+          <w:color w:val="24292E"/>
+          <w:sz w:val="24"/>
+          <w:szCs w:val="24"/>
+        </w:rPr>
+        <w:t>tricky</w:t>
+      </w:r>
+      <w:r>
+        <w:rPr>
+          <w:rFonts w:ascii="Segoe UI" w:eastAsia="Times New Roman" w:hAnsi="Segoe UI" w:cs="Segoe UI"/>
+          <w:color w:val="24292E"/>
+          <w:sz w:val="24"/>
+          <w:szCs w:val="24"/>
+        </w:rPr>
+        <w:t xml:space="preserve"> since documentation is sparse</w:t>
+      </w:r>
+      <w:r>
+        <w:rPr>
+          <w:rFonts w:ascii="Segoe UI" w:eastAsia="Times New Roman" w:hAnsi="Segoe UI" w:cs="Segoe UI"/>
+          <w:color w:val="24292E"/>
+          <w:sz w:val="24"/>
+          <w:szCs w:val="24"/>
+        </w:rPr>
+        <w:t>.</w:t>
+      </w:r>
+      <w:r>
+        <w:rPr>
+          <w:rFonts w:ascii="Segoe UI" w:eastAsia="Times New Roman" w:hAnsi="Segoe UI" w:cs="Segoe UI"/>
+          <w:color w:val="24292E"/>
+          <w:sz w:val="24"/>
+          <w:szCs w:val="24"/>
+        </w:rPr>
+        <w:t xml:space="preserve"> As a </w:t>
+      </w:r>
+      <w:r>
+        <w:rPr>
+          <w:rFonts w:ascii="Segoe UI" w:eastAsia="Times New Roman" w:hAnsi="Segoe UI" w:cs="Segoe UI"/>
+          <w:color w:val="24292E"/>
+          <w:sz w:val="24"/>
+          <w:szCs w:val="24"/>
+        </w:rPr>
+        <w:t>result</w:t>
+      </w:r>
+      <w:r>
+        <w:rPr>
+          <w:rFonts w:ascii="Segoe UI" w:eastAsia="Times New Roman" w:hAnsi="Segoe UI" w:cs="Segoe UI"/>
+          <w:color w:val="24292E"/>
+          <w:sz w:val="24"/>
+          <w:szCs w:val="24"/>
+        </w:rPr>
+        <w:t xml:space="preserve">, </w:t>
+      </w:r>
+      <w:r>
+        <w:rPr>
+          <w:rFonts w:ascii="Segoe UI" w:eastAsia="Times New Roman" w:hAnsi="Segoe UI" w:cs="Segoe UI"/>
+          <w:color w:val="24292E"/>
+          <w:sz w:val="24"/>
+          <w:szCs w:val="24"/>
+        </w:rPr>
+        <w:t xml:space="preserve">the use of </w:t>
+      </w:r>
+      <w:r>
+        <w:rPr>
+          <w:rFonts w:ascii="Segoe UI" w:eastAsia="Times New Roman" w:hAnsi="Segoe UI" w:cs="Segoe UI"/>
+          <w:color w:val="24292E"/>
+          <w:sz w:val="24"/>
+          <w:szCs w:val="24"/>
+        </w:rPr>
+        <w:t>SqueezeNet</w:t>
+      </w:r>
+      <w:r>
+        <w:rPr>
+          <w:rFonts w:ascii="Segoe UI" w:eastAsia="Times New Roman" w:hAnsi="Segoe UI" w:cs="Segoe UI"/>
+          <w:color w:val="24292E"/>
+          <w:sz w:val="24"/>
+          <w:szCs w:val="24"/>
+        </w:rPr>
+        <w:t>1.0</w:t>
+      </w:r>
+      <w:r>
+        <w:rPr>
+          <w:rFonts w:ascii="Segoe UI" w:eastAsia="Times New Roman" w:hAnsi="Segoe UI" w:cs="Segoe UI"/>
+          <w:color w:val="24292E"/>
+          <w:sz w:val="24"/>
+          <w:szCs w:val="24"/>
+        </w:rPr>
+        <w:t xml:space="preserve"> and MobileNet</w:t>
+      </w:r>
+      <w:r>
+        <w:rPr>
+          <w:rFonts w:ascii="Segoe UI" w:eastAsia="Times New Roman" w:hAnsi="Segoe UI" w:cs="Segoe UI"/>
+          <w:color w:val="24292E"/>
+          <w:sz w:val="24"/>
+          <w:szCs w:val="24"/>
+        </w:rPr>
+        <w:t>V2</w:t>
+      </w:r>
+      <w:r>
+        <w:rPr>
+          <w:rFonts w:ascii="Segoe UI" w:eastAsia="Times New Roman" w:hAnsi="Segoe UI" w:cs="Segoe UI"/>
+          <w:color w:val="24292E"/>
+          <w:sz w:val="24"/>
+          <w:szCs w:val="24"/>
+        </w:rPr>
+        <w:t xml:space="preserve"> became necessary. These models </w:t>
+      </w:r>
+      <w:r>
+        <w:rPr>
+          <w:rFonts w:ascii="Segoe UI" w:eastAsia="Times New Roman" w:hAnsi="Segoe UI" w:cs="Segoe UI"/>
+          <w:color w:val="24292E"/>
+          <w:sz w:val="24"/>
+          <w:szCs w:val="24"/>
+        </w:rPr>
+        <w:t>have similar performance, yet smaller architecture and size</w:t>
+      </w:r>
+      <w:r>
+        <w:rPr>
+          <w:rFonts w:ascii="Segoe UI" w:eastAsia="Times New Roman" w:hAnsi="Segoe UI" w:cs="Segoe UI"/>
+          <w:color w:val="24292E"/>
+          <w:sz w:val="24"/>
+          <w:szCs w:val="24"/>
+        </w:rPr>
+        <w:t>, so I decided to develop both and choose the most appropriate</w:t>
+      </w:r>
+      <w:r>
+        <w:rPr>
+          <w:rFonts w:ascii="Segoe UI" w:eastAsia="Times New Roman" w:hAnsi="Segoe UI" w:cs="Segoe UI"/>
+          <w:color w:val="24292E"/>
+          <w:sz w:val="24"/>
+          <w:szCs w:val="24"/>
+        </w:rPr>
+        <w:t xml:space="preserve">. </w:t>
+      </w:r>
+      <w:r>
+        <w:rPr>
+          <w:rFonts w:ascii="Segoe UI" w:eastAsia="Times New Roman" w:hAnsi="Segoe UI" w:cs="Segoe UI"/>
+          <w:color w:val="24292E"/>
+          <w:sz w:val="24"/>
+          <w:szCs w:val="24"/>
+        </w:rPr>
+        <w:t xml:space="preserve"> </w:t>
+      </w:r>
+    </w:p>
+    <w:p>
+      <w:pPr>
+        <w:shd w:val="clear" w:color="auto" w:fill="FFFFFF"/>
+        <w:spacing w:after="240" w:line="240" w:lineRule="auto"/>
+        <w:rPr>
+          <w:rFonts w:ascii="Segoe UI" w:eastAsia="Times New Roman" w:hAnsi="Segoe UI" w:cs="Segoe UI"/>
+          <w:b/>
+          <w:bCs/>
+          <w:color w:val="24292E"/>
+          <w:sz w:val="24"/>
+          <w:szCs w:val="24"/>
+        </w:rPr>
+      </w:pPr>
+      <w:r>
+        <w:rPr>
+          <w:rFonts w:ascii="Segoe UI" w:eastAsia="Times New Roman" w:hAnsi="Segoe UI" w:cs="Segoe UI"/>
+          <w:b/>
+          <w:bCs/>
+          <w:color w:val="24292E"/>
+          <w:sz w:val="24"/>
+          <w:szCs w:val="24"/>
+        </w:rPr>
+        <w:t>The Baseline (Scratch) Model</w:t>
+      </w:r>
+    </w:p>
+    <w:p>
+      <w:pPr>
+        <w:shd w:val="clear" w:color="auto" w:fill="FFFFFF"/>
+        <w:spacing w:after="240" w:line="240" w:lineRule="auto"/>
+        <w:rPr>
+          <w:rFonts w:ascii="Segoe UI" w:eastAsia="Times New Roman" w:hAnsi="Segoe UI" w:cs="Segoe UI"/>
+          <w:color w:val="24292E"/>
+          <w:sz w:val="24"/>
+          <w:szCs w:val="24"/>
+        </w:rPr>
+      </w:pPr>
+      <w:r>
+        <w:rPr>
+          <w:rFonts w:ascii="Segoe UI" w:eastAsia="Times New Roman" w:hAnsi="Segoe UI" w:cs="Segoe UI"/>
+          <w:color w:val="24292E"/>
+          <w:sz w:val="24"/>
+          <w:szCs w:val="24"/>
+        </w:rPr>
+        <w:t>I started with a basic design, and 3x32x32 input tensor</w:t>
+      </w:r>
+      <w:r>
+        <w:rPr>
+          <w:rFonts w:ascii="Segoe UI" w:eastAsia="Times New Roman" w:hAnsi="Segoe UI" w:cs="Segoe UI"/>
+          <w:color w:val="24292E"/>
+          <w:sz w:val="24"/>
+          <w:szCs w:val="24"/>
+        </w:rPr>
+        <w:t xml:space="preserve">. </w:t>
+      </w:r>
+      <w:r>
+        <w:rPr>
+          <w:rFonts w:ascii="Segoe UI" w:eastAsia="Times New Roman" w:hAnsi="Segoe UI" w:cs="Segoe UI"/>
+          <w:color w:val="24292E"/>
+          <w:sz w:val="24"/>
+          <w:szCs w:val="24"/>
+        </w:rPr>
+        <w:t>A</w:t>
+      </w:r>
+      <w:r>
+        <w:rPr>
+          <w:rFonts w:ascii="Segoe UI" w:eastAsia="Times New Roman" w:hAnsi="Segoe UI" w:cs="Segoe UI"/>
+          <w:color w:val="24292E"/>
+          <w:sz w:val="24"/>
+          <w:szCs w:val="24"/>
+        </w:rPr>
+        <w:t xml:space="preserve"> fully connected layer with 133 nodes was used for the 133 dog classes. </w:t>
+      </w:r>
+      <w:r>
+        <w:rPr>
+          <w:rFonts w:ascii="Segoe UI" w:eastAsia="Times New Roman" w:hAnsi="Segoe UI" w:cs="Segoe UI"/>
+          <w:color w:val="24292E"/>
+          <w:sz w:val="24"/>
+          <w:szCs w:val="24"/>
+        </w:rPr>
+        <w:t>A</w:t>
+      </w:r>
+      <w:r>
+        <w:rPr>
+          <w:rFonts w:ascii="Segoe UI" w:eastAsia="Times New Roman" w:hAnsi="Segoe UI" w:cs="Segoe UI"/>
+          <w:color w:val="24292E"/>
+          <w:sz w:val="24"/>
+          <w:szCs w:val="24"/>
+        </w:rPr>
+        <w:t>fter ~10 epochs</w:t>
+      </w:r>
+      <w:r>
+        <w:rPr>
+          <w:rFonts w:ascii="Segoe UI" w:eastAsia="Times New Roman" w:hAnsi="Segoe UI" w:cs="Segoe UI"/>
+          <w:color w:val="24292E"/>
+          <w:sz w:val="24"/>
+          <w:szCs w:val="24"/>
+        </w:rPr>
+        <w:t>,</w:t>
+      </w:r>
+      <w:r>
+        <w:rPr>
+          <w:rFonts w:ascii="Segoe UI" w:eastAsia="Times New Roman" w:hAnsi="Segoe UI" w:cs="Segoe UI"/>
+          <w:color w:val="24292E"/>
+          <w:sz w:val="24"/>
+          <w:szCs w:val="24"/>
+        </w:rPr>
+        <w:t xml:space="preserve"> the accuracy was low at 1%, no better than chance. </w:t>
+      </w:r>
+      <w:r>
+        <w:rPr>
+          <w:rFonts w:ascii="Segoe UI" w:eastAsia="Times New Roman" w:hAnsi="Segoe UI" w:cs="Segoe UI"/>
+          <w:color w:val="24292E"/>
+          <w:sz w:val="24"/>
+          <w:szCs w:val="24"/>
+        </w:rPr>
+        <w:t>An a</w:t>
+      </w:r>
+      <w:r>
+        <w:rPr>
+          <w:rFonts w:ascii="Segoe UI" w:eastAsia="Times New Roman" w:hAnsi="Segoe UI" w:cs="Segoe UI"/>
+          <w:color w:val="24292E"/>
+          <w:sz w:val="24"/>
+          <w:szCs w:val="24"/>
+        </w:rPr>
+        <w:t>dditional 128-depth convolutional layer was added</w:t>
+      </w:r>
+      <w:r>
+        <w:rPr>
+          <w:rFonts w:ascii="Segoe UI" w:eastAsia="Times New Roman" w:hAnsi="Segoe UI" w:cs="Segoe UI"/>
+          <w:color w:val="24292E"/>
+          <w:sz w:val="24"/>
+          <w:szCs w:val="24"/>
+        </w:rPr>
+        <w:t xml:space="preserve"> with ReLu activation and pooling</w:t>
+      </w:r>
+      <w:r>
+        <w:rPr>
+          <w:rFonts w:ascii="Segoe UI" w:eastAsia="Times New Roman" w:hAnsi="Segoe UI" w:cs="Segoe UI"/>
+          <w:color w:val="24292E"/>
+          <w:sz w:val="24"/>
+          <w:szCs w:val="24"/>
+        </w:rPr>
+        <w:t xml:space="preserve">, </w:t>
+      </w:r>
+      <w:r>
+        <w:rPr>
+          <w:rFonts w:ascii="Segoe UI" w:eastAsia="Times New Roman" w:hAnsi="Segoe UI" w:cs="Segoe UI"/>
+          <w:color w:val="24292E"/>
+          <w:sz w:val="24"/>
+          <w:szCs w:val="24"/>
+        </w:rPr>
+        <w:t>was trained for</w:t>
+      </w:r>
+      <w:r>
+        <w:rPr>
+          <w:rFonts w:ascii="Segoe UI" w:eastAsia="Times New Roman" w:hAnsi="Segoe UI" w:cs="Segoe UI"/>
+          <w:color w:val="24292E"/>
+          <w:sz w:val="24"/>
+          <w:szCs w:val="24"/>
+        </w:rPr>
+        <w:t xml:space="preserve"> 50 epochs, </w:t>
+      </w:r>
+      <w:r>
+        <w:rPr>
+          <w:rFonts w:ascii="Segoe UI" w:eastAsia="Times New Roman" w:hAnsi="Segoe UI" w:cs="Segoe UI"/>
+          <w:color w:val="24292E"/>
+          <w:sz w:val="24"/>
+          <w:szCs w:val="24"/>
+        </w:rPr>
+        <w:t xml:space="preserve">which </w:t>
+      </w:r>
+      <w:r>
+        <w:rPr>
+          <w:rFonts w:ascii="Segoe UI" w:eastAsia="Times New Roman" w:hAnsi="Segoe UI" w:cs="Segoe UI"/>
+          <w:color w:val="24292E"/>
+          <w:sz w:val="24"/>
+          <w:szCs w:val="24"/>
+        </w:rPr>
+        <w:t>brought the test accuracy to 2%.</w:t>
+      </w:r>
+      <w:r>
+        <w:rPr>
+          <w:rFonts w:ascii="Segoe UI" w:eastAsia="Times New Roman" w:hAnsi="Segoe UI" w:cs="Segoe UI"/>
+          <w:color w:val="24292E"/>
+          <w:sz w:val="24"/>
+          <w:szCs w:val="24"/>
+        </w:rPr>
+        <w:t xml:space="preserve"> Clearly, more layers were needed</w:t>
+      </w:r>
+      <w:r>
+        <w:rPr>
+          <w:rFonts w:ascii="Segoe UI" w:eastAsia="Times New Roman" w:hAnsi="Segoe UI" w:cs="Segoe UI"/>
+          <w:color w:val="24292E"/>
+          <w:sz w:val="24"/>
+          <w:szCs w:val="24"/>
+        </w:rPr>
+        <w:t>. Also,</w:t>
+      </w:r>
+      <w:r>
+        <w:rPr>
+          <w:rFonts w:ascii="Segoe UI" w:eastAsia="Times New Roman" w:hAnsi="Segoe UI" w:cs="Segoe UI"/>
+          <w:color w:val="24292E"/>
+          <w:sz w:val="24"/>
+          <w:szCs w:val="24"/>
+        </w:rPr>
+        <w:t xml:space="preserve"> I reasoned that such a small image may not contain enough information to discern the features needed to classify different breeds. As a result, I increased the size to 3x224x224</w:t>
+      </w:r>
+      <w:r>
+        <w:rPr>
+          <w:rFonts w:ascii="Segoe UI" w:eastAsia="Times New Roman" w:hAnsi="Segoe UI" w:cs="Segoe UI"/>
+          <w:color w:val="24292E"/>
+          <w:sz w:val="24"/>
+          <w:szCs w:val="24"/>
+        </w:rPr>
+        <w:t>.</w:t>
+      </w:r>
+    </w:p>
+    <w:p>
+      <w:pPr>
+        <w:shd w:val="clear" w:color="auto" w:fill="FFFFFF"/>
+        <w:spacing w:after="240" w:line="240" w:lineRule="auto"/>
+        <w:rPr>
+          <w:rFonts w:ascii="Segoe UI" w:eastAsia="Times New Roman" w:hAnsi="Segoe UI" w:cs="Segoe UI"/>
+          <w:color w:val="24292E"/>
+          <w:sz w:val="24"/>
+          <w:szCs w:val="24"/>
+        </w:rPr>
+      </w:pPr>
+      <w:r>
+        <w:rPr>
+          <w:rFonts w:ascii="Segoe UI" w:eastAsia="Times New Roman" w:hAnsi="Segoe UI" w:cs="Segoe UI"/>
+          <w:color w:val="24292E"/>
+          <w:sz w:val="24"/>
+          <w:szCs w:val="24"/>
+        </w:rPr>
+        <w:t>Dropout layers were included to avoid overfitting as in most models, and I increased the depth, extracting more features, and</w:t>
+      </w:r>
+      <w:r>
+        <w:rPr>
+          <w:rFonts w:ascii="Segoe UI" w:eastAsia="Times New Roman" w:hAnsi="Segoe UI" w:cs="Segoe UI"/>
+          <w:color w:val="24292E"/>
+          <w:sz w:val="24"/>
+          <w:szCs w:val="24"/>
+        </w:rPr>
+        <w:t xml:space="preserve">, as a result, </w:t>
+      </w:r>
+      <w:r>
+        <w:rPr>
+          <w:rFonts w:ascii="Segoe UI" w:eastAsia="Times New Roman" w:hAnsi="Segoe UI" w:cs="Segoe UI"/>
+          <w:color w:val="24292E"/>
+          <w:sz w:val="24"/>
+          <w:szCs w:val="24"/>
+        </w:rPr>
+        <w:t>higher accuracy. Padding is included to avoid loss of information in the convolutions.</w:t>
+      </w:r>
+      <w:r>
+        <w:rPr>
+          <w:rFonts w:ascii="Segoe UI" w:eastAsia="Times New Roman" w:hAnsi="Segoe UI" w:cs="Segoe UI"/>
+          <w:color w:val="24292E"/>
+          <w:sz w:val="24"/>
+          <w:szCs w:val="24"/>
+        </w:rPr>
+        <w:t xml:space="preserve"> </w:t>
+      </w:r>
+    </w:p>
+    <w:p>
+      <w:pPr>
+        <w:shd w:val="clear" w:color="auto" w:fill="FFFFFF"/>
+        <w:spacing w:after="240" w:line="240" w:lineRule="auto"/>
+        <w:rPr>
+          <w:rFonts w:ascii="Segoe UI" w:eastAsia="Times New Roman" w:hAnsi="Segoe UI" w:cs="Segoe UI"/>
+          <w:color w:val="24292E"/>
+          <w:sz w:val="24"/>
+          <w:szCs w:val="24"/>
+        </w:rPr>
+      </w:pPr>
+      <w:r>
+        <w:rPr>
+          <w:rFonts w:ascii="Segoe UI" w:eastAsia="Times New Roman" w:hAnsi="Segoe UI" w:cs="Segoe UI"/>
+          <w:color w:val="24292E"/>
+          <w:sz w:val="24"/>
+          <w:szCs w:val="24"/>
+        </w:rPr>
+        <w:t xml:space="preserve">Following this </w:t>
+      </w:r>
+      <w:r>
+        <w:rPr>
+          <w:rFonts w:ascii="Segoe UI" w:eastAsia="Times New Roman" w:hAnsi="Segoe UI" w:cs="Segoe UI"/>
+          <w:color w:val="24292E"/>
+          <w:sz w:val="24"/>
+          <w:szCs w:val="24"/>
+        </w:rPr>
+        <w:t>approach,</w:t>
+      </w:r>
+      <w:r>
+        <w:rPr>
+          <w:rFonts w:ascii="Segoe UI" w:eastAsia="Times New Roman" w:hAnsi="Segoe UI" w:cs="Segoe UI"/>
+          <w:color w:val="24292E"/>
+          <w:sz w:val="24"/>
+          <w:szCs w:val="24"/>
+        </w:rPr>
+        <w:t xml:space="preserve"> I saw an improvement, reaching 10% accuracy with 10 epochs and a learning rate of .001. I researched other ways to improve the </w:t>
+      </w:r>
+      <w:r>
+        <w:rPr>
+          <w:rFonts w:ascii="Segoe UI" w:eastAsia="Times New Roman" w:hAnsi="Segoe UI" w:cs="Segoe UI"/>
+          <w:color w:val="24292E"/>
+          <w:sz w:val="24"/>
+          <w:szCs w:val="24"/>
+        </w:rPr>
+        <w:t>model and</w:t>
+      </w:r>
+      <w:r>
+        <w:rPr>
+          <w:rFonts w:ascii="Segoe UI" w:eastAsia="Times New Roman" w:hAnsi="Segoe UI" w:cs="Segoe UI"/>
+          <w:color w:val="24292E"/>
+          <w:sz w:val="24"/>
+          <w:szCs w:val="24"/>
+        </w:rPr>
+        <w:t xml:space="preserve"> saw that batch normalization between layers proved useful in keeping the original distribution</w:t>
+      </w:r>
+      <w:r>
+        <w:rPr>
+          <w:rFonts w:ascii="Segoe UI" w:eastAsia="Times New Roman" w:hAnsi="Segoe UI" w:cs="Segoe UI"/>
+          <w:color w:val="24292E"/>
+          <w:sz w:val="24"/>
+          <w:szCs w:val="24"/>
+        </w:rPr>
+        <w:t xml:space="preserve"> and efficiency (regularization)</w:t>
+      </w:r>
+      <w:r>
+        <w:rPr>
+          <w:rFonts w:ascii="Segoe UI" w:eastAsia="Times New Roman" w:hAnsi="Segoe UI" w:cs="Segoe UI"/>
+          <w:color w:val="24292E"/>
+          <w:sz w:val="24"/>
+          <w:szCs w:val="24"/>
+        </w:rPr>
+        <w:t>, which upon implementation, at 40 epochs, the model was at 18%</w:t>
+      </w:r>
+      <w:r>
+        <w:rPr>
+          <w:rFonts w:ascii="Segoe UI" w:eastAsia="Times New Roman" w:hAnsi="Segoe UI" w:cs="Segoe UI"/>
+          <w:color w:val="24292E"/>
+          <w:sz w:val="24"/>
+          <w:szCs w:val="24"/>
+        </w:rPr>
+        <w:t xml:space="preserve"> accuracy</w:t>
+      </w:r>
+      <w:r>
+        <w:rPr>
+          <w:rFonts w:ascii="Segoe UI" w:eastAsia="Times New Roman" w:hAnsi="Segoe UI" w:cs="Segoe UI"/>
+          <w:color w:val="24292E"/>
+          <w:sz w:val="24"/>
+          <w:szCs w:val="24"/>
+        </w:rPr>
+        <w:t xml:space="preserve">. </w:t>
+      </w:r>
+    </w:p>
+    <w:p>
+      <w:pPr>
+        <w:shd w:val="clear" w:color="auto" w:fill="FFFFFF"/>
+        <w:spacing w:after="240" w:line="240" w:lineRule="auto"/>
+        <w:rPr>
+          <w:rFonts w:ascii="Segoe UI" w:eastAsia="Times New Roman" w:hAnsi="Segoe UI" w:cs="Segoe UI"/>
+          <w:color w:val="24292E"/>
+          <w:sz w:val="24"/>
+          <w:szCs w:val="24"/>
+        </w:rPr>
+      </w:pPr>
+      <w:r>
+        <w:rPr>
+          <w:rFonts w:ascii="Segoe UI" w:eastAsia="Times New Roman" w:hAnsi="Segoe UI" w:cs="Segoe UI"/>
+          <w:color w:val="24292E"/>
+          <w:sz w:val="24"/>
+          <w:szCs w:val="24"/>
+        </w:rPr>
+        <w:t xml:space="preserve">Lastly, the model still had not converged yet, so I ran for 100 epochs </w:t>
+      </w:r>
+      <w:r>
+        <w:rPr>
+          <w:rFonts w:ascii="Segoe UI" w:eastAsia="Times New Roman" w:hAnsi="Segoe UI" w:cs="Segoe UI"/>
+          <w:color w:val="24292E"/>
+          <w:sz w:val="24"/>
+          <w:szCs w:val="24"/>
+        </w:rPr>
+        <w:t>achieving</w:t>
+      </w:r>
+      <w:r>
+        <w:rPr>
+          <w:rFonts w:ascii="Segoe UI" w:eastAsia="Times New Roman" w:hAnsi="Segoe UI" w:cs="Segoe UI"/>
+          <w:color w:val="24292E"/>
+          <w:sz w:val="24"/>
+          <w:szCs w:val="24"/>
+        </w:rPr>
+        <w:t xml:space="preserve"> an accuracy of 26% on the </w:t>
+      </w:r>
+      <w:r>
+        <w:rPr>
+          <w:rFonts w:ascii="Segoe UI" w:eastAsia="Times New Roman" w:hAnsi="Segoe UI" w:cs="Segoe UI"/>
+          <w:color w:val="24292E"/>
+          <w:sz w:val="24"/>
+          <w:szCs w:val="24"/>
+        </w:rPr>
+        <w:t>test data. This</w:t>
+      </w:r>
+      <w:r>
+        <w:rPr>
+          <w:rFonts w:ascii="Segoe UI" w:eastAsia="Times New Roman" w:hAnsi="Segoe UI" w:cs="Segoe UI"/>
+          <w:color w:val="24292E"/>
+          <w:sz w:val="24"/>
+          <w:szCs w:val="24"/>
+        </w:rPr>
+        <w:t xml:space="preserve"> represents our benchmark model, and with 26% accuracy is better than the random chance of &lt; 1% accuracy</w:t>
+      </w:r>
+      <w:r>
+        <w:rPr>
+          <w:rFonts w:ascii="Segoe UI" w:eastAsia="Times New Roman" w:hAnsi="Segoe UI" w:cs="Segoe UI"/>
+          <w:color w:val="24292E"/>
+          <w:sz w:val="24"/>
+          <w:szCs w:val="24"/>
+        </w:rPr>
+        <w:t>, meeting our project requirements</w:t>
+      </w:r>
+      <w:r>
+        <w:rPr>
+          <w:rFonts w:ascii="Segoe UI" w:eastAsia="Times New Roman" w:hAnsi="Segoe UI" w:cs="Segoe UI"/>
+          <w:color w:val="24292E"/>
+          <w:sz w:val="24"/>
+          <w:szCs w:val="24"/>
+        </w:rPr>
+        <w:t xml:space="preserve">. </w:t>
+      </w:r>
+      <w:r>
+        <w:rPr>
+          <w:rFonts w:ascii="Segoe UI" w:eastAsia="Times New Roman" w:hAnsi="Segoe UI" w:cs="Segoe UI"/>
+          <w:color w:val="24292E"/>
+          <w:sz w:val="24"/>
+          <w:szCs w:val="24"/>
+        </w:rPr>
+        <w:t xml:space="preserve">(See appendix 1 </w:t>
+      </w:r>
+      <w:bookmarkStart w:id="0" w:name="_GoBack"/>
+      <w:bookmarkEnd w:id="0"/>
+      <w:r>
+        <w:rPr>
+          <w:rFonts w:ascii="Segoe UI" w:eastAsia="Times New Roman" w:hAnsi="Segoe UI" w:cs="Segoe UI"/>
+          <w:color w:val="24292E"/>
+          <w:sz w:val="24"/>
+          <w:szCs w:val="24"/>
+        </w:rPr>
+        <w:t>for final architecture.)</w:t>
+      </w:r>
+    </w:p>
+    <w:p>
+      <w:pPr>
+        <w:shd w:val="clear" w:color="auto" w:fill="FFFFFF"/>
+        <w:spacing w:after="240" w:line="240" w:lineRule="auto"/>
+        <w:rPr>
+          <w:rFonts w:ascii="Segoe UI" w:eastAsia="Times New Roman" w:hAnsi="Segoe UI" w:cs="Segoe UI"/>
+          <w:b/>
+          <w:bCs/>
+          <w:color w:val="24292E"/>
+          <w:sz w:val="24"/>
+          <w:szCs w:val="24"/>
+        </w:rPr>
+      </w:pPr>
+      <w:r>
+        <w:rPr>
+          <w:rFonts w:ascii="Segoe UI" w:eastAsia="Times New Roman" w:hAnsi="Segoe UI" w:cs="Segoe UI"/>
+          <w:b/>
+          <w:bCs/>
+          <w:color w:val="24292E"/>
+          <w:sz w:val="24"/>
+          <w:szCs w:val="24"/>
+        </w:rPr>
+        <w:t>Transfer Learning Models</w:t>
+      </w:r>
+    </w:p>
+    <w:p>
+      <w:pPr>
+        <w:shd w:val="clear" w:color="auto" w:fill="FFFFFF"/>
+        <w:spacing w:after="240" w:line="240" w:lineRule="auto"/>
+        <w:rPr>
+          <w:rFonts w:ascii="Segoe UI" w:eastAsia="Times New Roman" w:hAnsi="Segoe UI" w:cs="Segoe UI"/>
+          <w:b/>
+          <w:bCs/>
+          <w:color w:val="24292E"/>
+          <w:sz w:val="24"/>
+          <w:szCs w:val="24"/>
+        </w:rPr>
+      </w:pPr>
+      <w:r>
+        <w:rPr>
+          <w:rFonts w:ascii="Segoe UI" w:eastAsia="Times New Roman" w:hAnsi="Segoe UI" w:cs="Segoe UI"/>
+          <w:b/>
+          <w:bCs/>
+          <w:color w:val="24292E"/>
+          <w:sz w:val="24"/>
+          <w:szCs w:val="24"/>
+        </w:rPr>
+        <w:t>VGG16</w:t>
+      </w:r>
+    </w:p>
+    <w:p>
+      <w:pPr>
+        <w:shd w:val="clear" w:color="auto" w:fill="FFFFFF"/>
+        <w:spacing w:after="240" w:line="240" w:lineRule="auto"/>
+        <w:rPr>
+          <w:rFonts w:ascii="Segoe UI" w:eastAsia="Times New Roman" w:hAnsi="Segoe UI" w:cs="Segoe UI"/>
+          <w:color w:val="24292E"/>
+          <w:sz w:val="24"/>
+          <w:szCs w:val="24"/>
+        </w:rPr>
+      </w:pPr>
+      <w:r>
+        <w:rPr>
+          <w:rFonts w:ascii="Segoe UI" w:eastAsia="Times New Roman" w:hAnsi="Segoe UI" w:cs="Segoe UI"/>
+          <w:color w:val="24292E"/>
+          <w:sz w:val="24"/>
+          <w:szCs w:val="24"/>
+        </w:rPr>
+        <w:lastRenderedPageBreak/>
+        <w:t xml:space="preserve">I initially utilized the VGG16 architecture to be </w:t>
+      </w:r>
+      <w:r>
+        <w:rPr>
+          <w:rFonts w:ascii="Segoe UI" w:eastAsia="Times New Roman" w:hAnsi="Segoe UI" w:cs="Segoe UI"/>
+          <w:color w:val="24292E"/>
+          <w:sz w:val="24"/>
+          <w:szCs w:val="24"/>
+        </w:rPr>
+        <w:t>consistent</w:t>
+      </w:r>
+      <w:r>
+        <w:rPr>
+          <w:rFonts w:ascii="Segoe UI" w:eastAsia="Times New Roman" w:hAnsi="Segoe UI" w:cs="Segoe UI"/>
+          <w:color w:val="24292E"/>
+          <w:sz w:val="24"/>
+          <w:szCs w:val="24"/>
+        </w:rPr>
+        <w:t xml:space="preserve"> with the early stages of the project. We froze all early </w:t>
+      </w:r>
+      <w:r>
+        <w:rPr>
+          <w:rFonts w:ascii="Segoe UI" w:eastAsia="Times New Roman" w:hAnsi="Segoe UI" w:cs="Segoe UI"/>
+          <w:color w:val="24292E"/>
+          <w:sz w:val="24"/>
+          <w:szCs w:val="24"/>
+        </w:rPr>
+        <w:t>layers and</w:t>
+      </w:r>
+      <w:r>
+        <w:rPr>
+          <w:rFonts w:ascii="Segoe UI" w:eastAsia="Times New Roman" w:hAnsi="Segoe UI" w:cs="Segoe UI"/>
+          <w:color w:val="24292E"/>
+          <w:sz w:val="24"/>
+          <w:szCs w:val="24"/>
+        </w:rPr>
+        <w:t xml:space="preserve"> unfroze last layer for classification into our 133 dog classes. After training the model for 100 epochs, the model maintained 76% accuracy, which is pretty good, and more than 60% requirement.</w:t>
+      </w:r>
+    </w:p>
+    <w:p>
+      <w:pPr>
+        <w:shd w:val="clear" w:color="auto" w:fill="FFFFFF"/>
+        <w:spacing w:after="240" w:line="240" w:lineRule="auto"/>
+        <w:rPr>
+          <w:rFonts w:ascii="Segoe UI" w:eastAsia="Times New Roman" w:hAnsi="Segoe UI" w:cs="Segoe UI"/>
+          <w:color w:val="24292E"/>
+          <w:sz w:val="24"/>
+          <w:szCs w:val="24"/>
+        </w:rPr>
+      </w:pPr>
+      <w:r>
+        <w:rPr>
+          <w:rFonts w:ascii="Segoe UI" w:eastAsia="Times New Roman" w:hAnsi="Segoe UI" w:cs="Segoe UI"/>
+          <w:color w:val="24292E"/>
+          <w:sz w:val="24"/>
+          <w:szCs w:val="24"/>
+        </w:rPr>
+        <w:t xml:space="preserve">However, this model is too large for operationalizing via Flask/Heroku. Unfortunately, while attempting to deploy the model to Heroku, I learned that the operational "slug" size is only allowed at 500 MB, so a different model was needed in order to operationalize the model. (It would be fine on AWS but our chosen platform is Heroku for this project). So, I needed to select </w:t>
+      </w:r>
+      <w:r>
+        <w:rPr>
+          <w:rFonts w:ascii="Segoe UI" w:eastAsia="Times New Roman" w:hAnsi="Segoe UI" w:cs="Segoe UI"/>
+          <w:color w:val="24292E"/>
+          <w:sz w:val="24"/>
+          <w:szCs w:val="24"/>
+        </w:rPr>
+        <w:t>architectures</w:t>
+      </w:r>
+      <w:r>
+        <w:rPr>
+          <w:rFonts w:ascii="Segoe UI" w:eastAsia="Times New Roman" w:hAnsi="Segoe UI" w:cs="Segoe UI"/>
+          <w:color w:val="24292E"/>
+          <w:sz w:val="24"/>
+          <w:szCs w:val="24"/>
+        </w:rPr>
+        <w:t xml:space="preserve"> that had similar performance, yet smaller size.</w:t>
+      </w:r>
+    </w:p>
+    <w:p>
+      <w:pPr>
+        <w:shd w:val="clear" w:color="auto" w:fill="FFFFFF"/>
+        <w:spacing w:after="240" w:line="240" w:lineRule="auto"/>
+        <w:rPr>
+          <w:rFonts w:ascii="Segoe UI" w:eastAsia="Times New Roman" w:hAnsi="Segoe UI" w:cs="Segoe UI"/>
+          <w:color w:val="24292E"/>
+          <w:sz w:val="24"/>
+          <w:szCs w:val="24"/>
+        </w:rPr>
+      </w:pPr>
+      <w:r>
+        <w:rPr>
+          <w:rFonts w:ascii="Segoe UI" w:eastAsia="Times New Roman" w:hAnsi="Segoe UI" w:cs="Segoe UI"/>
+          <w:b/>
+          <w:bCs/>
+          <w:color w:val="24292E"/>
+          <w:sz w:val="24"/>
+          <w:szCs w:val="24"/>
+        </w:rPr>
+        <w:t>SqueezeNet1.0</w:t>
+      </w:r>
+      <w:r>
+        <w:rPr>
+          <w:rFonts w:ascii="Segoe UI" w:eastAsia="Times New Roman" w:hAnsi="Segoe UI" w:cs="Segoe UI"/>
+          <w:b/>
+          <w:bCs/>
+          <w:color w:val="24292E"/>
+          <w:sz w:val="24"/>
+          <w:szCs w:val="24"/>
+        </w:rPr>
+        <w:t xml:space="preserve"> &amp;</w:t>
+      </w:r>
+      <w:r>
+        <w:rPr>
+          <w:rFonts w:ascii="Segoe UI" w:eastAsia="Times New Roman" w:hAnsi="Segoe UI" w:cs="Segoe UI"/>
+          <w:b/>
+          <w:bCs/>
+          <w:color w:val="24292E"/>
+          <w:sz w:val="24"/>
+          <w:szCs w:val="24"/>
+        </w:rPr>
+        <w:t xml:space="preserve"> MobileNetV2</w:t>
+      </w:r>
+    </w:p>
+    <w:p>
+      <w:pPr>
+        <w:shd w:val="clear" w:color="auto" w:fill="FFFFFF"/>
+        <w:spacing w:after="240" w:line="240" w:lineRule="auto"/>
+        <w:rPr>
+          <w:rFonts w:ascii="Segoe UI" w:eastAsia="Times New Roman" w:hAnsi="Segoe UI" w:cs="Segoe UI"/>
+          <w:color w:val="24292E"/>
+          <w:sz w:val="24"/>
+          <w:szCs w:val="24"/>
+        </w:rPr>
+      </w:pPr>
+      <w:r>
+        <w:rPr>
+          <w:rFonts w:ascii="Segoe UI" w:eastAsia="Times New Roman" w:hAnsi="Segoe UI" w:cs="Segoe UI"/>
+          <w:color w:val="24292E"/>
+          <w:sz w:val="24"/>
+          <w:szCs w:val="24"/>
+        </w:rPr>
+        <w:t xml:space="preserve">So, I decided to train two smaller models (1) </w:t>
+      </w:r>
+      <w:r>
+        <w:rPr>
+          <w:rFonts w:ascii="Segoe UI" w:eastAsia="Times New Roman" w:hAnsi="Segoe UI" w:cs="Segoe UI"/>
+          <w:b/>
+          <w:bCs/>
+          <w:color w:val="24292E"/>
+          <w:sz w:val="24"/>
+          <w:szCs w:val="24"/>
+        </w:rPr>
+        <w:t xml:space="preserve">SqueezeNet1.0 </w:t>
+      </w:r>
+      <w:r>
+        <w:rPr>
+          <w:rFonts w:ascii="Segoe UI" w:eastAsia="Times New Roman" w:hAnsi="Segoe UI" w:cs="Segoe UI"/>
+          <w:color w:val="24292E"/>
+          <w:sz w:val="24"/>
+          <w:szCs w:val="24"/>
+        </w:rPr>
+        <w:t xml:space="preserve">and (2) </w:t>
+      </w:r>
+      <w:r>
+        <w:rPr>
+          <w:rFonts w:ascii="Segoe UI" w:eastAsia="Times New Roman" w:hAnsi="Segoe UI" w:cs="Segoe UI"/>
+          <w:b/>
+          <w:bCs/>
+          <w:color w:val="24292E"/>
+          <w:sz w:val="24"/>
+          <w:szCs w:val="24"/>
+        </w:rPr>
+        <w:t>MobileNetV2</w:t>
+      </w:r>
+      <w:r>
+        <w:rPr>
+          <w:rFonts w:ascii="Segoe UI" w:eastAsia="Times New Roman" w:hAnsi="Segoe UI" w:cs="Segoe UI"/>
+          <w:color w:val="24292E"/>
+          <w:sz w:val="24"/>
+          <w:szCs w:val="24"/>
+        </w:rPr>
+        <w:t xml:space="preserve">due to the smaller model size. (As a result, the jupyter notebook has been recycled multiple times, which can be found in </w:t>
+      </w:r>
+      <w:r>
+        <w:rPr>
+          <w:rFonts w:ascii="Segoe UI" w:eastAsia="Times New Roman" w:hAnsi="Segoe UI" w:cs="Segoe UI"/>
+          <w:color w:val="24292E"/>
+          <w:sz w:val="24"/>
+          <w:szCs w:val="24"/>
+        </w:rPr>
+        <w:t>GitHub</w:t>
+      </w:r>
+      <w:r>
+        <w:rPr>
+          <w:rFonts w:ascii="Segoe UI" w:eastAsia="Times New Roman" w:hAnsi="Segoe UI" w:cs="Segoe UI"/>
+          <w:color w:val="24292E"/>
+          <w:sz w:val="24"/>
+          <w:szCs w:val="24"/>
+        </w:rPr>
+        <w:t xml:space="preserve"> under the commit history).</w:t>
+      </w:r>
+      <w:r>
+        <w:rPr>
+          <w:rFonts w:ascii="Segoe UI" w:eastAsia="Times New Roman" w:hAnsi="Segoe UI" w:cs="Segoe UI"/>
+          <w:color w:val="24292E"/>
+          <w:sz w:val="24"/>
+          <w:szCs w:val="24"/>
+        </w:rPr>
+        <w:t xml:space="preserve"> Both have slight nuances in the classification layers and the predictive output, but overall have the same </w:t>
+      </w:r>
+    </w:p>
+    <w:p>
+      <w:pPr>
+        <w:pStyle w:val="ListParagraph"/>
+        <w:numPr>
+          <w:ilvl w:val="0"/>
+          <w:numId w:val="26"/>
+        </w:numPr>
+        <w:shd w:val="clear" w:color="auto" w:fill="FFFFFF"/>
+        <w:spacing w:after="240" w:line="240" w:lineRule="auto"/>
+        <w:rPr>
+          <w:rFonts w:ascii="Segoe UI" w:eastAsia="Times New Roman" w:hAnsi="Segoe UI" w:cs="Segoe UI"/>
+          <w:color w:val="24292E"/>
+          <w:sz w:val="24"/>
+          <w:szCs w:val="24"/>
+        </w:rPr>
+      </w:pPr>
+      <w:r>
+        <w:rPr>
+          <w:rFonts w:ascii="Segoe UI" w:eastAsia="Times New Roman" w:hAnsi="Segoe UI" w:cs="Segoe UI"/>
+          <w:color w:val="24292E"/>
+          <w:sz w:val="24"/>
+          <w:szCs w:val="24"/>
+        </w:rPr>
+        <w:t xml:space="preserve">After training the </w:t>
+      </w:r>
+      <w:r>
+        <w:rPr>
+          <w:rFonts w:ascii="Segoe UI" w:eastAsia="Times New Roman" w:hAnsi="Segoe UI" w:cs="Segoe UI"/>
+          <w:color w:val="24292E"/>
+          <w:sz w:val="24"/>
+          <w:szCs w:val="24"/>
+        </w:rPr>
+        <w:t>SqueezeNet1.0</w:t>
+      </w:r>
+      <w:r>
+        <w:rPr>
+          <w:rFonts w:ascii="Segoe UI" w:eastAsia="Times New Roman" w:hAnsi="Segoe UI" w:cs="Segoe UI"/>
+          <w:color w:val="24292E"/>
+          <w:sz w:val="24"/>
+          <w:szCs w:val="24"/>
+        </w:rPr>
+        <w:t xml:space="preserve"> </w:t>
+      </w:r>
+      <w:r>
+        <w:rPr>
+          <w:rFonts w:ascii="Segoe UI" w:eastAsia="Times New Roman" w:hAnsi="Segoe UI" w:cs="Segoe UI"/>
+          <w:color w:val="24292E"/>
+          <w:sz w:val="24"/>
+          <w:szCs w:val="24"/>
+        </w:rPr>
+        <w:t>model for 10 epochs, we obtained an accuracy of 67%. This model was not as good as VGG16, but would work operationally</w:t>
+      </w:r>
+      <w:r>
+        <w:rPr>
+          <w:rFonts w:ascii="Segoe UI" w:eastAsia="Times New Roman" w:hAnsi="Segoe UI" w:cs="Segoe UI"/>
+          <w:color w:val="24292E"/>
+          <w:sz w:val="24"/>
+          <w:szCs w:val="24"/>
+        </w:rPr>
+        <w:t>.</w:t>
+      </w:r>
+    </w:p>
+    <w:p>
+      <w:pPr>
+        <w:pStyle w:val="ListParagraph"/>
+        <w:numPr>
+          <w:ilvl w:val="0"/>
+          <w:numId w:val="26"/>
+        </w:numPr>
+        <w:shd w:val="clear" w:color="auto" w:fill="FFFFFF"/>
+        <w:spacing w:after="240" w:line="240" w:lineRule="auto"/>
+        <w:rPr>
+          <w:rFonts w:ascii="Segoe UI" w:eastAsia="Times New Roman" w:hAnsi="Segoe UI" w:cs="Segoe UI"/>
+          <w:color w:val="24292E"/>
+          <w:sz w:val="24"/>
+          <w:szCs w:val="24"/>
+        </w:rPr>
+      </w:pPr>
+      <w:r>
+        <w:rPr>
+          <w:rFonts w:ascii="Segoe UI" w:eastAsia="Times New Roman" w:hAnsi="Segoe UI" w:cs="Segoe UI"/>
+          <w:color w:val="24292E"/>
+          <w:sz w:val="24"/>
+          <w:szCs w:val="24"/>
+        </w:rPr>
+        <w:t>After training, MobileNetV2 resulted in higher accuracy at 8</w:t>
+      </w:r>
+      <w:r>
+        <w:rPr>
+          <w:rFonts w:ascii="Segoe UI" w:eastAsia="Times New Roman" w:hAnsi="Segoe UI" w:cs="Segoe UI"/>
+          <w:color w:val="24292E"/>
+          <w:sz w:val="24"/>
+          <w:szCs w:val="24"/>
+        </w:rPr>
+        <w:t>2</w:t>
+      </w:r>
+      <w:r>
+        <w:rPr>
+          <w:rFonts w:ascii="Segoe UI" w:eastAsia="Times New Roman" w:hAnsi="Segoe UI" w:cs="Segoe UI"/>
+          <w:color w:val="24292E"/>
+          <w:sz w:val="24"/>
+          <w:szCs w:val="24"/>
+        </w:rPr>
+        <w:t>%</w:t>
+      </w:r>
+      <w:r>
+        <w:rPr>
+          <w:rFonts w:ascii="Segoe UI" w:eastAsia="Times New Roman" w:hAnsi="Segoe UI" w:cs="Segoe UI"/>
+          <w:color w:val="24292E"/>
+          <w:sz w:val="24"/>
+          <w:szCs w:val="24"/>
+        </w:rPr>
+        <w:t xml:space="preserve">. This </w:t>
+      </w:r>
+      <w:r>
+        <w:rPr>
+          <w:rFonts w:ascii="Segoe UI" w:eastAsia="Times New Roman" w:hAnsi="Segoe UI" w:cs="Segoe UI"/>
+          <w:color w:val="24292E"/>
+          <w:sz w:val="24"/>
+          <w:szCs w:val="24"/>
+        </w:rPr>
+        <w:t xml:space="preserve">did train </w:t>
+      </w:r>
+      <w:r>
+        <w:rPr>
+          <w:rFonts w:ascii="Segoe UI" w:eastAsia="Times New Roman" w:hAnsi="Segoe UI" w:cs="Segoe UI"/>
+          <w:color w:val="24292E"/>
+          <w:sz w:val="24"/>
+          <w:szCs w:val="24"/>
+        </w:rPr>
+        <w:t>two</w:t>
+      </w:r>
+      <w:r>
+        <w:rPr>
+          <w:rFonts w:ascii="Segoe UI" w:eastAsia="Times New Roman" w:hAnsi="Segoe UI" w:cs="Segoe UI"/>
+          <w:color w:val="24292E"/>
+          <w:sz w:val="24"/>
+          <w:szCs w:val="24"/>
+        </w:rPr>
+        <w:t xml:space="preserve"> full days</w:t>
+      </w:r>
+      <w:r>
+        <w:rPr>
+          <w:rFonts w:ascii="Segoe UI" w:eastAsia="Times New Roman" w:hAnsi="Segoe UI" w:cs="Segoe UI"/>
+          <w:color w:val="24292E"/>
+          <w:sz w:val="24"/>
+          <w:szCs w:val="24"/>
+        </w:rPr>
+        <w:t xml:space="preserve"> (</w:t>
+      </w:r>
+      <w:r>
+        <w:rPr>
+          <w:rFonts w:ascii="Segoe UI" w:eastAsia="Times New Roman" w:hAnsi="Segoe UI" w:cs="Segoe UI"/>
+          <w:color w:val="24292E"/>
+          <w:sz w:val="24"/>
+          <w:szCs w:val="24"/>
+        </w:rPr>
+        <w:t>not GPU, much longer than either VGG16 or SqueezeNet</w:t>
+      </w:r>
+      <w:r>
+        <w:rPr>
+          <w:rFonts w:ascii="Segoe UI" w:eastAsia="Times New Roman" w:hAnsi="Segoe UI" w:cs="Segoe UI"/>
+          <w:color w:val="24292E"/>
+          <w:sz w:val="24"/>
+          <w:szCs w:val="24"/>
+        </w:rPr>
+        <w:t>1.0, which was surprising.</w:t>
+      </w:r>
+    </w:p>
+    <w:p>
+      <w:pPr>
+        <w:shd w:val="clear" w:color="auto" w:fill="FFFFFF"/>
+        <w:spacing w:after="240" w:line="240" w:lineRule="auto"/>
+        <w:rPr>
+          <w:rFonts w:ascii="Segoe UI" w:eastAsia="Times New Roman" w:hAnsi="Segoe UI" w:cs="Segoe UI"/>
+          <w:color w:val="24292E"/>
+          <w:sz w:val="24"/>
+          <w:szCs w:val="24"/>
+        </w:rPr>
+      </w:pPr>
+      <w:r>
+        <w:rPr>
+          <w:rFonts w:ascii="Segoe UI" w:eastAsia="Times New Roman" w:hAnsi="Segoe UI" w:cs="Segoe UI"/>
+          <w:color w:val="24292E"/>
+          <w:sz w:val="24"/>
+          <w:szCs w:val="24"/>
+        </w:rPr>
+        <w:t>As a result, the model chosen for operationalization was MobileNetV2 due to performance, and also the ability to operationalize on Heroku. Deployment of the model was successful</w:t>
+      </w:r>
+      <w:r>
+        <w:rPr>
+          <w:rFonts w:ascii="Segoe UI" w:eastAsia="Times New Roman" w:hAnsi="Segoe UI" w:cs="Segoe UI"/>
+          <w:color w:val="24292E"/>
+          <w:sz w:val="24"/>
+          <w:szCs w:val="24"/>
+        </w:rPr>
+        <w:t>, and currently in production (active).</w:t>
+      </w:r>
+    </w:p>
+    <w:p>
+      <w:pPr>
+        <w:pBdr>
+          <w:bottom w:val="single" w:sz="6" w:space="4" w:color="EAECEF"/>
+        </w:pBdr>
+        <w:shd w:val="clear" w:color="auto" w:fill="FFFFFF"/>
+        <w:spacing w:before="360" w:after="240" w:line="240" w:lineRule="auto"/>
+        <w:outlineLvl w:val="1"/>
+        <w:rPr>
+          <w:rFonts w:ascii="Segoe UI" w:eastAsia="Times New Roman" w:hAnsi="Segoe UI" w:cs="Segoe UI"/>
+          <w:b/>
+          <w:bCs/>
+          <w:color w:val="24292E"/>
+          <w:sz w:val="36"/>
+          <w:szCs w:val="36"/>
+        </w:rPr>
+      </w:pPr>
+      <w:r>
+        <w:rPr>
+          <w:rFonts w:ascii="Segoe UI" w:eastAsia="Times New Roman" w:hAnsi="Segoe UI" w:cs="Segoe UI"/>
+          <w:b/>
+          <w:bCs/>
+          <w:color w:val="24292E"/>
+          <w:sz w:val="36"/>
+          <w:szCs w:val="36"/>
+        </w:rPr>
+        <w:t>IV. Results</w:t>
+      </w:r>
+    </w:p>
+    <w:p>
+      <w:pPr>
+        <w:shd w:val="clear" w:color="auto" w:fill="FFFFFF"/>
+        <w:spacing w:before="360" w:after="240" w:line="240" w:lineRule="auto"/>
+        <w:outlineLvl w:val="2"/>
+        <w:rPr>
+          <w:rFonts w:ascii="Segoe UI" w:eastAsia="Times New Roman" w:hAnsi="Segoe UI" w:cs="Segoe UI"/>
+          <w:b/>
+          <w:bCs/>
+          <w:color w:val="24292E"/>
+          <w:sz w:val="30"/>
+          <w:szCs w:val="30"/>
+        </w:rPr>
+      </w:pPr>
+      <w:r>
+        <w:rPr>
+          <w:rFonts w:ascii="Segoe UI" w:eastAsia="Times New Roman" w:hAnsi="Segoe UI" w:cs="Segoe UI"/>
+          <w:b/>
+          <w:bCs/>
+          <w:color w:val="24292E"/>
+          <w:sz w:val="30"/>
+          <w:szCs w:val="30"/>
+        </w:rPr>
+        <w:t>Model Evaluation and Validation</w:t>
+      </w:r>
+    </w:p>
+    <w:p>
+      <w:pPr>
+        <w:shd w:val="clear" w:color="auto" w:fill="FFFFFF"/>
+        <w:spacing w:after="240" w:line="240" w:lineRule="auto"/>
+        <w:rPr>
+          <w:rFonts w:ascii="Segoe UI" w:eastAsia="Times New Roman" w:hAnsi="Segoe UI" w:cs="Segoe UI"/>
+          <w:sz w:val="24"/>
+          <w:szCs w:val="24"/>
+        </w:rPr>
+      </w:pPr>
+      <w:r>
+        <w:rPr>
+          <w:rFonts w:ascii="Segoe UI" w:eastAsia="Times New Roman" w:hAnsi="Segoe UI" w:cs="Segoe UI"/>
+          <w:sz w:val="24"/>
+          <w:szCs w:val="24"/>
+        </w:rPr>
+        <w:t xml:space="preserve">Final model evaluation was based on the evaluation metric, categorical cross entropy, as well as the ability to be operationalized on Heroku. </w:t>
+      </w:r>
+      <w:r>
+        <w:rPr>
+          <w:rFonts w:ascii="Segoe UI" w:eastAsia="Times New Roman" w:hAnsi="Segoe UI" w:cs="Segoe UI"/>
+          <w:sz w:val="24"/>
+          <w:szCs w:val="24"/>
+        </w:rPr>
+        <w:t xml:space="preserve">The following is the accuracy </w:t>
+      </w:r>
+      <w:r>
+        <w:rPr>
+          <w:rFonts w:ascii="Segoe UI" w:eastAsia="Times New Roman" w:hAnsi="Segoe UI" w:cs="Segoe UI"/>
+          <w:sz w:val="24"/>
+          <w:szCs w:val="24"/>
+        </w:rPr>
+        <w:t xml:space="preserve">(based on test data) </w:t>
+      </w:r>
+      <w:r>
+        <w:rPr>
+          <w:rFonts w:ascii="Segoe UI" w:eastAsia="Times New Roman" w:hAnsi="Segoe UI" w:cs="Segoe UI"/>
+          <w:sz w:val="24"/>
+          <w:szCs w:val="24"/>
+        </w:rPr>
+        <w:t>for each model:</w:t>
+      </w:r>
+    </w:p>
+    <w:p>
+      <w:pPr>
+        <w:shd w:val="clear" w:color="auto" w:fill="FFFFFF"/>
+        <w:spacing w:after="240" w:line="240" w:lineRule="auto"/>
+        <w:jc w:val="center"/>
+        <w:rPr>
+          <w:rFonts w:ascii="Segoe UI" w:eastAsia="Times New Roman" w:hAnsi="Segoe UI" w:cs="Segoe UI"/>
           <w:sz w:val="24"/>
           <w:szCs w:val="24"/>
         </w:rPr>
@@ -1662,11 +4630,12 @@
         <w:rPr>
           <w:noProof/>
         </w:rPr>
+        <w:lastRenderedPageBreak/>
         <w:drawing>
-          <wp:inline distT="0" distB="0" distL="0" distR="0" wp14:anchorId="164BF1C6" wp14:editId="7A86FFCF">
-            <wp:extent cx="5943600" cy="1562100"/>
+          <wp:inline distT="0" distB="0" distL="0" distR="0" wp14:anchorId="16B63618" wp14:editId="6745F7FB">
+            <wp:extent cx="3162866" cy="1303718"/>
             <wp:effectExtent l="0" t="0" r="0" b="0"/>
-            <wp:docPr id="9" name="Picture 9"/>
+            <wp:docPr id="7" name="Picture 7"/>
             <wp:cNvGraphicFramePr>
               <a:graphicFrameLocks xmlns:a="http://schemas.openxmlformats.org/drawingml/2006/main" noChangeAspect="1"/>
             </wp:cNvGraphicFramePr>
@@ -1686,7 +4655,7 @@
                   <pic:spPr>
                     <a:xfrm>
                       <a:off x="0" y="0"/>
-                      <a:ext cx="5943600" cy="1562100"/>
+                      <a:ext cx="3206979" cy="1321901"/>
                     </a:xfrm>
                     <a:prstGeom prst="rect">
                       <a:avLst/>
@@ -1705,2394 +4674,95 @@
         <w:spacing w:after="240" w:line="240" w:lineRule="auto"/>
         <w:rPr>
           <w:rFonts w:ascii="Segoe UI" w:eastAsia="Times New Roman" w:hAnsi="Segoe UI" w:cs="Segoe UI"/>
-          <w:color w:val="24292E"/>
-          <w:sz w:val="24"/>
-          <w:szCs w:val="24"/>
-        </w:rPr>
-      </w:pPr>
-      <w:r>
-        <w:rPr>
-          <w:rFonts w:ascii="Segoe UI" w:eastAsia="Times New Roman" w:hAnsi="Segoe UI" w:cs="Segoe UI"/>
-          <w:color w:val="24292E"/>
-          <w:sz w:val="24"/>
-          <w:szCs w:val="24"/>
-        </w:rPr>
-        <w:t xml:space="preserve">In comparison, the human faces dataset is </w:t>
-      </w:r>
-      <w:r>
-        <w:rPr>
-          <w:rFonts w:ascii="Segoe UI" w:eastAsia="Times New Roman" w:hAnsi="Segoe UI" w:cs="Segoe UI"/>
-          <w:color w:val="24292E"/>
-          <w:sz w:val="24"/>
-          <w:szCs w:val="24"/>
-        </w:rPr>
-        <w:t>composed of</w:t>
-      </w:r>
-      <w:r>
-        <w:rPr>
-          <w:rFonts w:ascii="Segoe UI" w:eastAsia="Times New Roman" w:hAnsi="Segoe UI" w:cs="Segoe UI"/>
-          <w:color w:val="24292E"/>
-          <w:sz w:val="24"/>
-          <w:szCs w:val="24"/>
-        </w:rPr>
-        <w:t xml:space="preserve"> </w:t>
-      </w:r>
-      <w:r>
-        <w:rPr>
-          <w:rFonts w:ascii="Segoe UI" w:eastAsia="Times New Roman" w:hAnsi="Segoe UI" w:cs="Segoe UI"/>
-          <w:color w:val="24292E"/>
-          <w:sz w:val="24"/>
-          <w:szCs w:val="24"/>
-        </w:rPr>
-        <w:t xml:space="preserve">RGB </w:t>
-      </w:r>
-      <w:r>
-        <w:rPr>
-          <w:rFonts w:ascii="Segoe UI" w:eastAsia="Times New Roman" w:hAnsi="Segoe UI" w:cs="Segoe UI"/>
-          <w:color w:val="24292E"/>
-          <w:sz w:val="24"/>
-          <w:szCs w:val="24"/>
-        </w:rPr>
-        <w:t>images of the same size</w:t>
-      </w:r>
-      <w:r>
-        <w:rPr>
-          <w:rFonts w:ascii="Segoe UI" w:eastAsia="Times New Roman" w:hAnsi="Segoe UI" w:cs="Segoe UI"/>
-          <w:color w:val="24292E"/>
-          <w:sz w:val="24"/>
-          <w:szCs w:val="24"/>
-        </w:rPr>
-        <w:t xml:space="preserve"> 250x250. O</w:t>
-      </w:r>
-      <w:r>
-        <w:rPr>
-          <w:rFonts w:ascii="Segoe UI" w:eastAsia="Times New Roman" w:hAnsi="Segoe UI" w:cs="Segoe UI"/>
-          <w:color w:val="24292E"/>
-          <w:sz w:val="24"/>
-          <w:szCs w:val="24"/>
-        </w:rPr>
-        <w:t>n initial inspection,</w:t>
-      </w:r>
-      <w:r>
-        <w:rPr>
-          <w:rFonts w:ascii="Segoe UI" w:eastAsia="Times New Roman" w:hAnsi="Segoe UI" w:cs="Segoe UI"/>
-          <w:color w:val="24292E"/>
-          <w:sz w:val="24"/>
-          <w:szCs w:val="24"/>
-        </w:rPr>
-        <w:t xml:space="preserve"> they appear</w:t>
-      </w:r>
-      <w:r>
-        <w:rPr>
-          <w:rFonts w:ascii="Segoe UI" w:eastAsia="Times New Roman" w:hAnsi="Segoe UI" w:cs="Segoe UI"/>
-          <w:color w:val="24292E"/>
-          <w:sz w:val="24"/>
-          <w:szCs w:val="24"/>
-        </w:rPr>
-        <w:t xml:space="preserve"> a bit cleaner. However, we do see the same rotation, and multiple people in the same image.</w:t>
-      </w:r>
-      <w:r>
-        <w:rPr>
-          <w:rFonts w:ascii="Segoe UI" w:eastAsia="Times New Roman" w:hAnsi="Segoe UI" w:cs="Segoe UI"/>
-          <w:color w:val="24292E"/>
-          <w:sz w:val="24"/>
-          <w:szCs w:val="24"/>
-        </w:rPr>
-        <w:t xml:space="preserve"> This is not the </w:t>
-      </w:r>
-      <w:r>
-        <w:rPr>
-          <w:rFonts w:ascii="Segoe UI" w:eastAsia="Times New Roman" w:hAnsi="Segoe UI" w:cs="Segoe UI"/>
-          <w:color w:val="24292E"/>
-          <w:sz w:val="24"/>
-          <w:szCs w:val="24"/>
-        </w:rPr>
-        <w:t>focus</w:t>
-      </w:r>
-      <w:r>
-        <w:rPr>
-          <w:rFonts w:ascii="Segoe UI" w:eastAsia="Times New Roman" w:hAnsi="Segoe UI" w:cs="Segoe UI"/>
-          <w:color w:val="24292E"/>
-          <w:sz w:val="24"/>
-          <w:szCs w:val="24"/>
-        </w:rPr>
-        <w:t xml:space="preserve"> of the project.</w:t>
-      </w:r>
-    </w:p>
-    <w:p>
-      <w:pPr>
-        <w:shd w:val="clear" w:color="auto" w:fill="FFFFFF"/>
-        <w:spacing w:before="360" w:after="240" w:line="240" w:lineRule="auto"/>
-        <w:outlineLvl w:val="2"/>
-        <w:rPr>
-          <w:rFonts w:ascii="Segoe UI" w:eastAsia="Times New Roman" w:hAnsi="Segoe UI" w:cs="Segoe UI"/>
-          <w:b/>
-          <w:bCs/>
-          <w:color w:val="24292E"/>
-          <w:sz w:val="30"/>
-          <w:szCs w:val="30"/>
-        </w:rPr>
-      </w:pPr>
-      <w:r>
-        <w:rPr>
-          <w:rFonts w:ascii="Segoe UI" w:eastAsia="Times New Roman" w:hAnsi="Segoe UI" w:cs="Segoe UI"/>
-          <w:b/>
-          <w:bCs/>
-          <w:color w:val="24292E"/>
-          <w:sz w:val="30"/>
-          <w:szCs w:val="30"/>
-        </w:rPr>
-        <w:lastRenderedPageBreak/>
-        <w:t>Algorithms and Techniques</w:t>
+          <w:sz w:val="24"/>
+          <w:szCs w:val="24"/>
+        </w:rPr>
+      </w:pPr>
+      <w:r>
+        <w:rPr>
+          <w:rFonts w:ascii="Segoe UI" w:eastAsia="Times New Roman" w:hAnsi="Segoe UI" w:cs="Segoe UI"/>
+          <w:sz w:val="24"/>
+          <w:szCs w:val="24"/>
+        </w:rPr>
+        <w:t>Not only is MobilNetV2 the most accurate, but also able to be operationalized. Thus, it is a natural choice for deployment.</w:t>
+      </w:r>
+      <w:r>
+        <w:rPr>
+          <w:rFonts w:ascii="Segoe UI" w:eastAsia="Times New Roman" w:hAnsi="Segoe UI" w:cs="Segoe UI"/>
+          <w:sz w:val="24"/>
+          <w:szCs w:val="24"/>
+        </w:rPr>
+        <w:t xml:space="preserve"> This architecture </w:t>
+      </w:r>
+      <w:r>
+        <w:rPr>
+          <w:rFonts w:ascii="Segoe UI" w:eastAsia="Times New Roman" w:hAnsi="Segoe UI" w:cs="Segoe UI"/>
+          <w:sz w:val="24"/>
+          <w:szCs w:val="24"/>
+        </w:rPr>
+        <w:t xml:space="preserve">[11] </w:t>
+      </w:r>
+      <w:r>
+        <w:rPr>
+          <w:rFonts w:ascii="Segoe UI" w:eastAsia="Times New Roman" w:hAnsi="Segoe UI" w:cs="Segoe UI"/>
+          <w:sz w:val="24"/>
+          <w:szCs w:val="24"/>
+        </w:rPr>
+        <w:t xml:space="preserve">is fairly new from Jan 2018, and utilizes </w:t>
+      </w:r>
+      <w:r>
+        <w:rPr>
+          <w:rFonts w:ascii="Segoe UI" w:eastAsia="Times New Roman" w:hAnsi="Segoe UI" w:cs="Segoe UI"/>
+          <w:sz w:val="24"/>
+          <w:szCs w:val="24"/>
+        </w:rPr>
+        <w:t>“…</w:t>
+      </w:r>
+      <w:r>
+        <w:rPr>
+          <w:rFonts w:ascii="Segoe UI" w:eastAsia="Times New Roman" w:hAnsi="Segoe UI" w:cs="Segoe UI"/>
+          <w:sz w:val="24"/>
+          <w:szCs w:val="24"/>
+        </w:rPr>
+        <w:t>inverted residual structure where the input and output of the residual block are thin bottleneck layers opposite to traditional residual models which use expanded representations in the input an MobileNetV2 uses lightweight depthwise convolutions to filter features in the intermediate expansion layer</w:t>
+      </w:r>
+      <w:r>
+        <w:rPr>
+          <w:rFonts w:ascii="Segoe UI" w:eastAsia="Times New Roman" w:hAnsi="Segoe UI" w:cs="Segoe UI"/>
+          <w:sz w:val="24"/>
+          <w:szCs w:val="24"/>
+        </w:rPr>
+        <w:t>…”[12] The model uses a novel architecture</w:t>
+      </w:r>
+      <w:r>
+        <w:rPr>
+          <w:rFonts w:ascii="Segoe UI" w:eastAsia="Times New Roman" w:hAnsi="Segoe UI" w:cs="Segoe UI"/>
+          <w:sz w:val="24"/>
+          <w:szCs w:val="24"/>
+        </w:rPr>
+        <w:t xml:space="preserve"> that does a tradeoff between accuracy and latency, with the goal of use in mobile applications. </w:t>
       </w:r>
     </w:p>
     <w:p>
       <w:pPr>
         <w:shd w:val="clear" w:color="auto" w:fill="FFFFFF"/>
         <w:spacing w:after="240" w:line="240" w:lineRule="auto"/>
-        <w:rPr>
-          <w:rFonts w:ascii="Segoe UI" w:eastAsia="Times New Roman" w:hAnsi="Segoe UI" w:cs="Segoe UI"/>
-          <w:color w:val="24292E"/>
-          <w:sz w:val="24"/>
-          <w:szCs w:val="24"/>
-        </w:rPr>
-      </w:pPr>
-      <w:r>
-        <w:rPr>
-          <w:rFonts w:ascii="Segoe UI" w:eastAsia="Times New Roman" w:hAnsi="Segoe UI" w:cs="Segoe UI"/>
-          <w:color w:val="24292E"/>
-          <w:sz w:val="24"/>
-          <w:szCs w:val="24"/>
-        </w:rPr>
-        <w:t xml:space="preserve">The anticipated solution will use a machine learning framework based on a convolutional neural network (or multiple) to take an input image, detect if is a dog, and then classify that image based on the available classes. In particular: </w:t>
-      </w:r>
-    </w:p>
-    <w:p>
-      <w:pPr>
-        <w:pStyle w:val="ListParagraph"/>
-        <w:numPr>
-          <w:ilvl w:val="0"/>
-          <w:numId w:val="19"/>
-        </w:numPr>
-        <w:shd w:val="clear" w:color="auto" w:fill="FFFFFF"/>
-        <w:spacing w:after="240" w:line="240" w:lineRule="auto"/>
-        <w:rPr>
-          <w:rFonts w:ascii="Segoe UI" w:eastAsia="Times New Roman" w:hAnsi="Segoe UI" w:cs="Segoe UI"/>
-          <w:color w:val="24292E"/>
-          <w:sz w:val="24"/>
-          <w:szCs w:val="24"/>
-        </w:rPr>
-      </w:pPr>
-      <w:r>
-        <w:rPr>
-          <w:rFonts w:ascii="Segoe UI" w:eastAsia="Times New Roman" w:hAnsi="Segoe UI" w:cs="Segoe UI"/>
-          <w:color w:val="24292E"/>
-          <w:sz w:val="24"/>
-          <w:szCs w:val="24"/>
-        </w:rPr>
-        <w:t>Convolutional neural networks, using transfer learning with well-known architectures, freezing the early layers, and fine tuning the last few layers to classify to dog breeds.</w:t>
-      </w:r>
-    </w:p>
-    <w:p>
-      <w:pPr>
-        <w:pStyle w:val="ListParagraph"/>
-        <w:numPr>
-          <w:ilvl w:val="0"/>
-          <w:numId w:val="19"/>
-        </w:numPr>
-        <w:shd w:val="clear" w:color="auto" w:fill="FFFFFF"/>
-        <w:spacing w:after="240" w:line="240" w:lineRule="auto"/>
-        <w:rPr>
-          <w:rFonts w:ascii="Segoe UI" w:eastAsia="Times New Roman" w:hAnsi="Segoe UI" w:cs="Segoe UI"/>
-          <w:color w:val="24292E"/>
-          <w:sz w:val="24"/>
-          <w:szCs w:val="24"/>
-        </w:rPr>
-      </w:pPr>
-      <w:r>
-        <w:rPr>
-          <w:rFonts w:ascii="Segoe UI" w:eastAsia="Times New Roman" w:hAnsi="Segoe UI" w:cs="Segoe UI"/>
-          <w:color w:val="24292E"/>
-          <w:sz w:val="24"/>
-          <w:szCs w:val="24"/>
-        </w:rPr>
-        <w:t xml:space="preserve">The recommended solution is intended to be operational, and fast, in order to be used in an application. In particular a </w:t>
-      </w:r>
-      <w:proofErr w:type="spellStart"/>
-      <w:r>
-        <w:rPr>
-          <w:rFonts w:ascii="Segoe UI" w:eastAsia="Times New Roman" w:hAnsi="Segoe UI" w:cs="Segoe UI"/>
-          <w:color w:val="24292E"/>
-          <w:sz w:val="24"/>
-          <w:szCs w:val="24"/>
-        </w:rPr>
-        <w:t>MobileNet</w:t>
-      </w:r>
-      <w:proofErr w:type="spellEnd"/>
-      <w:r>
-        <w:rPr>
-          <w:rFonts w:ascii="Segoe UI" w:eastAsia="Times New Roman" w:hAnsi="Segoe UI" w:cs="Segoe UI"/>
-          <w:color w:val="24292E"/>
-          <w:sz w:val="24"/>
-          <w:szCs w:val="24"/>
-        </w:rPr>
-        <w:t xml:space="preserve">, VGG, or </w:t>
-      </w:r>
-      <w:proofErr w:type="spellStart"/>
-      <w:r>
-        <w:rPr>
-          <w:rFonts w:ascii="Segoe UI" w:eastAsia="Times New Roman" w:hAnsi="Segoe UI" w:cs="Segoe UI"/>
-          <w:color w:val="24292E"/>
-          <w:sz w:val="24"/>
-          <w:szCs w:val="24"/>
-        </w:rPr>
-        <w:t>SqueezeNet</w:t>
-      </w:r>
-      <w:proofErr w:type="spellEnd"/>
-      <w:r>
-        <w:rPr>
-          <w:rFonts w:ascii="Segoe UI" w:eastAsia="Times New Roman" w:hAnsi="Segoe UI" w:cs="Segoe UI"/>
-          <w:color w:val="24292E"/>
-          <w:sz w:val="24"/>
-          <w:szCs w:val="24"/>
-        </w:rPr>
-        <w:t xml:space="preserve"> model will be trained, tested and selected. </w:t>
-      </w:r>
-    </w:p>
-    <w:p>
-      <w:pPr>
-        <w:shd w:val="clear" w:color="auto" w:fill="FFFFFF"/>
-        <w:spacing w:after="240" w:line="240" w:lineRule="auto"/>
-        <w:rPr>
-          <w:rFonts w:ascii="Segoe UI" w:eastAsia="Times New Roman" w:hAnsi="Segoe UI" w:cs="Segoe UI"/>
-          <w:color w:val="24292E"/>
-          <w:sz w:val="24"/>
-          <w:szCs w:val="24"/>
-        </w:rPr>
-      </w:pPr>
-      <w:r>
-        <w:rPr>
-          <w:rFonts w:ascii="Segoe UI" w:eastAsia="Times New Roman" w:hAnsi="Segoe UI" w:cs="Segoe UI"/>
-          <w:color w:val="24292E"/>
-          <w:sz w:val="24"/>
-          <w:szCs w:val="24"/>
-        </w:rPr>
-        <w:t xml:space="preserve">The aim is to measure performance via appropriate metrics, in a replicable and quantifiable manner. As a result, datasets are provided in the GitHub repository, as well as code to replicate the model creation as selected in the final application.  </w:t>
-      </w:r>
-    </w:p>
-    <w:p>
-      <w:pPr>
-        <w:numPr>
-          <w:ilvl w:val="0"/>
-          <w:numId w:val="6"/>
-        </w:numPr>
-        <w:shd w:val="clear" w:color="auto" w:fill="FFFFFF"/>
-        <w:spacing w:before="100" w:beforeAutospacing="1" w:after="100" w:afterAutospacing="1" w:line="240" w:lineRule="auto"/>
-        <w:rPr>
-          <w:rFonts w:ascii="Segoe UI" w:eastAsia="Times New Roman" w:hAnsi="Segoe UI" w:cs="Segoe UI"/>
-          <w:color w:val="FF0000"/>
-          <w:sz w:val="24"/>
-          <w:szCs w:val="24"/>
-          <w:highlight w:val="yellow"/>
-        </w:rPr>
-      </w:pPr>
-      <w:r>
-        <w:rPr>
-          <w:rFonts w:ascii="Segoe UI" w:eastAsia="Times New Roman" w:hAnsi="Segoe UI" w:cs="Segoe UI"/>
-          <w:i/>
-          <w:iCs/>
-          <w:color w:val="FF0000"/>
-          <w:sz w:val="24"/>
-          <w:szCs w:val="24"/>
-          <w:highlight w:val="yellow"/>
-        </w:rPr>
-        <w:t>Are the algorithms you will use, including any default variables/parameters in the project clearly defined?</w:t>
-      </w:r>
-    </w:p>
-    <w:p>
-      <w:pPr>
-        <w:numPr>
-          <w:ilvl w:val="0"/>
-          <w:numId w:val="6"/>
-        </w:numPr>
-        <w:shd w:val="clear" w:color="auto" w:fill="FFFFFF"/>
-        <w:spacing w:before="60" w:after="100" w:afterAutospacing="1" w:line="240" w:lineRule="auto"/>
-        <w:rPr>
-          <w:rFonts w:ascii="Segoe UI" w:eastAsia="Times New Roman" w:hAnsi="Segoe UI" w:cs="Segoe UI"/>
-          <w:color w:val="FF0000"/>
-          <w:sz w:val="24"/>
-          <w:szCs w:val="24"/>
-          <w:highlight w:val="yellow"/>
-        </w:rPr>
-      </w:pPr>
-      <w:r>
-        <w:rPr>
-          <w:rFonts w:ascii="Segoe UI" w:eastAsia="Times New Roman" w:hAnsi="Segoe UI" w:cs="Segoe UI"/>
-          <w:i/>
-          <w:iCs/>
-          <w:color w:val="FF0000"/>
-          <w:sz w:val="24"/>
-          <w:szCs w:val="24"/>
-          <w:highlight w:val="yellow"/>
-        </w:rPr>
-        <w:t>Are the techniques to be used thoroughly discussed and justified?</w:t>
-      </w:r>
-    </w:p>
-    <w:p>
-      <w:pPr>
-        <w:numPr>
-          <w:ilvl w:val="0"/>
-          <w:numId w:val="6"/>
-        </w:numPr>
-        <w:shd w:val="clear" w:color="auto" w:fill="FFFFFF"/>
-        <w:spacing w:before="60" w:after="100" w:afterAutospacing="1" w:line="240" w:lineRule="auto"/>
-        <w:rPr>
-          <w:rFonts w:ascii="Segoe UI" w:eastAsia="Times New Roman" w:hAnsi="Segoe UI" w:cs="Segoe UI"/>
-          <w:color w:val="FF0000"/>
-          <w:sz w:val="24"/>
-          <w:szCs w:val="24"/>
-          <w:highlight w:val="yellow"/>
-        </w:rPr>
-      </w:pPr>
-      <w:r>
-        <w:rPr>
-          <w:rFonts w:ascii="Segoe UI" w:eastAsia="Times New Roman" w:hAnsi="Segoe UI" w:cs="Segoe UI"/>
-          <w:i/>
-          <w:iCs/>
-          <w:color w:val="FF0000"/>
-          <w:sz w:val="24"/>
-          <w:szCs w:val="24"/>
-          <w:highlight w:val="yellow"/>
-        </w:rPr>
-        <w:t>Is it made clear how the input data or datasets will be handled by the algorithms and techniques chosen?</w:t>
-      </w:r>
-    </w:p>
-    <w:p>
-      <w:pPr>
-        <w:shd w:val="clear" w:color="auto" w:fill="FFFFFF"/>
-        <w:spacing w:before="360" w:after="240" w:line="240" w:lineRule="auto"/>
-        <w:outlineLvl w:val="2"/>
-        <w:rPr>
-          <w:rFonts w:ascii="Segoe UI" w:eastAsia="Times New Roman" w:hAnsi="Segoe UI" w:cs="Segoe UI"/>
-          <w:b/>
-          <w:bCs/>
-          <w:color w:val="24292E"/>
-          <w:sz w:val="30"/>
-          <w:szCs w:val="30"/>
-        </w:rPr>
-      </w:pPr>
-      <w:r>
-        <w:rPr>
-          <w:rFonts w:ascii="Segoe UI" w:eastAsia="Times New Roman" w:hAnsi="Segoe UI" w:cs="Segoe UI"/>
-          <w:b/>
-          <w:bCs/>
-          <w:color w:val="24292E"/>
-          <w:sz w:val="30"/>
-          <w:szCs w:val="30"/>
-        </w:rPr>
-        <w:t>Benchmark</w:t>
-      </w:r>
-    </w:p>
-    <w:p>
-      <w:pPr>
-        <w:shd w:val="clear" w:color="auto" w:fill="FFFFFF"/>
-        <w:spacing w:after="240" w:line="240" w:lineRule="auto"/>
-        <w:rPr>
-          <w:rFonts w:ascii="Segoe UI" w:eastAsia="Times New Roman" w:hAnsi="Segoe UI" w:cs="Segoe UI"/>
-          <w:color w:val="24292E"/>
-          <w:sz w:val="24"/>
-          <w:szCs w:val="24"/>
-        </w:rPr>
-      </w:pPr>
-      <w:r>
-        <w:rPr>
-          <w:rFonts w:ascii="Segoe UI" w:eastAsia="Times New Roman" w:hAnsi="Segoe UI" w:cs="Segoe UI"/>
-          <w:color w:val="24292E"/>
-          <w:sz w:val="24"/>
-          <w:szCs w:val="24"/>
-        </w:rPr>
-        <w:t xml:space="preserve">We need a model, preferably parsimonious or historical, to compare the proposed solution with. As requirements for the project, a CNN from scratch is to be created. Random chance indicates that 0.75% of the time the correct class will be selected (based on 133 classes). However, our expectation is to have a benchmark model built and trained from scratch, that achieves greater than 10% accuracy. This will be our benchmark model.  </w:t>
-      </w:r>
-    </w:p>
-    <w:p>
-      <w:pPr>
-        <w:shd w:val="clear" w:color="auto" w:fill="FFFFFF"/>
-        <w:spacing w:after="240" w:line="240" w:lineRule="auto"/>
-        <w:rPr>
-          <w:rFonts w:ascii="Segoe UI" w:eastAsia="Times New Roman" w:hAnsi="Segoe UI" w:cs="Segoe UI"/>
-          <w:color w:val="24292E"/>
-          <w:sz w:val="24"/>
-          <w:szCs w:val="24"/>
-        </w:rPr>
-      </w:pPr>
-      <w:r>
-        <w:rPr>
-          <w:rFonts w:ascii="Segoe UI" w:eastAsia="Times New Roman" w:hAnsi="Segoe UI" w:cs="Segoe UI"/>
-          <w:color w:val="24292E"/>
-          <w:sz w:val="24"/>
-          <w:szCs w:val="24"/>
-        </w:rPr>
-        <w:t xml:space="preserve">The benchmark model will employ random initialization of weights, approximately five convolutional units, max pooling, batch normalization, dropout, and a final dense layer for classification. Multiple epochs and a smaller batch size will be used. The exact architecture will be built to exceed 10% accuracy based on cross categorical entropy. </w:t>
-      </w:r>
-      <w:r>
-        <w:rPr>
-          <w:rFonts w:ascii="Segoe UI" w:eastAsia="Times New Roman" w:hAnsi="Segoe UI" w:cs="Segoe UI"/>
-          <w:color w:val="24292E"/>
-          <w:sz w:val="24"/>
-          <w:szCs w:val="24"/>
-        </w:rPr>
-        <w:t>This is mandated in the project guidelines.</w:t>
-      </w:r>
-      <w:r>
-        <w:rPr>
-          <w:rFonts w:ascii="Segoe UI" w:eastAsia="Times New Roman" w:hAnsi="Segoe UI" w:cs="Segoe UI"/>
-          <w:color w:val="24292E"/>
-          <w:sz w:val="24"/>
-          <w:szCs w:val="24"/>
-        </w:rPr>
-        <w:t xml:space="preserve"> </w:t>
-      </w:r>
-      <w:r>
-        <w:rPr>
-          <w:rFonts w:ascii="Segoe UI" w:eastAsia="Times New Roman" w:hAnsi="Segoe UI" w:cs="Segoe UI"/>
-          <w:color w:val="24292E"/>
-          <w:sz w:val="24"/>
-          <w:szCs w:val="24"/>
-        </w:rPr>
-        <w:t>(The final model would require greater than 60% accuracy, and be based on transfer learning.)</w:t>
-      </w:r>
-      <w:bookmarkStart w:id="0" w:name="_GoBack"/>
-      <w:bookmarkEnd w:id="0"/>
-    </w:p>
-    <w:p>
-      <w:pPr>
-        <w:pBdr>
-          <w:bottom w:val="single" w:sz="6" w:space="4" w:color="EAECEF"/>
-        </w:pBdr>
-        <w:shd w:val="clear" w:color="auto" w:fill="FFFFFF"/>
-        <w:spacing w:before="360" w:after="240" w:line="240" w:lineRule="auto"/>
-        <w:outlineLvl w:val="1"/>
-        <w:rPr>
-          <w:rFonts w:ascii="Segoe UI" w:eastAsia="Times New Roman" w:hAnsi="Segoe UI" w:cs="Segoe UI"/>
-          <w:b/>
-          <w:bCs/>
-          <w:color w:val="24292E"/>
-          <w:sz w:val="36"/>
-          <w:szCs w:val="36"/>
-        </w:rPr>
-      </w:pPr>
-      <w:r>
-        <w:rPr>
-          <w:rFonts w:ascii="Segoe UI" w:eastAsia="Times New Roman" w:hAnsi="Segoe UI" w:cs="Segoe UI"/>
-          <w:b/>
-          <w:bCs/>
-          <w:color w:val="24292E"/>
-          <w:sz w:val="36"/>
-          <w:szCs w:val="36"/>
-        </w:rPr>
-        <w:t>III. Methodology</w:t>
-      </w:r>
-    </w:p>
-    <w:p>
-      <w:pPr>
-        <w:shd w:val="clear" w:color="auto" w:fill="FFFFFF"/>
-        <w:spacing w:after="240" w:line="240" w:lineRule="auto"/>
-        <w:rPr>
-          <w:rFonts w:ascii="Segoe UI" w:eastAsia="Times New Roman" w:hAnsi="Segoe UI" w:cs="Segoe UI"/>
-          <w:color w:val="24292E"/>
-          <w:sz w:val="24"/>
-          <w:szCs w:val="24"/>
-        </w:rPr>
-      </w:pPr>
-      <w:r>
-        <w:rPr>
-          <w:rFonts w:ascii="Segoe UI" w:eastAsia="Times New Roman" w:hAnsi="Segoe UI" w:cs="Segoe UI"/>
-          <w:i/>
-          <w:iCs/>
-          <w:color w:val="24292E"/>
-          <w:sz w:val="24"/>
-          <w:szCs w:val="24"/>
-        </w:rPr>
-        <w:lastRenderedPageBreak/>
-        <w:t>(approx. 3-5 pages)</w:t>
-      </w:r>
-    </w:p>
-    <w:p>
-      <w:pPr>
-        <w:shd w:val="clear" w:color="auto" w:fill="FFFFFF"/>
-        <w:spacing w:before="360" w:after="240" w:line="240" w:lineRule="auto"/>
-        <w:outlineLvl w:val="2"/>
-        <w:rPr>
-          <w:rFonts w:ascii="Segoe UI" w:eastAsia="Times New Roman" w:hAnsi="Segoe UI" w:cs="Segoe UI"/>
-          <w:b/>
-          <w:bCs/>
-          <w:color w:val="24292E"/>
-          <w:sz w:val="30"/>
-          <w:szCs w:val="30"/>
-        </w:rPr>
-      </w:pPr>
-      <w:r>
-        <w:rPr>
-          <w:rFonts w:ascii="Segoe UI" w:eastAsia="Times New Roman" w:hAnsi="Segoe UI" w:cs="Segoe UI"/>
-          <w:b/>
-          <w:bCs/>
-          <w:color w:val="24292E"/>
-          <w:sz w:val="30"/>
-          <w:szCs w:val="30"/>
-        </w:rPr>
-        <w:t>Data Preprocessing</w:t>
-      </w:r>
-    </w:p>
-    <w:p>
-      <w:pPr>
-        <w:pStyle w:val="ListParagraph"/>
-        <w:numPr>
-          <w:ilvl w:val="0"/>
-          <w:numId w:val="6"/>
-        </w:numPr>
-        <w:shd w:val="clear" w:color="auto" w:fill="FFFFFF"/>
-        <w:spacing w:after="240" w:line="240" w:lineRule="auto"/>
-        <w:rPr>
-          <w:rFonts w:ascii="Segoe UI" w:eastAsia="Times New Roman" w:hAnsi="Segoe UI" w:cs="Segoe UI"/>
-          <w:color w:val="24292E"/>
-          <w:sz w:val="24"/>
-          <w:szCs w:val="24"/>
-        </w:rPr>
-      </w:pPr>
-      <w:r>
-        <w:rPr>
-          <w:rFonts w:ascii="Segoe UI" w:eastAsia="Times New Roman" w:hAnsi="Segoe UI" w:cs="Segoe UI"/>
-          <w:color w:val="24292E"/>
-          <w:sz w:val="24"/>
-          <w:szCs w:val="24"/>
-        </w:rPr>
-        <w:t xml:space="preserve">The dog image set was randomly divided, without replacement, into a train, validation and test set. </w:t>
-      </w:r>
-    </w:p>
-    <w:p>
-      <w:pPr>
-        <w:pStyle w:val="ListParagraph"/>
-        <w:numPr>
-          <w:ilvl w:val="0"/>
-          <w:numId w:val="6"/>
-        </w:numPr>
-        <w:shd w:val="clear" w:color="auto" w:fill="FFFFFF"/>
-        <w:spacing w:after="240" w:line="240" w:lineRule="auto"/>
-        <w:rPr>
-          <w:rFonts w:ascii="Segoe UI" w:eastAsia="Times New Roman" w:hAnsi="Segoe UI" w:cs="Segoe UI"/>
-          <w:color w:val="24292E"/>
-          <w:sz w:val="24"/>
-          <w:szCs w:val="24"/>
-        </w:rPr>
-      </w:pPr>
-      <w:r>
-        <w:rPr>
-          <w:rFonts w:ascii="Segoe UI" w:eastAsia="Times New Roman" w:hAnsi="Segoe UI" w:cs="Segoe UI"/>
-          <w:color w:val="24292E"/>
-          <w:sz w:val="24"/>
-          <w:szCs w:val="24"/>
-        </w:rPr>
-        <w:t>The batch size used is 20 images.</w:t>
-      </w:r>
-    </w:p>
-    <w:p>
-      <w:pPr>
-        <w:pStyle w:val="ListParagraph"/>
-        <w:numPr>
-          <w:ilvl w:val="0"/>
-          <w:numId w:val="6"/>
-        </w:numPr>
-        <w:shd w:val="clear" w:color="auto" w:fill="FFFFFF"/>
-        <w:spacing w:after="240" w:line="240" w:lineRule="auto"/>
-        <w:rPr>
-          <w:rFonts w:ascii="Segoe UI" w:eastAsia="Times New Roman" w:hAnsi="Segoe UI" w:cs="Segoe UI"/>
-          <w:color w:val="24292E"/>
-          <w:sz w:val="24"/>
-          <w:szCs w:val="24"/>
-        </w:rPr>
-      </w:pPr>
-      <w:r>
-        <w:rPr>
-          <w:rFonts w:ascii="Segoe UI" w:eastAsia="Times New Roman" w:hAnsi="Segoe UI" w:cs="Segoe UI"/>
-          <w:color w:val="24292E"/>
-          <w:sz w:val="24"/>
-          <w:szCs w:val="24"/>
-        </w:rPr>
-        <w:t xml:space="preserve">Each image goes through the following transformations before being </w:t>
-      </w:r>
-      <w:r>
-        <w:rPr>
-          <w:rFonts w:ascii="Segoe UI" w:eastAsia="Times New Roman" w:hAnsi="Segoe UI" w:cs="Segoe UI"/>
-          <w:color w:val="24292E"/>
-          <w:sz w:val="24"/>
-          <w:szCs w:val="24"/>
-        </w:rPr>
-        <w:t>batched, and used in</w:t>
-      </w:r>
-      <w:r>
-        <w:rPr>
-          <w:rFonts w:ascii="Segoe UI" w:eastAsia="Times New Roman" w:hAnsi="Segoe UI" w:cs="Segoe UI"/>
-          <w:color w:val="24292E"/>
-          <w:sz w:val="24"/>
-          <w:szCs w:val="24"/>
-        </w:rPr>
-        <w:t xml:space="preserve"> the CNN models. </w:t>
-      </w:r>
-    </w:p>
-    <w:p>
-      <w:pPr>
-        <w:pStyle w:val="ListParagraph"/>
-        <w:numPr>
-          <w:ilvl w:val="1"/>
-          <w:numId w:val="6"/>
-        </w:numPr>
-        <w:shd w:val="clear" w:color="auto" w:fill="FFFFFF"/>
-        <w:spacing w:after="240" w:line="240" w:lineRule="auto"/>
-        <w:rPr>
-          <w:rFonts w:ascii="Segoe UI" w:eastAsia="Times New Roman" w:hAnsi="Segoe UI" w:cs="Segoe UI"/>
-          <w:color w:val="24292E"/>
-          <w:sz w:val="24"/>
-          <w:szCs w:val="24"/>
-        </w:rPr>
-      </w:pPr>
-      <w:r>
-        <w:rPr>
-          <w:rFonts w:ascii="Segoe UI" w:eastAsia="Times New Roman" w:hAnsi="Segoe UI" w:cs="Segoe UI"/>
-          <w:color w:val="24292E"/>
-          <w:sz w:val="24"/>
-          <w:szCs w:val="24"/>
-        </w:rPr>
-        <w:t>The image is resized to 256x256x3</w:t>
-      </w:r>
-    </w:p>
-    <w:p>
-      <w:pPr>
-        <w:pStyle w:val="ListParagraph"/>
-        <w:numPr>
-          <w:ilvl w:val="1"/>
-          <w:numId w:val="6"/>
-        </w:numPr>
-        <w:shd w:val="clear" w:color="auto" w:fill="FFFFFF"/>
-        <w:spacing w:after="240" w:line="240" w:lineRule="auto"/>
-        <w:rPr>
-          <w:rFonts w:ascii="Segoe UI" w:eastAsia="Times New Roman" w:hAnsi="Segoe UI" w:cs="Segoe UI"/>
-          <w:color w:val="24292E"/>
-          <w:sz w:val="24"/>
-          <w:szCs w:val="24"/>
-        </w:rPr>
-      </w:pPr>
-      <w:r>
-        <w:rPr>
-          <w:rFonts w:ascii="Segoe UI" w:eastAsia="Times New Roman" w:hAnsi="Segoe UI" w:cs="Segoe UI"/>
-          <w:color w:val="24292E"/>
-          <w:sz w:val="24"/>
-          <w:szCs w:val="24"/>
-        </w:rPr>
-        <w:t>The image is then cropped to 224x224x3, in alignment with the transfer learning models used</w:t>
-      </w:r>
-    </w:p>
-    <w:p>
-      <w:pPr>
-        <w:pStyle w:val="ListParagraph"/>
-        <w:numPr>
-          <w:ilvl w:val="1"/>
-          <w:numId w:val="6"/>
-        </w:numPr>
-        <w:shd w:val="clear" w:color="auto" w:fill="FFFFFF"/>
-        <w:spacing w:after="240" w:line="240" w:lineRule="auto"/>
-        <w:rPr>
-          <w:rFonts w:ascii="Segoe UI" w:eastAsia="Times New Roman" w:hAnsi="Segoe UI" w:cs="Segoe UI"/>
-          <w:color w:val="24292E"/>
-          <w:sz w:val="24"/>
-          <w:szCs w:val="24"/>
-        </w:rPr>
-      </w:pPr>
-      <w:r>
-        <w:rPr>
-          <w:rFonts w:ascii="Segoe UI" w:eastAsia="Times New Roman" w:hAnsi="Segoe UI" w:cs="Segoe UI"/>
-          <w:color w:val="24292E"/>
-          <w:sz w:val="24"/>
-          <w:szCs w:val="24"/>
-        </w:rPr>
-        <w:t xml:space="preserve">The dataset is augmented by using a </w:t>
-      </w:r>
-      <w:r>
-        <w:rPr>
-          <w:rFonts w:ascii="Segoe UI" w:eastAsia="Times New Roman" w:hAnsi="Segoe UI" w:cs="Segoe UI"/>
-          <w:color w:val="24292E"/>
-          <w:sz w:val="24"/>
-          <w:szCs w:val="24"/>
-        </w:rPr>
-        <w:t>Random</w:t>
-      </w:r>
-      <w:r>
-        <w:rPr>
-          <w:rFonts w:ascii="Segoe UI" w:eastAsia="Times New Roman" w:hAnsi="Segoe UI" w:cs="Segoe UI"/>
-          <w:color w:val="24292E"/>
-          <w:sz w:val="24"/>
-          <w:szCs w:val="24"/>
-        </w:rPr>
-        <w:t xml:space="preserve"> </w:t>
-      </w:r>
-      <w:r>
-        <w:rPr>
-          <w:rFonts w:ascii="Segoe UI" w:eastAsia="Times New Roman" w:hAnsi="Segoe UI" w:cs="Segoe UI"/>
-          <w:color w:val="24292E"/>
-          <w:sz w:val="24"/>
-          <w:szCs w:val="24"/>
-        </w:rPr>
-        <w:t>Rotation of 20 degrees. This is likely important based on the exploratory data analysis, in which most image have the dog at a variety of angles.</w:t>
-      </w:r>
-    </w:p>
-    <w:p>
-      <w:pPr>
-        <w:pStyle w:val="ListParagraph"/>
-        <w:numPr>
-          <w:ilvl w:val="1"/>
-          <w:numId w:val="6"/>
-        </w:numPr>
-        <w:shd w:val="clear" w:color="auto" w:fill="FFFFFF"/>
-        <w:spacing w:after="240" w:line="240" w:lineRule="auto"/>
-        <w:rPr>
-          <w:rFonts w:ascii="Segoe UI" w:eastAsia="Times New Roman" w:hAnsi="Segoe UI" w:cs="Segoe UI"/>
-          <w:color w:val="24292E"/>
-          <w:sz w:val="24"/>
-          <w:szCs w:val="24"/>
-        </w:rPr>
-      </w:pPr>
-      <w:r>
-        <w:rPr>
-          <w:rFonts w:ascii="Segoe UI" w:eastAsia="Times New Roman" w:hAnsi="Segoe UI" w:cs="Segoe UI"/>
-          <w:color w:val="24292E"/>
-          <w:sz w:val="24"/>
-          <w:szCs w:val="24"/>
-        </w:rPr>
-        <w:t xml:space="preserve">The dataset is augmented by using a </w:t>
-      </w:r>
-      <w:r>
-        <w:rPr>
-          <w:rFonts w:ascii="Segoe UI" w:eastAsia="Times New Roman" w:hAnsi="Segoe UI" w:cs="Segoe UI"/>
-          <w:color w:val="24292E"/>
-          <w:sz w:val="24"/>
-          <w:szCs w:val="24"/>
-        </w:rPr>
-        <w:t>Random</w:t>
-      </w:r>
-      <w:r>
-        <w:rPr>
-          <w:rFonts w:ascii="Segoe UI" w:eastAsia="Times New Roman" w:hAnsi="Segoe UI" w:cs="Segoe UI"/>
-          <w:color w:val="24292E"/>
-          <w:sz w:val="24"/>
-          <w:szCs w:val="24"/>
-        </w:rPr>
-        <w:t xml:space="preserve"> </w:t>
-      </w:r>
-      <w:r>
-        <w:rPr>
-          <w:rFonts w:ascii="Segoe UI" w:eastAsia="Times New Roman" w:hAnsi="Segoe UI" w:cs="Segoe UI"/>
-          <w:color w:val="24292E"/>
-          <w:sz w:val="24"/>
-          <w:szCs w:val="24"/>
-        </w:rPr>
-        <w:t>Horizontal</w:t>
-      </w:r>
-      <w:r>
-        <w:rPr>
-          <w:rFonts w:ascii="Segoe UI" w:eastAsia="Times New Roman" w:hAnsi="Segoe UI" w:cs="Segoe UI"/>
-          <w:color w:val="24292E"/>
-          <w:sz w:val="24"/>
-          <w:szCs w:val="24"/>
-        </w:rPr>
-        <w:t xml:space="preserve"> </w:t>
-      </w:r>
-      <w:r>
-        <w:rPr>
-          <w:rFonts w:ascii="Segoe UI" w:eastAsia="Times New Roman" w:hAnsi="Segoe UI" w:cs="Segoe UI"/>
-          <w:color w:val="24292E"/>
-          <w:sz w:val="24"/>
-          <w:szCs w:val="24"/>
-        </w:rPr>
-        <w:t>Flip</w:t>
-      </w:r>
-      <w:r>
-        <w:rPr>
-          <w:rFonts w:ascii="Segoe UI" w:eastAsia="Times New Roman" w:hAnsi="Segoe UI" w:cs="Segoe UI"/>
-          <w:color w:val="24292E"/>
-          <w:sz w:val="24"/>
-          <w:szCs w:val="24"/>
-        </w:rPr>
-        <w:t xml:space="preserve"> with a 50% chance of occurring. This allows for mirror images, which makes sense in this context.</w:t>
-      </w:r>
-    </w:p>
-    <w:p>
-      <w:pPr>
-        <w:pStyle w:val="ListParagraph"/>
-        <w:numPr>
-          <w:ilvl w:val="1"/>
-          <w:numId w:val="6"/>
-        </w:numPr>
-        <w:shd w:val="clear" w:color="auto" w:fill="FFFFFF"/>
-        <w:spacing w:after="240" w:line="240" w:lineRule="auto"/>
-        <w:rPr>
-          <w:rFonts w:ascii="Segoe UI" w:eastAsia="Times New Roman" w:hAnsi="Segoe UI" w:cs="Segoe UI"/>
-          <w:color w:val="24292E"/>
-          <w:sz w:val="24"/>
-          <w:szCs w:val="24"/>
-        </w:rPr>
-      </w:pPr>
-      <w:r>
-        <w:rPr>
-          <w:rFonts w:ascii="Segoe UI" w:eastAsia="Times New Roman" w:hAnsi="Segoe UI" w:cs="Segoe UI"/>
-          <w:color w:val="24292E"/>
-          <w:sz w:val="24"/>
-          <w:szCs w:val="24"/>
-        </w:rPr>
-        <w:t>The image is converted to a tensor.</w:t>
-      </w:r>
-    </w:p>
-    <w:p>
-      <w:pPr>
-        <w:pStyle w:val="ListParagraph"/>
-        <w:numPr>
-          <w:ilvl w:val="1"/>
-          <w:numId w:val="6"/>
-        </w:numPr>
-        <w:shd w:val="clear" w:color="auto" w:fill="FFFFFF"/>
-        <w:spacing w:after="240" w:line="240" w:lineRule="auto"/>
-        <w:rPr>
-          <w:rFonts w:ascii="Segoe UI" w:eastAsia="Times New Roman" w:hAnsi="Segoe UI" w:cs="Segoe UI"/>
-          <w:color w:val="24292E"/>
-          <w:sz w:val="24"/>
-          <w:szCs w:val="24"/>
-        </w:rPr>
-      </w:pPr>
-      <w:r>
-        <w:rPr>
-          <w:rFonts w:ascii="Segoe UI" w:eastAsia="Times New Roman" w:hAnsi="Segoe UI" w:cs="Segoe UI"/>
-          <w:color w:val="24292E"/>
-          <w:sz w:val="24"/>
-          <w:szCs w:val="24"/>
-        </w:rPr>
-        <w:t>The image is normalized.</w:t>
-      </w:r>
-    </w:p>
-    <w:p>
-      <w:pPr>
-        <w:shd w:val="clear" w:color="auto" w:fill="FFFFFF"/>
-        <w:spacing w:before="360" w:after="240" w:line="240" w:lineRule="auto"/>
-        <w:outlineLvl w:val="2"/>
-        <w:rPr>
-          <w:rFonts w:ascii="Segoe UI" w:eastAsia="Times New Roman" w:hAnsi="Segoe UI" w:cs="Segoe UI"/>
-          <w:b/>
-          <w:bCs/>
-          <w:color w:val="24292E"/>
-          <w:sz w:val="30"/>
-          <w:szCs w:val="30"/>
-          <w:highlight w:val="yellow"/>
-        </w:rPr>
-      </w:pPr>
-      <w:r>
-        <w:rPr>
-          <w:rFonts w:ascii="Segoe UI" w:eastAsia="Times New Roman" w:hAnsi="Segoe UI" w:cs="Segoe UI"/>
-          <w:b/>
-          <w:bCs/>
-          <w:color w:val="24292E"/>
-          <w:sz w:val="30"/>
-          <w:szCs w:val="30"/>
-          <w:highlight w:val="yellow"/>
-        </w:rPr>
-        <w:t>Implementation</w:t>
-      </w:r>
-    </w:p>
-    <w:p>
-      <w:pPr>
-        <w:shd w:val="clear" w:color="auto" w:fill="FFFFFF"/>
-        <w:spacing w:after="240" w:line="240" w:lineRule="auto"/>
-        <w:rPr>
-          <w:rFonts w:ascii="Segoe UI" w:eastAsia="Times New Roman" w:hAnsi="Segoe UI" w:cs="Segoe UI"/>
-          <w:color w:val="24292E"/>
-          <w:sz w:val="24"/>
-          <w:szCs w:val="24"/>
-        </w:rPr>
-      </w:pPr>
-      <w:r>
-        <w:rPr>
-          <w:rFonts w:ascii="Segoe UI" w:eastAsia="Times New Roman" w:hAnsi="Segoe UI" w:cs="Segoe UI"/>
-          <w:color w:val="24292E"/>
-          <w:sz w:val="24"/>
-          <w:szCs w:val="24"/>
-          <w:highlight w:val="yellow"/>
-        </w:rPr>
-        <w:t>In this section, the process for which metrics, algorithms, and techniques that you implemented for the given data will need to be clearly documented. It should be abundantly clear how the implementation was carried out, and discussion should be made regarding any complications that occurred during this process. Questions to ask yourself when writing this section</w:t>
-      </w:r>
-      <w:r>
-        <w:rPr>
-          <w:rFonts w:ascii="Segoe UI" w:eastAsia="Times New Roman" w:hAnsi="Segoe UI" w:cs="Segoe UI"/>
-          <w:color w:val="24292E"/>
-          <w:sz w:val="24"/>
-          <w:szCs w:val="24"/>
-        </w:rPr>
-        <w:t>:</w:t>
-      </w:r>
-    </w:p>
-    <w:p>
-      <w:pPr>
-        <w:numPr>
-          <w:ilvl w:val="0"/>
-          <w:numId w:val="9"/>
-        </w:numPr>
-        <w:shd w:val="clear" w:color="auto" w:fill="FFFFFF"/>
-        <w:spacing w:before="100" w:beforeAutospacing="1" w:after="100" w:afterAutospacing="1" w:line="240" w:lineRule="auto"/>
-        <w:rPr>
-          <w:rFonts w:ascii="Segoe UI" w:eastAsia="Times New Roman" w:hAnsi="Segoe UI" w:cs="Segoe UI"/>
-          <w:color w:val="24292E"/>
-          <w:sz w:val="24"/>
-          <w:szCs w:val="24"/>
-        </w:rPr>
-      </w:pPr>
-      <w:r>
-        <w:rPr>
-          <w:rFonts w:ascii="Segoe UI" w:eastAsia="Times New Roman" w:hAnsi="Segoe UI" w:cs="Segoe UI"/>
-          <w:i/>
-          <w:iCs/>
-          <w:color w:val="24292E"/>
-          <w:sz w:val="24"/>
-          <w:szCs w:val="24"/>
-        </w:rPr>
-        <w:t>Is it made clear how the algorithms and techniques were implemented with the given datasets or input data?</w:t>
-      </w:r>
-    </w:p>
-    <w:p>
-      <w:pPr>
-        <w:numPr>
-          <w:ilvl w:val="0"/>
-          <w:numId w:val="9"/>
-        </w:numPr>
-        <w:shd w:val="clear" w:color="auto" w:fill="FFFFFF"/>
-        <w:spacing w:before="60" w:after="100" w:afterAutospacing="1" w:line="240" w:lineRule="auto"/>
-        <w:rPr>
-          <w:rFonts w:ascii="Segoe UI" w:eastAsia="Times New Roman" w:hAnsi="Segoe UI" w:cs="Segoe UI"/>
-          <w:color w:val="24292E"/>
-          <w:sz w:val="24"/>
-          <w:szCs w:val="24"/>
-        </w:rPr>
-      </w:pPr>
-      <w:r>
-        <w:rPr>
-          <w:rFonts w:ascii="Segoe UI" w:eastAsia="Times New Roman" w:hAnsi="Segoe UI" w:cs="Segoe UI"/>
-          <w:i/>
-          <w:iCs/>
-          <w:color w:val="24292E"/>
-          <w:sz w:val="24"/>
-          <w:szCs w:val="24"/>
-        </w:rPr>
-        <w:t>Were there any complications with the original metrics or techniques that required changing prior to acquiring a solution?</w:t>
-      </w:r>
-    </w:p>
-    <w:p>
-      <w:pPr>
-        <w:numPr>
-          <w:ilvl w:val="0"/>
-          <w:numId w:val="9"/>
-        </w:numPr>
-        <w:shd w:val="clear" w:color="auto" w:fill="FFFFFF"/>
-        <w:spacing w:before="60" w:after="100" w:afterAutospacing="1" w:line="240" w:lineRule="auto"/>
-        <w:rPr>
-          <w:rFonts w:ascii="Segoe UI" w:eastAsia="Times New Roman" w:hAnsi="Segoe UI" w:cs="Segoe UI"/>
-          <w:color w:val="24292E"/>
-          <w:sz w:val="24"/>
-          <w:szCs w:val="24"/>
-        </w:rPr>
-      </w:pPr>
-      <w:r>
-        <w:rPr>
-          <w:rFonts w:ascii="Segoe UI" w:eastAsia="Times New Roman" w:hAnsi="Segoe UI" w:cs="Segoe UI"/>
-          <w:i/>
-          <w:iCs/>
-          <w:color w:val="24292E"/>
-          <w:sz w:val="24"/>
-          <w:szCs w:val="24"/>
-        </w:rPr>
-        <w:t>Was there any part of the coding process (e.g., writing complicated functions) that should be documented?</w:t>
-      </w:r>
-    </w:p>
-    <w:p>
-      <w:pPr>
-        <w:shd w:val="clear" w:color="auto" w:fill="FFFFFF"/>
-        <w:spacing w:before="360" w:after="240" w:line="240" w:lineRule="auto"/>
-        <w:outlineLvl w:val="2"/>
-        <w:rPr>
-          <w:rFonts w:ascii="Segoe UI" w:eastAsia="Times New Roman" w:hAnsi="Segoe UI" w:cs="Segoe UI"/>
-          <w:b/>
-          <w:bCs/>
-          <w:color w:val="24292E"/>
-          <w:sz w:val="30"/>
-          <w:szCs w:val="30"/>
-        </w:rPr>
-      </w:pPr>
-      <w:r>
-        <w:rPr>
-          <w:rFonts w:ascii="Segoe UI" w:eastAsia="Times New Roman" w:hAnsi="Segoe UI" w:cs="Segoe UI"/>
-          <w:b/>
-          <w:bCs/>
-          <w:color w:val="24292E"/>
-          <w:sz w:val="30"/>
-          <w:szCs w:val="30"/>
-        </w:rPr>
-        <w:t>Refinement</w:t>
-      </w:r>
-    </w:p>
-    <w:p>
-      <w:pPr>
-        <w:shd w:val="clear" w:color="auto" w:fill="FFFFFF"/>
-        <w:spacing w:after="240" w:line="240" w:lineRule="auto"/>
-        <w:rPr>
-          <w:rFonts w:ascii="Segoe UI" w:eastAsia="Times New Roman" w:hAnsi="Segoe UI" w:cs="Segoe UI"/>
-          <w:color w:val="24292E"/>
-          <w:sz w:val="24"/>
-          <w:szCs w:val="24"/>
-        </w:rPr>
-      </w:pPr>
-    </w:p>
-    <w:p>
-      <w:pPr>
-        <w:shd w:val="clear" w:color="auto" w:fill="FFFFFF"/>
-        <w:spacing w:after="240" w:line="240" w:lineRule="auto"/>
-        <w:rPr>
-          <w:rFonts w:ascii="Segoe UI" w:eastAsia="Times New Roman" w:hAnsi="Segoe UI" w:cs="Segoe UI"/>
-          <w:color w:val="24292E"/>
-          <w:sz w:val="24"/>
-          <w:szCs w:val="24"/>
-        </w:rPr>
-      </w:pPr>
-      <w:r>
-        <w:rPr>
-          <w:rFonts w:ascii="Segoe UI" w:eastAsia="Times New Roman" w:hAnsi="Segoe UI" w:cs="Segoe UI"/>
-          <w:color w:val="24292E"/>
-          <w:sz w:val="24"/>
-          <w:szCs w:val="24"/>
-        </w:rPr>
-        <w:lastRenderedPageBreak/>
-        <w:t xml:space="preserve">Refinement was necessary to have better predictive accuracy, but also to deploy the model on Heroku. The initial VGG-26 model was too large to deploy, surpassing the </w:t>
-      </w:r>
-      <w:r>
-        <w:rPr>
-          <w:rFonts w:ascii="Segoe UI" w:eastAsia="Times New Roman" w:hAnsi="Segoe UI" w:cs="Segoe UI"/>
-          <w:color w:val="24292E"/>
-          <w:sz w:val="24"/>
-          <w:szCs w:val="24"/>
-        </w:rPr>
-        <w:t xml:space="preserve">“slug size of 500MB”. </w:t>
-      </w:r>
-    </w:p>
-    <w:p>
-      <w:pPr>
-        <w:shd w:val="clear" w:color="auto" w:fill="FFFFFF"/>
-        <w:spacing w:after="240" w:line="240" w:lineRule="auto"/>
-        <w:rPr>
-          <w:rFonts w:ascii="Segoe UI" w:eastAsia="Times New Roman" w:hAnsi="Segoe UI" w:cs="Segoe UI"/>
-          <w:color w:val="24292E"/>
-          <w:sz w:val="24"/>
-          <w:szCs w:val="24"/>
-        </w:rPr>
-      </w:pPr>
-      <w:r>
-        <w:rPr>
-          <w:rFonts w:ascii="Segoe UI" w:eastAsia="Times New Roman" w:hAnsi="Segoe UI" w:cs="Segoe UI"/>
-          <w:color w:val="24292E"/>
-          <w:sz w:val="24"/>
-          <w:szCs w:val="24"/>
-        </w:rPr>
-        <w:t>In this section, you will need to discuss the process of improvement you made upon the algorithms and techniques you used in your implementation. For example, adjusting parameters for certain models to acquire improved solutions would fall under the refinement category. Your initial and final solutions should be reported, as well as any significant intermediate results as necessary. Questions to ask yourself when writing this section:</w:t>
-      </w:r>
-    </w:p>
-    <w:p>
-      <w:pPr>
-        <w:numPr>
-          <w:ilvl w:val="0"/>
-          <w:numId w:val="10"/>
-        </w:numPr>
-        <w:shd w:val="clear" w:color="auto" w:fill="FFFFFF"/>
-        <w:spacing w:before="100" w:beforeAutospacing="1" w:after="100" w:afterAutospacing="1" w:line="240" w:lineRule="auto"/>
-        <w:rPr>
-          <w:rFonts w:ascii="Segoe UI" w:eastAsia="Times New Roman" w:hAnsi="Segoe UI" w:cs="Segoe UI"/>
-          <w:color w:val="24292E"/>
-          <w:sz w:val="24"/>
-          <w:szCs w:val="24"/>
-        </w:rPr>
-      </w:pPr>
-      <w:r>
-        <w:rPr>
-          <w:rFonts w:ascii="Segoe UI" w:eastAsia="Times New Roman" w:hAnsi="Segoe UI" w:cs="Segoe UI"/>
-          <w:i/>
-          <w:iCs/>
-          <w:color w:val="24292E"/>
-          <w:sz w:val="24"/>
-          <w:szCs w:val="24"/>
-        </w:rPr>
-        <w:t>Has an initial solution been found and clearly reported?</w:t>
-      </w:r>
-    </w:p>
-    <w:p>
-      <w:pPr>
-        <w:numPr>
-          <w:ilvl w:val="0"/>
-          <w:numId w:val="10"/>
-        </w:numPr>
-        <w:shd w:val="clear" w:color="auto" w:fill="FFFFFF"/>
-        <w:spacing w:before="60" w:after="100" w:afterAutospacing="1" w:line="240" w:lineRule="auto"/>
-        <w:rPr>
-          <w:rFonts w:ascii="Segoe UI" w:eastAsia="Times New Roman" w:hAnsi="Segoe UI" w:cs="Segoe UI"/>
-          <w:color w:val="24292E"/>
-          <w:sz w:val="24"/>
-          <w:szCs w:val="24"/>
-        </w:rPr>
-      </w:pPr>
-      <w:r>
-        <w:rPr>
-          <w:rFonts w:ascii="Segoe UI" w:eastAsia="Times New Roman" w:hAnsi="Segoe UI" w:cs="Segoe UI"/>
-          <w:i/>
-          <w:iCs/>
-          <w:color w:val="24292E"/>
-          <w:sz w:val="24"/>
-          <w:szCs w:val="24"/>
-        </w:rPr>
-        <w:t>Is the process of improvement clearly documented, such as what techniques were used?</w:t>
-      </w:r>
-    </w:p>
-    <w:p>
-      <w:pPr>
-        <w:numPr>
-          <w:ilvl w:val="0"/>
-          <w:numId w:val="10"/>
-        </w:numPr>
-        <w:shd w:val="clear" w:color="auto" w:fill="FFFFFF"/>
-        <w:spacing w:before="60" w:after="100" w:afterAutospacing="1" w:line="240" w:lineRule="auto"/>
-        <w:rPr>
-          <w:rFonts w:ascii="Segoe UI" w:eastAsia="Times New Roman" w:hAnsi="Segoe UI" w:cs="Segoe UI"/>
-          <w:color w:val="24292E"/>
-          <w:sz w:val="24"/>
-          <w:szCs w:val="24"/>
-        </w:rPr>
-      </w:pPr>
-      <w:r>
-        <w:rPr>
-          <w:rFonts w:ascii="Segoe UI" w:eastAsia="Times New Roman" w:hAnsi="Segoe UI" w:cs="Segoe UI"/>
-          <w:i/>
-          <w:iCs/>
-          <w:color w:val="24292E"/>
-          <w:sz w:val="24"/>
-          <w:szCs w:val="24"/>
-        </w:rPr>
-        <w:t>Are intermediate and final solutions clearly reported as the process is improved?</w:t>
-      </w:r>
-    </w:p>
-    <w:p>
-      <w:pPr>
-        <w:pBdr>
-          <w:bottom w:val="single" w:sz="6" w:space="4" w:color="EAECEF"/>
-        </w:pBdr>
-        <w:shd w:val="clear" w:color="auto" w:fill="FFFFFF"/>
-        <w:spacing w:before="360" w:after="240" w:line="240" w:lineRule="auto"/>
-        <w:outlineLvl w:val="1"/>
-        <w:rPr>
-          <w:rFonts w:ascii="Segoe UI" w:eastAsia="Times New Roman" w:hAnsi="Segoe UI" w:cs="Segoe UI"/>
-          <w:b/>
-          <w:bCs/>
-          <w:color w:val="24292E"/>
-          <w:sz w:val="36"/>
-          <w:szCs w:val="36"/>
-        </w:rPr>
-      </w:pPr>
-      <w:r>
-        <w:rPr>
-          <w:rFonts w:ascii="Segoe UI" w:eastAsia="Times New Roman" w:hAnsi="Segoe UI" w:cs="Segoe UI"/>
-          <w:b/>
-          <w:bCs/>
-          <w:color w:val="24292E"/>
-          <w:sz w:val="36"/>
-          <w:szCs w:val="36"/>
-        </w:rPr>
-        <w:t>IV. Results</w:t>
-      </w:r>
-    </w:p>
-    <w:p>
-      <w:pPr>
-        <w:shd w:val="clear" w:color="auto" w:fill="FFFFFF"/>
-        <w:spacing w:after="240" w:line="240" w:lineRule="auto"/>
-        <w:rPr>
-          <w:rFonts w:ascii="Segoe UI" w:eastAsia="Times New Roman" w:hAnsi="Segoe UI" w:cs="Segoe UI"/>
-          <w:color w:val="24292E"/>
-          <w:sz w:val="24"/>
-          <w:szCs w:val="24"/>
-        </w:rPr>
-      </w:pPr>
-      <w:r>
-        <w:rPr>
-          <w:rFonts w:ascii="Segoe UI" w:eastAsia="Times New Roman" w:hAnsi="Segoe UI" w:cs="Segoe UI"/>
-          <w:i/>
-          <w:iCs/>
-          <w:color w:val="24292E"/>
-          <w:sz w:val="24"/>
-          <w:szCs w:val="24"/>
-        </w:rPr>
-        <w:t>(approx. 2-3 pages)</w:t>
-      </w:r>
-    </w:p>
-    <w:p>
-      <w:pPr>
-        <w:shd w:val="clear" w:color="auto" w:fill="FFFFFF"/>
-        <w:spacing w:before="360" w:after="240" w:line="240" w:lineRule="auto"/>
-        <w:outlineLvl w:val="2"/>
-        <w:rPr>
-          <w:rFonts w:ascii="Segoe UI" w:eastAsia="Times New Roman" w:hAnsi="Segoe UI" w:cs="Segoe UI"/>
-          <w:b/>
-          <w:bCs/>
-          <w:color w:val="24292E"/>
-          <w:sz w:val="30"/>
-          <w:szCs w:val="30"/>
-        </w:rPr>
-      </w:pPr>
-      <w:r>
-        <w:rPr>
-          <w:rFonts w:ascii="Segoe UI" w:eastAsia="Times New Roman" w:hAnsi="Segoe UI" w:cs="Segoe UI"/>
-          <w:b/>
-          <w:bCs/>
-          <w:color w:val="24292E"/>
-          <w:sz w:val="30"/>
-          <w:szCs w:val="30"/>
-        </w:rPr>
-        <w:t>Model Evaluation and Validation</w:t>
-      </w:r>
-    </w:p>
-    <w:p>
-      <w:pPr>
-        <w:shd w:val="clear" w:color="auto" w:fill="FFFFFF"/>
-        <w:spacing w:after="240" w:line="240" w:lineRule="auto"/>
-        <w:rPr>
-          <w:rFonts w:ascii="Segoe UI" w:eastAsia="Times New Roman" w:hAnsi="Segoe UI" w:cs="Segoe UI"/>
-          <w:color w:val="24292E"/>
-          <w:sz w:val="24"/>
-          <w:szCs w:val="24"/>
-        </w:rPr>
-      </w:pPr>
-      <w:r>
-        <w:rPr>
-          <w:rFonts w:ascii="Segoe UI" w:eastAsia="Times New Roman" w:hAnsi="Segoe UI" w:cs="Segoe UI"/>
-          <w:color w:val="24292E"/>
-          <w:sz w:val="24"/>
-          <w:szCs w:val="24"/>
-        </w:rPr>
-        <w:t>In this section, the final model and any supporting qualities should be evaluated in detail. It should be clear how the final model was derived and why this model was chosen. In addition, some type of analysis should be used to validate the robustness of this model and its solution, such as manipulating the input data or environment to see how the model’s solution is affected (this is called sensitivity analysis). Questions to ask yourself when writing this section:</w:t>
-      </w:r>
-    </w:p>
-    <w:p>
-      <w:pPr>
-        <w:numPr>
-          <w:ilvl w:val="0"/>
-          <w:numId w:val="11"/>
-        </w:numPr>
-        <w:shd w:val="clear" w:color="auto" w:fill="FFFFFF"/>
-        <w:spacing w:before="100" w:beforeAutospacing="1" w:after="100" w:afterAutospacing="1" w:line="240" w:lineRule="auto"/>
-        <w:rPr>
-          <w:rFonts w:ascii="Segoe UI" w:eastAsia="Times New Roman" w:hAnsi="Segoe UI" w:cs="Segoe UI"/>
-          <w:color w:val="24292E"/>
-          <w:sz w:val="24"/>
-          <w:szCs w:val="24"/>
-        </w:rPr>
-      </w:pPr>
-      <w:r>
-        <w:rPr>
-          <w:rFonts w:ascii="Segoe UI" w:eastAsia="Times New Roman" w:hAnsi="Segoe UI" w:cs="Segoe UI"/>
-          <w:i/>
-          <w:iCs/>
-          <w:color w:val="24292E"/>
-          <w:sz w:val="24"/>
-          <w:szCs w:val="24"/>
-        </w:rPr>
-        <w:t>Is the final model reasonable and aligning with solution expectations? Are the final parameters of the model appropriate?</w:t>
-      </w:r>
-    </w:p>
-    <w:p>
-      <w:pPr>
-        <w:numPr>
-          <w:ilvl w:val="0"/>
-          <w:numId w:val="11"/>
-        </w:numPr>
-        <w:shd w:val="clear" w:color="auto" w:fill="FFFFFF"/>
-        <w:spacing w:before="60" w:after="100" w:afterAutospacing="1" w:line="240" w:lineRule="auto"/>
-        <w:rPr>
-          <w:rFonts w:ascii="Segoe UI" w:eastAsia="Times New Roman" w:hAnsi="Segoe UI" w:cs="Segoe UI"/>
-          <w:color w:val="24292E"/>
-          <w:sz w:val="24"/>
-          <w:szCs w:val="24"/>
-        </w:rPr>
-      </w:pPr>
-      <w:r>
-        <w:rPr>
-          <w:rFonts w:ascii="Segoe UI" w:eastAsia="Times New Roman" w:hAnsi="Segoe UI" w:cs="Segoe UI"/>
-          <w:i/>
-          <w:iCs/>
-          <w:color w:val="24292E"/>
-          <w:sz w:val="24"/>
-          <w:szCs w:val="24"/>
-        </w:rPr>
-        <w:t>Has the final model been tested with various inputs to evaluate whether the model generalizes well to unseen data?</w:t>
-      </w:r>
-    </w:p>
-    <w:p>
-      <w:pPr>
-        <w:numPr>
-          <w:ilvl w:val="0"/>
-          <w:numId w:val="11"/>
-        </w:numPr>
-        <w:shd w:val="clear" w:color="auto" w:fill="FFFFFF"/>
-        <w:spacing w:before="60" w:after="100" w:afterAutospacing="1" w:line="240" w:lineRule="auto"/>
-        <w:rPr>
-          <w:rFonts w:ascii="Segoe UI" w:eastAsia="Times New Roman" w:hAnsi="Segoe UI" w:cs="Segoe UI"/>
-          <w:color w:val="24292E"/>
-          <w:sz w:val="24"/>
-          <w:szCs w:val="24"/>
-        </w:rPr>
-      </w:pPr>
-      <w:r>
-        <w:rPr>
-          <w:rFonts w:ascii="Segoe UI" w:eastAsia="Times New Roman" w:hAnsi="Segoe UI" w:cs="Segoe UI"/>
-          <w:i/>
-          <w:iCs/>
-          <w:color w:val="24292E"/>
-          <w:sz w:val="24"/>
-          <w:szCs w:val="24"/>
-        </w:rPr>
-        <w:t>Is the model robust enough for the problem? Do small perturbations (changes) in training data or the input space greatly affect the results?</w:t>
-      </w:r>
-    </w:p>
-    <w:p>
-      <w:pPr>
-        <w:numPr>
-          <w:ilvl w:val="0"/>
-          <w:numId w:val="11"/>
-        </w:numPr>
-        <w:shd w:val="clear" w:color="auto" w:fill="FFFFFF"/>
-        <w:spacing w:before="60" w:after="100" w:afterAutospacing="1" w:line="240" w:lineRule="auto"/>
-        <w:rPr>
-          <w:rFonts w:ascii="Segoe UI" w:eastAsia="Times New Roman" w:hAnsi="Segoe UI" w:cs="Segoe UI"/>
-          <w:color w:val="24292E"/>
-          <w:sz w:val="24"/>
-          <w:szCs w:val="24"/>
-        </w:rPr>
-      </w:pPr>
-      <w:r>
-        <w:rPr>
-          <w:rFonts w:ascii="Segoe UI" w:eastAsia="Times New Roman" w:hAnsi="Segoe UI" w:cs="Segoe UI"/>
-          <w:i/>
-          <w:iCs/>
-          <w:color w:val="24292E"/>
-          <w:sz w:val="24"/>
-          <w:szCs w:val="24"/>
-        </w:rPr>
-        <w:t>Can results found from the model be trusted?</w:t>
-      </w:r>
-    </w:p>
-    <w:p>
-      <w:pPr>
-        <w:shd w:val="clear" w:color="auto" w:fill="FFFFFF"/>
-        <w:spacing w:before="360" w:after="240" w:line="240" w:lineRule="auto"/>
-        <w:outlineLvl w:val="2"/>
-        <w:rPr>
-          <w:rFonts w:ascii="Segoe UI" w:eastAsia="Times New Roman" w:hAnsi="Segoe UI" w:cs="Segoe UI"/>
-          <w:b/>
-          <w:bCs/>
-          <w:color w:val="24292E"/>
-          <w:sz w:val="30"/>
-          <w:szCs w:val="30"/>
-        </w:rPr>
-      </w:pPr>
-      <w:r>
-        <w:rPr>
-          <w:rFonts w:ascii="Segoe UI" w:eastAsia="Times New Roman" w:hAnsi="Segoe UI" w:cs="Segoe UI"/>
-          <w:b/>
-          <w:bCs/>
-          <w:color w:val="24292E"/>
-          <w:sz w:val="30"/>
-          <w:szCs w:val="30"/>
-        </w:rPr>
-        <w:t>Justification</w:t>
-      </w:r>
-    </w:p>
-    <w:p>
-      <w:pPr>
-        <w:shd w:val="clear" w:color="auto" w:fill="FFFFFF"/>
-        <w:spacing w:after="240" w:line="240" w:lineRule="auto"/>
-        <w:rPr>
-          <w:rFonts w:ascii="Segoe UI" w:eastAsia="Times New Roman" w:hAnsi="Segoe UI" w:cs="Segoe UI"/>
-          <w:color w:val="24292E"/>
-          <w:sz w:val="24"/>
-          <w:szCs w:val="24"/>
-        </w:rPr>
-      </w:pPr>
-      <w:r>
-        <w:rPr>
-          <w:rFonts w:ascii="Segoe UI" w:eastAsia="Times New Roman" w:hAnsi="Segoe UI" w:cs="Segoe UI"/>
-          <w:color w:val="24292E"/>
-          <w:sz w:val="24"/>
-          <w:szCs w:val="24"/>
-        </w:rPr>
-        <w:lastRenderedPageBreak/>
-        <w:t>In this section, your model’s final solution and its results should be compared to the benchmark you established earlier in the project using some type of statistical analysis. You should also justify whether these results and the solution are significant enough to have solved the problem posed in the project. Questions to ask yourself when writing this section:</w:t>
-      </w:r>
-    </w:p>
-    <w:p>
-      <w:pPr>
-        <w:numPr>
-          <w:ilvl w:val="0"/>
-          <w:numId w:val="12"/>
-        </w:numPr>
-        <w:shd w:val="clear" w:color="auto" w:fill="FFFFFF"/>
-        <w:spacing w:before="100" w:beforeAutospacing="1" w:after="100" w:afterAutospacing="1" w:line="240" w:lineRule="auto"/>
-        <w:rPr>
-          <w:rFonts w:ascii="Segoe UI" w:eastAsia="Times New Roman" w:hAnsi="Segoe UI" w:cs="Segoe UI"/>
-          <w:color w:val="24292E"/>
-          <w:sz w:val="24"/>
-          <w:szCs w:val="24"/>
-        </w:rPr>
-      </w:pPr>
-      <w:r>
-        <w:rPr>
-          <w:rFonts w:ascii="Segoe UI" w:eastAsia="Times New Roman" w:hAnsi="Segoe UI" w:cs="Segoe UI"/>
-          <w:i/>
-          <w:iCs/>
-          <w:color w:val="24292E"/>
-          <w:sz w:val="24"/>
-          <w:szCs w:val="24"/>
-        </w:rPr>
-        <w:t>Are the final results found stronger than the benchmark result reported earlier?</w:t>
-      </w:r>
-    </w:p>
-    <w:p>
-      <w:pPr>
-        <w:numPr>
-          <w:ilvl w:val="0"/>
-          <w:numId w:val="12"/>
-        </w:numPr>
-        <w:shd w:val="clear" w:color="auto" w:fill="FFFFFF"/>
-        <w:spacing w:before="60" w:after="100" w:afterAutospacing="1" w:line="240" w:lineRule="auto"/>
-        <w:rPr>
-          <w:rFonts w:ascii="Segoe UI" w:eastAsia="Times New Roman" w:hAnsi="Segoe UI" w:cs="Segoe UI"/>
-          <w:color w:val="24292E"/>
-          <w:sz w:val="24"/>
-          <w:szCs w:val="24"/>
-        </w:rPr>
-      </w:pPr>
-      <w:r>
-        <w:rPr>
-          <w:rFonts w:ascii="Segoe UI" w:eastAsia="Times New Roman" w:hAnsi="Segoe UI" w:cs="Segoe UI"/>
-          <w:i/>
-          <w:iCs/>
-          <w:color w:val="24292E"/>
-          <w:sz w:val="24"/>
-          <w:szCs w:val="24"/>
-        </w:rPr>
-        <w:t>Have you thoroughly analyzed and discussed the final solution?</w:t>
-      </w:r>
-    </w:p>
-    <w:p>
-      <w:pPr>
-        <w:numPr>
-          <w:ilvl w:val="0"/>
-          <w:numId w:val="12"/>
-        </w:numPr>
-        <w:shd w:val="clear" w:color="auto" w:fill="FFFFFF"/>
-        <w:spacing w:before="60" w:after="100" w:afterAutospacing="1" w:line="240" w:lineRule="auto"/>
-        <w:rPr>
-          <w:rFonts w:ascii="Segoe UI" w:eastAsia="Times New Roman" w:hAnsi="Segoe UI" w:cs="Segoe UI"/>
-          <w:color w:val="24292E"/>
-          <w:sz w:val="24"/>
-          <w:szCs w:val="24"/>
-        </w:rPr>
-      </w:pPr>
-      <w:r>
-        <w:rPr>
-          <w:rFonts w:ascii="Segoe UI" w:eastAsia="Times New Roman" w:hAnsi="Segoe UI" w:cs="Segoe UI"/>
-          <w:i/>
-          <w:iCs/>
-          <w:color w:val="24292E"/>
-          <w:sz w:val="24"/>
-          <w:szCs w:val="24"/>
-        </w:rPr>
-        <w:t>Is the final solution significant enough to have solved the problem?</w:t>
-      </w:r>
-    </w:p>
-    <w:p>
-      <w:pPr>
-        <w:pBdr>
-          <w:bottom w:val="single" w:sz="6" w:space="4" w:color="EAECEF"/>
-        </w:pBdr>
-        <w:shd w:val="clear" w:color="auto" w:fill="FFFFFF"/>
-        <w:spacing w:before="360" w:after="240" w:line="240" w:lineRule="auto"/>
-        <w:outlineLvl w:val="1"/>
-        <w:rPr>
-          <w:rFonts w:ascii="Segoe UI" w:eastAsia="Times New Roman" w:hAnsi="Segoe UI" w:cs="Segoe UI"/>
-          <w:b/>
-          <w:bCs/>
-          <w:color w:val="24292E"/>
-          <w:sz w:val="36"/>
-          <w:szCs w:val="36"/>
-        </w:rPr>
-      </w:pPr>
-      <w:r>
-        <w:rPr>
-          <w:rFonts w:ascii="Segoe UI" w:eastAsia="Times New Roman" w:hAnsi="Segoe UI" w:cs="Segoe UI"/>
-          <w:b/>
-          <w:bCs/>
-          <w:color w:val="24292E"/>
-          <w:sz w:val="36"/>
-          <w:szCs w:val="36"/>
-        </w:rPr>
-        <w:t>V. Conclusion</w:t>
-      </w:r>
-    </w:p>
-    <w:p>
-      <w:pPr>
-        <w:shd w:val="clear" w:color="auto" w:fill="FFFFFF"/>
-        <w:spacing w:after="240" w:line="240" w:lineRule="auto"/>
-        <w:rPr>
-          <w:rFonts w:ascii="Segoe UI" w:eastAsia="Times New Roman" w:hAnsi="Segoe UI" w:cs="Segoe UI"/>
-          <w:color w:val="24292E"/>
-          <w:sz w:val="24"/>
-          <w:szCs w:val="24"/>
-        </w:rPr>
-      </w:pPr>
-      <w:r>
-        <w:rPr>
-          <w:rFonts w:ascii="Segoe UI" w:eastAsia="Times New Roman" w:hAnsi="Segoe UI" w:cs="Segoe UI"/>
-          <w:i/>
-          <w:iCs/>
-          <w:color w:val="24292E"/>
-          <w:sz w:val="24"/>
-          <w:szCs w:val="24"/>
-        </w:rPr>
-        <w:t>(approx. 1-2 pages)</w:t>
-      </w:r>
-    </w:p>
-    <w:p>
-      <w:pPr>
-        <w:shd w:val="clear" w:color="auto" w:fill="FFFFFF"/>
-        <w:spacing w:before="360" w:after="240" w:line="240" w:lineRule="auto"/>
-        <w:outlineLvl w:val="2"/>
-        <w:rPr>
-          <w:rFonts w:ascii="Segoe UI" w:eastAsia="Times New Roman" w:hAnsi="Segoe UI" w:cs="Segoe UI"/>
-          <w:b/>
-          <w:bCs/>
-          <w:color w:val="24292E"/>
-          <w:sz w:val="30"/>
-          <w:szCs w:val="30"/>
-        </w:rPr>
-      </w:pPr>
-      <w:r>
-        <w:rPr>
-          <w:rFonts w:ascii="Segoe UI" w:eastAsia="Times New Roman" w:hAnsi="Segoe UI" w:cs="Segoe UI"/>
-          <w:b/>
-          <w:bCs/>
-          <w:color w:val="24292E"/>
-          <w:sz w:val="30"/>
-          <w:szCs w:val="30"/>
-        </w:rPr>
-        <w:t>Free-Form Visualization</w:t>
-      </w:r>
-    </w:p>
-    <w:p>
-      <w:pPr>
-        <w:shd w:val="clear" w:color="auto" w:fill="FFFFFF"/>
-        <w:spacing w:after="240" w:line="240" w:lineRule="auto"/>
-        <w:rPr>
-          <w:rFonts w:ascii="Segoe UI" w:eastAsia="Times New Roman" w:hAnsi="Segoe UI" w:cs="Segoe UI"/>
-          <w:color w:val="24292E"/>
-          <w:sz w:val="24"/>
-          <w:szCs w:val="24"/>
-        </w:rPr>
-      </w:pPr>
-      <w:r>
-        <w:rPr>
-          <w:rFonts w:ascii="Segoe UI" w:eastAsia="Times New Roman" w:hAnsi="Segoe UI" w:cs="Segoe UI"/>
-          <w:color w:val="24292E"/>
-          <w:sz w:val="24"/>
-          <w:szCs w:val="24"/>
-        </w:rPr>
-        <w:t>In this section, you will need to provide some form of visualization that emphasizes an important quality about the project. It is much more free-form, but should reasonably support a significant result or characteristic about the problem that you want to discuss. Questions to ask yourself when writing this section:</w:t>
-      </w:r>
-    </w:p>
-    <w:p>
-      <w:pPr>
-        <w:numPr>
-          <w:ilvl w:val="0"/>
-          <w:numId w:val="13"/>
-        </w:numPr>
-        <w:shd w:val="clear" w:color="auto" w:fill="FFFFFF"/>
-        <w:spacing w:before="100" w:beforeAutospacing="1" w:after="100" w:afterAutospacing="1" w:line="240" w:lineRule="auto"/>
-        <w:rPr>
-          <w:rFonts w:ascii="Segoe UI" w:eastAsia="Times New Roman" w:hAnsi="Segoe UI" w:cs="Segoe UI"/>
-          <w:color w:val="24292E"/>
-          <w:sz w:val="24"/>
-          <w:szCs w:val="24"/>
-        </w:rPr>
-      </w:pPr>
-      <w:r>
-        <w:rPr>
-          <w:rFonts w:ascii="Segoe UI" w:eastAsia="Times New Roman" w:hAnsi="Segoe UI" w:cs="Segoe UI"/>
-          <w:i/>
-          <w:iCs/>
-          <w:color w:val="24292E"/>
-          <w:sz w:val="24"/>
-          <w:szCs w:val="24"/>
-        </w:rPr>
-        <w:t>Have you visualized a relevant or important quality about the problem, dataset, input data, or results?</w:t>
-      </w:r>
-    </w:p>
-    <w:p>
-      <w:pPr>
-        <w:numPr>
-          <w:ilvl w:val="0"/>
-          <w:numId w:val="13"/>
-        </w:numPr>
-        <w:shd w:val="clear" w:color="auto" w:fill="FFFFFF"/>
-        <w:spacing w:before="60" w:after="100" w:afterAutospacing="1" w:line="240" w:lineRule="auto"/>
-        <w:rPr>
-          <w:rFonts w:ascii="Segoe UI" w:eastAsia="Times New Roman" w:hAnsi="Segoe UI" w:cs="Segoe UI"/>
-          <w:color w:val="24292E"/>
-          <w:sz w:val="24"/>
-          <w:szCs w:val="24"/>
-        </w:rPr>
-      </w:pPr>
-      <w:r>
-        <w:rPr>
-          <w:rFonts w:ascii="Segoe UI" w:eastAsia="Times New Roman" w:hAnsi="Segoe UI" w:cs="Segoe UI"/>
-          <w:i/>
-          <w:iCs/>
-          <w:color w:val="24292E"/>
-          <w:sz w:val="24"/>
-          <w:szCs w:val="24"/>
-        </w:rPr>
-        <w:t>Is the visualization thoroughly analyzed and discussed?</w:t>
-      </w:r>
-    </w:p>
-    <w:p>
-      <w:pPr>
-        <w:numPr>
-          <w:ilvl w:val="0"/>
-          <w:numId w:val="13"/>
-        </w:numPr>
-        <w:shd w:val="clear" w:color="auto" w:fill="FFFFFF"/>
-        <w:spacing w:before="60" w:after="100" w:afterAutospacing="1" w:line="240" w:lineRule="auto"/>
-        <w:rPr>
-          <w:rFonts w:ascii="Segoe UI" w:eastAsia="Times New Roman" w:hAnsi="Segoe UI" w:cs="Segoe UI"/>
-          <w:color w:val="24292E"/>
-          <w:sz w:val="24"/>
-          <w:szCs w:val="24"/>
-        </w:rPr>
-      </w:pPr>
-      <w:r>
-        <w:rPr>
-          <w:rFonts w:ascii="Segoe UI" w:eastAsia="Times New Roman" w:hAnsi="Segoe UI" w:cs="Segoe UI"/>
-          <w:i/>
-          <w:iCs/>
-          <w:color w:val="24292E"/>
-          <w:sz w:val="24"/>
-          <w:szCs w:val="24"/>
-        </w:rPr>
-        <w:t>If a plot is provided, are the axes, title, and datum clearly defined?</w:t>
-      </w:r>
-    </w:p>
-    <w:p>
-      <w:pPr>
-        <w:shd w:val="clear" w:color="auto" w:fill="FFFFFF"/>
-        <w:spacing w:before="360" w:after="240" w:line="240" w:lineRule="auto"/>
-        <w:outlineLvl w:val="2"/>
-        <w:rPr>
-          <w:rFonts w:ascii="Segoe UI" w:eastAsia="Times New Roman" w:hAnsi="Segoe UI" w:cs="Segoe UI"/>
-          <w:b/>
-          <w:bCs/>
-          <w:color w:val="24292E"/>
-          <w:sz w:val="30"/>
-          <w:szCs w:val="30"/>
-        </w:rPr>
-      </w:pPr>
-      <w:r>
-        <w:rPr>
-          <w:rFonts w:ascii="Segoe UI" w:eastAsia="Times New Roman" w:hAnsi="Segoe UI" w:cs="Segoe UI"/>
-          <w:b/>
-          <w:bCs/>
-          <w:color w:val="24292E"/>
-          <w:sz w:val="30"/>
-          <w:szCs w:val="30"/>
-        </w:rPr>
-        <w:t>Reflection</w:t>
-      </w:r>
-    </w:p>
-    <w:p>
-      <w:pPr>
-        <w:shd w:val="clear" w:color="auto" w:fill="FFFFFF"/>
-        <w:spacing w:after="240" w:line="240" w:lineRule="auto"/>
-        <w:rPr>
-          <w:rFonts w:ascii="Segoe UI" w:eastAsia="Times New Roman" w:hAnsi="Segoe UI" w:cs="Segoe UI"/>
-          <w:color w:val="24292E"/>
-          <w:sz w:val="24"/>
-          <w:szCs w:val="24"/>
-        </w:rPr>
-      </w:pPr>
-      <w:r>
-        <w:rPr>
-          <w:rFonts w:ascii="Segoe UI" w:eastAsia="Times New Roman" w:hAnsi="Segoe UI" w:cs="Segoe UI"/>
-          <w:color w:val="24292E"/>
-          <w:sz w:val="24"/>
-          <w:szCs w:val="24"/>
-        </w:rPr>
-        <w:t>In this section, you will summarize the entire end-to-end problem solution and discuss one or two particular aspects of the project you found interesting or difficult. You are expected to reflect on the project as a whole to show that you have a firm understanding of the entire process employed in your work. Questions to ask yourself when writing this section:</w:t>
-      </w:r>
-    </w:p>
-    <w:p>
-      <w:pPr>
-        <w:numPr>
-          <w:ilvl w:val="0"/>
-          <w:numId w:val="14"/>
-        </w:numPr>
-        <w:shd w:val="clear" w:color="auto" w:fill="FFFFFF"/>
-        <w:spacing w:before="100" w:beforeAutospacing="1" w:after="100" w:afterAutospacing="1" w:line="240" w:lineRule="auto"/>
-        <w:rPr>
-          <w:rFonts w:ascii="Segoe UI" w:eastAsia="Times New Roman" w:hAnsi="Segoe UI" w:cs="Segoe UI"/>
-          <w:color w:val="24292E"/>
-          <w:sz w:val="24"/>
-          <w:szCs w:val="24"/>
-        </w:rPr>
-      </w:pPr>
-      <w:r>
-        <w:rPr>
-          <w:rFonts w:ascii="Segoe UI" w:eastAsia="Times New Roman" w:hAnsi="Segoe UI" w:cs="Segoe UI"/>
-          <w:i/>
-          <w:iCs/>
-          <w:color w:val="24292E"/>
-          <w:sz w:val="24"/>
-          <w:szCs w:val="24"/>
-        </w:rPr>
-        <w:t>Have you thoroughly summarized the entire process you used for this project?</w:t>
-      </w:r>
-    </w:p>
-    <w:p>
-      <w:pPr>
-        <w:numPr>
-          <w:ilvl w:val="0"/>
-          <w:numId w:val="14"/>
-        </w:numPr>
-        <w:shd w:val="clear" w:color="auto" w:fill="FFFFFF"/>
-        <w:spacing w:before="60" w:after="100" w:afterAutospacing="1" w:line="240" w:lineRule="auto"/>
-        <w:rPr>
-          <w:rFonts w:ascii="Segoe UI" w:eastAsia="Times New Roman" w:hAnsi="Segoe UI" w:cs="Segoe UI"/>
-          <w:color w:val="24292E"/>
-          <w:sz w:val="24"/>
-          <w:szCs w:val="24"/>
-        </w:rPr>
-      </w:pPr>
-      <w:r>
-        <w:rPr>
-          <w:rFonts w:ascii="Segoe UI" w:eastAsia="Times New Roman" w:hAnsi="Segoe UI" w:cs="Segoe UI"/>
-          <w:i/>
-          <w:iCs/>
-          <w:color w:val="24292E"/>
-          <w:sz w:val="24"/>
-          <w:szCs w:val="24"/>
-        </w:rPr>
-        <w:t>Were there any interesting aspects of the project?</w:t>
-      </w:r>
-    </w:p>
-    <w:p>
-      <w:pPr>
-        <w:numPr>
-          <w:ilvl w:val="0"/>
-          <w:numId w:val="14"/>
-        </w:numPr>
-        <w:shd w:val="clear" w:color="auto" w:fill="FFFFFF"/>
-        <w:spacing w:before="60" w:after="100" w:afterAutospacing="1" w:line="240" w:lineRule="auto"/>
-        <w:rPr>
-          <w:rFonts w:ascii="Segoe UI" w:eastAsia="Times New Roman" w:hAnsi="Segoe UI" w:cs="Segoe UI"/>
-          <w:color w:val="24292E"/>
-          <w:sz w:val="24"/>
-          <w:szCs w:val="24"/>
-        </w:rPr>
-      </w:pPr>
-      <w:r>
-        <w:rPr>
-          <w:rFonts w:ascii="Segoe UI" w:eastAsia="Times New Roman" w:hAnsi="Segoe UI" w:cs="Segoe UI"/>
-          <w:i/>
-          <w:iCs/>
-          <w:color w:val="24292E"/>
-          <w:sz w:val="24"/>
-          <w:szCs w:val="24"/>
-        </w:rPr>
-        <w:t>Were there any difficult aspects of the project?</w:t>
-      </w:r>
-    </w:p>
-    <w:p>
-      <w:pPr>
-        <w:numPr>
-          <w:ilvl w:val="0"/>
-          <w:numId w:val="14"/>
-        </w:numPr>
-        <w:shd w:val="clear" w:color="auto" w:fill="FFFFFF"/>
-        <w:spacing w:before="60" w:after="100" w:afterAutospacing="1" w:line="240" w:lineRule="auto"/>
-        <w:rPr>
-          <w:rFonts w:ascii="Segoe UI" w:eastAsia="Times New Roman" w:hAnsi="Segoe UI" w:cs="Segoe UI"/>
-          <w:color w:val="24292E"/>
-          <w:sz w:val="24"/>
-          <w:szCs w:val="24"/>
-        </w:rPr>
-      </w:pPr>
-      <w:r>
-        <w:rPr>
-          <w:rFonts w:ascii="Segoe UI" w:eastAsia="Times New Roman" w:hAnsi="Segoe UI" w:cs="Segoe UI"/>
-          <w:i/>
-          <w:iCs/>
-          <w:color w:val="24292E"/>
-          <w:sz w:val="24"/>
-          <w:szCs w:val="24"/>
-        </w:rPr>
-        <w:lastRenderedPageBreak/>
-        <w:t>Does the final model and solution fit your expectations for the problem, and should it be used in a general setting to solve these types of problems?</w:t>
-      </w:r>
-    </w:p>
-    <w:p>
-      <w:pPr>
-        <w:shd w:val="clear" w:color="auto" w:fill="FFFFFF"/>
-        <w:spacing w:before="360" w:after="240" w:line="240" w:lineRule="auto"/>
-        <w:outlineLvl w:val="2"/>
-        <w:rPr>
-          <w:rFonts w:ascii="Segoe UI" w:eastAsia="Times New Roman" w:hAnsi="Segoe UI" w:cs="Segoe UI"/>
-          <w:b/>
-          <w:bCs/>
-          <w:color w:val="24292E"/>
-          <w:sz w:val="30"/>
-          <w:szCs w:val="30"/>
-        </w:rPr>
-      </w:pPr>
-      <w:r>
-        <w:rPr>
-          <w:rFonts w:ascii="Segoe UI" w:eastAsia="Times New Roman" w:hAnsi="Segoe UI" w:cs="Segoe UI"/>
-          <w:b/>
-          <w:bCs/>
-          <w:color w:val="24292E"/>
-          <w:sz w:val="30"/>
-          <w:szCs w:val="30"/>
-        </w:rPr>
-        <w:t>Improvement</w:t>
-      </w:r>
-    </w:p>
-    <w:p>
-      <w:pPr>
-        <w:shd w:val="clear" w:color="auto" w:fill="FFFFFF"/>
-        <w:spacing w:after="240" w:line="240" w:lineRule="auto"/>
-        <w:rPr>
-          <w:rFonts w:ascii="Segoe UI" w:eastAsia="Times New Roman" w:hAnsi="Segoe UI" w:cs="Segoe UI"/>
-          <w:color w:val="24292E"/>
-          <w:sz w:val="24"/>
-          <w:szCs w:val="24"/>
-        </w:rPr>
-      </w:pPr>
-      <w:r>
-        <w:rPr>
-          <w:rFonts w:ascii="Segoe UI" w:eastAsia="Times New Roman" w:hAnsi="Segoe UI" w:cs="Segoe UI"/>
-          <w:color w:val="24292E"/>
-          <w:sz w:val="24"/>
-          <w:szCs w:val="24"/>
-        </w:rPr>
-        <w:t>In this section, you will need to provide discussion as to how one aspect of the implementation you designed could be improved. As an example, consider ways your implementation can be made more general, and what would need to be modified. You do not need to make this improvement, but the potential solutions resulting from these changes are considered and compared/contrasted to your current solution. Questions to ask yourself when writing this section:</w:t>
-      </w:r>
-    </w:p>
-    <w:p>
-      <w:pPr>
-        <w:numPr>
-          <w:ilvl w:val="0"/>
-          <w:numId w:val="15"/>
-        </w:numPr>
-        <w:shd w:val="clear" w:color="auto" w:fill="FFFFFF"/>
-        <w:spacing w:before="100" w:beforeAutospacing="1" w:after="100" w:afterAutospacing="1" w:line="240" w:lineRule="auto"/>
-        <w:rPr>
-          <w:rFonts w:ascii="Segoe UI" w:eastAsia="Times New Roman" w:hAnsi="Segoe UI" w:cs="Segoe UI"/>
-          <w:color w:val="24292E"/>
-          <w:sz w:val="24"/>
-          <w:szCs w:val="24"/>
-        </w:rPr>
-      </w:pPr>
-      <w:r>
-        <w:rPr>
-          <w:rFonts w:ascii="Segoe UI" w:eastAsia="Times New Roman" w:hAnsi="Segoe UI" w:cs="Segoe UI"/>
-          <w:i/>
-          <w:iCs/>
-          <w:color w:val="24292E"/>
-          <w:sz w:val="24"/>
-          <w:szCs w:val="24"/>
-        </w:rPr>
-        <w:t>Are there further improvements that could be made on the algorithms or techniques you used in this project?</w:t>
-      </w:r>
-    </w:p>
-    <w:p>
-      <w:pPr>
-        <w:numPr>
-          <w:ilvl w:val="0"/>
-          <w:numId w:val="15"/>
-        </w:numPr>
-        <w:shd w:val="clear" w:color="auto" w:fill="FFFFFF"/>
-        <w:spacing w:before="60" w:after="100" w:afterAutospacing="1" w:line="240" w:lineRule="auto"/>
-        <w:rPr>
-          <w:rFonts w:ascii="Segoe UI" w:eastAsia="Times New Roman" w:hAnsi="Segoe UI" w:cs="Segoe UI"/>
-          <w:color w:val="24292E"/>
-          <w:sz w:val="24"/>
-          <w:szCs w:val="24"/>
-        </w:rPr>
-      </w:pPr>
-      <w:r>
-        <w:rPr>
-          <w:rFonts w:ascii="Segoe UI" w:eastAsia="Times New Roman" w:hAnsi="Segoe UI" w:cs="Segoe UI"/>
-          <w:i/>
-          <w:iCs/>
-          <w:color w:val="24292E"/>
-          <w:sz w:val="24"/>
-          <w:szCs w:val="24"/>
-        </w:rPr>
-        <w:t>Were there algorithms or techniques you researched that you did not know how to implement, but would consider using if you knew how?</w:t>
-      </w:r>
-    </w:p>
-    <w:p>
-      <w:pPr>
-        <w:numPr>
-          <w:ilvl w:val="0"/>
-          <w:numId w:val="15"/>
-        </w:numPr>
-        <w:shd w:val="clear" w:color="auto" w:fill="FFFFFF"/>
-        <w:spacing w:before="60" w:after="100" w:afterAutospacing="1" w:line="240" w:lineRule="auto"/>
-        <w:rPr>
-          <w:rFonts w:ascii="Segoe UI" w:eastAsia="Times New Roman" w:hAnsi="Segoe UI" w:cs="Segoe UI"/>
-          <w:color w:val="24292E"/>
-          <w:sz w:val="24"/>
-          <w:szCs w:val="24"/>
-        </w:rPr>
-      </w:pPr>
-      <w:r>
-        <w:rPr>
-          <w:rFonts w:ascii="Segoe UI" w:eastAsia="Times New Roman" w:hAnsi="Segoe UI" w:cs="Segoe UI"/>
-          <w:i/>
-          <w:iCs/>
-          <w:color w:val="24292E"/>
-          <w:sz w:val="24"/>
-          <w:szCs w:val="24"/>
-        </w:rPr>
-        <w:t>If you used your final solution as the new benchmark, do you think an even better solution exists?</w:t>
-      </w:r>
-    </w:p>
-    <w:p>
-      <w:pPr>
-        <w:spacing w:before="360" w:after="360" w:line="240" w:lineRule="auto"/>
-        <w:rPr>
-          <w:rFonts w:ascii="Times New Roman" w:eastAsia="Times New Roman" w:hAnsi="Times New Roman" w:cs="Times New Roman"/>
-          <w:sz w:val="24"/>
-          <w:szCs w:val="24"/>
-        </w:rPr>
-      </w:pPr>
-      <w:r>
-        <w:rPr>
-          <w:rFonts w:ascii="Times New Roman" w:eastAsia="Times New Roman" w:hAnsi="Times New Roman" w:cs="Times New Roman"/>
-          <w:sz w:val="24"/>
-          <w:szCs w:val="24"/>
-        </w:rPr>
-        <w:pict w14:anchorId="7A8D9FE5">
-          <v:rect id="_x0000_i1025" style="width:0;height:3pt" o:hralign="center" o:hrstd="t" o:hrnoshade="t" o:hr="t" fillcolor="#24292e" stroked="f"/>
-        </w:pict>
-      </w:r>
-    </w:p>
-    <w:p>
-      <w:pPr>
-        <w:shd w:val="clear" w:color="auto" w:fill="FFFFFF"/>
-        <w:spacing w:after="240" w:line="240" w:lineRule="auto"/>
-        <w:rPr>
-          <w:rFonts w:ascii="Segoe UI" w:eastAsia="Times New Roman" w:hAnsi="Segoe UI" w:cs="Segoe UI"/>
-          <w:color w:val="24292E"/>
-          <w:sz w:val="24"/>
-          <w:szCs w:val="24"/>
-        </w:rPr>
-      </w:pPr>
-      <w:r>
-        <w:rPr>
-          <w:rFonts w:ascii="Segoe UI" w:eastAsia="Times New Roman" w:hAnsi="Segoe UI" w:cs="Segoe UI"/>
-          <w:b/>
-          <w:bCs/>
-          <w:color w:val="24292E"/>
-          <w:sz w:val="24"/>
-          <w:szCs w:val="24"/>
-        </w:rPr>
-        <w:t>Before submitting, ask yourself. . .</w:t>
-      </w:r>
-    </w:p>
-    <w:p>
-      <w:pPr>
-        <w:numPr>
-          <w:ilvl w:val="0"/>
-          <w:numId w:val="16"/>
-        </w:numPr>
-        <w:shd w:val="clear" w:color="auto" w:fill="FFFFFF"/>
-        <w:spacing w:before="100" w:beforeAutospacing="1" w:after="100" w:afterAutospacing="1" w:line="240" w:lineRule="auto"/>
-        <w:rPr>
-          <w:rFonts w:ascii="Segoe UI" w:eastAsia="Times New Roman" w:hAnsi="Segoe UI" w:cs="Segoe UI"/>
-          <w:color w:val="24292E"/>
-          <w:sz w:val="24"/>
-          <w:szCs w:val="24"/>
-        </w:rPr>
-      </w:pPr>
-      <w:r>
-        <w:rPr>
-          <w:rFonts w:ascii="Segoe UI" w:eastAsia="Times New Roman" w:hAnsi="Segoe UI" w:cs="Segoe UI"/>
-          <w:color w:val="24292E"/>
-          <w:sz w:val="24"/>
-          <w:szCs w:val="24"/>
-        </w:rPr>
-        <w:t>Does the project report you’ve written follow a well-organized structure similar to that of the project template?</w:t>
-      </w:r>
-    </w:p>
-    <w:p>
-      <w:pPr>
-        <w:numPr>
-          <w:ilvl w:val="0"/>
-          <w:numId w:val="16"/>
-        </w:numPr>
-        <w:shd w:val="clear" w:color="auto" w:fill="FFFFFF"/>
-        <w:spacing w:before="60" w:after="100" w:afterAutospacing="1" w:line="240" w:lineRule="auto"/>
-        <w:rPr>
-          <w:rFonts w:ascii="Segoe UI" w:eastAsia="Times New Roman" w:hAnsi="Segoe UI" w:cs="Segoe UI"/>
-          <w:color w:val="24292E"/>
-          <w:sz w:val="24"/>
-          <w:szCs w:val="24"/>
-        </w:rPr>
-      </w:pPr>
-      <w:r>
-        <w:rPr>
-          <w:rFonts w:ascii="Segoe UI" w:eastAsia="Times New Roman" w:hAnsi="Segoe UI" w:cs="Segoe UI"/>
-          <w:color w:val="24292E"/>
-          <w:sz w:val="24"/>
-          <w:szCs w:val="24"/>
-        </w:rPr>
-        <w:t>Is each section (particularly </w:t>
-      </w:r>
-      <w:r>
-        <w:rPr>
-          <w:rFonts w:ascii="Segoe UI" w:eastAsia="Times New Roman" w:hAnsi="Segoe UI" w:cs="Segoe UI"/>
-          <w:b/>
-          <w:bCs/>
-          <w:color w:val="24292E"/>
-          <w:sz w:val="24"/>
-          <w:szCs w:val="24"/>
-        </w:rPr>
-        <w:t>Analysis</w:t>
-      </w:r>
-      <w:r>
-        <w:rPr>
-          <w:rFonts w:ascii="Segoe UI" w:eastAsia="Times New Roman" w:hAnsi="Segoe UI" w:cs="Segoe UI"/>
-          <w:color w:val="24292E"/>
-          <w:sz w:val="24"/>
-          <w:szCs w:val="24"/>
-        </w:rPr>
-        <w:t> and </w:t>
-      </w:r>
-      <w:r>
-        <w:rPr>
-          <w:rFonts w:ascii="Segoe UI" w:eastAsia="Times New Roman" w:hAnsi="Segoe UI" w:cs="Segoe UI"/>
-          <w:b/>
-          <w:bCs/>
-          <w:color w:val="24292E"/>
-          <w:sz w:val="24"/>
-          <w:szCs w:val="24"/>
-        </w:rPr>
-        <w:t>Methodology</w:t>
-      </w:r>
-      <w:r>
-        <w:rPr>
-          <w:rFonts w:ascii="Segoe UI" w:eastAsia="Times New Roman" w:hAnsi="Segoe UI" w:cs="Segoe UI"/>
-          <w:color w:val="24292E"/>
-          <w:sz w:val="24"/>
-          <w:szCs w:val="24"/>
-        </w:rPr>
-        <w:t>) written in a clear, concise and specific fashion? Are there any ambiguous terms or phrases that need clarification?</w:t>
-      </w:r>
-    </w:p>
-    <w:p>
-      <w:pPr>
-        <w:numPr>
-          <w:ilvl w:val="0"/>
-          <w:numId w:val="16"/>
-        </w:numPr>
-        <w:shd w:val="clear" w:color="auto" w:fill="FFFFFF"/>
-        <w:spacing w:before="60" w:after="100" w:afterAutospacing="1" w:line="240" w:lineRule="auto"/>
-        <w:rPr>
-          <w:rFonts w:ascii="Segoe UI" w:eastAsia="Times New Roman" w:hAnsi="Segoe UI" w:cs="Segoe UI"/>
-          <w:color w:val="24292E"/>
-          <w:sz w:val="24"/>
-          <w:szCs w:val="24"/>
-        </w:rPr>
-      </w:pPr>
-      <w:r>
-        <w:rPr>
-          <w:rFonts w:ascii="Segoe UI" w:eastAsia="Times New Roman" w:hAnsi="Segoe UI" w:cs="Segoe UI"/>
-          <w:color w:val="24292E"/>
-          <w:sz w:val="24"/>
-          <w:szCs w:val="24"/>
-        </w:rPr>
-        <w:t>Would the intended audience of your project be able to understand your analysis, methods, and results?</w:t>
-      </w:r>
-    </w:p>
-    <w:p>
-      <w:pPr>
-        <w:numPr>
-          <w:ilvl w:val="0"/>
-          <w:numId w:val="16"/>
-        </w:numPr>
-        <w:shd w:val="clear" w:color="auto" w:fill="FFFFFF"/>
-        <w:spacing w:before="60" w:after="100" w:afterAutospacing="1" w:line="240" w:lineRule="auto"/>
-        <w:rPr>
-          <w:rFonts w:ascii="Segoe UI" w:eastAsia="Times New Roman" w:hAnsi="Segoe UI" w:cs="Segoe UI"/>
-          <w:color w:val="24292E"/>
-          <w:sz w:val="24"/>
-          <w:szCs w:val="24"/>
-        </w:rPr>
-      </w:pPr>
-      <w:r>
-        <w:rPr>
-          <w:rFonts w:ascii="Segoe UI" w:eastAsia="Times New Roman" w:hAnsi="Segoe UI" w:cs="Segoe UI"/>
-          <w:color w:val="24292E"/>
-          <w:sz w:val="24"/>
-          <w:szCs w:val="24"/>
-        </w:rPr>
-        <w:t>Have you properly proof-read your project report to assure there are minimal grammatical and spelling mistakes?</w:t>
-      </w:r>
-    </w:p>
-    <w:p>
-      <w:pPr>
-        <w:numPr>
-          <w:ilvl w:val="0"/>
-          <w:numId w:val="16"/>
-        </w:numPr>
-        <w:shd w:val="clear" w:color="auto" w:fill="FFFFFF"/>
-        <w:spacing w:before="60" w:after="100" w:afterAutospacing="1" w:line="240" w:lineRule="auto"/>
-        <w:rPr>
-          <w:rFonts w:ascii="Segoe UI" w:eastAsia="Times New Roman" w:hAnsi="Segoe UI" w:cs="Segoe UI"/>
-          <w:color w:val="24292E"/>
-          <w:sz w:val="24"/>
-          <w:szCs w:val="24"/>
-        </w:rPr>
-      </w:pPr>
-      <w:r>
-        <w:rPr>
-          <w:rFonts w:ascii="Segoe UI" w:eastAsia="Times New Roman" w:hAnsi="Segoe UI" w:cs="Segoe UI"/>
-          <w:color w:val="24292E"/>
-          <w:sz w:val="24"/>
-          <w:szCs w:val="24"/>
-        </w:rPr>
-        <w:t>Are all the resources used for this project correctly cited and referenced?</w:t>
-      </w:r>
-    </w:p>
-    <w:p>
-      <w:pPr>
-        <w:numPr>
-          <w:ilvl w:val="0"/>
-          <w:numId w:val="16"/>
-        </w:numPr>
-        <w:shd w:val="clear" w:color="auto" w:fill="FFFFFF"/>
-        <w:spacing w:before="60" w:after="100" w:afterAutospacing="1" w:line="240" w:lineRule="auto"/>
-        <w:rPr>
-          <w:rFonts w:ascii="Segoe UI" w:eastAsia="Times New Roman" w:hAnsi="Segoe UI" w:cs="Segoe UI"/>
-          <w:color w:val="24292E"/>
-          <w:sz w:val="24"/>
-          <w:szCs w:val="24"/>
-        </w:rPr>
-      </w:pPr>
-      <w:r>
-        <w:rPr>
-          <w:rFonts w:ascii="Segoe UI" w:eastAsia="Times New Roman" w:hAnsi="Segoe UI" w:cs="Segoe UI"/>
-          <w:color w:val="24292E"/>
-          <w:sz w:val="24"/>
-          <w:szCs w:val="24"/>
-        </w:rPr>
-        <w:t>Is the code that implements your solution easily readable and properly commented?</w:t>
-      </w:r>
-    </w:p>
-    <w:p>
-      <w:pPr>
-        <w:numPr>
-          <w:ilvl w:val="0"/>
-          <w:numId w:val="16"/>
-        </w:numPr>
-        <w:shd w:val="clear" w:color="auto" w:fill="FFFFFF"/>
-        <w:spacing w:before="60" w:after="100" w:afterAutospacing="1" w:line="240" w:lineRule="auto"/>
-        <w:rPr>
-          <w:rFonts w:ascii="Segoe UI" w:eastAsia="Times New Roman" w:hAnsi="Segoe UI" w:cs="Segoe UI"/>
-          <w:color w:val="24292E"/>
-          <w:sz w:val="24"/>
-          <w:szCs w:val="24"/>
-        </w:rPr>
-      </w:pPr>
-      <w:r>
-        <w:rPr>
-          <w:rFonts w:ascii="Segoe UI" w:eastAsia="Times New Roman" w:hAnsi="Segoe UI" w:cs="Segoe UI"/>
-          <w:color w:val="24292E"/>
-          <w:sz w:val="24"/>
-          <w:szCs w:val="24"/>
-        </w:rPr>
-        <w:t>Does the code execute without error and produce results similar to those reported?</w:t>
-      </w:r>
-    </w:p>
-    <w:p>
-      <w:pPr>
-        <w:shd w:val="clear" w:color="auto" w:fill="FFFFFF"/>
-        <w:spacing w:before="60" w:after="100" w:afterAutospacing="1" w:line="240" w:lineRule="auto"/>
-        <w:rPr>
-          <w:rFonts w:ascii="Segoe UI" w:eastAsia="Times New Roman" w:hAnsi="Segoe UI" w:cs="Segoe UI"/>
-          <w:color w:val="24292E"/>
-          <w:sz w:val="24"/>
-          <w:szCs w:val="24"/>
-        </w:rPr>
-      </w:pPr>
-    </w:p>
-    <w:p>
-      <w:pPr>
-        <w:shd w:val="clear" w:color="auto" w:fill="FFFFFF"/>
-        <w:spacing w:before="60" w:after="100" w:afterAutospacing="1" w:line="240" w:lineRule="auto"/>
-        <w:rPr>
-          <w:rFonts w:ascii="Segoe UI" w:eastAsia="Times New Roman" w:hAnsi="Segoe UI" w:cs="Segoe UI"/>
-          <w:color w:val="24292E"/>
-          <w:sz w:val="24"/>
-          <w:szCs w:val="24"/>
-        </w:rPr>
-      </w:pPr>
-    </w:p>
-    <w:p>
-      <w:pPr>
-        <w:shd w:val="clear" w:color="auto" w:fill="FFFFFF"/>
-        <w:spacing w:before="60" w:after="100" w:afterAutospacing="1" w:line="240" w:lineRule="auto"/>
-        <w:rPr>
-          <w:rFonts w:ascii="Segoe UI" w:eastAsia="Times New Roman" w:hAnsi="Segoe UI" w:cs="Segoe UI"/>
-          <w:color w:val="24292E"/>
-          <w:sz w:val="24"/>
-          <w:szCs w:val="24"/>
-        </w:rPr>
-      </w:pPr>
-    </w:p>
-    <w:p/>
-    <w:p/>
-    <w:p/>
-    <w:p/>
-    <w:p/>
-    <w:p/>
-    <w:p>
-      <w:r>
-        <w:t xml:space="preserve">Citations </w:t>
-      </w:r>
-    </w:p>
-    <w:p>
-      <w:r>
-        <w:t xml:space="preserve"> </w:t>
-      </w:r>
-    </w:p>
-    <w:p>
-      <w:r>
-        <w:t xml:space="preserve">[1] https://papers.nips.cc/paper/4824-imagenet-classification-with-deep-convolutional-neuralnetworks.pdf  </w:t>
-      </w:r>
-    </w:p>
-    <w:p>
-      <w:r>
-        <w:t xml:space="preserve">[2] http://www.image-net.org/challenges/LSVRC/ </w:t>
-      </w:r>
-    </w:p>
-    <w:p>
-      <w:r>
-        <w:t xml:space="preserve">[3] https://adeshpande3.github.io/The-9-Deep-Learning-Papers-You-Need-To-Know-About.html </w:t>
-      </w:r>
-    </w:p>
-    <w:p>
-      <w:r>
-        <w:t xml:space="preserve"> [4] https://www.nature.com/articles/nature21056 </w:t>
-      </w:r>
-    </w:p>
-    <w:p>
-      <w:r>
-        <w:t xml:space="preserve">[5] https://journals.plos.org/plosone/article?id=10.1371/journal.pone.0212356 </w:t>
-      </w:r>
-    </w:p>
-    <w:p>
-      <w:r>
-        <w:t xml:space="preserve">[6] https://papers.nips.cc/paper/8094-generalized-cross-entropy-loss-for-training-deep-neuralnetworks-with-noisy-labels.pdf </w:t>
-      </w:r>
-    </w:p>
-    <w:p>
-      <w:r>
-        <w:t xml:space="preserve">[7] https://Udacity.com  </w:t>
-      </w:r>
-    </w:p>
-    <w:p>
-      <w:r>
-        <w:t xml:space="preserve">[8] https://cloud.google.com/ml-engine/docs/ml-solutions-overview </w:t>
-      </w:r>
-    </w:p>
-    <w:p>
-      <w:r>
-        <w:t xml:space="preserve">[9] https://gombru.github.io/2018/05/23/cross_entropy_loss/ </w:t>
-      </w:r>
-    </w:p>
-    <w:p>
-      <w:r>
-        <w:t xml:space="preserve">[10] </w:t>
-      </w:r>
-      <w:hyperlink r:id="rId13" w:history="1">
-        <w:r>
-          <w:rPr>
-            <w:rStyle w:val="Hyperlink"/>
-          </w:rPr>
-          <w:t>https://www.microsoft.com/en-us/research/wp-content/uploads/2016/02/CNN20Whitepaper.pdf</w:t>
-        </w:r>
-      </w:hyperlink>
-    </w:p>
-    <w:p>
-      <w:r>
-        <w:t xml:space="preserve">[11] </w:t>
-      </w:r>
-      <w:hyperlink r:id="rId14" w:history="1">
-        <w:r>
-          <w:rPr>
-            <w:rStyle w:val="Hyperlink"/>
-          </w:rPr>
-          <w:t>https://gombru.github.io/2018/05/23/cross_entr</w:t>
-        </w:r>
-        <w:r>
-          <w:rPr>
-            <w:rStyle w:val="Hyperlink"/>
-          </w:rPr>
-          <w:t>o</w:t>
-        </w:r>
-        <w:r>
-          <w:rPr>
-            <w:rStyle w:val="Hyperlink"/>
-          </w:rPr>
-          <w:t>py_loss/</w:t>
-        </w:r>
-      </w:hyperlink>
-    </w:p>
-    <w:p/>
-    <w:p/>
-    <w:p>
+        <w:jc w:val="center"/>
+        <w:rPr>
+          <w:rFonts w:ascii="Segoe UI" w:eastAsia="Times New Roman" w:hAnsi="Segoe UI" w:cs="Segoe UI"/>
+          <w:sz w:val="24"/>
+          <w:szCs w:val="24"/>
+        </w:rPr>
+      </w:pPr>
       <w:r>
         <w:rPr>
           <w:noProof/>
         </w:rPr>
-        <w:lastRenderedPageBreak/>
         <w:drawing>
-          <wp:inline distT="0" distB="0" distL="0" distR="0" wp14:anchorId="5ACC67BF" wp14:editId="6EB4F0E3">
-            <wp:extent cx="4905375" cy="1343025"/>
-            <wp:effectExtent l="0" t="0" r="9525" b="9525"/>
-            <wp:docPr id="6" name="Picture 6"/>
+          <wp:inline distT="0" distB="0" distL="0" distR="0" wp14:anchorId="43740C59" wp14:editId="560A7ADD">
+            <wp:extent cx="3590925" cy="3448050"/>
+            <wp:effectExtent l="0" t="0" r="9525" b="0"/>
+            <wp:docPr id="17" name="Picture 17"/>
             <wp:cNvGraphicFramePr>
               <a:graphicFrameLocks xmlns:a="http://schemas.openxmlformats.org/drawingml/2006/main" noChangeAspect="1"/>
             </wp:cNvGraphicFramePr>
@@ -4104,7 +4774,7 @@
                     <pic:cNvPicPr/>
                   </pic:nvPicPr>
                   <pic:blipFill>
-                    <a:blip r:embed="rId15"/>
+                    <a:blip r:embed="rId13"/>
                     <a:stretch>
                       <a:fillRect/>
                     </a:stretch>
@@ -4112,7 +4782,7 @@
                   <pic:spPr>
                     <a:xfrm>
                       <a:off x="0" y="0"/>
-                      <a:ext cx="4905375" cy="1343025"/>
+                      <a:ext cx="3590925" cy="3448050"/>
                     </a:xfrm>
                     <a:prstGeom prst="rect">
                       <a:avLst/>
@@ -4124,21 +4794,104 @@
           </wp:inline>
         </w:drawing>
       </w:r>
+    </w:p>
+    <w:p>
+      <w:pPr>
+        <w:shd w:val="clear" w:color="auto" w:fill="FFFFFF"/>
+        <w:spacing w:after="240" w:line="240" w:lineRule="auto"/>
+        <w:rPr>
+          <w:rFonts w:ascii="Segoe UI" w:eastAsia="Times New Roman" w:hAnsi="Segoe UI" w:cs="Segoe UI"/>
+          <w:sz w:val="24"/>
+          <w:szCs w:val="24"/>
+        </w:rPr>
+      </w:pPr>
+      <w:r>
+        <w:rPr>
+          <w:rFonts w:ascii="Segoe UI" w:eastAsia="Times New Roman" w:hAnsi="Segoe UI" w:cs="Segoe UI"/>
+          <w:sz w:val="24"/>
+          <w:szCs w:val="24"/>
+        </w:rPr>
+        <w:t xml:space="preserve">The output of the </w:t>
+      </w:r>
+      <w:r>
+        <w:rPr>
+          <w:rFonts w:ascii="Segoe UI" w:eastAsia="Times New Roman" w:hAnsi="Segoe UI" w:cs="Segoe UI"/>
+          <w:sz w:val="24"/>
+          <w:szCs w:val="24"/>
+        </w:rPr>
+        <w:t xml:space="preserve">MobilNetV2 </w:t>
+      </w:r>
+      <w:r>
+        <w:rPr>
+          <w:rFonts w:ascii="Segoe UI" w:eastAsia="Times New Roman" w:hAnsi="Segoe UI" w:cs="Segoe UI"/>
+          <w:sz w:val="24"/>
+          <w:szCs w:val="24"/>
+        </w:rPr>
+        <w:t>model on various images is pretty accurate for dogs, and, I suppose subjectively, predicts the humans “correctly”. I had a few good laughs as well.</w:t>
+      </w:r>
+      <w:r>
+        <w:rPr>
+          <w:rFonts w:ascii="Segoe UI" w:eastAsia="Times New Roman" w:hAnsi="Segoe UI" w:cs="Segoe UI"/>
+          <w:sz w:val="24"/>
+          <w:szCs w:val="24"/>
+        </w:rPr>
+        <w:t xml:space="preserve"> Here, the final model is tested with various inputs of unseen data to evaluate whether the model generalizes well, and apart from a few errors, seems </w:t>
+      </w:r>
+      <w:r>
+        <w:rPr>
+          <w:rFonts w:ascii="Segoe UI" w:eastAsia="Times New Roman" w:hAnsi="Segoe UI" w:cs="Segoe UI"/>
+          <w:sz w:val="24"/>
+          <w:szCs w:val="24"/>
+        </w:rPr>
+        <w:t xml:space="preserve">to do well. </w:t>
+      </w:r>
+      <w:r>
+        <w:rPr>
+          <w:rFonts w:ascii="Segoe UI" w:eastAsia="Times New Roman" w:hAnsi="Segoe UI" w:cs="Segoe UI"/>
+          <w:sz w:val="24"/>
+          <w:szCs w:val="24"/>
+        </w:rPr>
+        <w:t xml:space="preserve">So it is fairly robust, but does </w:t>
+      </w:r>
+      <w:r>
+        <w:rPr>
+          <w:rFonts w:ascii="Segoe UI" w:eastAsia="Times New Roman" w:hAnsi="Segoe UI" w:cs="Segoe UI"/>
+          <w:sz w:val="24"/>
+          <w:szCs w:val="24"/>
+        </w:rPr>
+        <w:t>not so fair</w:t>
+      </w:r>
+      <w:r>
+        <w:rPr>
+          <w:rFonts w:ascii="Segoe UI" w:eastAsia="Times New Roman" w:hAnsi="Segoe UI" w:cs="Segoe UI"/>
+          <w:sz w:val="24"/>
+          <w:szCs w:val="24"/>
+        </w:rPr>
+        <w:t xml:space="preserve"> in some instances.</w:t>
+      </w:r>
+    </w:p>
+    <w:p>
+      <w:pPr>
+        <w:shd w:val="clear" w:color="auto" w:fill="FFFFFF"/>
+        <w:spacing w:after="240" w:line="240" w:lineRule="auto"/>
+        <w:jc w:val="center"/>
+        <w:rPr>
+          <w:rFonts w:ascii="Segoe UI" w:eastAsia="Times New Roman" w:hAnsi="Segoe UI" w:cs="Segoe UI"/>
+          <w:color w:val="FF0000"/>
+          <w:sz w:val="24"/>
+          <w:szCs w:val="24"/>
+        </w:rPr>
+      </w:pPr>
       <w:r>
         <w:rPr>
           <w:noProof/>
         </w:rPr>
-        <w:t xml:space="preserve"> </w:t>
-      </w:r>
-      <w:r>
-        <w:rPr>
-          <w:noProof/>
-        </w:rPr>
+        <w:lastRenderedPageBreak/>
         <w:drawing>
-          <wp:inline distT="0" distB="0" distL="0" distR="0" wp14:anchorId="44C83772" wp14:editId="307E232F">
-            <wp:extent cx="5943600" cy="634365"/>
-            <wp:effectExtent l="0" t="0" r="0" b="0"/>
-            <wp:docPr id="7" name="Picture 7"/>
+          <wp:inline distT="0" distB="0" distL="0" distR="0" wp14:anchorId="531CA246" wp14:editId="34C6F573">
+            <wp:extent cx="4831980" cy="3960055"/>
+            <wp:effectExtent l="0" t="0" r="6985" b="2540"/>
+            <wp:docPr id="11" name="Picture 11"/>
             <wp:cNvGraphicFramePr>
               <a:graphicFrameLocks xmlns:a="http://schemas.openxmlformats.org/drawingml/2006/main" noChangeAspect="1"/>
             </wp:cNvGraphicFramePr>
@@ -4150,7 +4903,7 @@
                     <pic:cNvPicPr/>
                   </pic:nvPicPr>
                   <pic:blipFill>
-                    <a:blip r:embed="rId16"/>
+                    <a:blip r:embed="rId14"/>
                     <a:stretch>
                       <a:fillRect/>
                     </a:stretch>
@@ -4158,7 +4911,7 @@
                   <pic:spPr>
                     <a:xfrm>
                       <a:off x="0" y="0"/>
-                      <a:ext cx="5943600" cy="634365"/>
+                      <a:ext cx="4837587" cy="3964650"/>
                     </a:xfrm>
                     <a:prstGeom prst="rect">
                       <a:avLst/>
@@ -4171,8 +4924,1227 @@
         </w:drawing>
       </w:r>
     </w:p>
+    <w:p>
+      <w:pPr>
+        <w:shd w:val="clear" w:color="auto" w:fill="FFFFFF"/>
+        <w:spacing w:before="360" w:after="240" w:line="240" w:lineRule="auto"/>
+        <w:outlineLvl w:val="2"/>
+        <w:rPr>
+          <w:rFonts w:ascii="Segoe UI" w:eastAsia="Times New Roman" w:hAnsi="Segoe UI" w:cs="Segoe UI"/>
+          <w:b/>
+          <w:bCs/>
+          <w:color w:val="24292E"/>
+          <w:sz w:val="30"/>
+          <w:szCs w:val="30"/>
+        </w:rPr>
+      </w:pPr>
+      <w:r>
+        <w:rPr>
+          <w:rFonts w:ascii="Segoe UI" w:eastAsia="Times New Roman" w:hAnsi="Segoe UI" w:cs="Segoe UI"/>
+          <w:b/>
+          <w:bCs/>
+          <w:color w:val="24292E"/>
+          <w:sz w:val="30"/>
+          <w:szCs w:val="30"/>
+        </w:rPr>
+        <w:t>Justification</w:t>
+      </w:r>
+    </w:p>
+    <w:p>
+      <w:pPr>
+        <w:shd w:val="clear" w:color="auto" w:fill="FFFFFF"/>
+        <w:spacing w:after="240" w:line="240" w:lineRule="auto"/>
+        <w:rPr>
+          <w:rFonts w:ascii="Segoe UI" w:eastAsia="Times New Roman" w:hAnsi="Segoe UI" w:cs="Segoe UI"/>
+          <w:color w:val="24292E"/>
+          <w:sz w:val="24"/>
+          <w:szCs w:val="24"/>
+        </w:rPr>
+      </w:pPr>
+      <w:r>
+        <w:rPr>
+          <w:rFonts w:ascii="Segoe UI" w:eastAsia="Times New Roman" w:hAnsi="Segoe UI" w:cs="Segoe UI"/>
+          <w:color w:val="24292E"/>
+          <w:sz w:val="24"/>
+          <w:szCs w:val="24"/>
+        </w:rPr>
+        <w:t>Though many models were trained, this</w:t>
+      </w:r>
+      <w:r>
+        <w:rPr>
+          <w:rFonts w:ascii="Segoe UI" w:eastAsia="Times New Roman" w:hAnsi="Segoe UI" w:cs="Segoe UI"/>
+          <w:color w:val="24292E"/>
+          <w:sz w:val="24"/>
+          <w:szCs w:val="24"/>
+        </w:rPr>
+        <w:t xml:space="preserve"> MobileNetV2 transfer-learning model</w:t>
+      </w:r>
+      <w:r>
+        <w:rPr>
+          <w:rFonts w:ascii="Segoe UI" w:eastAsia="Times New Roman" w:hAnsi="Segoe UI" w:cs="Segoe UI"/>
+          <w:color w:val="24292E"/>
+          <w:sz w:val="24"/>
+          <w:szCs w:val="24"/>
+        </w:rPr>
+        <w:t xml:space="preserve"> was chosen due to performance, resource availability and </w:t>
+      </w:r>
+      <w:r>
+        <w:rPr>
+          <w:rFonts w:ascii="Segoe UI" w:eastAsia="Times New Roman" w:hAnsi="Segoe UI" w:cs="Segoe UI"/>
+          <w:color w:val="24292E"/>
+          <w:sz w:val="24"/>
+          <w:szCs w:val="24"/>
+        </w:rPr>
+        <w:t>operational ability</w:t>
+      </w:r>
+      <w:r>
+        <w:rPr>
+          <w:rFonts w:ascii="Segoe UI" w:eastAsia="Times New Roman" w:hAnsi="Segoe UI" w:cs="Segoe UI"/>
+          <w:color w:val="24292E"/>
+          <w:sz w:val="24"/>
+          <w:szCs w:val="24"/>
+        </w:rPr>
+        <w:t xml:space="preserve"> (not too big)! </w:t>
+      </w:r>
+      <w:r>
+        <w:rPr>
+          <w:rFonts w:ascii="Segoe UI" w:eastAsia="Times New Roman" w:hAnsi="Segoe UI" w:cs="Segoe UI"/>
+          <w:color w:val="24292E"/>
+          <w:sz w:val="24"/>
+          <w:szCs w:val="24"/>
+        </w:rPr>
+        <w:t xml:space="preserve">Apart from additional refinement, this model does quite well. </w:t>
+      </w:r>
+    </w:p>
+    <w:p>
+      <w:pPr>
+        <w:shd w:val="clear" w:color="auto" w:fill="FFFFFF"/>
+        <w:spacing w:after="240" w:line="240" w:lineRule="auto"/>
+        <w:rPr>
+          <w:rFonts w:ascii="Segoe UI" w:eastAsia="Times New Roman" w:hAnsi="Segoe UI" w:cs="Segoe UI"/>
+          <w:color w:val="24292E"/>
+          <w:sz w:val="24"/>
+          <w:szCs w:val="24"/>
+        </w:rPr>
+      </w:pPr>
+      <w:r>
+        <w:rPr>
+          <w:rFonts w:ascii="Segoe UI" w:eastAsia="Times New Roman" w:hAnsi="Segoe UI" w:cs="Segoe UI"/>
+          <w:color w:val="24292E"/>
+          <w:sz w:val="24"/>
+          <w:szCs w:val="24"/>
+        </w:rPr>
+        <w:t>The model was trained using the pytorch framework</w:t>
+      </w:r>
+      <w:r>
+        <w:rPr>
+          <w:rFonts w:ascii="Segoe UI" w:eastAsia="Times New Roman" w:hAnsi="Segoe UI" w:cs="Segoe UI"/>
+          <w:color w:val="24292E"/>
+          <w:sz w:val="24"/>
+          <w:szCs w:val="24"/>
+        </w:rPr>
+        <w:t>, and maintained</w:t>
+      </w:r>
+      <w:r>
+        <w:rPr>
+          <w:rFonts w:ascii="Segoe UI" w:eastAsia="Times New Roman" w:hAnsi="Segoe UI" w:cs="Segoe UI"/>
+          <w:color w:val="24292E"/>
+          <w:sz w:val="24"/>
+          <w:szCs w:val="24"/>
+        </w:rPr>
+        <w:t xml:space="preserve"> an accuracy of 82% on unseen test data. To put this success into perspective, random chance would correctly select the dog breed less than 1% of attempts. This is pretty good!</w:t>
+      </w:r>
+      <w:r>
+        <w:rPr>
+          <w:rFonts w:ascii="Segoe UI" w:eastAsia="Times New Roman" w:hAnsi="Segoe UI" w:cs="Segoe UI"/>
+          <w:color w:val="24292E"/>
+          <w:sz w:val="24"/>
+          <w:szCs w:val="24"/>
+        </w:rPr>
+        <w:t xml:space="preserve"> When compared to our benchmark model trained on 100 epochs of 26% accuracy, this is an obvious difference</w:t>
+      </w:r>
+      <w:r>
+        <w:rPr>
+          <w:rFonts w:ascii="Segoe UI" w:eastAsia="Times New Roman" w:hAnsi="Segoe UI" w:cs="Segoe UI"/>
+          <w:color w:val="24292E"/>
+          <w:sz w:val="24"/>
+          <w:szCs w:val="24"/>
+        </w:rPr>
+        <w:t xml:space="preserve">, and justifies </w:t>
+      </w:r>
+      <w:r>
+        <w:rPr>
+          <w:rFonts w:ascii="Segoe UI" w:eastAsia="Times New Roman" w:hAnsi="Segoe UI" w:cs="Segoe UI"/>
+          <w:color w:val="24292E"/>
+          <w:sz w:val="24"/>
+          <w:szCs w:val="24"/>
+        </w:rPr>
+        <w:t>final selection and deployment.</w:t>
+      </w:r>
+    </w:p>
+    <w:p>
+      <w:pPr>
+        <w:pBdr>
+          <w:bottom w:val="single" w:sz="6" w:space="4" w:color="EAECEF"/>
+        </w:pBdr>
+        <w:shd w:val="clear" w:color="auto" w:fill="FFFFFF"/>
+        <w:spacing w:before="360" w:after="240" w:line="240" w:lineRule="auto"/>
+        <w:outlineLvl w:val="1"/>
+        <w:rPr>
+          <w:rFonts w:ascii="Segoe UI" w:eastAsia="Times New Roman" w:hAnsi="Segoe UI" w:cs="Segoe UI"/>
+          <w:b/>
+          <w:bCs/>
+          <w:color w:val="24292E"/>
+          <w:sz w:val="36"/>
+          <w:szCs w:val="36"/>
+        </w:rPr>
+      </w:pPr>
+      <w:r>
+        <w:rPr>
+          <w:rFonts w:ascii="Segoe UI" w:eastAsia="Times New Roman" w:hAnsi="Segoe UI" w:cs="Segoe UI"/>
+          <w:b/>
+          <w:bCs/>
+          <w:color w:val="24292E"/>
+          <w:sz w:val="36"/>
+          <w:szCs w:val="36"/>
+        </w:rPr>
+        <w:t>V. Conclusion</w:t>
+      </w:r>
+    </w:p>
+    <w:p>
+      <w:pPr>
+        <w:shd w:val="clear" w:color="auto" w:fill="FFFFFF"/>
+        <w:spacing w:before="360" w:after="240" w:line="240" w:lineRule="auto"/>
+        <w:outlineLvl w:val="2"/>
+        <w:rPr>
+          <w:rFonts w:ascii="Segoe UI" w:eastAsia="Times New Roman" w:hAnsi="Segoe UI" w:cs="Segoe UI"/>
+          <w:b/>
+          <w:bCs/>
+          <w:color w:val="24292E"/>
+          <w:sz w:val="30"/>
+          <w:szCs w:val="30"/>
+        </w:rPr>
+      </w:pPr>
+      <w:r>
+        <w:rPr>
+          <w:rFonts w:ascii="Segoe UI" w:eastAsia="Times New Roman" w:hAnsi="Segoe UI" w:cs="Segoe UI"/>
+          <w:b/>
+          <w:bCs/>
+          <w:color w:val="24292E"/>
+          <w:sz w:val="30"/>
+          <w:szCs w:val="30"/>
+        </w:rPr>
+        <w:t>The Final Application</w:t>
+      </w:r>
+    </w:p>
+    <w:p>
+      <w:pPr>
+        <w:shd w:val="clear" w:color="auto" w:fill="FFFFFF"/>
+        <w:spacing w:after="240" w:line="240" w:lineRule="auto"/>
+        <w:rPr>
+          <w:rFonts w:ascii="Segoe UI" w:eastAsia="Times New Roman" w:hAnsi="Segoe UI" w:cs="Segoe UI"/>
+          <w:color w:val="24292E"/>
+          <w:sz w:val="24"/>
+          <w:szCs w:val="24"/>
+        </w:rPr>
+      </w:pPr>
+      <w:r>
+        <w:rPr>
+          <w:rFonts w:ascii="Segoe UI" w:eastAsia="Times New Roman" w:hAnsi="Segoe UI" w:cs="Segoe UI"/>
+          <w:color w:val="24292E"/>
+          <w:sz w:val="24"/>
+          <w:szCs w:val="24"/>
+        </w:rPr>
+        <w:t xml:space="preserve">The application </w:t>
+      </w:r>
+      <w:r>
+        <w:rPr>
+          <w:rFonts w:ascii="Segoe UI" w:eastAsia="Times New Roman" w:hAnsi="Segoe UI" w:cs="Segoe UI"/>
+          <w:color w:val="24292E"/>
+          <w:sz w:val="24"/>
+          <w:szCs w:val="24"/>
+        </w:rPr>
+        <w:t>made</w:t>
+      </w:r>
+      <w:r>
+        <w:rPr>
+          <w:rFonts w:ascii="Segoe UI" w:eastAsia="Times New Roman" w:hAnsi="Segoe UI" w:cs="Segoe UI"/>
+          <w:color w:val="24292E"/>
+          <w:sz w:val="24"/>
+          <w:szCs w:val="24"/>
+        </w:rPr>
+        <w:t xml:space="preserve"> use of Heroku, an open source PaaS, with a Bootstrap framework. The CSS and HTML </w:t>
+      </w:r>
+      <w:r>
+        <w:rPr>
+          <w:rFonts w:ascii="Segoe UI" w:eastAsia="Times New Roman" w:hAnsi="Segoe UI" w:cs="Segoe UI"/>
+          <w:color w:val="24292E"/>
+          <w:sz w:val="24"/>
+          <w:szCs w:val="24"/>
+        </w:rPr>
+        <w:t>was</w:t>
+      </w:r>
+      <w:r>
+        <w:rPr>
+          <w:rFonts w:ascii="Segoe UI" w:eastAsia="Times New Roman" w:hAnsi="Segoe UI" w:cs="Segoe UI"/>
+          <w:color w:val="24292E"/>
+          <w:sz w:val="24"/>
+          <w:szCs w:val="24"/>
+        </w:rPr>
+        <w:t xml:space="preserve"> customized for simplicity but maintain the connectivity between the various components (algorithms</w:t>
+      </w:r>
+      <w:r>
+        <w:rPr>
+          <w:rFonts w:ascii="Segoe UI" w:eastAsia="Times New Roman" w:hAnsi="Segoe UI" w:cs="Segoe UI"/>
+          <w:color w:val="24292E"/>
+          <w:sz w:val="24"/>
+          <w:szCs w:val="24"/>
+        </w:rPr>
+        <w:t xml:space="preserve"> as stated in the problem statement</w:t>
+      </w:r>
+      <w:r>
+        <w:rPr>
+          <w:rFonts w:ascii="Segoe UI" w:eastAsia="Times New Roman" w:hAnsi="Segoe UI" w:cs="Segoe UI"/>
+          <w:color w:val="24292E"/>
+          <w:sz w:val="24"/>
+          <w:szCs w:val="24"/>
+        </w:rPr>
+        <w:t xml:space="preserve">). This </w:t>
+      </w:r>
+      <w:r>
+        <w:rPr>
+          <w:rFonts w:ascii="Segoe UI" w:eastAsia="Times New Roman" w:hAnsi="Segoe UI" w:cs="Segoe UI"/>
+          <w:color w:val="24292E"/>
+          <w:sz w:val="24"/>
+          <w:szCs w:val="24"/>
+        </w:rPr>
+        <w:t>was the</w:t>
+      </w:r>
+      <w:r>
+        <w:rPr>
+          <w:rFonts w:ascii="Segoe UI" w:eastAsia="Times New Roman" w:hAnsi="Segoe UI" w:cs="Segoe UI"/>
+          <w:color w:val="24292E"/>
+          <w:sz w:val="24"/>
+          <w:szCs w:val="24"/>
+        </w:rPr>
+        <w:t xml:space="preserve"> </w:t>
+      </w:r>
+      <w:r>
+        <w:rPr>
+          <w:rFonts w:ascii="Segoe UI" w:eastAsia="Times New Roman" w:hAnsi="Segoe UI" w:cs="Segoe UI"/>
+          <w:color w:val="24292E"/>
+          <w:sz w:val="24"/>
+          <w:szCs w:val="24"/>
+        </w:rPr>
+        <w:lastRenderedPageBreak/>
+        <w:t>application’s “scaffolding”, with all documents maintained on GitHub. The Heroku framework was chosen due to ease of development and low cost</w:t>
+      </w:r>
+      <w:r>
+        <w:rPr>
+          <w:rFonts w:ascii="Segoe UI" w:eastAsia="Times New Roman" w:hAnsi="Segoe UI" w:cs="Segoe UI"/>
+          <w:color w:val="24292E"/>
+          <w:sz w:val="24"/>
+          <w:szCs w:val="24"/>
+        </w:rPr>
+        <w:t xml:space="preserve"> (none)</w:t>
+      </w:r>
+      <w:r>
+        <w:rPr>
+          <w:rFonts w:ascii="Segoe UI" w:eastAsia="Times New Roman" w:hAnsi="Segoe UI" w:cs="Segoe UI"/>
+          <w:color w:val="24292E"/>
+          <w:sz w:val="24"/>
+          <w:szCs w:val="24"/>
+        </w:rPr>
+        <w:t xml:space="preserve">. At last, the combination of models (1), (2), and (3) </w:t>
+      </w:r>
+      <w:r>
+        <w:rPr>
+          <w:rFonts w:ascii="Segoe UI" w:eastAsia="Times New Roman" w:hAnsi="Segoe UI" w:cs="Segoe UI"/>
+          <w:color w:val="24292E"/>
+          <w:sz w:val="24"/>
+          <w:szCs w:val="24"/>
+        </w:rPr>
+        <w:t>were</w:t>
+      </w:r>
+      <w:r>
+        <w:rPr>
+          <w:rFonts w:ascii="Segoe UI" w:eastAsia="Times New Roman" w:hAnsi="Segoe UI" w:cs="Segoe UI"/>
+          <w:color w:val="24292E"/>
+          <w:sz w:val="24"/>
+          <w:szCs w:val="24"/>
+        </w:rPr>
+        <w:t xml:space="preserve"> used to evaluate an image and predict the dog class</w:t>
+      </w:r>
+      <w:r>
+        <w:rPr>
+          <w:rFonts w:ascii="Segoe UI" w:eastAsia="Times New Roman" w:hAnsi="Segoe UI" w:cs="Segoe UI"/>
+          <w:color w:val="24292E"/>
+          <w:sz w:val="24"/>
+          <w:szCs w:val="24"/>
+        </w:rPr>
+        <w:t xml:space="preserve">. The following image shows the application (desktop) used to take </w:t>
+      </w:r>
+      <w:r>
+        <w:rPr>
+          <w:rFonts w:ascii="Segoe UI" w:eastAsia="Times New Roman" w:hAnsi="Segoe UI" w:cs="Segoe UI"/>
+          <w:color w:val="24292E"/>
+          <w:sz w:val="24"/>
+          <w:szCs w:val="24"/>
+        </w:rPr>
+        <w:t>a</w:t>
+      </w:r>
+      <w:r>
+        <w:rPr>
+          <w:rFonts w:ascii="Segoe UI" w:eastAsia="Times New Roman" w:hAnsi="Segoe UI" w:cs="Segoe UI"/>
+          <w:color w:val="24292E"/>
+          <w:sz w:val="24"/>
+          <w:szCs w:val="24"/>
+        </w:rPr>
+        <w:t xml:space="preserve"> picture of a bag of dog food, and predict the image</w:t>
+      </w:r>
+      <w:r>
+        <w:rPr>
+          <w:rFonts w:ascii="Segoe UI" w:eastAsia="Times New Roman" w:hAnsi="Segoe UI" w:cs="Segoe UI"/>
+          <w:color w:val="24292E"/>
+          <w:sz w:val="24"/>
+          <w:szCs w:val="24"/>
+        </w:rPr>
+        <w:t>.</w:t>
+      </w:r>
+    </w:p>
+    <w:p>
+      <w:pPr>
+        <w:shd w:val="clear" w:color="auto" w:fill="FFFFFF"/>
+        <w:spacing w:after="240" w:line="240" w:lineRule="auto"/>
+        <w:rPr>
+          <w:rFonts w:ascii="Segoe UI" w:eastAsia="Times New Roman" w:hAnsi="Segoe UI" w:cs="Segoe UI"/>
+          <w:color w:val="24292E"/>
+          <w:sz w:val="24"/>
+          <w:szCs w:val="24"/>
+        </w:rPr>
+      </w:pPr>
+      <w:r>
+        <w:rPr>
+          <w:rFonts w:ascii="Segoe UI" w:eastAsia="Times New Roman" w:hAnsi="Segoe UI" w:cs="Segoe UI"/>
+          <w:color w:val="24292E"/>
+          <w:sz w:val="24"/>
+          <w:szCs w:val="24"/>
+        </w:rPr>
+        <w:t xml:space="preserve">Try it for yourself at </w:t>
+      </w:r>
+      <w:hyperlink r:id="rId15" w:history="1">
+        <w:r>
+          <w:rPr>
+            <w:rFonts w:ascii="Segoe UI" w:eastAsia="Times New Roman" w:hAnsi="Segoe UI" w:cs="Segoe UI"/>
+            <w:color w:val="24292E"/>
+            <w:sz w:val="24"/>
+            <w:szCs w:val="24"/>
+            <w:u w:val="single"/>
+          </w:rPr>
+          <w:t>https://whos-a-good-boy.herokuapp.com/</w:t>
+        </w:r>
+      </w:hyperlink>
+      <w:r>
+        <w:rPr>
+          <w:rFonts w:ascii="Segoe UI" w:eastAsia="Times New Roman" w:hAnsi="Segoe UI" w:cs="Segoe UI"/>
+          <w:color w:val="24292E"/>
+          <w:sz w:val="24"/>
+          <w:szCs w:val="24"/>
+        </w:rPr>
+        <w:t>!</w:t>
+      </w:r>
+    </w:p>
+    <w:p>
+      <w:pPr>
+        <w:shd w:val="clear" w:color="auto" w:fill="FFFFFF"/>
+        <w:spacing w:after="240" w:line="240" w:lineRule="auto"/>
+        <w:rPr>
+          <w:rFonts w:ascii="Segoe UI" w:eastAsia="Times New Roman" w:hAnsi="Segoe UI" w:cs="Segoe UI"/>
+          <w:color w:val="24292E"/>
+          <w:sz w:val="24"/>
+          <w:szCs w:val="24"/>
+        </w:rPr>
+      </w:pPr>
+      <w:r>
+        <w:rPr>
+          <w:noProof/>
+        </w:rPr>
+        <w:drawing>
+          <wp:inline distT="0" distB="0" distL="0" distR="0" wp14:anchorId="4F59E0FF" wp14:editId="324AF87C">
+            <wp:extent cx="5943600" cy="4076700"/>
+            <wp:effectExtent l="0" t="0" r="0" b="0"/>
+            <wp:docPr id="10" name="Picture 10"/>
+            <wp:cNvGraphicFramePr>
+              <a:graphicFrameLocks xmlns:a="http://schemas.openxmlformats.org/drawingml/2006/main" noChangeAspect="1"/>
+            </wp:cNvGraphicFramePr>
+            <a:graphic xmlns:a="http://schemas.openxmlformats.org/drawingml/2006/main">
+              <a:graphicData uri="http://schemas.openxmlformats.org/drawingml/2006/picture">
+                <pic:pic xmlns:pic="http://schemas.openxmlformats.org/drawingml/2006/picture">
+                  <pic:nvPicPr>
+                    <pic:cNvPr id="0" name="Picture 2"/>
+                    <pic:cNvPicPr>
+                      <a:picLocks noChangeAspect="1" noChangeArrowheads="1"/>
+                    </pic:cNvPicPr>
+                  </pic:nvPicPr>
+                  <pic:blipFill>
+                    <a:blip r:embed="rId16">
+                      <a:extLst>
+                        <a:ext uri="{28A0092B-C50C-407E-A947-70E740481C1C}">
+                          <a14:useLocalDpi xmlns:a14="http://schemas.microsoft.com/office/drawing/2010/main" val="0"/>
+                        </a:ext>
+                      </a:extLst>
+                    </a:blip>
+                    <a:srcRect/>
+                    <a:stretch>
+                      <a:fillRect/>
+                    </a:stretch>
+                  </pic:blipFill>
+                  <pic:spPr bwMode="auto">
+                    <a:xfrm>
+                      <a:off x="0" y="0"/>
+                      <a:ext cx="5943600" cy="4076700"/>
+                    </a:xfrm>
+                    <a:prstGeom prst="rect">
+                      <a:avLst/>
+                    </a:prstGeom>
+                    <a:noFill/>
+                    <a:ln>
+                      <a:noFill/>
+                    </a:ln>
+                  </pic:spPr>
+                </pic:pic>
+              </a:graphicData>
+            </a:graphic>
+          </wp:inline>
+        </w:drawing>
+      </w:r>
+    </w:p>
+    <w:p>
+      <w:pPr>
+        <w:shd w:val="clear" w:color="auto" w:fill="FFFFFF"/>
+        <w:spacing w:before="360" w:after="240" w:line="240" w:lineRule="auto"/>
+        <w:outlineLvl w:val="2"/>
+        <w:rPr>
+          <w:rFonts w:ascii="Segoe UI" w:eastAsia="Times New Roman" w:hAnsi="Segoe UI" w:cs="Segoe UI"/>
+          <w:b/>
+          <w:bCs/>
+          <w:color w:val="24292E"/>
+          <w:sz w:val="30"/>
+          <w:szCs w:val="30"/>
+        </w:rPr>
+      </w:pPr>
+      <w:r>
+        <w:rPr>
+          <w:rFonts w:ascii="Segoe UI" w:eastAsia="Times New Roman" w:hAnsi="Segoe UI" w:cs="Segoe UI"/>
+          <w:b/>
+          <w:bCs/>
+          <w:color w:val="24292E"/>
+          <w:sz w:val="30"/>
+          <w:szCs w:val="30"/>
+        </w:rPr>
+        <w:t>Reflection</w:t>
+      </w:r>
+    </w:p>
+    <w:p>
+      <w:pPr>
+        <w:shd w:val="clear" w:color="auto" w:fill="FFFFFF"/>
+        <w:spacing w:before="100" w:beforeAutospacing="1" w:after="100" w:afterAutospacing="1" w:line="240" w:lineRule="auto"/>
+        <w:rPr>
+          <w:rFonts w:ascii="Segoe UI" w:eastAsia="Times New Roman" w:hAnsi="Segoe UI" w:cs="Segoe UI"/>
+          <w:color w:val="24292E"/>
+          <w:sz w:val="24"/>
+          <w:szCs w:val="24"/>
+        </w:rPr>
+      </w:pPr>
+      <w:r>
+        <w:rPr>
+          <w:rFonts w:ascii="Segoe UI" w:eastAsia="Times New Roman" w:hAnsi="Segoe UI" w:cs="Segoe UI"/>
+          <w:color w:val="24292E"/>
+          <w:sz w:val="24"/>
+          <w:szCs w:val="24"/>
+        </w:rPr>
+        <w:t xml:space="preserve">The entire process worked very well and was a combination of </w:t>
+      </w:r>
+      <w:r>
+        <w:rPr>
+          <w:rFonts w:ascii="Segoe UI" w:eastAsia="Times New Roman" w:hAnsi="Segoe UI" w:cs="Segoe UI"/>
+          <w:color w:val="24292E"/>
+          <w:sz w:val="24"/>
+          <w:szCs w:val="24"/>
+        </w:rPr>
+        <w:t xml:space="preserve">iteration between algorithmic performance and the ability to operationalize. The steps used at times was “failing fast” and learning iteratively. The most difficult aspect was operationalizing on </w:t>
+      </w:r>
+      <w:r>
+        <w:rPr>
+          <w:rFonts w:ascii="Segoe UI" w:eastAsia="Times New Roman" w:hAnsi="Segoe UI" w:cs="Segoe UI"/>
+          <w:color w:val="24292E"/>
+          <w:sz w:val="24"/>
+          <w:szCs w:val="24"/>
+        </w:rPr>
+        <w:t>Heroku and</w:t>
+      </w:r>
+      <w:r>
+        <w:rPr>
+          <w:rFonts w:ascii="Segoe UI" w:eastAsia="Times New Roman" w:hAnsi="Segoe UI" w:cs="Segoe UI"/>
+          <w:color w:val="24292E"/>
+          <w:sz w:val="24"/>
+          <w:szCs w:val="24"/>
+        </w:rPr>
+        <w:t xml:space="preserve"> having to completely re-thin</w:t>
+      </w:r>
+      <w:r>
+        <w:rPr>
+          <w:rFonts w:ascii="Segoe UI" w:eastAsia="Times New Roman" w:hAnsi="Segoe UI" w:cs="Segoe UI"/>
+          <w:color w:val="24292E"/>
+          <w:sz w:val="24"/>
+          <w:szCs w:val="24"/>
+        </w:rPr>
+        <w:t>k</w:t>
+      </w:r>
+      <w:r>
+        <w:rPr>
+          <w:rFonts w:ascii="Segoe UI" w:eastAsia="Times New Roman" w:hAnsi="Segoe UI" w:cs="Segoe UI"/>
+          <w:color w:val="24292E"/>
+          <w:sz w:val="24"/>
+          <w:szCs w:val="24"/>
+        </w:rPr>
+        <w:t xml:space="preserve"> the models being deployed. Also, the error messages were not always clear</w:t>
+      </w:r>
+      <w:r>
+        <w:rPr>
+          <w:rFonts w:ascii="Segoe UI" w:eastAsia="Times New Roman" w:hAnsi="Segoe UI" w:cs="Segoe UI"/>
+          <w:color w:val="24292E"/>
+          <w:sz w:val="24"/>
+          <w:szCs w:val="24"/>
+        </w:rPr>
+        <w:t>.</w:t>
+      </w:r>
+    </w:p>
+    <w:p>
+      <w:pPr>
+        <w:shd w:val="clear" w:color="auto" w:fill="FFFFFF"/>
+        <w:spacing w:before="360" w:after="240" w:line="240" w:lineRule="auto"/>
+        <w:outlineLvl w:val="2"/>
+        <w:rPr>
+          <w:rFonts w:ascii="Segoe UI" w:eastAsia="Times New Roman" w:hAnsi="Segoe UI" w:cs="Segoe UI"/>
+          <w:b/>
+          <w:bCs/>
+          <w:color w:val="24292E"/>
+          <w:sz w:val="30"/>
+          <w:szCs w:val="30"/>
+        </w:rPr>
+      </w:pPr>
+      <w:r>
+        <w:rPr>
+          <w:rFonts w:ascii="Segoe UI" w:eastAsia="Times New Roman" w:hAnsi="Segoe UI" w:cs="Segoe UI"/>
+          <w:b/>
+          <w:bCs/>
+          <w:color w:val="24292E"/>
+          <w:sz w:val="30"/>
+          <w:szCs w:val="30"/>
+        </w:rPr>
+        <w:t>Improvement</w:t>
+      </w:r>
+    </w:p>
+    <w:p>
+      <w:pPr>
+        <w:shd w:val="clear" w:color="auto" w:fill="FFFFFF"/>
+        <w:spacing w:before="100" w:beforeAutospacing="1" w:after="100" w:afterAutospacing="1" w:line="240" w:lineRule="auto"/>
+        <w:rPr>
+          <w:rFonts w:ascii="Segoe UI" w:eastAsia="Times New Roman" w:hAnsi="Segoe UI" w:cs="Segoe UI"/>
+          <w:color w:val="24292E"/>
+          <w:sz w:val="24"/>
+          <w:szCs w:val="24"/>
+        </w:rPr>
+      </w:pPr>
+      <w:r>
+        <w:rPr>
+          <w:rFonts w:ascii="Segoe UI" w:eastAsia="Times New Roman" w:hAnsi="Segoe UI" w:cs="Segoe UI"/>
+          <w:color w:val="24292E"/>
+          <w:sz w:val="24"/>
+          <w:szCs w:val="24"/>
+        </w:rPr>
+        <w:t>The following are areas for improvement:</w:t>
+      </w:r>
+    </w:p>
+    <w:p>
+      <w:pPr>
+        <w:numPr>
+          <w:ilvl w:val="0"/>
+          <w:numId w:val="14"/>
+        </w:numPr>
+        <w:shd w:val="clear" w:color="auto" w:fill="FFFFFF"/>
+        <w:spacing w:before="100" w:beforeAutospacing="1" w:after="100" w:afterAutospacing="1" w:line="240" w:lineRule="auto"/>
+        <w:rPr>
+          <w:rFonts w:ascii="Segoe UI" w:eastAsia="Times New Roman" w:hAnsi="Segoe UI" w:cs="Segoe UI"/>
+          <w:color w:val="24292E"/>
+          <w:sz w:val="24"/>
+          <w:szCs w:val="24"/>
+        </w:rPr>
+      </w:pPr>
+      <w:r>
+        <w:rPr>
+          <w:rFonts w:ascii="Segoe UI" w:eastAsia="Times New Roman" w:hAnsi="Segoe UI" w:cs="Segoe UI"/>
+          <w:color w:val="24292E"/>
+          <w:sz w:val="24"/>
+          <w:szCs w:val="24"/>
+        </w:rPr>
+        <w:lastRenderedPageBreak/>
+        <w:t xml:space="preserve">(1) improving the </w:t>
+      </w:r>
+      <w:r>
+        <w:rPr>
+          <w:rFonts w:ascii="Segoe UI" w:eastAsia="Times New Roman" w:hAnsi="Segoe UI" w:cs="Segoe UI"/>
+          <w:color w:val="24292E"/>
+          <w:sz w:val="24"/>
+          <w:szCs w:val="24"/>
+        </w:rPr>
+        <w:t xml:space="preserve">models used for </w:t>
+      </w:r>
+      <w:r>
+        <w:rPr>
+          <w:rFonts w:ascii="Segoe UI" w:eastAsia="Times New Roman" w:hAnsi="Segoe UI" w:cs="Segoe UI"/>
+          <w:b/>
+          <w:bCs/>
+          <w:color w:val="24292E"/>
+          <w:sz w:val="24"/>
+          <w:szCs w:val="24"/>
+        </w:rPr>
+        <w:t>face_detector</w:t>
+      </w:r>
+      <w:r>
+        <w:rPr>
+          <w:rFonts w:ascii="Segoe UI" w:eastAsia="Times New Roman" w:hAnsi="Segoe UI" w:cs="Segoe UI"/>
+          <w:color w:val="24292E"/>
+          <w:sz w:val="24"/>
+          <w:szCs w:val="24"/>
+        </w:rPr>
+        <w:t xml:space="preserve"> and </w:t>
+      </w:r>
+      <w:r>
+        <w:rPr>
+          <w:rFonts w:ascii="Segoe UI" w:eastAsia="Times New Roman" w:hAnsi="Segoe UI" w:cs="Segoe UI"/>
+          <w:b/>
+          <w:bCs/>
+          <w:color w:val="24292E"/>
+          <w:sz w:val="24"/>
+          <w:szCs w:val="24"/>
+        </w:rPr>
+        <w:t>dog_detector</w:t>
+      </w:r>
+      <w:r>
+        <w:rPr>
+          <w:rFonts w:ascii="Segoe UI" w:eastAsia="Times New Roman" w:hAnsi="Segoe UI" w:cs="Segoe UI"/>
+          <w:color w:val="24292E"/>
+          <w:sz w:val="24"/>
+          <w:szCs w:val="24"/>
+        </w:rPr>
+        <w:t xml:space="preserve">, perhaps </w:t>
+      </w:r>
+      <w:r>
+        <w:rPr>
+          <w:rFonts w:ascii="Segoe UI" w:eastAsia="Times New Roman" w:hAnsi="Segoe UI" w:cs="Segoe UI"/>
+          <w:color w:val="24292E"/>
+          <w:sz w:val="24"/>
+          <w:szCs w:val="24"/>
+        </w:rPr>
+        <w:t>custom CNNs perhaps based off transfer learning,</w:t>
+      </w:r>
+    </w:p>
+    <w:p>
+      <w:pPr>
+        <w:numPr>
+          <w:ilvl w:val="0"/>
+          <w:numId w:val="14"/>
+        </w:numPr>
+        <w:shd w:val="clear" w:color="auto" w:fill="FFFFFF"/>
+        <w:spacing w:before="100" w:beforeAutospacing="1" w:after="100" w:afterAutospacing="1" w:line="240" w:lineRule="auto"/>
+        <w:rPr>
+          <w:rFonts w:ascii="Segoe UI" w:eastAsia="Times New Roman" w:hAnsi="Segoe UI" w:cs="Segoe UI"/>
+          <w:color w:val="24292E"/>
+          <w:sz w:val="24"/>
+          <w:szCs w:val="24"/>
+        </w:rPr>
+      </w:pPr>
+      <w:r>
+        <w:rPr>
+          <w:rFonts w:ascii="Segoe UI" w:eastAsia="Times New Roman" w:hAnsi="Segoe UI" w:cs="Segoe UI"/>
+          <w:color w:val="24292E"/>
+          <w:sz w:val="24"/>
+          <w:szCs w:val="24"/>
+        </w:rPr>
+        <w:t xml:space="preserve">(2) improving the architecture of the </w:t>
+      </w:r>
+      <w:proofErr w:type="spellStart"/>
+      <w:r>
+        <w:rPr>
+          <w:rFonts w:ascii="Segoe UI" w:eastAsia="Times New Roman" w:hAnsi="Segoe UI" w:cs="Segoe UI"/>
+          <w:b/>
+          <w:bCs/>
+          <w:color w:val="24292E"/>
+          <w:sz w:val="24"/>
+          <w:szCs w:val="24"/>
+        </w:rPr>
+        <w:t>model_scratch</w:t>
+      </w:r>
+      <w:proofErr w:type="spellEnd"/>
+      <w:r>
+        <w:rPr>
+          <w:rFonts w:ascii="Segoe UI" w:eastAsia="Times New Roman" w:hAnsi="Segoe UI" w:cs="Segoe UI"/>
+          <w:color w:val="24292E"/>
+          <w:sz w:val="24"/>
+          <w:szCs w:val="24"/>
+        </w:rPr>
+        <w:t xml:space="preserve"> through additional layers</w:t>
+      </w:r>
+    </w:p>
+    <w:p>
+      <w:pPr>
+        <w:numPr>
+          <w:ilvl w:val="0"/>
+          <w:numId w:val="14"/>
+        </w:numPr>
+        <w:shd w:val="clear" w:color="auto" w:fill="FFFFFF"/>
+        <w:spacing w:before="100" w:beforeAutospacing="1" w:after="100" w:afterAutospacing="1" w:line="240" w:lineRule="auto"/>
+        <w:rPr>
+          <w:rFonts w:ascii="Segoe UI" w:eastAsia="Times New Roman" w:hAnsi="Segoe UI" w:cs="Segoe UI"/>
+          <w:color w:val="24292E"/>
+          <w:sz w:val="24"/>
+          <w:szCs w:val="24"/>
+        </w:rPr>
+      </w:pPr>
+      <w:r>
+        <w:rPr>
+          <w:rFonts w:ascii="Segoe UI" w:eastAsia="Times New Roman" w:hAnsi="Segoe UI" w:cs="Segoe UI"/>
+          <w:color w:val="24292E"/>
+          <w:sz w:val="24"/>
+          <w:szCs w:val="24"/>
+        </w:rPr>
+        <w:t>(3) utilizing data augmentation/larger dataset to improve the model. In order to operationalize the model on Heroku, I needed to consider size, so deploying on AWS could ease that concern.</w:t>
+      </w:r>
+    </w:p>
+    <w:p>
+      <w:pPr>
+        <w:numPr>
+          <w:ilvl w:val="0"/>
+          <w:numId w:val="14"/>
+        </w:numPr>
+        <w:shd w:val="clear" w:color="auto" w:fill="FFFFFF"/>
+        <w:spacing w:before="100" w:beforeAutospacing="1" w:after="100" w:afterAutospacing="1" w:line="240" w:lineRule="auto"/>
+        <w:rPr>
+          <w:rFonts w:ascii="Segoe UI" w:eastAsia="Times New Roman" w:hAnsi="Segoe UI" w:cs="Segoe UI"/>
+          <w:color w:val="24292E"/>
+          <w:sz w:val="24"/>
+          <w:szCs w:val="24"/>
+        </w:rPr>
+      </w:pPr>
+      <w:r>
+        <w:rPr>
+          <w:rFonts w:ascii="Segoe UI" w:eastAsia="Times New Roman" w:hAnsi="Segoe UI" w:cs="Segoe UI"/>
+          <w:color w:val="24292E"/>
+          <w:sz w:val="24"/>
+          <w:szCs w:val="24"/>
+        </w:rPr>
+        <w:t>(4) using addition data transformation, and augment the image set to be larger.</w:t>
+      </w:r>
+    </w:p>
+    <w:p>
+      <w:pPr>
+        <w:numPr>
+          <w:ilvl w:val="0"/>
+          <w:numId w:val="14"/>
+        </w:numPr>
+        <w:shd w:val="clear" w:color="auto" w:fill="FFFFFF"/>
+        <w:spacing w:before="100" w:beforeAutospacing="1" w:after="100" w:afterAutospacing="1" w:line="240" w:lineRule="auto"/>
+        <w:rPr>
+          <w:rFonts w:ascii="Segoe UI" w:eastAsia="Times New Roman" w:hAnsi="Segoe UI" w:cs="Segoe UI"/>
+          <w:color w:val="24292E"/>
+          <w:sz w:val="24"/>
+          <w:szCs w:val="24"/>
+        </w:rPr>
+      </w:pPr>
+      <w:r>
+        <w:rPr>
+          <w:rFonts w:ascii="Segoe UI" w:eastAsia="Times New Roman" w:hAnsi="Segoe UI" w:cs="Segoe UI"/>
+          <w:color w:val="24292E"/>
+          <w:sz w:val="24"/>
+          <w:szCs w:val="24"/>
+        </w:rPr>
+        <w:t>(5) putting the deployment code in the same repository as the development code</w:t>
+      </w:r>
+    </w:p>
+    <w:p>
+      <w:pPr>
+        <w:shd w:val="clear" w:color="auto" w:fill="FFFFFF"/>
+        <w:spacing w:after="240" w:line="240" w:lineRule="auto"/>
+        <w:rPr>
+          <w:rFonts w:ascii="Segoe UI" w:eastAsia="Times New Roman" w:hAnsi="Segoe UI" w:cs="Segoe UI"/>
+          <w:color w:val="24292E"/>
+          <w:sz w:val="24"/>
+          <w:szCs w:val="24"/>
+        </w:rPr>
+      </w:pPr>
+      <w:r>
+        <w:rPr>
+          <w:rFonts w:ascii="Segoe UI" w:eastAsia="Times New Roman" w:hAnsi="Segoe UI" w:cs="Segoe UI"/>
+          <w:color w:val="24292E"/>
+          <w:sz w:val="24"/>
+          <w:szCs w:val="24"/>
+        </w:rPr>
+        <w:t>Of course, each model could be improved perhaps by training with different hyperparameters (learning rate, epochs,…), considering different</w:t>
+      </w:r>
+      <w:r>
+        <w:rPr>
+          <w:rFonts w:ascii="Segoe UI" w:eastAsia="Times New Roman" w:hAnsi="Segoe UI" w:cs="Segoe UI"/>
+          <w:color w:val="24292E"/>
+          <w:sz w:val="24"/>
+          <w:szCs w:val="24"/>
+        </w:rPr>
+        <w:t xml:space="preserve"> model</w:t>
+      </w:r>
+      <w:r>
+        <w:rPr>
+          <w:rFonts w:ascii="Segoe UI" w:eastAsia="Times New Roman" w:hAnsi="Segoe UI" w:cs="Segoe UI"/>
+          <w:color w:val="24292E"/>
+          <w:sz w:val="24"/>
+          <w:szCs w:val="24"/>
+        </w:rPr>
+        <w:t xml:space="preserve"> architecture</w:t>
+      </w:r>
+      <w:r>
+        <w:rPr>
+          <w:rFonts w:ascii="Segoe UI" w:eastAsia="Times New Roman" w:hAnsi="Segoe UI" w:cs="Segoe UI"/>
+          <w:color w:val="24292E"/>
+          <w:sz w:val="24"/>
+          <w:szCs w:val="24"/>
+        </w:rPr>
+        <w:t xml:space="preserve">s, increasing the dataset, or even modifying the underlying problem </w:t>
+      </w:r>
+      <w:r>
+        <w:rPr>
+          <w:rFonts w:ascii="Segoe UI" w:eastAsia="Times New Roman" w:hAnsi="Segoe UI" w:cs="Segoe UI"/>
+          <w:color w:val="24292E"/>
+          <w:sz w:val="24"/>
+          <w:szCs w:val="24"/>
+        </w:rPr>
+        <w:t>statement</w:t>
+      </w:r>
+      <w:r>
+        <w:rPr>
+          <w:rFonts w:ascii="Segoe UI" w:eastAsia="Times New Roman" w:hAnsi="Segoe UI" w:cs="Segoe UI"/>
+          <w:color w:val="24292E"/>
+          <w:sz w:val="24"/>
+          <w:szCs w:val="24"/>
+        </w:rPr>
+        <w:t xml:space="preserve">. That said, </w:t>
+      </w:r>
+      <w:r>
+        <w:rPr>
+          <w:rFonts w:ascii="Segoe UI" w:eastAsia="Times New Roman" w:hAnsi="Segoe UI" w:cs="Segoe UI"/>
+          <w:color w:val="24292E"/>
+          <w:sz w:val="24"/>
+          <w:szCs w:val="24"/>
+        </w:rPr>
+        <w:t xml:space="preserve">the application and algorithm, by and large, achieve </w:t>
+      </w:r>
+      <w:r>
+        <w:rPr>
+          <w:rFonts w:ascii="Segoe UI" w:eastAsia="Times New Roman" w:hAnsi="Segoe UI" w:cs="Segoe UI"/>
+          <w:color w:val="24292E"/>
+          <w:sz w:val="24"/>
+          <w:szCs w:val="24"/>
+        </w:rPr>
+        <w:t>our project objectives.</w:t>
+      </w:r>
+      <w:r>
+        <w:rPr>
+          <w:rFonts w:ascii="Segoe UI" w:eastAsia="Times New Roman" w:hAnsi="Segoe UI" w:cs="Segoe UI"/>
+          <w:color w:val="24292E"/>
+          <w:sz w:val="24"/>
+          <w:szCs w:val="24"/>
+        </w:rPr>
+        <w:t xml:space="preserve"> </w:t>
+      </w:r>
+    </w:p>
+    <w:p>
+      <w:pPr>
+        <w:shd w:val="clear" w:color="auto" w:fill="FFFFFF"/>
+        <w:spacing w:before="60" w:after="100" w:afterAutospacing="1" w:line="240" w:lineRule="auto"/>
+        <w:rPr>
+          <w:rFonts w:ascii="Segoe UI" w:eastAsia="Times New Roman" w:hAnsi="Segoe UI" w:cs="Segoe UI"/>
+          <w:color w:val="24292E"/>
+          <w:sz w:val="24"/>
+          <w:szCs w:val="24"/>
+        </w:rPr>
+      </w:pPr>
+    </w:p>
+    <w:p>
+      <w:pPr>
+        <w:shd w:val="clear" w:color="auto" w:fill="FFFFFF"/>
+        <w:spacing w:before="60" w:after="100" w:afterAutospacing="1" w:line="240" w:lineRule="auto"/>
+        <w:rPr>
+          <w:rFonts w:ascii="Segoe UI" w:eastAsia="Times New Roman" w:hAnsi="Segoe UI" w:cs="Segoe UI"/>
+          <w:color w:val="24292E"/>
+          <w:sz w:val="24"/>
+          <w:szCs w:val="24"/>
+        </w:rPr>
+      </w:pPr>
+    </w:p>
+    <w:p/>
+    <w:p/>
+    <w:p/>
+    <w:p/>
+    <w:p/>
+    <w:p/>
+    <w:p/>
+    <w:p/>
+    <w:p/>
+    <w:p/>
+    <w:p/>
+    <w:p/>
+    <w:p/>
+    <w:p/>
+    <w:p/>
+    <w:p/>
+    <w:p>
+      <w:pPr>
+        <w:pBdr>
+          <w:bottom w:val="single" w:sz="6" w:space="4" w:color="EAECEF"/>
+        </w:pBdr>
+        <w:shd w:val="clear" w:color="auto" w:fill="FFFFFF"/>
+        <w:spacing w:before="360" w:after="240" w:line="240" w:lineRule="auto"/>
+        <w:outlineLvl w:val="1"/>
+        <w:rPr>
+          <w:rFonts w:ascii="Segoe UI" w:eastAsia="Times New Roman" w:hAnsi="Segoe UI" w:cs="Segoe UI"/>
+          <w:b/>
+          <w:bCs/>
+          <w:color w:val="24292E"/>
+          <w:sz w:val="36"/>
+          <w:szCs w:val="36"/>
+        </w:rPr>
+      </w:pPr>
+      <w:r>
+        <w:rPr>
+          <w:rFonts w:ascii="Segoe UI" w:eastAsia="Times New Roman" w:hAnsi="Segoe UI" w:cs="Segoe UI"/>
+          <w:b/>
+          <w:bCs/>
+          <w:color w:val="24292E"/>
+          <w:sz w:val="36"/>
+          <w:szCs w:val="36"/>
+        </w:rPr>
+        <w:lastRenderedPageBreak/>
+        <w:t xml:space="preserve">Citations </w:t>
+      </w:r>
+    </w:p>
+    <w:p>
+      <w:r>
+        <w:t xml:space="preserve"> </w:t>
+      </w:r>
+    </w:p>
+    <w:p>
+      <w:r>
+        <w:t xml:space="preserve">[1] https://papers.nips.cc/paper/4824-imagenet-classification-with-deep-convolutional-neuralnetworks.pdf  </w:t>
+      </w:r>
+    </w:p>
+    <w:p>
+      <w:r>
+        <w:t xml:space="preserve">[2] http://www.image-net.org/challenges/LSVRC/ </w:t>
+      </w:r>
+    </w:p>
+    <w:p>
+      <w:r>
+        <w:t xml:space="preserve">[3] https://adeshpande3.github.io/The-9-Deep-Learning-Papers-You-Need-To-Know-About.html </w:t>
+      </w:r>
+    </w:p>
+    <w:p>
+      <w:r>
+        <w:t xml:space="preserve">[4] https://www.nature.com/articles/nature21056 </w:t>
+      </w:r>
+    </w:p>
+    <w:p>
+      <w:r>
+        <w:t xml:space="preserve">[5] https://journals.plos.org/plosone/article?id=10.1371/journal.pone.0212356 </w:t>
+      </w:r>
+    </w:p>
+    <w:p>
+      <w:r>
+        <w:t xml:space="preserve">[6] https://papers.nips.cc/paper/8094-generalized-cross-entropy-loss-for-training-deep-neuralnetworks-with-noisy-labels.pdf </w:t>
+      </w:r>
+    </w:p>
+    <w:p>
+      <w:r>
+        <w:t xml:space="preserve">[7] https://Udacity.com  </w:t>
+      </w:r>
+    </w:p>
+    <w:p>
+      <w:r>
+        <w:t xml:space="preserve">[8] https://cloud.google.com/ml-engine/docs/ml-solutions-overview </w:t>
+      </w:r>
+    </w:p>
+    <w:p>
+      <w:r>
+        <w:t xml:space="preserve">[9] https://gombru.github.io/2018/05/23/cross_entropy_loss/ </w:t>
+      </w:r>
+    </w:p>
+    <w:p>
+      <w:r>
+        <w:t xml:space="preserve">[10] </w:t>
+      </w:r>
+      <w:hyperlink r:id="rId17" w:history="1">
+        <w:r>
+          <w:t>https://www.microsoft.com/en-us/research/wp-content/uploads/2016/02/CNN20Whitepaper.pdf</w:t>
+        </w:r>
+      </w:hyperlink>
+    </w:p>
+    <w:p>
+      <w:r>
+        <w:t xml:space="preserve">[11] </w:t>
+      </w:r>
+      <w:hyperlink r:id="rId18" w:history="1">
+        <w:r>
+          <w:t>https://www.semanticscholar.org/paper/MobileNetV2%3A-Inverted-Residuals-and-Linear-Sandler-Howard/dd9cfe7124c734f5a6fc90227d541d3dbcd72ba4/figure/6</w:t>
+        </w:r>
+      </w:hyperlink>
+    </w:p>
+    <w:p>
+      <w:r>
+        <w:t xml:space="preserve">[12] </w:t>
+      </w:r>
+      <w:hyperlink r:id="rId19" w:history="1">
+        <w:r>
+          <w:t>https://arxiv.org/abs/1801.04381</w:t>
+        </w:r>
+      </w:hyperlink>
+      <w:r>
+        <w:t xml:space="preserve"> </w:t>
+      </w:r>
+    </w:p>
+    <w:p>
+      <w:r>
+        <w:t xml:space="preserve">[13] </w:t>
+      </w:r>
+      <w:hyperlink r:id="rId20" w:history="1">
+        <w:r>
+          <w:t>https://github.com/radleap/Machine-Learning-CNN-Dog-Classification-Project</w:t>
+        </w:r>
+      </w:hyperlink>
+    </w:p>
+    <w:p/>
+    <w:p/>
+    <w:p/>
+    <w:p/>
+    <w:p/>
+    <w:p/>
+    <w:p/>
+    <w:p/>
+    <w:p>
+      <w:pPr>
+        <w:pBdr>
+          <w:bottom w:val="single" w:sz="6" w:space="4" w:color="EAECEF"/>
+        </w:pBdr>
+        <w:shd w:val="clear" w:color="auto" w:fill="FFFFFF"/>
+        <w:spacing w:before="360" w:after="240" w:line="240" w:lineRule="auto"/>
+        <w:outlineLvl w:val="1"/>
+        <w:rPr>
+          <w:rFonts w:ascii="Segoe UI" w:eastAsia="Times New Roman" w:hAnsi="Segoe UI" w:cs="Segoe UI"/>
+          <w:b/>
+          <w:bCs/>
+          <w:color w:val="24292E"/>
+          <w:sz w:val="36"/>
+          <w:szCs w:val="36"/>
+        </w:rPr>
+      </w:pPr>
+    </w:p>
+    <w:p>
+      <w:pPr>
+        <w:pBdr>
+          <w:bottom w:val="single" w:sz="6" w:space="4" w:color="EAECEF"/>
+        </w:pBdr>
+        <w:shd w:val="clear" w:color="auto" w:fill="FFFFFF"/>
+        <w:spacing w:before="360" w:after="240" w:line="240" w:lineRule="auto"/>
+        <w:outlineLvl w:val="1"/>
+        <w:rPr>
+          <w:rFonts w:ascii="Segoe UI" w:eastAsia="Times New Roman" w:hAnsi="Segoe UI" w:cs="Segoe UI"/>
+          <w:b/>
+          <w:bCs/>
+          <w:color w:val="24292E"/>
+          <w:sz w:val="36"/>
+          <w:szCs w:val="36"/>
+        </w:rPr>
+      </w:pPr>
+      <w:r>
+        <w:rPr>
+          <w:rFonts w:ascii="Segoe UI" w:eastAsia="Times New Roman" w:hAnsi="Segoe UI" w:cs="Segoe UI"/>
+          <w:b/>
+          <w:bCs/>
+          <w:color w:val="24292E"/>
+          <w:sz w:val="36"/>
+          <w:szCs w:val="36"/>
+        </w:rPr>
+        <w:lastRenderedPageBreak/>
+        <w:t>Appendix</w:t>
+      </w:r>
+    </w:p>
+    <w:p>
+      <w:r>
+        <w:t>[1]</w:t>
+      </w:r>
+      <w:r>
+        <w:tab/>
+      </w:r>
+      <w:r>
+        <w:t xml:space="preserve">Scratch Model Architecture </w:t>
+      </w:r>
+    </w:p>
+    <w:p>
+      <w:pPr>
+        <w:rPr>
+          <w:rStyle w:val="Hyperlink"/>
+        </w:rPr>
+      </w:pPr>
+      <w:r>
+        <w:rPr>
+          <w:noProof/>
+        </w:rPr>
+        <w:drawing>
+          <wp:inline distT="0" distB="0" distL="0" distR="0" wp14:anchorId="1D9C88F1" wp14:editId="2645EF50">
+            <wp:extent cx="5943600" cy="4382770"/>
+            <wp:effectExtent l="0" t="0" r="0" b="0"/>
+            <wp:docPr id="12" name="Picture 12"/>
+            <wp:cNvGraphicFramePr>
+              <a:graphicFrameLocks xmlns:a="http://schemas.openxmlformats.org/drawingml/2006/main" noChangeAspect="1"/>
+            </wp:cNvGraphicFramePr>
+            <a:graphic xmlns:a="http://schemas.openxmlformats.org/drawingml/2006/main">
+              <a:graphicData uri="http://schemas.openxmlformats.org/drawingml/2006/picture">
+                <pic:pic xmlns:pic="http://schemas.openxmlformats.org/drawingml/2006/picture">
+                  <pic:nvPicPr>
+                    <pic:cNvPr id="1" name=""/>
+                    <pic:cNvPicPr/>
+                  </pic:nvPicPr>
+                  <pic:blipFill>
+                    <a:blip r:embed="rId21"/>
+                    <a:stretch>
+                      <a:fillRect/>
+                    </a:stretch>
+                  </pic:blipFill>
+                  <pic:spPr>
+                    <a:xfrm>
+                      <a:off x="0" y="0"/>
+                      <a:ext cx="5943600" cy="4382770"/>
+                    </a:xfrm>
+                    <a:prstGeom prst="rect">
+                      <a:avLst/>
+                    </a:prstGeom>
+                  </pic:spPr>
+                </pic:pic>
+              </a:graphicData>
+            </a:graphic>
+          </wp:inline>
+        </w:drawing>
+      </w:r>
+    </w:p>
     <w:sectPr>
-      <w:footerReference w:type="default" r:id="rId17"/>
+      <w:footerReference w:type="default" r:id="rId22"/>
       <w:pgSz w:w="12240" w:h="15840"/>
       <w:pgMar w:top="1440" w:right="1440" w:bottom="1440" w:left="1440" w:header="720" w:footer="720" w:gutter="0"/>
       <w:cols w:space="720"/>
@@ -4586,6 +6558,155 @@
     </w:lvl>
   </w:abstractNum>
   <w:abstractNum w:abstractNumId="2" w15:restartNumberingAfterBreak="0">
+    <w:nsid w:val="16A72B00"/>
+    <w:multiLevelType w:val="multilevel"/>
+    <w:tmpl w:val="D81C583A"/>
+    <w:lvl w:ilvl="0">
+      <w:start w:val="1"/>
+      <w:numFmt w:val="bullet"/>
+      <w:lvlText w:val=""/>
+      <w:lvlJc w:val="left"/>
+      <w:pPr>
+        <w:tabs>
+          <w:tab w:val="num" w:pos="720"/>
+        </w:tabs>
+        <w:ind w:left="720" w:hanging="360"/>
+      </w:pPr>
+      <w:rPr>
+        <w:rFonts w:ascii="Symbol" w:hAnsi="Symbol" w:hint="default"/>
+        <w:sz w:val="20"/>
+      </w:rPr>
+    </w:lvl>
+    <w:lvl w:ilvl="1" w:tentative="1">
+      <w:start w:val="1"/>
+      <w:numFmt w:val="bullet"/>
+      <w:lvlText w:val=""/>
+      <w:lvlJc w:val="left"/>
+      <w:pPr>
+        <w:tabs>
+          <w:tab w:val="num" w:pos="1440"/>
+        </w:tabs>
+        <w:ind w:left="1440" w:hanging="360"/>
+      </w:pPr>
+      <w:rPr>
+        <w:rFonts w:ascii="Symbol" w:hAnsi="Symbol" w:hint="default"/>
+        <w:sz w:val="20"/>
+      </w:rPr>
+    </w:lvl>
+    <w:lvl w:ilvl="2" w:tentative="1">
+      <w:start w:val="1"/>
+      <w:numFmt w:val="bullet"/>
+      <w:lvlText w:val=""/>
+      <w:lvlJc w:val="left"/>
+      <w:pPr>
+        <w:tabs>
+          <w:tab w:val="num" w:pos="2160"/>
+        </w:tabs>
+        <w:ind w:left="2160" w:hanging="360"/>
+      </w:pPr>
+      <w:rPr>
+        <w:rFonts w:ascii="Symbol" w:hAnsi="Symbol" w:hint="default"/>
+        <w:sz w:val="20"/>
+      </w:rPr>
+    </w:lvl>
+    <w:lvl w:ilvl="3" w:tentative="1">
+      <w:start w:val="1"/>
+      <w:numFmt w:val="bullet"/>
+      <w:lvlText w:val=""/>
+      <w:lvlJc w:val="left"/>
+      <w:pPr>
+        <w:tabs>
+          <w:tab w:val="num" w:pos="2880"/>
+        </w:tabs>
+        <w:ind w:left="2880" w:hanging="360"/>
+      </w:pPr>
+      <w:rPr>
+        <w:rFonts w:ascii="Symbol" w:hAnsi="Symbol" w:hint="default"/>
+        <w:sz w:val="20"/>
+      </w:rPr>
+    </w:lvl>
+    <w:lvl w:ilvl="4" w:tentative="1">
+      <w:start w:val="1"/>
+      <w:numFmt w:val="bullet"/>
+      <w:lvlText w:val=""/>
+      <w:lvlJc w:val="left"/>
+      <w:pPr>
+        <w:tabs>
+          <w:tab w:val="num" w:pos="3600"/>
+        </w:tabs>
+        <w:ind w:left="3600" w:hanging="360"/>
+      </w:pPr>
+      <w:rPr>
+        <w:rFonts w:ascii="Symbol" w:hAnsi="Symbol" w:hint="default"/>
+        <w:sz w:val="20"/>
+      </w:rPr>
+    </w:lvl>
+    <w:lvl w:ilvl="5" w:tentative="1">
+      <w:start w:val="1"/>
+      <w:numFmt w:val="bullet"/>
+      <w:lvlText w:val=""/>
+      <w:lvlJc w:val="left"/>
+      <w:pPr>
+        <w:tabs>
+          <w:tab w:val="num" w:pos="4320"/>
+        </w:tabs>
+        <w:ind w:left="4320" w:hanging="360"/>
+      </w:pPr>
+      <w:rPr>
+        <w:rFonts w:ascii="Symbol" w:hAnsi="Symbol" w:hint="default"/>
+        <w:sz w:val="20"/>
+      </w:rPr>
+    </w:lvl>
+    <w:lvl w:ilvl="6" w:tentative="1">
+      <w:start w:val="1"/>
+      <w:numFmt w:val="bullet"/>
+      <w:lvlText w:val=""/>
+      <w:lvlJc w:val="left"/>
+      <w:pPr>
+        <w:tabs>
+          <w:tab w:val="num" w:pos="5040"/>
+        </w:tabs>
+        <w:ind w:left="5040" w:hanging="360"/>
+      </w:pPr>
+      <w:rPr>
+        <w:rFonts w:ascii="Symbol" w:hAnsi="Symbol" w:hint="default"/>
+        <w:sz w:val="20"/>
+      </w:rPr>
+    </w:lvl>
+    <w:lvl w:ilvl="7" w:tentative="1">
+      <w:start w:val="1"/>
+      <w:numFmt w:val="bullet"/>
+      <w:lvlText w:val=""/>
+      <w:lvlJc w:val="left"/>
+      <w:pPr>
+        <w:tabs>
+          <w:tab w:val="num" w:pos="5760"/>
+        </w:tabs>
+        <w:ind w:left="5760" w:hanging="360"/>
+      </w:pPr>
+      <w:rPr>
+        <w:rFonts w:ascii="Symbol" w:hAnsi="Symbol" w:hint="default"/>
+        <w:sz w:val="20"/>
+      </w:rPr>
+    </w:lvl>
+    <w:lvl w:ilvl="8" w:tentative="1">
+      <w:start w:val="1"/>
+      <w:numFmt w:val="bullet"/>
+      <w:lvlText w:val=""/>
+      <w:lvlJc w:val="left"/>
+      <w:pPr>
+        <w:tabs>
+          <w:tab w:val="num" w:pos="6480"/>
+        </w:tabs>
+        <w:ind w:left="6480" w:hanging="360"/>
+      </w:pPr>
+      <w:rPr>
+        <w:rFonts w:ascii="Symbol" w:hAnsi="Symbol" w:hint="default"/>
+        <w:sz w:val="20"/>
+      </w:rPr>
+    </w:lvl>
+  </w:abstractNum>
+  <w:abstractNum w:abstractNumId="3" w15:restartNumberingAfterBreak="0">
     <w:nsid w:val="1FAB1E66"/>
     <w:multiLevelType w:val="multilevel"/>
     <w:tmpl w:val="C594617C"/>
@@ -4734,7 +6855,93 @@
       </w:rPr>
     </w:lvl>
   </w:abstractNum>
-  <w:abstractNum w:abstractNumId="3" w15:restartNumberingAfterBreak="0">
+  <w:abstractNum w:abstractNumId="4" w15:restartNumberingAfterBreak="0">
+    <w:nsid w:val="22FC68E9"/>
+    <w:multiLevelType w:val="hybridMultilevel"/>
+    <w:tmpl w:val="41388F40"/>
+    <w:lvl w:ilvl="0" w:tplc="0409000F">
+      <w:start w:val="1"/>
+      <w:numFmt w:val="decimal"/>
+      <w:lvlText w:val="%1."/>
+      <w:lvlJc w:val="left"/>
+      <w:pPr>
+        <w:ind w:left="720" w:hanging="360"/>
+      </w:pPr>
+    </w:lvl>
+    <w:lvl w:ilvl="1" w:tplc="04090019" w:tentative="1">
+      <w:start w:val="1"/>
+      <w:numFmt w:val="lowerLetter"/>
+      <w:lvlText w:val="%2."/>
+      <w:lvlJc w:val="left"/>
+      <w:pPr>
+        <w:ind w:left="1440" w:hanging="360"/>
+      </w:pPr>
+    </w:lvl>
+    <w:lvl w:ilvl="2" w:tplc="0409001B" w:tentative="1">
+      <w:start w:val="1"/>
+      <w:numFmt w:val="lowerRoman"/>
+      <w:lvlText w:val="%3."/>
+      <w:lvlJc w:val="right"/>
+      <w:pPr>
+        <w:ind w:left="2160" w:hanging="180"/>
+      </w:pPr>
+    </w:lvl>
+    <w:lvl w:ilvl="3" w:tplc="0409000F" w:tentative="1">
+      <w:start w:val="1"/>
+      <w:numFmt w:val="decimal"/>
+      <w:lvlText w:val="%4."/>
+      <w:lvlJc w:val="left"/>
+      <w:pPr>
+        <w:ind w:left="2880" w:hanging="360"/>
+      </w:pPr>
+    </w:lvl>
+    <w:lvl w:ilvl="4" w:tplc="04090019" w:tentative="1">
+      <w:start w:val="1"/>
+      <w:numFmt w:val="lowerLetter"/>
+      <w:lvlText w:val="%5."/>
+      <w:lvlJc w:val="left"/>
+      <w:pPr>
+        <w:ind w:left="3600" w:hanging="360"/>
+      </w:pPr>
+    </w:lvl>
+    <w:lvl w:ilvl="5" w:tplc="0409001B" w:tentative="1">
+      <w:start w:val="1"/>
+      <w:numFmt w:val="lowerRoman"/>
+      <w:lvlText w:val="%6."/>
+      <w:lvlJc w:val="right"/>
+      <w:pPr>
+        <w:ind w:left="4320" w:hanging="180"/>
+      </w:pPr>
+    </w:lvl>
+    <w:lvl w:ilvl="6" w:tplc="0409000F" w:tentative="1">
+      <w:start w:val="1"/>
+      <w:numFmt w:val="decimal"/>
+      <w:lvlText w:val="%7."/>
+      <w:lvlJc w:val="left"/>
+      <w:pPr>
+        <w:ind w:left="5040" w:hanging="360"/>
+      </w:pPr>
+    </w:lvl>
+    <w:lvl w:ilvl="7" w:tplc="04090019" w:tentative="1">
+      <w:start w:val="1"/>
+      <w:numFmt w:val="lowerLetter"/>
+      <w:lvlText w:val="%8."/>
+      <w:lvlJc w:val="left"/>
+      <w:pPr>
+        <w:ind w:left="5760" w:hanging="360"/>
+      </w:pPr>
+    </w:lvl>
+    <w:lvl w:ilvl="8" w:tplc="0409001B" w:tentative="1">
+      <w:start w:val="1"/>
+      <w:numFmt w:val="lowerRoman"/>
+      <w:lvlText w:val="%9."/>
+      <w:lvlJc w:val="right"/>
+      <w:pPr>
+        <w:ind w:left="6480" w:hanging="180"/>
+      </w:pPr>
+    </w:lvl>
+  </w:abstractNum>
+  <w:abstractNum w:abstractNumId="5" w15:restartNumberingAfterBreak="0">
     <w:nsid w:val="2576511E"/>
     <w:multiLevelType w:val="multilevel"/>
     <w:tmpl w:val="649E80D0"/>
@@ -4883,7 +7090,7 @@
       </w:rPr>
     </w:lvl>
   </w:abstractNum>
-  <w:abstractNum w:abstractNumId="4" w15:restartNumberingAfterBreak="0">
+  <w:abstractNum w:abstractNumId="6" w15:restartNumberingAfterBreak="0">
     <w:nsid w:val="2E750C1D"/>
     <w:multiLevelType w:val="multilevel"/>
     <w:tmpl w:val="C884F2CA"/>
@@ -5032,7 +7239,185 @@
       </w:rPr>
     </w:lvl>
   </w:abstractNum>
-  <w:abstractNum w:abstractNumId="5" w15:restartNumberingAfterBreak="0">
+  <w:abstractNum w:abstractNumId="7" w15:restartNumberingAfterBreak="0">
+    <w:nsid w:val="2E9A0AFC"/>
+    <w:multiLevelType w:val="hybridMultilevel"/>
+    <w:tmpl w:val="F1A4C19C"/>
+    <w:lvl w:ilvl="0" w:tplc="36748B78">
+      <w:start w:val="1"/>
+      <w:numFmt w:val="decimal"/>
+      <w:lvlText w:val="(%1)"/>
+      <w:lvlJc w:val="left"/>
+      <w:pPr>
+        <w:ind w:left="720" w:hanging="360"/>
+      </w:pPr>
+      <w:rPr>
+        <w:rFonts w:hint="default"/>
+      </w:rPr>
+    </w:lvl>
+    <w:lvl w:ilvl="1" w:tplc="04090019" w:tentative="1">
+      <w:start w:val="1"/>
+      <w:numFmt w:val="lowerLetter"/>
+      <w:lvlText w:val="%2."/>
+      <w:lvlJc w:val="left"/>
+      <w:pPr>
+        <w:ind w:left="1440" w:hanging="360"/>
+      </w:pPr>
+    </w:lvl>
+    <w:lvl w:ilvl="2" w:tplc="0409001B" w:tentative="1">
+      <w:start w:val="1"/>
+      <w:numFmt w:val="lowerRoman"/>
+      <w:lvlText w:val="%3."/>
+      <w:lvlJc w:val="right"/>
+      <w:pPr>
+        <w:ind w:left="2160" w:hanging="180"/>
+      </w:pPr>
+    </w:lvl>
+    <w:lvl w:ilvl="3" w:tplc="0409000F" w:tentative="1">
+      <w:start w:val="1"/>
+      <w:numFmt w:val="decimal"/>
+      <w:lvlText w:val="%4."/>
+      <w:lvlJc w:val="left"/>
+      <w:pPr>
+        <w:ind w:left="2880" w:hanging="360"/>
+      </w:pPr>
+    </w:lvl>
+    <w:lvl w:ilvl="4" w:tplc="04090019" w:tentative="1">
+      <w:start w:val="1"/>
+      <w:numFmt w:val="lowerLetter"/>
+      <w:lvlText w:val="%5."/>
+      <w:lvlJc w:val="left"/>
+      <w:pPr>
+        <w:ind w:left="3600" w:hanging="360"/>
+      </w:pPr>
+    </w:lvl>
+    <w:lvl w:ilvl="5" w:tplc="0409001B" w:tentative="1">
+      <w:start w:val="1"/>
+      <w:numFmt w:val="lowerRoman"/>
+      <w:lvlText w:val="%6."/>
+      <w:lvlJc w:val="right"/>
+      <w:pPr>
+        <w:ind w:left="4320" w:hanging="180"/>
+      </w:pPr>
+    </w:lvl>
+    <w:lvl w:ilvl="6" w:tplc="0409000F" w:tentative="1">
+      <w:start w:val="1"/>
+      <w:numFmt w:val="decimal"/>
+      <w:lvlText w:val="%7."/>
+      <w:lvlJc w:val="left"/>
+      <w:pPr>
+        <w:ind w:left="5040" w:hanging="360"/>
+      </w:pPr>
+    </w:lvl>
+    <w:lvl w:ilvl="7" w:tplc="04090019" w:tentative="1">
+      <w:start w:val="1"/>
+      <w:numFmt w:val="lowerLetter"/>
+      <w:lvlText w:val="%8."/>
+      <w:lvlJc w:val="left"/>
+      <w:pPr>
+        <w:ind w:left="5760" w:hanging="360"/>
+      </w:pPr>
+    </w:lvl>
+    <w:lvl w:ilvl="8" w:tplc="0409001B" w:tentative="1">
+      <w:start w:val="1"/>
+      <w:numFmt w:val="lowerRoman"/>
+      <w:lvlText w:val="%9."/>
+      <w:lvlJc w:val="right"/>
+      <w:pPr>
+        <w:ind w:left="6480" w:hanging="180"/>
+      </w:pPr>
+    </w:lvl>
+  </w:abstractNum>
+  <w:abstractNum w:abstractNumId="8" w15:restartNumberingAfterBreak="0">
+    <w:nsid w:val="2F0877C7"/>
+    <w:multiLevelType w:val="hybridMultilevel"/>
+    <w:tmpl w:val="947E37B6"/>
+    <w:lvl w:ilvl="0" w:tplc="0409000F">
+      <w:start w:val="4"/>
+      <w:numFmt w:val="decimal"/>
+      <w:lvlText w:val="%1."/>
+      <w:lvlJc w:val="left"/>
+      <w:pPr>
+        <w:ind w:left="720" w:hanging="360"/>
+      </w:pPr>
+      <w:rPr>
+        <w:rFonts w:hint="default"/>
+      </w:rPr>
+    </w:lvl>
+    <w:lvl w:ilvl="1" w:tplc="04090019" w:tentative="1">
+      <w:start w:val="1"/>
+      <w:numFmt w:val="lowerLetter"/>
+      <w:lvlText w:val="%2."/>
+      <w:lvlJc w:val="left"/>
+      <w:pPr>
+        <w:ind w:left="1440" w:hanging="360"/>
+      </w:pPr>
+    </w:lvl>
+    <w:lvl w:ilvl="2" w:tplc="0409001B" w:tentative="1">
+      <w:start w:val="1"/>
+      <w:numFmt w:val="lowerRoman"/>
+      <w:lvlText w:val="%3."/>
+      <w:lvlJc w:val="right"/>
+      <w:pPr>
+        <w:ind w:left="2160" w:hanging="180"/>
+      </w:pPr>
+    </w:lvl>
+    <w:lvl w:ilvl="3" w:tplc="0409000F" w:tentative="1">
+      <w:start w:val="1"/>
+      <w:numFmt w:val="decimal"/>
+      <w:lvlText w:val="%4."/>
+      <w:lvlJc w:val="left"/>
+      <w:pPr>
+        <w:ind w:left="2880" w:hanging="360"/>
+      </w:pPr>
+    </w:lvl>
+    <w:lvl w:ilvl="4" w:tplc="04090019" w:tentative="1">
+      <w:start w:val="1"/>
+      <w:numFmt w:val="lowerLetter"/>
+      <w:lvlText w:val="%5."/>
+      <w:lvlJc w:val="left"/>
+      <w:pPr>
+        <w:ind w:left="3600" w:hanging="360"/>
+      </w:pPr>
+    </w:lvl>
+    <w:lvl w:ilvl="5" w:tplc="0409001B" w:tentative="1">
+      <w:start w:val="1"/>
+      <w:numFmt w:val="lowerRoman"/>
+      <w:lvlText w:val="%6."/>
+      <w:lvlJc w:val="right"/>
+      <w:pPr>
+        <w:ind w:left="4320" w:hanging="180"/>
+      </w:pPr>
+    </w:lvl>
+    <w:lvl w:ilvl="6" w:tplc="0409000F" w:tentative="1">
+      <w:start w:val="1"/>
+      <w:numFmt w:val="decimal"/>
+      <w:lvlText w:val="%7."/>
+      <w:lvlJc w:val="left"/>
+      <w:pPr>
+        <w:ind w:left="5040" w:hanging="360"/>
+      </w:pPr>
+    </w:lvl>
+    <w:lvl w:ilvl="7" w:tplc="04090019" w:tentative="1">
+      <w:start w:val="1"/>
+      <w:numFmt w:val="lowerLetter"/>
+      <w:lvlText w:val="%8."/>
+      <w:lvlJc w:val="left"/>
+      <w:pPr>
+        <w:ind w:left="5760" w:hanging="360"/>
+      </w:pPr>
+    </w:lvl>
+    <w:lvl w:ilvl="8" w:tplc="0409001B" w:tentative="1">
+      <w:start w:val="1"/>
+      <w:numFmt w:val="lowerRoman"/>
+      <w:lvlText w:val="%9."/>
+      <w:lvlJc w:val="right"/>
+      <w:pPr>
+        <w:ind w:left="6480" w:hanging="180"/>
+      </w:pPr>
+    </w:lvl>
+  </w:abstractNum>
+  <w:abstractNum w:abstractNumId="9" w15:restartNumberingAfterBreak="0">
     <w:nsid w:val="324A6FB7"/>
     <w:multiLevelType w:val="hybridMultilevel"/>
     <w:tmpl w:val="41388F40"/>
@@ -5118,7 +7503,96 @@
       </w:pPr>
     </w:lvl>
   </w:abstractNum>
-  <w:abstractNum w:abstractNumId="6" w15:restartNumberingAfterBreak="0">
+  <w:abstractNum w:abstractNumId="10" w15:restartNumberingAfterBreak="0">
+    <w:nsid w:val="3D2564E3"/>
+    <w:multiLevelType w:val="hybridMultilevel"/>
+    <w:tmpl w:val="37C4AD9A"/>
+    <w:lvl w:ilvl="0" w:tplc="5D261378">
+      <w:start w:val="1"/>
+      <w:numFmt w:val="decimal"/>
+      <w:lvlText w:val="(%1)"/>
+      <w:lvlJc w:val="left"/>
+      <w:pPr>
+        <w:ind w:left="720" w:hanging="360"/>
+      </w:pPr>
+      <w:rPr>
+        <w:rFonts w:hint="default"/>
+      </w:rPr>
+    </w:lvl>
+    <w:lvl w:ilvl="1" w:tplc="04090019" w:tentative="1">
+      <w:start w:val="1"/>
+      <w:numFmt w:val="lowerLetter"/>
+      <w:lvlText w:val="%2."/>
+      <w:lvlJc w:val="left"/>
+      <w:pPr>
+        <w:ind w:left="1440" w:hanging="360"/>
+      </w:pPr>
+    </w:lvl>
+    <w:lvl w:ilvl="2" w:tplc="0409001B" w:tentative="1">
+      <w:start w:val="1"/>
+      <w:numFmt w:val="lowerRoman"/>
+      <w:lvlText w:val="%3."/>
+      <w:lvlJc w:val="right"/>
+      <w:pPr>
+        <w:ind w:left="2160" w:hanging="180"/>
+      </w:pPr>
+    </w:lvl>
+    <w:lvl w:ilvl="3" w:tplc="0409000F" w:tentative="1">
+      <w:start w:val="1"/>
+      <w:numFmt w:val="decimal"/>
+      <w:lvlText w:val="%4."/>
+      <w:lvlJc w:val="left"/>
+      <w:pPr>
+        <w:ind w:left="2880" w:hanging="360"/>
+      </w:pPr>
+    </w:lvl>
+    <w:lvl w:ilvl="4" w:tplc="04090019" w:tentative="1">
+      <w:start w:val="1"/>
+      <w:numFmt w:val="lowerLetter"/>
+      <w:lvlText w:val="%5."/>
+      <w:lvlJc w:val="left"/>
+      <w:pPr>
+        <w:ind w:left="3600" w:hanging="360"/>
+      </w:pPr>
+    </w:lvl>
+    <w:lvl w:ilvl="5" w:tplc="0409001B" w:tentative="1">
+      <w:start w:val="1"/>
+      <w:numFmt w:val="lowerRoman"/>
+      <w:lvlText w:val="%6."/>
+      <w:lvlJc w:val="right"/>
+      <w:pPr>
+        <w:ind w:left="4320" w:hanging="180"/>
+      </w:pPr>
+    </w:lvl>
+    <w:lvl w:ilvl="6" w:tplc="0409000F" w:tentative="1">
+      <w:start w:val="1"/>
+      <w:numFmt w:val="decimal"/>
+      <w:lvlText w:val="%7."/>
+      <w:lvlJc w:val="left"/>
+      <w:pPr>
+        <w:ind w:left="5040" w:hanging="360"/>
+      </w:pPr>
+    </w:lvl>
+    <w:lvl w:ilvl="7" w:tplc="04090019" w:tentative="1">
+      <w:start w:val="1"/>
+      <w:numFmt w:val="lowerLetter"/>
+      <w:lvlText w:val="%8."/>
+      <w:lvlJc w:val="left"/>
+      <w:pPr>
+        <w:ind w:left="5760" w:hanging="360"/>
+      </w:pPr>
+    </w:lvl>
+    <w:lvl w:ilvl="8" w:tplc="0409001B" w:tentative="1">
+      <w:start w:val="1"/>
+      <w:numFmt w:val="lowerRoman"/>
+      <w:lvlText w:val="%9."/>
+      <w:lvlJc w:val="right"/>
+      <w:pPr>
+        <w:ind w:left="6480" w:hanging="180"/>
+      </w:pPr>
+    </w:lvl>
+  </w:abstractNum>
+  <w:abstractNum w:abstractNumId="11" w15:restartNumberingAfterBreak="0">
     <w:nsid w:val="40D2709A"/>
     <w:multiLevelType w:val="multilevel"/>
     <w:tmpl w:val="1A80F184"/>
@@ -5267,7 +7741,120 @@
       </w:rPr>
     </w:lvl>
   </w:abstractNum>
-  <w:abstractNum w:abstractNumId="7" w15:restartNumberingAfterBreak="0">
+  <w:abstractNum w:abstractNumId="12" w15:restartNumberingAfterBreak="0">
+    <w:nsid w:val="421447E4"/>
+    <w:multiLevelType w:val="hybridMultilevel"/>
+    <w:tmpl w:val="B44EC93E"/>
+    <w:lvl w:ilvl="0" w:tplc="C2DE6D7C">
+      <w:start w:val="4"/>
+      <w:numFmt w:val="bullet"/>
+      <w:lvlText w:val="-"/>
+      <w:lvlJc w:val="left"/>
+      <w:pPr>
+        <w:ind w:left="720" w:hanging="360"/>
+      </w:pPr>
+      <w:rPr>
+        <w:rFonts w:ascii="Segoe UI" w:eastAsia="Times New Roman" w:hAnsi="Segoe UI" w:cs="Segoe UI" w:hint="default"/>
+      </w:rPr>
+    </w:lvl>
+    <w:lvl w:ilvl="1" w:tplc="04090003" w:tentative="1">
+      <w:start w:val="1"/>
+      <w:numFmt w:val="bullet"/>
+      <w:lvlText w:val="o"/>
+      <w:lvlJc w:val="left"/>
+      <w:pPr>
+        <w:ind w:left="1440" w:hanging="360"/>
+      </w:pPr>
+      <w:rPr>
+        <w:rFonts w:ascii="Courier New" w:hAnsi="Courier New" w:cs="Courier New" w:hint="default"/>
+      </w:rPr>
+    </w:lvl>
+    <w:lvl w:ilvl="2" w:tplc="04090005" w:tentative="1">
+      <w:start w:val="1"/>
+      <w:numFmt w:val="bullet"/>
+      <w:lvlText w:val=""/>
+      <w:lvlJc w:val="left"/>
+      <w:pPr>
+        <w:ind w:left="2160" w:hanging="360"/>
+      </w:pPr>
+      <w:rPr>
+        <w:rFonts w:ascii="Wingdings" w:hAnsi="Wingdings" w:hint="default"/>
+      </w:rPr>
+    </w:lvl>
+    <w:lvl w:ilvl="3" w:tplc="04090001" w:tentative="1">
+      <w:start w:val="1"/>
+      <w:numFmt w:val="bullet"/>
+      <w:lvlText w:val=""/>
+      <w:lvlJc w:val="left"/>
+      <w:pPr>
+        <w:ind w:left="2880" w:hanging="360"/>
+      </w:pPr>
+      <w:rPr>
+        <w:rFonts w:ascii="Symbol" w:hAnsi="Symbol" w:hint="default"/>
+      </w:rPr>
+    </w:lvl>
+    <w:lvl w:ilvl="4" w:tplc="04090003" w:tentative="1">
+      <w:start w:val="1"/>
+      <w:numFmt w:val="bullet"/>
+      <w:lvlText w:val="o"/>
+      <w:lvlJc w:val="left"/>
+      <w:pPr>
+        <w:ind w:left="3600" w:hanging="360"/>
+      </w:pPr>
+      <w:rPr>
+        <w:rFonts w:ascii="Courier New" w:hAnsi="Courier New" w:cs="Courier New" w:hint="default"/>
+      </w:rPr>
+    </w:lvl>
+    <w:lvl w:ilvl="5" w:tplc="04090005" w:tentative="1">
+      <w:start w:val="1"/>
+      <w:numFmt w:val="bullet"/>
+      <w:lvlText w:val=""/>
+      <w:lvlJc w:val="left"/>
+      <w:pPr>
+        <w:ind w:left="4320" w:hanging="360"/>
+      </w:pPr>
+      <w:rPr>
+        <w:rFonts w:ascii="Wingdings" w:hAnsi="Wingdings" w:hint="default"/>
+      </w:rPr>
+    </w:lvl>
+    <w:lvl w:ilvl="6" w:tplc="04090001" w:tentative="1">
+      <w:start w:val="1"/>
+      <w:numFmt w:val="bullet"/>
+      <w:lvlText w:val=""/>
+      <w:lvlJc w:val="left"/>
+      <w:pPr>
+        <w:ind w:left="5040" w:hanging="360"/>
+      </w:pPr>
+      <w:rPr>
+        <w:rFonts w:ascii="Symbol" w:hAnsi="Symbol" w:hint="default"/>
+      </w:rPr>
+    </w:lvl>
+    <w:lvl w:ilvl="7" w:tplc="04090003" w:tentative="1">
+      <w:start w:val="1"/>
+      <w:numFmt w:val="bullet"/>
+      <w:lvlText w:val="o"/>
+      <w:lvlJc w:val="left"/>
+      <w:pPr>
+        <w:ind w:left="5760" w:hanging="360"/>
+      </w:pPr>
+      <w:rPr>
+        <w:rFonts w:ascii="Courier New" w:hAnsi="Courier New" w:cs="Courier New" w:hint="default"/>
+      </w:rPr>
+    </w:lvl>
+    <w:lvl w:ilvl="8" w:tplc="04090005" w:tentative="1">
+      <w:start w:val="1"/>
+      <w:numFmt w:val="bullet"/>
+      <w:lvlText w:val=""/>
+      <w:lvlJc w:val="left"/>
+      <w:pPr>
+        <w:ind w:left="6480" w:hanging="360"/>
+      </w:pPr>
+      <w:rPr>
+        <w:rFonts w:ascii="Wingdings" w:hAnsi="Wingdings" w:hint="default"/>
+      </w:rPr>
+    </w:lvl>
+  </w:abstractNum>
+  <w:abstractNum w:abstractNumId="13" w15:restartNumberingAfterBreak="0">
     <w:nsid w:val="42376C54"/>
     <w:multiLevelType w:val="multilevel"/>
     <w:tmpl w:val="4592522A"/>
@@ -5416,7 +8003,93 @@
       </w:rPr>
     </w:lvl>
   </w:abstractNum>
-  <w:abstractNum w:abstractNumId="8" w15:restartNumberingAfterBreak="0">
+  <w:abstractNum w:abstractNumId="14" w15:restartNumberingAfterBreak="0">
+    <w:nsid w:val="47106672"/>
+    <w:multiLevelType w:val="hybridMultilevel"/>
+    <w:tmpl w:val="41388F40"/>
+    <w:lvl w:ilvl="0" w:tplc="0409000F">
+      <w:start w:val="1"/>
+      <w:numFmt w:val="decimal"/>
+      <w:lvlText w:val="%1."/>
+      <w:lvlJc w:val="left"/>
+      <w:pPr>
+        <w:ind w:left="720" w:hanging="360"/>
+      </w:pPr>
+    </w:lvl>
+    <w:lvl w:ilvl="1" w:tplc="04090019" w:tentative="1">
+      <w:start w:val="1"/>
+      <w:numFmt w:val="lowerLetter"/>
+      <w:lvlText w:val="%2."/>
+      <w:lvlJc w:val="left"/>
+      <w:pPr>
+        <w:ind w:left="1440" w:hanging="360"/>
+      </w:pPr>
+    </w:lvl>
+    <w:lvl w:ilvl="2" w:tplc="0409001B" w:tentative="1">
+      <w:start w:val="1"/>
+      <w:numFmt w:val="lowerRoman"/>
+      <w:lvlText w:val="%3."/>
+      <w:lvlJc w:val="right"/>
+      <w:pPr>
+        <w:ind w:left="2160" w:hanging="180"/>
+      </w:pPr>
+    </w:lvl>
+    <w:lvl w:ilvl="3" w:tplc="0409000F" w:tentative="1">
+      <w:start w:val="1"/>
+      <w:numFmt w:val="decimal"/>
+      <w:lvlText w:val="%4."/>
+      <w:lvlJc w:val="left"/>
+      <w:pPr>
+        <w:ind w:left="2880" w:hanging="360"/>
+      </w:pPr>
+    </w:lvl>
+    <w:lvl w:ilvl="4" w:tplc="04090019" w:tentative="1">
+      <w:start w:val="1"/>
+      <w:numFmt w:val="lowerLetter"/>
+      <w:lvlText w:val="%5."/>
+      <w:lvlJc w:val="left"/>
+      <w:pPr>
+        <w:ind w:left="3600" w:hanging="360"/>
+      </w:pPr>
+    </w:lvl>
+    <w:lvl w:ilvl="5" w:tplc="0409001B" w:tentative="1">
+      <w:start w:val="1"/>
+      <w:numFmt w:val="lowerRoman"/>
+      <w:lvlText w:val="%6."/>
+      <w:lvlJc w:val="right"/>
+      <w:pPr>
+        <w:ind w:left="4320" w:hanging="180"/>
+      </w:pPr>
+    </w:lvl>
+    <w:lvl w:ilvl="6" w:tplc="0409000F" w:tentative="1">
+      <w:start w:val="1"/>
+      <w:numFmt w:val="decimal"/>
+      <w:lvlText w:val="%7."/>
+      <w:lvlJc w:val="left"/>
+      <w:pPr>
+        <w:ind w:left="5040" w:hanging="360"/>
+      </w:pPr>
+    </w:lvl>
+    <w:lvl w:ilvl="7" w:tplc="04090019" w:tentative="1">
+      <w:start w:val="1"/>
+      <w:numFmt w:val="lowerLetter"/>
+      <w:lvlText w:val="%8."/>
+      <w:lvlJc w:val="left"/>
+      <w:pPr>
+        <w:ind w:left="5760" w:hanging="360"/>
+      </w:pPr>
+    </w:lvl>
+    <w:lvl w:ilvl="8" w:tplc="0409001B" w:tentative="1">
+      <w:start w:val="1"/>
+      <w:numFmt w:val="lowerRoman"/>
+      <w:lvlText w:val="%9."/>
+      <w:lvlJc w:val="right"/>
+      <w:pPr>
+        <w:ind w:left="6480" w:hanging="180"/>
+      </w:pPr>
+    </w:lvl>
+  </w:abstractNum>
+  <w:abstractNum w:abstractNumId="15" w15:restartNumberingAfterBreak="0">
     <w:nsid w:val="483D1EEC"/>
     <w:multiLevelType w:val="hybridMultilevel"/>
     <w:tmpl w:val="FB4E84F8"/>
@@ -5529,7 +8202,96 @@
       </w:rPr>
     </w:lvl>
   </w:abstractNum>
-  <w:abstractNum w:abstractNumId="9" w15:restartNumberingAfterBreak="0">
+  <w:abstractNum w:abstractNumId="16" w15:restartNumberingAfterBreak="0">
+    <w:nsid w:val="4AA67A7A"/>
+    <w:multiLevelType w:val="hybridMultilevel"/>
+    <w:tmpl w:val="EF4020FC"/>
+    <w:lvl w:ilvl="0" w:tplc="04090001">
+      <w:start w:val="1"/>
+      <w:numFmt w:val="bullet"/>
+      <w:lvlText w:val=""/>
+      <w:lvlJc w:val="left"/>
+      <w:pPr>
+        <w:ind w:left="720" w:hanging="360"/>
+      </w:pPr>
+      <w:rPr>
+        <w:rFonts w:ascii="Symbol" w:hAnsi="Symbol" w:hint="default"/>
+      </w:rPr>
+    </w:lvl>
+    <w:lvl w:ilvl="1" w:tplc="04090019" w:tentative="1">
+      <w:start w:val="1"/>
+      <w:numFmt w:val="lowerLetter"/>
+      <w:lvlText w:val="%2."/>
+      <w:lvlJc w:val="left"/>
+      <w:pPr>
+        <w:ind w:left="1440" w:hanging="360"/>
+      </w:pPr>
+    </w:lvl>
+    <w:lvl w:ilvl="2" w:tplc="0409001B" w:tentative="1">
+      <w:start w:val="1"/>
+      <w:numFmt w:val="lowerRoman"/>
+      <w:lvlText w:val="%3."/>
+      <w:lvlJc w:val="right"/>
+      <w:pPr>
+        <w:ind w:left="2160" w:hanging="180"/>
+      </w:pPr>
+    </w:lvl>
+    <w:lvl w:ilvl="3" w:tplc="0409000F" w:tentative="1">
+      <w:start w:val="1"/>
+      <w:numFmt w:val="decimal"/>
+      <w:lvlText w:val="%4."/>
+      <w:lvlJc w:val="left"/>
+      <w:pPr>
+        <w:ind w:left="2880" w:hanging="360"/>
+      </w:pPr>
+    </w:lvl>
+    <w:lvl w:ilvl="4" w:tplc="04090019" w:tentative="1">
+      <w:start w:val="1"/>
+      <w:numFmt w:val="lowerLetter"/>
+      <w:lvlText w:val="%5."/>
+      <w:lvlJc w:val="left"/>
+      <w:pPr>
+        <w:ind w:left="3600" w:hanging="360"/>
+      </w:pPr>
+    </w:lvl>
+    <w:lvl w:ilvl="5" w:tplc="0409001B" w:tentative="1">
+      <w:start w:val="1"/>
+      <w:numFmt w:val="lowerRoman"/>
+      <w:lvlText w:val="%6."/>
+      <w:lvlJc w:val="right"/>
+      <w:pPr>
+        <w:ind w:left="4320" w:hanging="180"/>
+      </w:pPr>
+    </w:lvl>
+    <w:lvl w:ilvl="6" w:tplc="0409000F" w:tentative="1">
+      <w:start w:val="1"/>
+      <w:numFmt w:val="decimal"/>
+      <w:lvlText w:val="%7."/>
+      <w:lvlJc w:val="left"/>
+      <w:pPr>
+        <w:ind w:left="5040" w:hanging="360"/>
+      </w:pPr>
+    </w:lvl>
+    <w:lvl w:ilvl="7" w:tplc="04090019" w:tentative="1">
+      <w:start w:val="1"/>
+      <w:numFmt w:val="lowerLetter"/>
+      <w:lvlText w:val="%8."/>
+      <w:lvlJc w:val="left"/>
+      <w:pPr>
+        <w:ind w:left="5760" w:hanging="360"/>
+      </w:pPr>
+    </w:lvl>
+    <w:lvl w:ilvl="8" w:tplc="0409001B" w:tentative="1">
+      <w:start w:val="1"/>
+      <w:numFmt w:val="lowerRoman"/>
+      <w:lvlText w:val="%9."/>
+      <w:lvlJc w:val="right"/>
+      <w:pPr>
+        <w:ind w:left="6480" w:hanging="180"/>
+      </w:pPr>
+    </w:lvl>
+  </w:abstractNum>
+  <w:abstractNum w:abstractNumId="17" w15:restartNumberingAfterBreak="0">
     <w:nsid w:val="4ADD4479"/>
     <w:multiLevelType w:val="multilevel"/>
     <w:tmpl w:val="1584BFBA"/>
@@ -5678,7 +8440,7 @@
       </w:rPr>
     </w:lvl>
   </w:abstractNum>
-  <w:abstractNum w:abstractNumId="10" w15:restartNumberingAfterBreak="0">
+  <w:abstractNum w:abstractNumId="18" w15:restartNumberingAfterBreak="0">
     <w:nsid w:val="52DA3228"/>
     <w:multiLevelType w:val="multilevel"/>
     <w:tmpl w:val="E5F213C2"/>
@@ -5827,7 +8589,7 @@
       </w:rPr>
     </w:lvl>
   </w:abstractNum>
-  <w:abstractNum w:abstractNumId="11" w15:restartNumberingAfterBreak="0">
+  <w:abstractNum w:abstractNumId="19" w15:restartNumberingAfterBreak="0">
     <w:nsid w:val="5D490B14"/>
     <w:multiLevelType w:val="multilevel"/>
     <w:tmpl w:val="61486584"/>
@@ -5976,7 +8738,7 @@
       </w:rPr>
     </w:lvl>
   </w:abstractNum>
-  <w:abstractNum w:abstractNumId="12" w15:restartNumberingAfterBreak="0">
+  <w:abstractNum w:abstractNumId="20" w15:restartNumberingAfterBreak="0">
     <w:nsid w:val="5D9446BD"/>
     <w:multiLevelType w:val="multilevel"/>
     <w:tmpl w:val="2B64EBDA"/>
@@ -6125,7 +8887,7 @@
       </w:rPr>
     </w:lvl>
   </w:abstractNum>
-  <w:abstractNum w:abstractNumId="13" w15:restartNumberingAfterBreak="0">
+  <w:abstractNum w:abstractNumId="21" w15:restartNumberingAfterBreak="0">
     <w:nsid w:val="5F0044EA"/>
     <w:multiLevelType w:val="multilevel"/>
     <w:tmpl w:val="F78C63E6"/>
@@ -6274,7 +9036,7 @@
       </w:rPr>
     </w:lvl>
   </w:abstractNum>
-  <w:abstractNum w:abstractNumId="14" w15:restartNumberingAfterBreak="0">
+  <w:abstractNum w:abstractNumId="22" w15:restartNumberingAfterBreak="0">
     <w:nsid w:val="601E23FD"/>
     <w:multiLevelType w:val="hybridMultilevel"/>
     <w:tmpl w:val="B64AE1C0"/>
@@ -6387,7 +9149,93 @@
       </w:rPr>
     </w:lvl>
   </w:abstractNum>
-  <w:abstractNum w:abstractNumId="15" w15:restartNumberingAfterBreak="0">
+  <w:abstractNum w:abstractNumId="23" w15:restartNumberingAfterBreak="0">
+    <w:nsid w:val="67712E94"/>
+    <w:multiLevelType w:val="hybridMultilevel"/>
+    <w:tmpl w:val="43CECAFE"/>
+    <w:lvl w:ilvl="0" w:tplc="0409000F">
+      <w:start w:val="1"/>
+      <w:numFmt w:val="decimal"/>
+      <w:lvlText w:val="%1."/>
+      <w:lvlJc w:val="left"/>
+      <w:pPr>
+        <w:ind w:left="720" w:hanging="360"/>
+      </w:pPr>
+    </w:lvl>
+    <w:lvl w:ilvl="1" w:tplc="04090019" w:tentative="1">
+      <w:start w:val="1"/>
+      <w:numFmt w:val="lowerLetter"/>
+      <w:lvlText w:val="%2."/>
+      <w:lvlJc w:val="left"/>
+      <w:pPr>
+        <w:ind w:left="1440" w:hanging="360"/>
+      </w:pPr>
+    </w:lvl>
+    <w:lvl w:ilvl="2" w:tplc="0409001B" w:tentative="1">
+      <w:start w:val="1"/>
+      <w:numFmt w:val="lowerRoman"/>
+      <w:lvlText w:val="%3."/>
+      <w:lvlJc w:val="right"/>
+      <w:pPr>
+        <w:ind w:left="2160" w:hanging="180"/>
+      </w:pPr>
+    </w:lvl>
+    <w:lvl w:ilvl="3" w:tplc="0409000F" w:tentative="1">
+      <w:start w:val="1"/>
+      <w:numFmt w:val="decimal"/>
+      <w:lvlText w:val="%4."/>
+      <w:lvlJc w:val="left"/>
+      <w:pPr>
+        <w:ind w:left="2880" w:hanging="360"/>
+      </w:pPr>
+    </w:lvl>
+    <w:lvl w:ilvl="4" w:tplc="04090019" w:tentative="1">
+      <w:start w:val="1"/>
+      <w:numFmt w:val="lowerLetter"/>
+      <w:lvlText w:val="%5."/>
+      <w:lvlJc w:val="left"/>
+      <w:pPr>
+        <w:ind w:left="3600" w:hanging="360"/>
+      </w:pPr>
+    </w:lvl>
+    <w:lvl w:ilvl="5" w:tplc="0409001B" w:tentative="1">
+      <w:start w:val="1"/>
+      <w:numFmt w:val="lowerRoman"/>
+      <w:lvlText w:val="%6."/>
+      <w:lvlJc w:val="right"/>
+      <w:pPr>
+        <w:ind w:left="4320" w:hanging="180"/>
+      </w:pPr>
+    </w:lvl>
+    <w:lvl w:ilvl="6" w:tplc="0409000F" w:tentative="1">
+      <w:start w:val="1"/>
+      <w:numFmt w:val="decimal"/>
+      <w:lvlText w:val="%7."/>
+      <w:lvlJc w:val="left"/>
+      <w:pPr>
+        <w:ind w:left="5040" w:hanging="360"/>
+      </w:pPr>
+    </w:lvl>
+    <w:lvl w:ilvl="7" w:tplc="04090019" w:tentative="1">
+      <w:start w:val="1"/>
+      <w:numFmt w:val="lowerLetter"/>
+      <w:lvlText w:val="%8."/>
+      <w:lvlJc w:val="left"/>
+      <w:pPr>
+        <w:ind w:left="5760" w:hanging="360"/>
+      </w:pPr>
+    </w:lvl>
+    <w:lvl w:ilvl="8" w:tplc="0409001B" w:tentative="1">
+      <w:start w:val="1"/>
+      <w:numFmt w:val="lowerRoman"/>
+      <w:lvlText w:val="%9."/>
+      <w:lvlJc w:val="right"/>
+      <w:pPr>
+        <w:ind w:left="6480" w:hanging="180"/>
+      </w:pPr>
+    </w:lvl>
+  </w:abstractNum>
+  <w:abstractNum w:abstractNumId="24" w15:restartNumberingAfterBreak="0">
     <w:nsid w:val="735B2922"/>
     <w:multiLevelType w:val="multilevel"/>
     <w:tmpl w:val="7870001C"/>
@@ -6536,7 +9384,7 @@
       </w:rPr>
     </w:lvl>
   </w:abstractNum>
-  <w:abstractNum w:abstractNumId="16" w15:restartNumberingAfterBreak="0">
+  <w:abstractNum w:abstractNumId="25" w15:restartNumberingAfterBreak="0">
     <w:nsid w:val="7A252633"/>
     <w:multiLevelType w:val="multilevel"/>
     <w:tmpl w:val="69CC117C"/>
@@ -6685,7 +9533,7 @@
       </w:rPr>
     </w:lvl>
   </w:abstractNum>
-  <w:abstractNum w:abstractNumId="17" w15:restartNumberingAfterBreak="0">
+  <w:abstractNum w:abstractNumId="26" w15:restartNumberingAfterBreak="0">
     <w:nsid w:val="7A973D24"/>
     <w:multiLevelType w:val="multilevel"/>
     <w:tmpl w:val="91D4172E"/>
@@ -6834,7 +9682,7 @@
       </w:rPr>
     </w:lvl>
   </w:abstractNum>
-  <w:abstractNum w:abstractNumId="18" w15:restartNumberingAfterBreak="0">
+  <w:abstractNum w:abstractNumId="27" w15:restartNumberingAfterBreak="0">
     <w:nsid w:val="7C5D44D8"/>
     <w:multiLevelType w:val="multilevel"/>
     <w:tmpl w:val="CAFE20F6"/>
@@ -6984,61 +9832,88 @@
     </w:lvl>
   </w:abstractNum>
   <w:num w:numId="1">
-    <w:abstractNumId w:val="15"/>
+    <w:abstractNumId w:val="24"/>
   </w:num>
   <w:num w:numId="2">
-    <w:abstractNumId w:val="9"/>
+    <w:abstractNumId w:val="17"/>
   </w:num>
   <w:num w:numId="3">
-    <w:abstractNumId w:val="12"/>
+    <w:abstractNumId w:val="20"/>
   </w:num>
   <w:num w:numId="4">
+    <w:abstractNumId w:val="19"/>
+  </w:num>
+  <w:num w:numId="5">
+    <w:abstractNumId w:val="26"/>
+  </w:num>
+  <w:num w:numId="6">
+    <w:abstractNumId w:val="13"/>
+  </w:num>
+  <w:num w:numId="7">
     <w:abstractNumId w:val="11"/>
   </w:num>
-  <w:num w:numId="5">
-    <w:abstractNumId w:val="17"/>
+  <w:num w:numId="8">
+    <w:abstractNumId w:val="25"/>
   </w:num>
-  <w:num w:numId="6">
-    <w:abstractNumId w:val="7"/>
+  <w:num w:numId="9">
+    <w:abstractNumId w:val="3"/>
   </w:num>
-  <w:num w:numId="7">
+  <w:num w:numId="10">
     <w:abstractNumId w:val="6"/>
   </w:num>
-  <w:num w:numId="8">
-    <w:abstractNumId w:val="16"/>
-  </w:num>
-  <w:num w:numId="9">
-    <w:abstractNumId w:val="2"/>
-  </w:num>
-  <w:num w:numId="10">
-    <w:abstractNumId w:val="4"/>
-  </w:num>
   <w:num w:numId="11">
-    <w:abstractNumId w:val="18"/>
+    <w:abstractNumId w:val="27"/>
   </w:num>
   <w:num w:numId="12">
-    <w:abstractNumId w:val="13"/>
+    <w:abstractNumId w:val="21"/>
   </w:num>
   <w:num w:numId="13">
     <w:abstractNumId w:val="0"/>
   </w:num>
   <w:num w:numId="14">
-    <w:abstractNumId w:val="10"/>
+    <w:abstractNumId w:val="18"/>
   </w:num>
   <w:num w:numId="15">
-    <w:abstractNumId w:val="3"/>
+    <w:abstractNumId w:val="5"/>
   </w:num>
   <w:num w:numId="16">
     <w:abstractNumId w:val="1"/>
   </w:num>
   <w:num w:numId="17">
+    <w:abstractNumId w:val="15"/>
+  </w:num>
+  <w:num w:numId="18">
+    <w:abstractNumId w:val="9"/>
+  </w:num>
+  <w:num w:numId="19">
+    <w:abstractNumId w:val="22"/>
+  </w:num>
+  <w:num w:numId="20">
+    <w:abstractNumId w:val="14"/>
+  </w:num>
+  <w:num w:numId="21">
+    <w:abstractNumId w:val="2"/>
+  </w:num>
+  <w:num w:numId="22">
+    <w:abstractNumId w:val="23"/>
+  </w:num>
+  <w:num w:numId="23">
+    <w:abstractNumId w:val="4"/>
+  </w:num>
+  <w:num w:numId="24">
     <w:abstractNumId w:val="8"/>
   </w:num>
-  <w:num w:numId="18">
-    <w:abstractNumId w:val="5"/>
+  <w:num w:numId="25">
+    <w:abstractNumId w:val="16"/>
   </w:num>
-  <w:num w:numId="19">
-    <w:abstractNumId w:val="14"/>
+  <w:num w:numId="26">
+    <w:abstractNumId w:val="12"/>
+  </w:num>
+  <w:num w:numId="27">
+    <w:abstractNumId w:val="7"/>
+  </w:num>
+  <w:num w:numId="28">
+    <w:abstractNumId w:val="10"/>
   </w:num>
 </w:numbering>
 </file>
@@ -7698,6 +10573,54 @@
     <w:uiPriority w:val="99"/>
     <w:rsid w:val="00B65360"/>
   </w:style>
+  <w:style w:type="paragraph" w:styleId="HTMLPreformatted">
+    <w:name w:val="HTML Preformatted"/>
+    <w:basedOn w:val="Normal"/>
+    <w:link w:val="HTMLPreformattedChar"/>
+    <w:uiPriority w:val="99"/>
+    <w:semiHidden/>
+    <w:unhideWhenUsed/>
+    <w:rsid w:val="00977786"/>
+    <w:pPr>
+      <w:tabs>
+        <w:tab w:val="left" w:pos="916"/>
+        <w:tab w:val="left" w:pos="1832"/>
+        <w:tab w:val="left" w:pos="2748"/>
+        <w:tab w:val="left" w:pos="3664"/>
+        <w:tab w:val="left" w:pos="4580"/>
+        <w:tab w:val="left" w:pos="5496"/>
+        <w:tab w:val="left" w:pos="6412"/>
+        <w:tab w:val="left" w:pos="7328"/>
+        <w:tab w:val="left" w:pos="8244"/>
+        <w:tab w:val="left" w:pos="9160"/>
+        <w:tab w:val="left" w:pos="10076"/>
+        <w:tab w:val="left" w:pos="10992"/>
+        <w:tab w:val="left" w:pos="11908"/>
+        <w:tab w:val="left" w:pos="12824"/>
+        <w:tab w:val="left" w:pos="13740"/>
+        <w:tab w:val="left" w:pos="14656"/>
+      </w:tabs>
+      <w:spacing w:after="0" w:line="240" w:lineRule="auto"/>
+    </w:pPr>
+    <w:rPr>
+      <w:rFonts w:ascii="Courier New" w:eastAsia="Times New Roman" w:hAnsi="Courier New" w:cs="Courier New"/>
+      <w:sz w:val="20"/>
+      <w:szCs w:val="20"/>
+    </w:rPr>
+  </w:style>
+  <w:style w:type="character" w:customStyle="1" w:styleId="HTMLPreformattedChar">
+    <w:name w:val="HTML Preformatted Char"/>
+    <w:basedOn w:val="DefaultParagraphFont"/>
+    <w:link w:val="HTMLPreformatted"/>
+    <w:uiPriority w:val="99"/>
+    <w:semiHidden/>
+    <w:rsid w:val="00977786"/>
+    <w:rPr>
+      <w:rFonts w:ascii="Courier New" w:eastAsia="Times New Roman" w:hAnsi="Courier New" w:cs="Courier New"/>
+      <w:sz w:val="20"/>
+      <w:szCs w:val="20"/>
+    </w:rPr>
+  </w:style>
 </w:styles>
 </file>
 
